--- a/Specification/UserManual.docx
+++ b/Specification/UserManual.docx
@@ -83,6 +83,9 @@
         <w:t xml:space="preserve"> </w:t>
       </w:r>
       <w:r>
+        <w:rPr>
+          <w:lang w:val="hy-AM"/>
+        </w:rPr>
         <w:t xml:space="preserve"> </w:t>
       </w:r>
       <w:r>
@@ -130,6 +133,12 @@
           <w:lang w:val="hy-AM"/>
         </w:rPr>
         <w:t>տես</w:t>
+      </w:r>
+      <w:r>
+        <w:rPr>
+          <w:lang w:val="hy-AM"/>
+        </w:rPr>
+        <w:t xml:space="preserve"> </w:t>
       </w:r>
       <w:r>
         <w:rPr>
@@ -209,6 +218,14 @@
       <w:tblPr>
         <w:tblStyle w:val="TableGrid"/>
         <w:tblW w:w="0" w:type="auto"/>
+        <w:tblBorders>
+          <w:top w:val="single" w:sz="4" w:space="0" w:color="FFFFFF" w:themeColor="background1"/>
+          <w:left w:val="single" w:sz="4" w:space="0" w:color="FFFFFF" w:themeColor="background1"/>
+          <w:bottom w:val="single" w:sz="4" w:space="0" w:color="FFFFFF" w:themeColor="background1"/>
+          <w:right w:val="single" w:sz="4" w:space="0" w:color="FFFFFF" w:themeColor="background1"/>
+          <w:insideH w:val="single" w:sz="4" w:space="0" w:color="FFFFFF" w:themeColor="background1"/>
+          <w:insideV w:val="single" w:sz="4" w:space="0" w:color="FFFFFF" w:themeColor="background1"/>
+        </w:tblBorders>
         <w:tblLayout w:type="fixed"/>
         <w:tblLook w:val="04A0"/>
       </w:tblPr>
@@ -239,8 +256,8 @@
               </w:rPr>
               <w:drawing>
                 <wp:inline distT="0" distB="0" distL="0" distR="0">
-                  <wp:extent cx="1784350" cy="1593502"/>
-                  <wp:effectExtent l="19050" t="0" r="6350" b="0"/>
+                  <wp:extent cx="1781878" cy="2381003"/>
+                  <wp:effectExtent l="19050" t="0" r="8822" b="0"/>
                   <wp:docPr id="31" name="Picture 30" descr="on_off.jpg"/>
                   <wp:cNvGraphicFramePr>
                     <a:graphicFrameLocks xmlns:a="http://schemas.openxmlformats.org/drawingml/2006/main" noChangeAspect="1"/>
@@ -261,7 +278,7 @@
                         <pic:spPr>
                           <a:xfrm>
                             <a:off x="0" y="0"/>
-                            <a:ext cx="1786152" cy="1595111"/>
+                            <a:ext cx="1786152" cy="2386713"/>
                           </a:xfrm>
                           <a:prstGeom prst="rect">
                             <a:avLst/>
@@ -315,9 +332,9 @@
               </w:rPr>
               <w:drawing>
                 <wp:inline distT="0" distB="0" distL="0" distR="0">
-                  <wp:extent cx="1125352" cy="1631491"/>
+                  <wp:extent cx="1569440" cy="2381003"/>
                   <wp:effectExtent l="19050" t="0" r="0" b="0"/>
-                  <wp:docPr id="4" name="Picture 3" descr="sharjich.JPG"/>
+                  <wp:docPr id="17" name="Picture 16" descr="switch_2.jpg"/>
                   <wp:cNvGraphicFramePr>
                     <a:graphicFrameLocks xmlns:a="http://schemas.openxmlformats.org/drawingml/2006/main" noChangeAspect="1"/>
                   </wp:cNvGraphicFramePr>
@@ -325,7 +342,7 @@
                     <a:graphicData uri="http://schemas.openxmlformats.org/drawingml/2006/picture">
                       <pic:pic xmlns:pic="http://schemas.openxmlformats.org/drawingml/2006/picture">
                         <pic:nvPicPr>
-                          <pic:cNvPr id="0" name="sharjich.JPG"/>
+                          <pic:cNvPr id="0" name="switch_2.jpg"/>
                           <pic:cNvPicPr/>
                         </pic:nvPicPr>
                         <pic:blipFill>
@@ -337,7 +354,7 @@
                         <pic:spPr>
                           <a:xfrm>
                             <a:off x="0" y="0"/>
-                            <a:ext cx="1128040" cy="1635387"/>
+                            <a:ext cx="1572866" cy="2386201"/>
                           </a:xfrm>
                           <a:prstGeom prst="rect">
                             <a:avLst/>
@@ -352,7 +369,7 @@
           </w:p>
           <w:p>
             <w:pPr>
-              <w:jc w:val="right"/>
+              <w:jc w:val="center"/>
               <w:rPr>
                 <w:rFonts w:ascii="Sylfaen" w:hAnsi="Sylfaen"/>
               </w:rPr>
@@ -430,6 +447,12 @@
       </w:r>
       <w:r>
         <w:rPr>
+          <w:lang w:val="hy-AM"/>
+        </w:rPr>
+        <w:t xml:space="preserve"> </w:t>
+      </w:r>
+      <w:r>
+        <w:rPr>
           <w:rFonts w:ascii="Sylfaen" w:hAnsi="Sylfaen" w:cs="Sylfaen"/>
           <w:lang w:val="hy-AM"/>
         </w:rPr>
@@ -437,6 +460,13 @@
       </w:r>
       <w:r>
         <w:rPr>
+          <w:rFonts w:ascii="Sylfaen" w:hAnsi="Sylfaen" w:cs="Sylfaen"/>
+          <w:lang w:val="hy-AM"/>
+        </w:rPr>
+        <w:t xml:space="preserve"> </w:t>
+      </w:r>
+      <w:r>
+        <w:rPr>
           <w:lang w:val="hy-AM"/>
         </w:rPr>
         <w:t xml:space="preserve"> </w:t>
@@ -456,6 +486,12 @@
       </w:r>
       <w:r>
         <w:rPr>
+          <w:lang w:val="hy-AM"/>
+        </w:rPr>
+        <w:t xml:space="preserve"> </w:t>
+      </w:r>
+      <w:r>
+        <w:rPr>
           <w:rFonts w:ascii="Sylfaen" w:hAnsi="Sylfaen" w:cs="Sylfaen"/>
           <w:lang w:val="hy-AM"/>
         </w:rPr>
@@ -463,6 +499,13 @@
       </w:r>
       <w:r>
         <w:rPr>
+          <w:rFonts w:ascii="Sylfaen" w:hAnsi="Sylfaen" w:cs="Sylfaen"/>
+          <w:lang w:val="hy-AM"/>
+        </w:rPr>
+        <w:t xml:space="preserve"> </w:t>
+      </w:r>
+      <w:r>
+        <w:rPr>
           <w:lang w:val="hy-AM"/>
         </w:rPr>
         <w:t xml:space="preserve"> </w:t>
@@ -482,6 +525,12 @@
       </w:r>
       <w:r>
         <w:rPr>
+          <w:lang w:val="hy-AM"/>
+        </w:rPr>
+        <w:t xml:space="preserve"> </w:t>
+      </w:r>
+      <w:r>
+        <w:rPr>
           <w:rFonts w:ascii="Sylfaen" w:hAnsi="Sylfaen" w:cs="Sylfaen"/>
           <w:lang w:val="hy-AM"/>
         </w:rPr>
@@ -495,6 +544,12 @@
       </w:r>
       <w:r>
         <w:rPr>
+          <w:lang w:val="hy-AM"/>
+        </w:rPr>
+        <w:t xml:space="preserve"> </w:t>
+      </w:r>
+      <w:r>
+        <w:rPr>
           <w:rFonts w:ascii="Sylfaen" w:hAnsi="Sylfaen" w:cs="Sylfaen"/>
           <w:lang w:val="hy-AM"/>
         </w:rPr>
@@ -502,6 +557,13 @@
       </w:r>
       <w:r>
         <w:rPr>
+          <w:rFonts w:ascii="Sylfaen" w:hAnsi="Sylfaen" w:cs="Sylfaen"/>
+          <w:lang w:val="hy-AM"/>
+        </w:rPr>
+        <w:t xml:space="preserve"> </w:t>
+      </w:r>
+      <w:r>
+        <w:rPr>
           <w:lang w:val="hy-AM"/>
         </w:rPr>
         <w:t xml:space="preserve"> </w:t>
@@ -540,6 +602,12 @@
       </w:r>
       <w:r>
         <w:rPr>
+          <w:lang w:val="hy-AM"/>
+        </w:rPr>
+        <w:t xml:space="preserve"> </w:t>
+      </w:r>
+      <w:r>
+        <w:rPr>
           <w:rFonts w:ascii="Sylfaen" w:hAnsi="Sylfaen" w:cs="Sylfaen"/>
           <w:lang w:val="hy-AM"/>
         </w:rPr>
@@ -642,23 +710,31 @@
       </w:r>
       <w:r>
         <w:rPr>
-          <w:rFonts w:ascii="Sylfaen" w:hAnsi="Sylfaen" w:cs="Sylfaen"/>
-          <w:lang w:val="hy-AM"/>
-        </w:rPr>
-        <w:t>եռանկյունի</w:t>
-      </w:r>
-      <w:r>
-        <w:rPr>
-          <w:lang w:val="hy-AM"/>
-        </w:rPr>
-        <w:t xml:space="preserve">  </w:t>
-      </w:r>
-      <w:r>
-        <w:rPr>
-          <w:rFonts w:ascii="Sylfaen" w:hAnsi="Sylfaen" w:cs="Sylfaen"/>
-          <w:lang w:val="hy-AM"/>
-        </w:rPr>
-        <w:t>նշանը</w:t>
+          <w:lang w:val="hy-AM"/>
+        </w:rPr>
+        <w:t xml:space="preserve"> </w:t>
+      </w:r>
+      <w:r>
+        <w:rPr>
+          <w:rFonts w:ascii="Sylfaen" w:hAnsi="Sylfaen"/>
+          <w:b/>
+          <w:lang w:val="hy-AM"/>
+        </w:rPr>
+        <w:t>On</w:t>
+      </w:r>
+      <w:r>
+        <w:rPr>
+          <w:rFonts w:ascii="Sylfaen" w:hAnsi="Sylfaen"/>
+          <w:lang w:val="hy-AM"/>
+        </w:rPr>
+        <w:t>-</w:t>
+      </w:r>
+      <w:r>
+        <w:rPr>
+          <w:rFonts w:ascii="Sylfaen" w:hAnsi="Sylfaen"/>
+          <w:lang w:val="hy-AM"/>
+        </w:rPr>
+        <w:t>ի  կողմը</w:t>
       </w:r>
       <w:r>
         <w:rPr>
@@ -921,7 +997,14 @@
           <w:rFonts w:ascii="Sylfaen" w:hAnsi="Sylfaen"/>
           <w:lang w:val="hy-AM"/>
         </w:rPr>
-        <w:t>Էկր</w:t>
+        <w:t>է</w:t>
+      </w:r>
+      <w:r>
+        <w:rPr>
+          <w:rFonts w:ascii="Sylfaen" w:hAnsi="Sylfaen"/>
+          <w:lang w:val="hy-AM"/>
+        </w:rPr>
+        <w:t>կր</w:t>
       </w:r>
       <w:r>
         <w:rPr>
@@ -1083,7 +1166,21 @@
           <w:rFonts w:ascii="Sylfaen" w:hAnsi="Sylfaen"/>
           <w:lang w:val="hy-AM"/>
         </w:rPr>
-        <w:t xml:space="preserve">ը  սույց </w:t>
+        <w:t xml:space="preserve">ը  </w:t>
+      </w:r>
+      <w:r>
+        <w:rPr>
+          <w:rFonts w:ascii="Sylfaen" w:hAnsi="Sylfaen"/>
+          <w:lang w:val="hy-AM"/>
+        </w:rPr>
+        <w:t>ց</w:t>
+      </w:r>
+      <w:r>
+        <w:rPr>
+          <w:rFonts w:ascii="Sylfaen" w:hAnsi="Sylfaen"/>
+          <w:lang w:val="hy-AM"/>
+        </w:rPr>
+        <w:t xml:space="preserve">ույց </w:t>
       </w:r>
       <w:r>
         <w:rPr>
@@ -1139,7 +1236,35 @@
           <w:rFonts w:ascii="Sylfaen" w:hAnsi="Sylfaen"/>
           <w:lang w:val="hy-AM"/>
         </w:rPr>
-        <w:t xml:space="preserve">  հաշված:  Այսինքն  թղթի  չափսը  կտրելուց  հետո  հավասար  կլինի  </w:t>
+        <w:t xml:space="preserve">  հաշված:  Այսինքն  թղթի  չափսը</w:t>
+      </w:r>
+      <w:r>
+        <w:rPr>
+          <w:rFonts w:ascii="Sylfaen" w:hAnsi="Sylfaen"/>
+          <w:lang w:val="hy-AM"/>
+        </w:rPr>
+        <w:t>՝</w:t>
+      </w:r>
+      <w:r>
+        <w:rPr>
+          <w:rFonts w:ascii="Sylfaen" w:hAnsi="Sylfaen"/>
+          <w:lang w:val="hy-AM"/>
+        </w:rPr>
+        <w:t xml:space="preserve">  կտրելուց  հետո</w:t>
+      </w:r>
+      <w:r>
+        <w:rPr>
+          <w:rFonts w:ascii="Sylfaen" w:hAnsi="Sylfaen"/>
+          <w:lang w:val="hy-AM"/>
+        </w:rPr>
+        <w:t>,</w:t>
+      </w:r>
+      <w:r>
+        <w:rPr>
+          <w:rFonts w:ascii="Sylfaen" w:hAnsi="Sylfaen"/>
+          <w:lang w:val="hy-AM"/>
+        </w:rPr>
+        <w:t xml:space="preserve">  հավասար  կլինի  </w:t>
       </w:r>
       <w:r>
         <w:rPr>
@@ -1297,6 +1422,7 @@
           <w:szCs w:val="32"/>
           <w:lang w:val="hy-AM"/>
         </w:rPr>
+        <w:lastRenderedPageBreak/>
         <w:t>S_</w:t>
       </w:r>
       <w:r>
@@ -1440,7 +1566,6 @@
           <w:b/>
           <w:lang w:val="hy-AM"/>
         </w:rPr>
-        <w:lastRenderedPageBreak/>
         <w:t>Նկ. 3 –ում պատկերված  Էկրանի  սկզբնական  տեսքի  ժամանակ</w:t>
       </w:r>
       <w:r>
@@ -1457,7 +1582,23 @@
           <w:b/>
           <w:lang w:val="hy-AM"/>
         </w:rPr>
-        <w:t xml:space="preserve"> օպերատորին  թույլատրվում  է  հետևյալ  գործողությունները.</w:t>
+        <w:t xml:space="preserve"> օպերատորին  թույլատրվում  </w:t>
+      </w:r>
+      <w:r>
+        <w:rPr>
+          <w:rFonts w:ascii="Sylfaen" w:hAnsi="Sylfaen"/>
+          <w:b/>
+          <w:lang w:val="hy-AM"/>
+        </w:rPr>
+        <w:t xml:space="preserve"> </w:t>
+      </w:r>
+      <w:r>
+        <w:rPr>
+          <w:rFonts w:ascii="Sylfaen" w:hAnsi="Sylfaen"/>
+          <w:b/>
+          <w:lang w:val="hy-AM"/>
+        </w:rPr>
+        <w:t>է  հետևյալ  գործողությունները.</w:t>
       </w:r>
     </w:p>
     <w:p>
@@ -1633,38 +1774,6 @@
         <w:rPr>
           <w:lang w:val="hy-AM"/>
         </w:rPr>
-        <w:t xml:space="preserve">, </w:t>
-      </w:r>
-      <w:r>
-        <w:rPr>
-          <w:lang w:val="hy-AM"/>
-        </w:rPr>
-        <w:t xml:space="preserve"> </w:t>
-      </w:r>
-      <w:r>
-        <w:rPr>
-          <w:rFonts w:ascii="Sylfaen" w:hAnsi="Sylfaen" w:cs="Sylfaen"/>
-          <w:lang w:val="hy-AM"/>
-        </w:rPr>
-        <w:t>հաստատել</w:t>
-      </w:r>
-      <w:r>
-        <w:rPr>
-          <w:lang w:val="hy-AM"/>
-        </w:rPr>
-        <w:t xml:space="preserve"> </w:t>
-      </w:r>
-      <w:r>
-        <w:rPr>
-          <w:rFonts w:ascii="Sylfaen" w:hAnsi="Sylfaen" w:cs="Sylfaen"/>
-          <w:lang w:val="hy-AM"/>
-        </w:rPr>
-        <w:t>այն</w:t>
-      </w:r>
-      <w:r>
-        <w:rPr>
-          <w:lang w:val="hy-AM"/>
-        </w:rPr>
         <w:t xml:space="preserve">  </w:t>
       </w:r>
       <w:r>
@@ -1852,6 +1961,13 @@
           <w:lang w:val="hy-AM"/>
         </w:rPr>
         <w:t>կտրել</w:t>
+      </w:r>
+      <w:r>
+        <w:rPr>
+          <w:rFonts w:ascii="Sylfaen" w:hAnsi="Sylfaen" w:cs="Sylfaen"/>
+          <w:lang w:val="hy-AM"/>
+        </w:rPr>
+        <w:t xml:space="preserve"> </w:t>
       </w:r>
       <w:r>
         <w:rPr>
@@ -2124,7 +2240,14 @@
           <w:rFonts w:ascii="Sylfaen" w:hAnsi="Sylfaen"/>
           <w:lang w:val="hy-AM"/>
         </w:rPr>
-        <w:t>4-</w:t>
+        <w:t>4</w:t>
+      </w:r>
+      <w:r>
+        <w:rPr>
+          <w:rFonts w:ascii="Sylfaen" w:hAnsi="Sylfaen"/>
+          <w:lang w:val="hy-AM"/>
+        </w:rPr>
+        <w:t>-</w:t>
       </w:r>
       <w:r>
         <w:rPr>
@@ -2133,12 +2256,28 @@
         </w:rPr>
         <w:t>ը:</w:t>
       </w:r>
+    </w:p>
+    <w:p>
+      <w:pPr>
+        <w:pStyle w:val="NoSpacing"/>
+        <w:rPr>
+          <w:lang w:val="hy-AM"/>
+        </w:rPr>
+      </w:pPr>
     </w:p>
     <w:tbl>
       <w:tblPr>
         <w:tblStyle w:val="TableGrid"/>
         <w:tblW w:w="0" w:type="auto"/>
         <w:tblInd w:w="392" w:type="dxa"/>
+        <w:tblBorders>
+          <w:top w:val="single" w:sz="4" w:space="0" w:color="FFFFFF" w:themeColor="background1"/>
+          <w:left w:val="single" w:sz="4" w:space="0" w:color="FFFFFF" w:themeColor="background1"/>
+          <w:bottom w:val="single" w:sz="4" w:space="0" w:color="FFFFFF" w:themeColor="background1"/>
+          <w:right w:val="single" w:sz="4" w:space="0" w:color="FFFFFF" w:themeColor="background1"/>
+          <w:insideH w:val="single" w:sz="4" w:space="0" w:color="FFFFFF" w:themeColor="background1"/>
+          <w:insideV w:val="single" w:sz="4" w:space="0" w:color="FFFFFF" w:themeColor="background1"/>
+        </w:tblBorders>
         <w:tblLayout w:type="fixed"/>
         <w:tblLook w:val="04A0"/>
       </w:tblPr>
@@ -2169,9 +2308,9 @@
               </w:rPr>
               <w:drawing>
                 <wp:inline distT="0" distB="0" distL="0" distR="0">
-                  <wp:extent cx="2520950" cy="856987"/>
-                  <wp:effectExtent l="19050" t="0" r="0" b="0"/>
-                  <wp:docPr id="18" name="Picture 17" descr="2.JPG"/>
+                  <wp:extent cx="2849668" cy="970499"/>
+                  <wp:effectExtent l="19050" t="0" r="7832" b="0"/>
+                  <wp:docPr id="2" name="Picture 1" descr="3.2.JPG"/>
                   <wp:cNvGraphicFramePr>
                     <a:graphicFrameLocks xmlns:a="http://schemas.openxmlformats.org/drawingml/2006/main" noChangeAspect="1"/>
                   </wp:cNvGraphicFramePr>
@@ -2179,7 +2318,7 @@
                     <a:graphicData uri="http://schemas.openxmlformats.org/drawingml/2006/picture">
                       <pic:pic xmlns:pic="http://schemas.openxmlformats.org/drawingml/2006/picture">
                         <pic:nvPicPr>
-                          <pic:cNvPr id="0" name="2.JPG"/>
+                          <pic:cNvPr id="0" name="3.2.JPG"/>
                           <pic:cNvPicPr/>
                         </pic:nvPicPr>
                         <pic:blipFill>
@@ -2191,7 +2330,7 @@
                         <pic:spPr>
                           <a:xfrm>
                             <a:off x="0" y="0"/>
-                            <a:ext cx="2529707" cy="859964"/>
+                            <a:ext cx="2870173" cy="977482"/>
                           </a:xfrm>
                           <a:prstGeom prst="rect">
                             <a:avLst/>
@@ -2255,9 +2394,9 @@
               </w:rPr>
               <w:drawing>
                 <wp:inline distT="0" distB="0" distL="0" distR="0">
-                  <wp:extent cx="2444750" cy="840954"/>
+                  <wp:extent cx="2823008" cy="970499"/>
                   <wp:effectExtent l="19050" t="0" r="0" b="0"/>
-                  <wp:docPr id="17" name="Picture 16" descr="3.JPG"/>
+                  <wp:docPr id="12" name="Picture 11" descr="3.3.JPG"/>
                   <wp:cNvGraphicFramePr>
                     <a:graphicFrameLocks xmlns:a="http://schemas.openxmlformats.org/drawingml/2006/main" noChangeAspect="1"/>
                   </wp:cNvGraphicFramePr>
@@ -2265,7 +2404,7 @@
                     <a:graphicData uri="http://schemas.openxmlformats.org/drawingml/2006/picture">
                       <pic:pic xmlns:pic="http://schemas.openxmlformats.org/drawingml/2006/picture">
                         <pic:nvPicPr>
-                          <pic:cNvPr id="0" name="3.JPG"/>
+                          <pic:cNvPr id="0" name="3.3.JPG"/>
                           <pic:cNvPicPr/>
                         </pic:nvPicPr>
                         <pic:blipFill>
@@ -2277,7 +2416,7 @@
                         <pic:spPr>
                           <a:xfrm>
                             <a:off x="0" y="0"/>
-                            <a:ext cx="2451702" cy="843345"/>
+                            <a:ext cx="2840254" cy="976428"/>
                           </a:xfrm>
                           <a:prstGeom prst="rect">
                             <a:avLst/>
@@ -2317,285 +2456,297 @@
     </w:tbl>
     <w:p>
       <w:pPr>
-        <w:rPr>
-          <w:rFonts w:ascii="Sylfaen" w:hAnsi="Sylfaen"/>
+        <w:pStyle w:val="NoSpacing"/>
+        <w:rPr>
           <w:lang w:val="hy-AM"/>
         </w:rPr>
       </w:pPr>
       <w:r>
         <w:rPr>
-          <w:rFonts w:ascii="Sylfaen" w:hAnsi="Sylfaen"/>
-          <w:lang w:val="hy-AM"/>
-        </w:rPr>
-        <w:t xml:space="preserve">  </w:t>
+          <w:b/>
+          <w:sz w:val="32"/>
+          <w:szCs w:val="32"/>
+          <w:lang w:val="hy-AM"/>
+        </w:rPr>
+        <w:t>*-</w:t>
+      </w:r>
+      <w:r>
+        <w:rPr>
+          <w:b/>
+          <w:sz w:val="32"/>
+          <w:szCs w:val="32"/>
+          <w:lang w:val="hy-AM"/>
+        </w:rPr>
+        <w:t xml:space="preserve"> </w:t>
+      </w:r>
+      <w:r>
+        <w:rPr>
+          <w:b/>
+          <w:sz w:val="32"/>
+          <w:szCs w:val="32"/>
+          <w:lang w:val="hy-AM"/>
+        </w:rPr>
+        <w:t>Del</w:t>
+      </w:r>
+      <w:r>
+        <w:rPr>
+          <w:lang w:val="hy-AM"/>
+        </w:rPr>
+        <w:t>-</w:t>
+      </w:r>
+      <w:r>
+        <w:rPr>
+          <w:rFonts w:ascii="Sylfaen" w:hAnsi="Sylfaen" w:cs="Sylfaen"/>
+          <w:lang w:val="hy-AM"/>
+        </w:rPr>
+        <w:t>ը</w:t>
+      </w:r>
+      <w:r>
+        <w:rPr>
+          <w:lang w:val="hy-AM"/>
+        </w:rPr>
+        <w:t xml:space="preserve">  </w:t>
+      </w:r>
+      <w:r>
+        <w:rPr>
+          <w:rFonts w:ascii="Sylfaen" w:hAnsi="Sylfaen" w:cs="Sylfaen"/>
+          <w:lang w:val="hy-AM"/>
+        </w:rPr>
+        <w:t>հուշում</w:t>
+      </w:r>
+      <w:r>
+        <w:rPr>
+          <w:lang w:val="hy-AM"/>
+        </w:rPr>
+        <w:t xml:space="preserve">  </w:t>
+      </w:r>
+      <w:r>
+        <w:rPr>
+          <w:rFonts w:ascii="Sylfaen" w:hAnsi="Sylfaen" w:cs="Sylfaen"/>
+          <w:lang w:val="hy-AM"/>
+        </w:rPr>
+        <w:t>է</w:t>
+      </w:r>
+      <w:r>
+        <w:rPr>
+          <w:lang w:val="hy-AM"/>
+        </w:rPr>
+        <w:t xml:space="preserve">  </w:t>
+      </w:r>
+      <w:r>
+        <w:rPr>
+          <w:rFonts w:ascii="Sylfaen" w:hAnsi="Sylfaen" w:cs="Sylfaen"/>
+          <w:lang w:val="hy-AM"/>
+        </w:rPr>
+        <w:t>մեզ</w:t>
+      </w:r>
+      <w:r>
+        <w:rPr>
+          <w:lang w:val="hy-AM"/>
+        </w:rPr>
+        <w:t xml:space="preserve">,  </w:t>
+      </w:r>
+      <w:r>
+        <w:rPr>
+          <w:rFonts w:ascii="Sylfaen" w:hAnsi="Sylfaen" w:cs="Sylfaen"/>
+          <w:lang w:val="hy-AM"/>
+        </w:rPr>
+        <w:t>որ</w:t>
+      </w:r>
+      <w:r>
+        <w:rPr>
+          <w:lang w:val="hy-AM"/>
+        </w:rPr>
+        <w:t xml:space="preserve"> </w:t>
+      </w:r>
+      <w:r>
+        <w:rPr>
+          <w:lang w:val="hy-AM"/>
+        </w:rPr>
+        <w:t xml:space="preserve"> </w:t>
+      </w:r>
+      <w:r>
+        <w:rPr>
+          <w:rFonts w:ascii="Sylfaen" w:hAnsi="Sylfaen" w:cs="Sylfaen"/>
+          <w:lang w:val="hy-AM"/>
+        </w:rPr>
+        <w:t>աստղանիշ</w:t>
+      </w:r>
+      <w:r>
+        <w:rPr>
+          <w:lang w:val="hy-AM"/>
+        </w:rPr>
+        <w:t xml:space="preserve"> </w:t>
+      </w:r>
+      <w:r>
+        <w:rPr>
+          <w:lang w:val="hy-AM"/>
+        </w:rPr>
+        <w:t xml:space="preserve"> </w:t>
+      </w:r>
+      <w:r>
+        <w:rPr>
+          <w:rFonts w:ascii="Sylfaen" w:hAnsi="Sylfaen" w:cs="Sylfaen"/>
+          <w:lang w:val="hy-AM"/>
+        </w:rPr>
+        <w:t>սեղմելով</w:t>
+      </w:r>
+      <w:r>
+        <w:rPr>
+          <w:lang w:val="hy-AM"/>
+        </w:rPr>
+        <w:t xml:space="preserve">  </w:t>
+      </w:r>
+      <w:r>
+        <w:rPr>
+          <w:rFonts w:ascii="Sylfaen" w:hAnsi="Sylfaen" w:cs="Sylfaen"/>
+          <w:lang w:val="hy-AM"/>
+        </w:rPr>
+        <w:t>կարող</w:t>
+      </w:r>
+      <w:r>
+        <w:rPr>
+          <w:lang w:val="hy-AM"/>
+        </w:rPr>
+        <w:t xml:space="preserve">  </w:t>
+      </w:r>
+      <w:r>
+        <w:rPr>
+          <w:rFonts w:ascii="Sylfaen" w:hAnsi="Sylfaen" w:cs="Sylfaen"/>
+          <w:lang w:val="hy-AM"/>
+        </w:rPr>
+        <w:t>ենք</w:t>
+      </w:r>
+      <w:r>
+        <w:rPr>
+          <w:lang w:val="hy-AM"/>
+        </w:rPr>
+        <w:t xml:space="preserve">  </w:t>
+      </w:r>
+      <w:r>
+        <w:rPr>
+          <w:rFonts w:ascii="Sylfaen" w:hAnsi="Sylfaen" w:cs="Sylfaen"/>
+          <w:lang w:val="hy-AM"/>
+        </w:rPr>
+        <w:t>ջնջել</w:t>
+      </w:r>
+      <w:r>
+        <w:rPr>
+          <w:lang w:val="hy-AM"/>
+        </w:rPr>
+        <w:t xml:space="preserve">  </w:t>
+      </w:r>
+      <w:r>
+        <w:rPr>
+          <w:rFonts w:ascii="Sylfaen" w:hAnsi="Sylfaen" w:cs="Sylfaen"/>
+          <w:lang w:val="hy-AM"/>
+        </w:rPr>
+        <w:t>վերջին</w:t>
+      </w:r>
+      <w:r>
+        <w:rPr>
+          <w:lang w:val="hy-AM"/>
+        </w:rPr>
+        <w:t xml:space="preserve">  </w:t>
+      </w:r>
+      <w:r>
+        <w:rPr>
+          <w:rFonts w:ascii="Sylfaen" w:hAnsi="Sylfaen" w:cs="Sylfaen"/>
+          <w:lang w:val="hy-AM"/>
+        </w:rPr>
+        <w:t>մո</w:t>
+      </w:r>
+      <w:r>
+        <w:rPr>
+          <w:rFonts w:ascii="Sylfaen" w:hAnsi="Sylfaen" w:cs="Sylfaen"/>
+          <w:lang w:val="hy-AM"/>
+        </w:rPr>
+        <w:t>ւ</w:t>
+      </w:r>
+      <w:r>
+        <w:rPr>
+          <w:rFonts w:ascii="Sylfaen" w:hAnsi="Sylfaen" w:cs="Sylfaen"/>
+          <w:lang w:val="hy-AM"/>
+        </w:rPr>
+        <w:t>տքագրած</w:t>
+      </w:r>
+      <w:r>
+        <w:rPr>
+          <w:lang w:val="hy-AM"/>
+        </w:rPr>
+        <w:t xml:space="preserve"> </w:t>
+      </w:r>
+      <w:r>
+        <w:rPr>
+          <w:lang w:val="hy-AM"/>
+        </w:rPr>
+        <w:t xml:space="preserve"> </w:t>
+      </w:r>
+      <w:r>
+        <w:rPr>
+          <w:rFonts w:ascii="Sylfaen" w:hAnsi="Sylfaen" w:cs="Sylfaen"/>
+          <w:lang w:val="hy-AM"/>
+        </w:rPr>
+        <w:t>նիշը</w:t>
+      </w:r>
+      <w:r>
+        <w:rPr>
+          <w:lang w:val="hy-AM"/>
+        </w:rPr>
+        <w:t xml:space="preserve">: </w:t>
       </w:r>
     </w:p>
     <w:p>
       <w:pPr>
         <w:pStyle w:val="NoSpacing"/>
+        <w:rPr>
+          <w:rFonts w:ascii="Sylfaen" w:hAnsi="Sylfaen" w:cs="Sylfaen"/>
+          <w:lang w:val="hy-AM"/>
+        </w:rPr>
       </w:pPr>
       <w:r>
         <w:rPr>
-          <w:lang w:val="hy-AM"/>
-        </w:rPr>
-        <w:t xml:space="preserve"> </w:t>
-      </w:r>
-      <w:r>
-        <w:rPr>
-          <w:b/>
-          <w:sz w:val="32"/>
-          <w:szCs w:val="32"/>
-          <w:lang w:val="hy-AM"/>
-        </w:rPr>
-        <w:t>*-Del</w:t>
-      </w:r>
-      <w:r>
-        <w:rPr>
-          <w:lang w:val="hy-AM"/>
-        </w:rPr>
-        <w:t>-</w:t>
-      </w:r>
-      <w:r>
-        <w:rPr>
-          <w:rFonts w:ascii="Sylfaen" w:hAnsi="Sylfaen" w:cs="Sylfaen"/>
-          <w:lang w:val="hy-AM"/>
-        </w:rPr>
-        <w:t>ը</w:t>
-      </w:r>
-      <w:r>
-        <w:rPr>
-          <w:lang w:val="hy-AM"/>
-        </w:rPr>
-        <w:t xml:space="preserve">  </w:t>
-      </w:r>
-      <w:r>
-        <w:rPr>
-          <w:rFonts w:ascii="Sylfaen" w:hAnsi="Sylfaen" w:cs="Sylfaen"/>
-          <w:lang w:val="hy-AM"/>
-        </w:rPr>
-        <w:t>հուշում</w:t>
-      </w:r>
-      <w:r>
-        <w:rPr>
-          <w:lang w:val="hy-AM"/>
-        </w:rPr>
-        <w:t xml:space="preserve">  </w:t>
-      </w:r>
-      <w:r>
-        <w:rPr>
-          <w:rFonts w:ascii="Sylfaen" w:hAnsi="Sylfaen" w:cs="Sylfaen"/>
-          <w:lang w:val="hy-AM"/>
-        </w:rPr>
-        <w:t>է</w:t>
-      </w:r>
-      <w:r>
-        <w:rPr>
-          <w:lang w:val="hy-AM"/>
-        </w:rPr>
-        <w:t xml:space="preserve">  </w:t>
-      </w:r>
-      <w:r>
-        <w:rPr>
-          <w:rFonts w:ascii="Sylfaen" w:hAnsi="Sylfaen" w:cs="Sylfaen"/>
-          <w:lang w:val="hy-AM"/>
-        </w:rPr>
-        <w:t>մեզ</w:t>
-      </w:r>
-      <w:r>
-        <w:rPr>
-          <w:lang w:val="hy-AM"/>
-        </w:rPr>
-        <w:t xml:space="preserve">,  </w:t>
-      </w:r>
-      <w:r>
-        <w:rPr>
-          <w:rFonts w:ascii="Sylfaen" w:hAnsi="Sylfaen" w:cs="Sylfaen"/>
-          <w:lang w:val="hy-AM"/>
-        </w:rPr>
-        <w:t>որ</w:t>
-      </w:r>
-      <w:r>
-        <w:rPr>
-          <w:lang w:val="hy-AM"/>
-        </w:rPr>
-        <w:t xml:space="preserve"> </w:t>
-      </w:r>
-      <w:r>
-        <w:rPr>
-          <w:lang w:val="hy-AM"/>
-        </w:rPr>
-        <w:t xml:space="preserve"> </w:t>
-      </w:r>
-      <w:r>
-        <w:rPr>
-          <w:rFonts w:ascii="Sylfaen" w:hAnsi="Sylfaen" w:cs="Sylfaen"/>
-          <w:lang w:val="hy-AM"/>
-        </w:rPr>
-        <w:t>աստղանիշ</w:t>
-      </w:r>
-      <w:r>
-        <w:rPr>
-          <w:lang w:val="hy-AM"/>
-        </w:rPr>
-        <w:t xml:space="preserve"> </w:t>
-      </w:r>
-      <w:r>
-        <w:rPr>
-          <w:lang w:val="hy-AM"/>
-        </w:rPr>
-        <w:t xml:space="preserve"> </w:t>
-      </w:r>
-      <w:r>
-        <w:rPr>
-          <w:rFonts w:ascii="Sylfaen" w:hAnsi="Sylfaen" w:cs="Sylfaen"/>
-          <w:lang w:val="hy-AM"/>
-        </w:rPr>
-        <w:t>սեղմելով</w:t>
-      </w:r>
-      <w:r>
-        <w:rPr>
-          <w:lang w:val="hy-AM"/>
-        </w:rPr>
-        <w:t xml:space="preserve">  </w:t>
-      </w:r>
-      <w:r>
-        <w:rPr>
-          <w:rFonts w:ascii="Sylfaen" w:hAnsi="Sylfaen" w:cs="Sylfaen"/>
-          <w:lang w:val="hy-AM"/>
-        </w:rPr>
-        <w:t>կարող</w:t>
-      </w:r>
-      <w:r>
-        <w:rPr>
-          <w:lang w:val="hy-AM"/>
-        </w:rPr>
-        <w:t xml:space="preserve">  </w:t>
-      </w:r>
-      <w:r>
-        <w:rPr>
-          <w:rFonts w:ascii="Sylfaen" w:hAnsi="Sylfaen" w:cs="Sylfaen"/>
-          <w:lang w:val="hy-AM"/>
-        </w:rPr>
-        <w:t>ենք</w:t>
-      </w:r>
-      <w:r>
-        <w:rPr>
-          <w:lang w:val="hy-AM"/>
-        </w:rPr>
-        <w:t xml:space="preserve">  </w:t>
-      </w:r>
-      <w:r>
-        <w:rPr>
-          <w:rFonts w:ascii="Sylfaen" w:hAnsi="Sylfaen" w:cs="Sylfaen"/>
-          <w:lang w:val="hy-AM"/>
-        </w:rPr>
-        <w:t>ջնջել</w:t>
-      </w:r>
-      <w:r>
-        <w:rPr>
-          <w:lang w:val="hy-AM"/>
-        </w:rPr>
-        <w:t xml:space="preserve">  </w:t>
-      </w:r>
-      <w:r>
-        <w:rPr>
-          <w:rFonts w:ascii="Sylfaen" w:hAnsi="Sylfaen" w:cs="Sylfaen"/>
-          <w:lang w:val="hy-AM"/>
-        </w:rPr>
-        <w:t>վերջին</w:t>
-      </w:r>
-      <w:r>
-        <w:rPr>
-          <w:lang w:val="hy-AM"/>
-        </w:rPr>
-        <w:t xml:space="preserve">  </w:t>
-      </w:r>
-      <w:r>
-        <w:rPr>
-          <w:rFonts w:ascii="Sylfaen" w:hAnsi="Sylfaen" w:cs="Sylfaen"/>
-          <w:lang w:val="hy-AM"/>
-        </w:rPr>
-        <w:t>մո</w:t>
-      </w:r>
-      <w:r>
-        <w:rPr>
-          <w:rFonts w:ascii="Sylfaen" w:hAnsi="Sylfaen" w:cs="Sylfaen"/>
-          <w:lang w:val="hy-AM"/>
-        </w:rPr>
-        <w:t>ւ</w:t>
-      </w:r>
-      <w:r>
-        <w:rPr>
-          <w:rFonts w:ascii="Sylfaen" w:hAnsi="Sylfaen" w:cs="Sylfaen"/>
-          <w:lang w:val="hy-AM"/>
-        </w:rPr>
-        <w:t>տքագրած</w:t>
-      </w:r>
-      <w:r>
-        <w:rPr>
-          <w:lang w:val="hy-AM"/>
-        </w:rPr>
-        <w:t xml:space="preserve"> </w:t>
-      </w:r>
-      <w:r>
-        <w:rPr>
-          <w:rFonts w:ascii="Sylfaen" w:hAnsi="Sylfaen" w:cs="Sylfaen"/>
-          <w:lang w:val="hy-AM"/>
-        </w:rPr>
-        <w:t>նիշը</w:t>
-      </w:r>
-      <w:r>
-        <w:rPr>
-          <w:lang w:val="hy-AM"/>
-        </w:rPr>
-        <w:t xml:space="preserve">: </w:t>
+          <w:b/>
+          <w:sz w:val="32"/>
+          <w:szCs w:val="32"/>
+          <w:lang w:val="hy-AM"/>
+        </w:rPr>
+        <w:t>#- Go to</w:t>
+      </w:r>
+      <w:r>
+        <w:rPr>
+          <w:rFonts w:ascii="Sylfaen" w:hAnsi="Sylfaen" w:cs="Sylfaen"/>
+          <w:lang w:val="hy-AM"/>
+        </w:rPr>
+        <w:t xml:space="preserve"> –ն   հուշում  է  մեզ,  որ  վանդականիշ  սեղմելուց  հետո  սանրը  կտեղափոխվի  դեպի  նոր</w:t>
       </w:r>
     </w:p>
     <w:p>
       <w:pPr>
         <w:pStyle w:val="NoSpacing"/>
         <w:rPr>
-          <w:rFonts w:ascii="Sylfaen" w:hAnsi="Sylfaen" w:cs="Sylfaen"/>
+          <w:rFonts w:ascii="Sylfaen" w:hAnsi="Sylfaen"/>
           <w:lang w:val="hy-AM"/>
         </w:rPr>
       </w:pPr>
       <w:r>
         <w:rPr>
-          <w:b/>
-          <w:sz w:val="32"/>
-          <w:szCs w:val="32"/>
-          <w:lang w:val="hy-AM"/>
-        </w:rPr>
-        <w:t>#- Save</w:t>
-      </w:r>
-      <w:r>
-        <w:rPr>
-          <w:b/>
-          <w:sz w:val="32"/>
-          <w:szCs w:val="32"/>
-        </w:rPr>
-        <w:t>-</w:t>
-      </w:r>
-      <w:r>
-        <w:rPr>
-          <w:rFonts w:ascii="Sylfaen" w:hAnsi="Sylfaen" w:cs="Sylfaen"/>
-          <w:lang w:val="hy-AM"/>
-        </w:rPr>
-        <w:t>ը</w:t>
-      </w:r>
-      <w:r>
-        <w:rPr>
-          <w:rFonts w:ascii="Sylfaen" w:hAnsi="Sylfaen" w:cs="Sylfaen"/>
-          <w:lang w:val="hy-AM"/>
-        </w:rPr>
-        <w:t xml:space="preserve">  հուշում է  մեզ, որ վանդականիշ  սեղմելով  կհիշենք  մուտքագրված  թիվը:</w:t>
+          <w:rFonts w:ascii="Sylfaen" w:hAnsi="Sylfaen" w:cs="Sylfaen"/>
+          <w:lang w:val="hy-AM"/>
+        </w:rPr>
+        <w:t>կոորդինատը</w:t>
+      </w:r>
+      <w:r>
+        <w:rPr>
+          <w:lang w:val="hy-AM"/>
+        </w:rPr>
+        <w:t xml:space="preserve">:   </w:t>
       </w:r>
     </w:p>
     <w:p>
       <w:pPr>
         <w:pStyle w:val="NoSpacing"/>
         <w:rPr>
-          <w:rFonts w:ascii="Sylfaen" w:hAnsi="Sylfaen"/>
           <w:lang w:val="hy-AM"/>
         </w:rPr>
       </w:pPr>
@@ -2606,7 +2757,25 @@
           <w:szCs w:val="32"/>
           <w:lang w:val="hy-AM"/>
         </w:rPr>
-        <w:t>B-Back</w:t>
+        <w:t>B-</w:t>
+      </w:r>
+      <w:r>
+        <w:rPr>
+          <w:b/>
+          <w:sz w:val="32"/>
+          <w:szCs w:val="32"/>
+          <w:lang w:val="hy-AM"/>
+        </w:rPr>
+        <w:t xml:space="preserve"> </w:t>
+      </w:r>
+      <w:r>
+        <w:rPr>
+          <w:b/>
+          <w:sz w:val="32"/>
+          <w:szCs w:val="32"/>
+          <w:lang w:val="hy-AM"/>
+        </w:rPr>
+        <w:t>Back</w:t>
       </w:r>
       <w:r>
         <w:rPr>
@@ -2816,7 +2985,14 @@
           <w:rFonts w:ascii="Sylfaen" w:hAnsi="Sylfaen" w:cs="Sylfaen"/>
           <w:lang w:val="hy-AM"/>
         </w:rPr>
-        <w:t>անփոփող</w:t>
+        <w:t>անփոփո</w:t>
+      </w:r>
+      <w:r>
+        <w:rPr>
+          <w:rFonts w:ascii="Sylfaen" w:hAnsi="Sylfaen" w:cs="Sylfaen"/>
+          <w:lang w:val="hy-AM"/>
+        </w:rPr>
+        <w:t>խ</w:t>
       </w:r>
       <w:r>
         <w:rPr>
@@ -2868,336 +3044,111 @@
       <w:pPr>
         <w:pStyle w:val="NoSpacing"/>
         <w:rPr>
+          <w:rFonts w:ascii="Sylfaen" w:hAnsi="Sylfaen"/>
           <w:lang w:val="hy-AM"/>
         </w:rPr>
       </w:pPr>
       <w:r>
         <w:rPr>
-          <w:rFonts w:ascii="Sylfaen" w:hAnsi="Sylfaen" w:cs="Sylfaen"/>
-          <w:lang w:val="hy-AM"/>
-        </w:rPr>
-        <w:t>Թիվը</w:t>
-      </w:r>
-      <w:r>
-        <w:rPr>
-          <w:lang w:val="hy-AM"/>
-        </w:rPr>
-        <w:t xml:space="preserve">  </w:t>
-      </w:r>
-      <w:r>
-        <w:rPr>
-          <w:rFonts w:ascii="Sylfaen" w:hAnsi="Sylfaen" w:cs="Sylfaen"/>
-          <w:lang w:val="hy-AM"/>
-        </w:rPr>
-        <w:t>մուտքագրելուց</w:t>
-      </w:r>
-      <w:r>
-        <w:rPr>
-          <w:lang w:val="hy-AM"/>
-        </w:rPr>
-        <w:t xml:space="preserve">  </w:t>
-      </w:r>
-      <w:r>
-        <w:rPr>
-          <w:rFonts w:ascii="Sylfaen" w:hAnsi="Sylfaen" w:cs="Sylfaen"/>
-          <w:lang w:val="hy-AM"/>
-        </w:rPr>
-        <w:t>հետո</w:t>
-      </w:r>
-      <w:r>
-        <w:rPr>
-          <w:lang w:val="hy-AM"/>
-        </w:rPr>
-        <w:t xml:space="preserve">  </w:t>
-      </w:r>
-      <w:r>
-        <w:rPr>
-          <w:rFonts w:ascii="Sylfaen" w:hAnsi="Sylfaen" w:cs="Sylfaen"/>
-          <w:lang w:val="hy-AM"/>
-        </w:rPr>
-        <w:t>պետք</w:t>
-      </w:r>
-      <w:r>
-        <w:rPr>
-          <w:lang w:val="hy-AM"/>
-        </w:rPr>
-        <w:t xml:space="preserve">  </w:t>
-      </w:r>
-      <w:r>
-        <w:rPr>
-          <w:rFonts w:ascii="Sylfaen" w:hAnsi="Sylfaen" w:cs="Sylfaen"/>
-          <w:lang w:val="hy-AM"/>
-        </w:rPr>
-        <w:t>է</w:t>
-      </w:r>
-      <w:r>
-        <w:rPr>
-          <w:lang w:val="hy-AM"/>
-        </w:rPr>
-        <w:t xml:space="preserve"> </w:t>
-      </w:r>
-      <w:r>
-        <w:rPr>
-          <w:rFonts w:ascii="Sylfaen" w:hAnsi="Sylfaen"/>
-          <w:lang w:val="hy-AM"/>
-        </w:rPr>
-        <w:t xml:space="preserve"> </w:t>
-      </w:r>
-      <w:r>
-        <w:rPr>
-          <w:rFonts w:ascii="Sylfaen" w:hAnsi="Sylfaen" w:cs="Sylfaen"/>
-          <w:lang w:val="hy-AM"/>
-        </w:rPr>
-        <w:t>սեղմել</w:t>
-      </w:r>
-      <w:r>
-        <w:rPr>
-          <w:lang w:val="hy-AM"/>
-        </w:rPr>
-        <w:t xml:space="preserve">  </w:t>
-      </w:r>
-      <w:r>
-        <w:rPr>
-          <w:rFonts w:ascii="Sylfaen" w:hAnsi="Sylfaen" w:cs="Sylfaen"/>
-          <w:lang w:val="hy-AM"/>
-        </w:rPr>
-        <w:t>վանդականիշ</w:t>
-      </w:r>
-      <w:r>
-        <w:rPr>
-          <w:lang w:val="hy-AM"/>
-        </w:rPr>
-        <w:t xml:space="preserve">  </w:t>
-      </w:r>
-      <w:r>
-        <w:rPr>
-          <w:b/>
-          <w:sz w:val="32"/>
-          <w:szCs w:val="32"/>
+          <w:lang w:val="hy-AM"/>
+        </w:rPr>
+        <w:t xml:space="preserve">    </w:t>
+      </w:r>
+      <w:r>
+        <w:rPr>
+          <w:rFonts w:ascii="Sylfaen" w:hAnsi="Sylfaen"/>
+          <w:lang w:val="hy-AM"/>
+        </w:rPr>
+        <w:t>Եթե  մուտքագրված</w:t>
+      </w:r>
+      <w:r>
+        <w:rPr>
+          <w:rFonts w:ascii="Sylfaen" w:hAnsi="Sylfaen"/>
+          <w:lang w:val="hy-AM"/>
+        </w:rPr>
+        <w:t xml:space="preserve"> </w:t>
+      </w:r>
+      <w:r>
+        <w:rPr>
+          <w:rFonts w:ascii="Sylfaen" w:hAnsi="Sylfaen"/>
+          <w:lang w:val="hy-AM"/>
+        </w:rPr>
+        <w:t xml:space="preserve"> թիվը  </w:t>
+      </w:r>
+      <w:r>
+        <w:rPr>
+          <w:rFonts w:ascii="Sylfaen" w:hAnsi="Sylfaen"/>
+          <w:lang w:val="hy-AM"/>
+        </w:rPr>
+        <w:t xml:space="preserve">դուրս  է </w:t>
+      </w:r>
+      <w:r>
+        <w:rPr>
+          <w:rFonts w:ascii="Sylfaen" w:hAnsi="Sylfaen"/>
+          <w:lang w:val="hy-AM"/>
+        </w:rPr>
+        <w:t xml:space="preserve"> թույլատրելի  տիրույթից   </w:t>
+      </w:r>
+      <w:r>
+        <w:rPr>
+          <w:rFonts w:ascii="Sylfaen" w:hAnsi="Sylfaen"/>
+          <w:b/>
           <w:lang w:val="hy-AM"/>
         </w:rPr>
         <w:t>(</w:t>
       </w:r>
       <w:r>
         <w:rPr>
-          <w:b/>
-          <w:sz w:val="32"/>
-          <w:szCs w:val="32"/>
-          <w:lang w:val="hy-AM"/>
-        </w:rPr>
-        <w:t>#</w:t>
-      </w:r>
-      <w:r>
-        <w:rPr>
-          <w:b/>
-          <w:sz w:val="32"/>
-          <w:szCs w:val="32"/>
-          <w:lang w:val="hy-AM"/>
-        </w:rPr>
-        <w:t>-</w:t>
-      </w:r>
-      <w:r>
-        <w:rPr>
-          <w:b/>
-          <w:sz w:val="32"/>
-          <w:szCs w:val="32"/>
-          <w:lang w:val="hy-AM"/>
-        </w:rPr>
-        <w:t xml:space="preserve"> </w:t>
-      </w:r>
-      <w:r>
-        <w:rPr>
-          <w:b/>
-          <w:sz w:val="32"/>
-          <w:szCs w:val="32"/>
-          <w:lang w:val="hy-AM"/>
-        </w:rPr>
-        <w:t>Save</w:t>
-      </w:r>
-      <w:r>
-        <w:rPr>
-          <w:b/>
-          <w:sz w:val="32"/>
-          <w:szCs w:val="32"/>
+          <w:rFonts w:ascii="Sylfaen" w:hAnsi="Sylfaen"/>
+          <w:b/>
+          <w:lang w:val="hy-AM"/>
+        </w:rPr>
+        <w:t xml:space="preserve"> </w:t>
+      </w:r>
+      <w:r>
+        <w:rPr>
+          <w:rFonts w:ascii="Sylfaen" w:hAnsi="Sylfaen"/>
+          <w:b/>
+          <w:lang w:val="hy-AM"/>
+        </w:rPr>
+        <w:t>95-1050</w:t>
+      </w:r>
+      <w:r>
+        <w:rPr>
+          <w:rFonts w:ascii="Sylfaen" w:hAnsi="Sylfaen"/>
+          <w:b/>
+          <w:lang w:val="hy-AM"/>
+        </w:rPr>
+        <w:t xml:space="preserve">մմ  </w:t>
+      </w:r>
+      <w:r>
+        <w:rPr>
+          <w:rFonts w:ascii="Sylfaen" w:hAnsi="Sylfaen"/>
+          <w:b/>
           <w:lang w:val="hy-AM"/>
         </w:rPr>
         <w:t>)</w:t>
       </w:r>
       <w:r>
         <w:rPr>
-          <w:b/>
-          <w:sz w:val="32"/>
-          <w:szCs w:val="32"/>
-          <w:lang w:val="hy-AM"/>
-        </w:rPr>
-        <w:t>:</w:t>
-      </w:r>
-      <w:r>
-        <w:rPr>
-          <w:lang w:val="hy-AM"/>
-        </w:rPr>
-        <w:t xml:space="preserve">  </w:t>
-      </w:r>
-      <w:r>
-        <w:rPr>
-          <w:rFonts w:ascii="Sylfaen" w:hAnsi="Sylfaen" w:cs="Sylfaen"/>
-          <w:lang w:val="hy-AM"/>
-        </w:rPr>
-        <w:t>Համակարգը</w:t>
-      </w:r>
-      <w:r>
-        <w:rPr>
-          <w:lang w:val="hy-AM"/>
-        </w:rPr>
-        <w:t xml:space="preserve">  </w:t>
-      </w:r>
-      <w:r>
-        <w:rPr>
-          <w:rFonts w:ascii="Sylfaen" w:hAnsi="Sylfaen" w:cs="Sylfaen"/>
-          <w:lang w:val="hy-AM"/>
-        </w:rPr>
-        <w:t>կհիշի</w:t>
-      </w:r>
-      <w:r>
-        <w:rPr>
-          <w:lang w:val="hy-AM"/>
-        </w:rPr>
-        <w:t xml:space="preserve">  </w:t>
-      </w:r>
-      <w:r>
-        <w:rPr>
-          <w:rFonts w:ascii="Sylfaen" w:hAnsi="Sylfaen" w:cs="Sylfaen"/>
-          <w:lang w:val="hy-AM"/>
-        </w:rPr>
-        <w:t>նոր</w:t>
-      </w:r>
-      <w:r>
-        <w:rPr>
-          <w:lang w:val="hy-AM"/>
-        </w:rPr>
-        <w:t xml:space="preserve">  </w:t>
-      </w:r>
-      <w:r>
-        <w:rPr>
-          <w:rFonts w:ascii="Sylfaen" w:hAnsi="Sylfaen" w:cs="Sylfaen"/>
-          <w:lang w:val="hy-AM"/>
-        </w:rPr>
-        <w:t>թիվը</w:t>
-      </w:r>
-      <w:r>
-        <w:rPr>
-          <w:lang w:val="hy-AM"/>
-        </w:rPr>
-        <w:t xml:space="preserve">  </w:t>
-      </w:r>
-      <w:r>
-        <w:rPr>
-          <w:rFonts w:ascii="Sylfaen" w:hAnsi="Sylfaen" w:cs="Sylfaen"/>
-          <w:lang w:val="hy-AM"/>
-        </w:rPr>
-        <w:t>և</w:t>
-      </w:r>
-      <w:r>
-        <w:rPr>
-          <w:lang w:val="hy-AM"/>
-        </w:rPr>
-        <w:t xml:space="preserve">  </w:t>
-      </w:r>
-      <w:r>
-        <w:rPr>
-          <w:rFonts w:ascii="Sylfaen" w:hAnsi="Sylfaen" w:cs="Sylfaen"/>
-          <w:lang w:val="hy-AM"/>
-        </w:rPr>
-        <w:t>կփոխի</w:t>
-      </w:r>
-      <w:r>
-        <w:rPr>
-          <w:lang w:val="hy-AM"/>
-        </w:rPr>
-        <w:t xml:space="preserve">  </w:t>
-      </w:r>
-      <w:r>
-        <w:rPr>
-          <w:rFonts w:ascii="Sylfaen" w:hAnsi="Sylfaen" w:cs="Sylfaen"/>
-          <w:lang w:val="hy-AM"/>
-        </w:rPr>
-        <w:t>էկրանի</w:t>
-      </w:r>
-      <w:r>
-        <w:rPr>
-          <w:lang w:val="hy-AM"/>
-        </w:rPr>
-        <w:t xml:space="preserve"> </w:t>
-      </w:r>
-      <w:r>
-        <w:rPr>
-          <w:lang w:val="hy-AM"/>
-        </w:rPr>
-        <w:t xml:space="preserve"> </w:t>
-      </w:r>
-      <w:r>
-        <w:rPr>
-          <w:rFonts w:ascii="Sylfaen" w:hAnsi="Sylfaen" w:cs="Sylfaen"/>
-          <w:lang w:val="hy-AM"/>
-        </w:rPr>
-        <w:t>տեսքը՝</w:t>
-      </w:r>
-      <w:r>
-        <w:rPr>
-          <w:lang w:val="hy-AM"/>
-        </w:rPr>
-        <w:t xml:space="preserve"> </w:t>
-      </w:r>
-      <w:r>
-        <w:rPr>
-          <w:rFonts w:ascii="Sylfaen" w:hAnsi="Sylfaen" w:cs="Sylfaen"/>
-          <w:lang w:val="hy-AM"/>
-        </w:rPr>
-        <w:t>տես</w:t>
-      </w:r>
-      <w:r>
-        <w:rPr>
-          <w:lang w:val="hy-AM"/>
-        </w:rPr>
-        <w:t xml:space="preserve"> </w:t>
-      </w:r>
-      <w:r>
-        <w:rPr>
-          <w:rFonts w:ascii="Sylfaen" w:hAnsi="Sylfaen" w:cs="Sylfaen"/>
-          <w:lang w:val="hy-AM"/>
-        </w:rPr>
-        <w:t>նկ</w:t>
-      </w:r>
-      <w:r>
-        <w:rPr>
-          <w:lang w:val="hy-AM"/>
-        </w:rPr>
-        <w:t xml:space="preserve">. </w:t>
-      </w:r>
-      <w:r>
-        <w:rPr>
-          <w:lang w:val="hy-AM"/>
-        </w:rPr>
-        <w:t>5</w:t>
-      </w:r>
-      <w:r>
-        <w:rPr>
-          <w:lang w:val="hy-AM"/>
-        </w:rPr>
-        <w:t>–</w:t>
-      </w:r>
-      <w:r>
-        <w:rPr>
-          <w:rFonts w:ascii="Sylfaen" w:hAnsi="Sylfaen" w:cs="Sylfaen"/>
-          <w:lang w:val="hy-AM"/>
-        </w:rPr>
-        <w:t>ը</w:t>
-      </w:r>
-      <w:r>
-        <w:rPr>
-          <w:lang w:val="hy-AM"/>
-        </w:rPr>
-        <w:t xml:space="preserve">:  </w:t>
+          <w:rFonts w:ascii="Sylfaen" w:hAnsi="Sylfaen"/>
+          <w:lang w:val="hy-AM"/>
+        </w:rPr>
+        <w:t xml:space="preserve"> , ապա   </w:t>
+      </w:r>
+      <w:r>
+        <w:rPr>
+          <w:rFonts w:ascii="Sylfaen" w:hAnsi="Sylfaen"/>
+          <w:lang w:val="hy-AM"/>
+        </w:rPr>
+        <w:t xml:space="preserve"> </w:t>
+      </w:r>
+      <w:r>
+        <w:rPr>
+          <w:rFonts w:ascii="Sylfaen" w:hAnsi="Sylfaen"/>
+          <w:lang w:val="hy-AM"/>
+        </w:rPr>
+        <w:t xml:space="preserve">վանդականիշ  </w:t>
       </w:r>
     </w:p>
     <w:p>
@@ -3215,188 +3166,72 @@
           <w:szCs w:val="32"/>
           <w:lang w:val="hy-AM"/>
         </w:rPr>
-        <w:t>#-Go to</w:t>
-      </w:r>
-      <w:r>
-        <w:rPr>
-          <w:lang w:val="hy-AM"/>
-        </w:rPr>
-        <w:t xml:space="preserve"> –</w:t>
-      </w:r>
-      <w:r>
-        <w:rPr>
-          <w:rFonts w:ascii="Sylfaen" w:hAnsi="Sylfaen" w:cs="Sylfaen"/>
-          <w:lang w:val="hy-AM"/>
-        </w:rPr>
-        <w:t>ն</w:t>
-      </w:r>
-      <w:r>
-        <w:rPr>
-          <w:lang w:val="hy-AM"/>
-        </w:rPr>
-        <w:t xml:space="preserve">   </w:t>
-      </w:r>
-      <w:r>
-        <w:rPr>
-          <w:rFonts w:ascii="Sylfaen" w:hAnsi="Sylfaen" w:cs="Sylfaen"/>
-          <w:lang w:val="hy-AM"/>
-        </w:rPr>
-        <w:t>հուշում</w:t>
-      </w:r>
-      <w:r>
-        <w:rPr>
-          <w:lang w:val="hy-AM"/>
-        </w:rPr>
-        <w:t xml:space="preserve">  </w:t>
-      </w:r>
-      <w:r>
-        <w:rPr>
-          <w:rFonts w:ascii="Sylfaen" w:hAnsi="Sylfaen" w:cs="Sylfaen"/>
-          <w:lang w:val="hy-AM"/>
-        </w:rPr>
-        <w:t>է</w:t>
-      </w:r>
-      <w:r>
-        <w:rPr>
-          <w:lang w:val="hy-AM"/>
-        </w:rPr>
-        <w:t xml:space="preserve">  </w:t>
-      </w:r>
-      <w:r>
-        <w:rPr>
-          <w:rFonts w:ascii="Sylfaen" w:hAnsi="Sylfaen" w:cs="Sylfaen"/>
-          <w:lang w:val="hy-AM"/>
-        </w:rPr>
-        <w:t>մեզ</w:t>
-      </w:r>
-      <w:r>
-        <w:rPr>
-          <w:lang w:val="hy-AM"/>
-        </w:rPr>
-        <w:t xml:space="preserve">,  </w:t>
-      </w:r>
-      <w:r>
-        <w:rPr>
-          <w:rFonts w:ascii="Sylfaen" w:hAnsi="Sylfaen" w:cs="Sylfaen"/>
-          <w:lang w:val="hy-AM"/>
-        </w:rPr>
-        <w:t>որ</w:t>
-      </w:r>
-      <w:r>
-        <w:rPr>
-          <w:lang w:val="hy-AM"/>
-        </w:rPr>
-        <w:t xml:space="preserve">  </w:t>
-      </w:r>
-      <w:r>
-        <w:rPr>
-          <w:rFonts w:ascii="Sylfaen" w:hAnsi="Sylfaen" w:cs="Sylfaen"/>
-          <w:lang w:val="hy-AM"/>
-        </w:rPr>
-        <w:t>վանդականիշ</w:t>
-      </w:r>
-      <w:r>
-        <w:rPr>
-          <w:lang w:val="hy-AM"/>
-        </w:rPr>
-        <w:t xml:space="preserve">  </w:t>
-      </w:r>
-      <w:r>
-        <w:rPr>
-          <w:rFonts w:ascii="Sylfaen" w:hAnsi="Sylfaen" w:cs="Sylfaen"/>
-          <w:lang w:val="hy-AM"/>
-        </w:rPr>
-        <w:t>սեղմելուց</w:t>
-      </w:r>
-      <w:r>
-        <w:rPr>
-          <w:lang w:val="hy-AM"/>
-        </w:rPr>
-        <w:t xml:space="preserve">  </w:t>
-      </w:r>
-      <w:r>
-        <w:rPr>
-          <w:rFonts w:ascii="Sylfaen" w:hAnsi="Sylfaen" w:cs="Sylfaen"/>
+        <w:t>( #- Go to )</w:t>
+      </w:r>
+      <w:r>
+        <w:rPr>
+          <w:rFonts w:ascii="Sylfaen" w:hAnsi="Sylfaen"/>
+          <w:lang w:val="hy-AM"/>
+        </w:rPr>
+        <w:t xml:space="preserve">  սեղմելուց </w:t>
+      </w:r>
+      <w:r>
+        <w:rPr>
+          <w:rFonts w:ascii="Sylfaen" w:hAnsi="Sylfaen"/>
+          <w:lang w:val="hy-AM"/>
+        </w:rPr>
+        <w:t xml:space="preserve"> </w:t>
+      </w:r>
+      <w:r>
+        <w:rPr>
+          <w:rFonts w:ascii="Sylfaen" w:hAnsi="Sylfaen"/>
           <w:lang w:val="hy-AM"/>
         </w:rPr>
         <w:t>հետո</w:t>
       </w:r>
       <w:r>
         <w:rPr>
-          <w:lang w:val="hy-AM"/>
-        </w:rPr>
-        <w:t xml:space="preserve">  </w:t>
-      </w:r>
-      <w:r>
-        <w:rPr>
-          <w:rFonts w:ascii="Sylfaen" w:hAnsi="Sylfaen" w:cs="Sylfaen"/>
-          <w:lang w:val="hy-AM"/>
-        </w:rPr>
-        <w:t>սանրը</w:t>
-      </w:r>
-      <w:r>
-        <w:rPr>
-          <w:lang w:val="hy-AM"/>
-        </w:rPr>
-        <w:t xml:space="preserve">  </w:t>
-      </w:r>
-      <w:r>
-        <w:rPr>
-          <w:rFonts w:ascii="Sylfaen" w:hAnsi="Sylfaen" w:cs="Sylfaen"/>
-          <w:lang w:val="hy-AM"/>
-        </w:rPr>
-        <w:t>կտեղափոխվի</w:t>
-      </w:r>
-      <w:r>
-        <w:rPr>
-          <w:lang w:val="hy-AM"/>
-        </w:rPr>
-        <w:t xml:space="preserve">  </w:t>
-      </w:r>
-      <w:r>
-        <w:rPr>
-          <w:rFonts w:ascii="Sylfaen" w:hAnsi="Sylfaen" w:cs="Sylfaen"/>
-          <w:lang w:val="hy-AM"/>
-        </w:rPr>
-        <w:t>դեպի</w:t>
-      </w:r>
-      <w:r>
-        <w:rPr>
-          <w:lang w:val="hy-AM"/>
-        </w:rPr>
-        <w:t xml:space="preserve">  </w:t>
-      </w:r>
-      <w:r>
-        <w:rPr>
-          <w:rFonts w:ascii="Sylfaen" w:hAnsi="Sylfaen" w:cs="Sylfaen"/>
-          <w:lang w:val="hy-AM"/>
-        </w:rPr>
-        <w:t>նոր</w:t>
-      </w:r>
-      <w:r>
-        <w:rPr>
-          <w:lang w:val="hy-AM"/>
-        </w:rPr>
-        <w:t xml:space="preserve">  </w:t>
-      </w:r>
-      <w:r>
-        <w:rPr>
-          <w:rFonts w:ascii="Sylfaen" w:hAnsi="Sylfaen" w:cs="Sylfaen"/>
-          <w:lang w:val="hy-AM"/>
-        </w:rPr>
-        <w:t>կոորդինատը</w:t>
-      </w:r>
-      <w:r>
-        <w:rPr>
-          <w:lang w:val="hy-AM"/>
-        </w:rPr>
-        <w:t>:</w:t>
-      </w:r>
-      <w:r>
-        <w:rPr>
-          <w:lang w:val="hy-AM"/>
-        </w:rPr>
-        <w:t xml:space="preserve"> </w:t>
+          <w:rFonts w:ascii="Sylfaen" w:hAnsi="Sylfaen"/>
+          <w:lang w:val="hy-AM"/>
+        </w:rPr>
+        <w:t xml:space="preserve">  </w:t>
+      </w:r>
+      <w:r>
+        <w:rPr>
+          <w:rFonts w:ascii="Sylfaen" w:hAnsi="Sylfaen"/>
+          <w:lang w:val="hy-AM"/>
+        </w:rPr>
+        <w:t xml:space="preserve">սանրը  չի  տեղաշարժվի:  Էկրանին  կհայտնվի  </w:t>
+      </w:r>
+      <w:r>
+        <w:rPr>
+          <w:rFonts w:ascii="Sylfaen" w:hAnsi="Sylfaen"/>
+          <w:b/>
+          <w:lang w:val="hy-AM"/>
+        </w:rPr>
+        <w:t>min 95</w:t>
+      </w:r>
+      <w:r>
+        <w:rPr>
+          <w:rFonts w:ascii="Sylfaen" w:hAnsi="Sylfaen"/>
+          <w:lang w:val="hy-AM"/>
+        </w:rPr>
+        <w:t xml:space="preserve">   կամ </w:t>
+      </w:r>
+      <w:r>
+        <w:rPr>
+          <w:rFonts w:ascii="Sylfaen" w:hAnsi="Sylfaen"/>
+          <w:lang w:val="hy-AM"/>
+        </w:rPr>
+        <w:t xml:space="preserve"> </w:t>
+      </w:r>
+      <w:r>
+        <w:rPr>
+          <w:rFonts w:ascii="Sylfaen" w:hAnsi="Sylfaen"/>
+          <w:b/>
+          <w:lang w:val="hy-AM"/>
+        </w:rPr>
+        <w:t>max 1050</w:t>
       </w:r>
     </w:p>
     <w:p>
@@ -3404,69 +3239,88 @@
         <w:pStyle w:val="NoSpacing"/>
         <w:rPr>
           <w:rFonts w:ascii="Sylfaen" w:hAnsi="Sylfaen"/>
-          <w:b/>
-          <w:sz w:val="32"/>
-          <w:szCs w:val="32"/>
           <w:lang w:val="hy-AM"/>
         </w:rPr>
       </w:pPr>
       <w:r>
         <w:rPr>
-          <w:b/>
-          <w:sz w:val="32"/>
-          <w:szCs w:val="32"/>
-          <w:lang w:val="hy-AM"/>
-        </w:rPr>
-        <w:t>*-Edit-</w:t>
-      </w:r>
-      <w:r>
-        <w:rPr>
-          <w:rFonts w:ascii="Sylfaen" w:hAnsi="Sylfaen" w:cs="Sylfaen"/>
-          <w:lang w:val="hy-AM"/>
-        </w:rPr>
-        <w:t>ը</w:t>
-      </w:r>
-      <w:r>
-        <w:rPr>
-          <w:rFonts w:ascii="Sylfaen" w:hAnsi="Sylfaen" w:cs="Sylfaen"/>
-          <w:lang w:val="hy-AM"/>
-        </w:rPr>
-        <w:t xml:space="preserve">  հուշում </w:t>
-      </w:r>
-      <w:r>
-        <w:rPr>
-          <w:rFonts w:ascii="Sylfaen" w:hAnsi="Sylfaen" w:cs="Sylfaen"/>
-          <w:lang w:val="hy-AM"/>
-        </w:rPr>
-        <w:t xml:space="preserve"> </w:t>
-      </w:r>
-      <w:r>
-        <w:rPr>
-          <w:rFonts w:ascii="Sylfaen" w:hAnsi="Sylfaen" w:cs="Sylfaen"/>
-          <w:lang w:val="hy-AM"/>
-        </w:rPr>
-        <w:t>է  մեզ,</w:t>
-      </w:r>
-      <w:r>
-        <w:rPr>
-          <w:rFonts w:ascii="Sylfaen" w:hAnsi="Sylfaen" w:cs="Sylfaen"/>
-          <w:lang w:val="hy-AM"/>
-        </w:rPr>
-        <w:t xml:space="preserve"> </w:t>
-      </w:r>
-      <w:r>
-        <w:rPr>
-          <w:rFonts w:ascii="Sylfaen" w:hAnsi="Sylfaen" w:cs="Sylfaen"/>
-          <w:lang w:val="hy-AM"/>
-        </w:rPr>
-        <w:t xml:space="preserve"> որ</w:t>
-      </w:r>
-      <w:r>
-        <w:rPr>
-          <w:rFonts w:ascii="Sylfaen" w:hAnsi="Sylfaen" w:cs="Sylfaen"/>
-          <w:lang w:val="hy-AM"/>
-        </w:rPr>
-        <w:t xml:space="preserve">  աստղանիշ  սեղմելով  կգնանք  նախորդ  վիճակին  և  կարող  ենք  խմբագրել  նոր  մուտքագրված  թիվը:</w:t>
+          <w:rFonts w:ascii="Sylfaen" w:hAnsi="Sylfaen"/>
+          <w:lang w:val="hy-AM"/>
+        </w:rPr>
+        <w:t>արտահայտությունը</w:t>
+      </w:r>
+      <w:r>
+        <w:rPr>
+          <w:rFonts w:ascii="Sylfaen" w:hAnsi="Sylfaen" w:cs="Sylfaen"/>
+          <w:lang w:val="hy-AM"/>
+        </w:rPr>
+        <w:t xml:space="preserve"> </w:t>
+      </w:r>
+      <w:r>
+        <w:rPr>
+          <w:rFonts w:ascii="Sylfaen" w:hAnsi="Sylfaen" w:cs="Sylfaen"/>
+          <w:lang w:val="hy-AM"/>
+        </w:rPr>
+        <w:t xml:space="preserve">, և </w:t>
+      </w:r>
+      <w:r>
+        <w:rPr>
+          <w:rFonts w:ascii="Sylfaen" w:hAnsi="Sylfaen" w:cs="Sylfaen"/>
+          <w:lang w:val="hy-AM"/>
+        </w:rPr>
+        <w:t xml:space="preserve"> </w:t>
+      </w:r>
+      <w:r>
+        <w:rPr>
+          <w:rFonts w:ascii="Sylfaen" w:hAnsi="Sylfaen"/>
+          <w:b/>
+          <w:sz w:val="32"/>
+          <w:szCs w:val="32"/>
+          <w:lang w:val="hy-AM"/>
+        </w:rPr>
+        <w:t>S_</w:t>
+      </w:r>
+      <w:r>
+        <w:rPr>
+          <w:rFonts w:ascii="Sylfaen" w:hAnsi="Sylfaen"/>
+          <w:lang w:val="hy-AM"/>
+        </w:rPr>
+        <w:t>ը  կսկսի</w:t>
+      </w:r>
+      <w:r>
+        <w:rPr>
+          <w:rFonts w:ascii="Sylfaen" w:hAnsi="Sylfaen"/>
+          <w:lang w:val="hy-AM"/>
+        </w:rPr>
+        <w:t xml:space="preserve">  թարթել՝</w:t>
+      </w:r>
+      <w:r>
+        <w:rPr>
+          <w:rFonts w:ascii="Sylfaen" w:hAnsi="Sylfaen"/>
+          <w:lang w:val="hy-AM"/>
+        </w:rPr>
+        <w:t xml:space="preserve"> </w:t>
+      </w:r>
+      <w:r>
+        <w:rPr>
+          <w:rFonts w:ascii="Sylfaen" w:hAnsi="Sylfaen"/>
+          <w:lang w:val="hy-AM"/>
+        </w:rPr>
+        <w:t xml:space="preserve">տես  նկ. </w:t>
+      </w:r>
+      <w:r>
+        <w:rPr>
+          <w:rFonts w:ascii="Sylfaen" w:hAnsi="Sylfaen"/>
+          <w:lang w:val="hy-AM"/>
+        </w:rPr>
+        <w:t>5</w:t>
+      </w:r>
+      <w:r>
+        <w:rPr>
+          <w:rFonts w:ascii="Sylfaen" w:hAnsi="Sylfaen"/>
+          <w:lang w:val="hy-AM"/>
+        </w:rPr>
+        <w:t xml:space="preserve">–ը:  Օպերատորը   պետք  է  կրկին  թիվ  մուտքագրի:  </w:t>
       </w:r>
     </w:p>
     <w:p>
@@ -3479,280 +3333,380 @@
       </w:pPr>
       <w:r>
         <w:rPr>
-          <w:b/>
-          <w:sz w:val="32"/>
-          <w:szCs w:val="32"/>
-          <w:lang w:val="hy-AM"/>
-        </w:rPr>
-        <w:t>B-Back</w:t>
-      </w:r>
-      <w:r>
-        <w:rPr>
-          <w:lang w:val="hy-AM"/>
-        </w:rPr>
-        <w:t>-</w:t>
-      </w:r>
-      <w:r>
-        <w:rPr>
-          <w:rFonts w:ascii="Sylfaen" w:hAnsi="Sylfaen" w:cs="Sylfaen"/>
-          <w:lang w:val="hy-AM"/>
-        </w:rPr>
-        <w:t>ը</w:t>
-      </w:r>
-      <w:r>
-        <w:rPr>
-          <w:lang w:val="hy-AM"/>
-        </w:rPr>
-        <w:t xml:space="preserve">  </w:t>
-      </w:r>
-      <w:r>
-        <w:rPr>
-          <w:rFonts w:ascii="Sylfaen" w:hAnsi="Sylfaen" w:cs="Sylfaen"/>
-          <w:lang w:val="hy-AM"/>
-        </w:rPr>
-        <w:t>հուշում</w:t>
-      </w:r>
-      <w:r>
-        <w:rPr>
-          <w:lang w:val="hy-AM"/>
-        </w:rPr>
-        <w:t xml:space="preserve">  </w:t>
-      </w:r>
-      <w:r>
-        <w:rPr>
-          <w:rFonts w:ascii="Sylfaen" w:hAnsi="Sylfaen" w:cs="Sylfaen"/>
-          <w:lang w:val="hy-AM"/>
-        </w:rPr>
-        <w:t>է</w:t>
-      </w:r>
-      <w:r>
-        <w:rPr>
-          <w:lang w:val="hy-AM"/>
-        </w:rPr>
-        <w:t xml:space="preserve">  </w:t>
-      </w:r>
-      <w:r>
-        <w:rPr>
-          <w:rFonts w:ascii="Sylfaen" w:hAnsi="Sylfaen" w:cs="Sylfaen"/>
-          <w:lang w:val="hy-AM"/>
-        </w:rPr>
-        <w:t>մեզ</w:t>
-      </w:r>
-      <w:r>
-        <w:rPr>
-          <w:lang w:val="hy-AM"/>
-        </w:rPr>
-        <w:t xml:space="preserve">,  </w:t>
-      </w:r>
-      <w:r>
-        <w:rPr>
-          <w:rFonts w:ascii="Sylfaen" w:hAnsi="Sylfaen" w:cs="Sylfaen"/>
-          <w:lang w:val="hy-AM"/>
-        </w:rPr>
-        <w:t>որ</w:t>
-      </w:r>
-      <w:r>
-        <w:rPr>
-          <w:lang w:val="hy-AM"/>
-        </w:rPr>
-        <w:t xml:space="preserve">  </w:t>
-      </w:r>
-      <w:r>
-        <w:rPr>
-          <w:rFonts w:ascii="Sylfaen" w:hAnsi="Sylfaen" w:cs="Sylfaen"/>
-          <w:lang w:val="hy-AM"/>
-        </w:rPr>
-        <w:t>ստեղնաշարի</w:t>
-      </w:r>
-      <w:r>
-        <w:rPr>
-          <w:lang w:val="hy-AM"/>
-        </w:rPr>
-        <w:t xml:space="preserve">  </w:t>
-      </w:r>
-      <w:r>
-        <w:rPr>
-          <w:rFonts w:ascii="Sylfaen" w:hAnsi="Sylfaen" w:cs="Sylfaen"/>
-          <w:lang w:val="hy-AM"/>
-        </w:rPr>
-        <w:t>վրա</w:t>
-      </w:r>
-      <w:r>
-        <w:rPr>
-          <w:lang w:val="hy-AM"/>
-        </w:rPr>
-        <w:t xml:space="preserve">  </w:t>
-      </w:r>
-      <w:r>
-        <w:rPr>
-          <w:b/>
-          <w:sz w:val="32"/>
-          <w:szCs w:val="32"/>
-          <w:lang w:val="hy-AM"/>
-        </w:rPr>
-        <w:t>B</w:t>
-      </w:r>
-      <w:r>
-        <w:rPr>
-          <w:lang w:val="hy-AM"/>
-        </w:rPr>
-        <w:t xml:space="preserve">   </w:t>
-      </w:r>
-      <w:r>
-        <w:rPr>
-          <w:rFonts w:ascii="Sylfaen" w:hAnsi="Sylfaen" w:cs="Sylfaen"/>
-          <w:lang w:val="hy-AM"/>
-        </w:rPr>
-        <w:t>տառը</w:t>
-      </w:r>
-      <w:r>
-        <w:rPr>
-          <w:lang w:val="hy-AM"/>
-        </w:rPr>
-        <w:t xml:space="preserve">  </w:t>
-      </w:r>
-      <w:r>
-        <w:rPr>
-          <w:rFonts w:ascii="Sylfaen" w:hAnsi="Sylfaen" w:cs="Sylfaen"/>
-          <w:lang w:val="hy-AM"/>
-        </w:rPr>
-        <w:t>սեղմելով</w:t>
-      </w:r>
-      <w:r>
-        <w:rPr>
-          <w:lang w:val="hy-AM"/>
-        </w:rPr>
-        <w:t xml:space="preserve">  </w:t>
-      </w:r>
-      <w:r>
-        <w:rPr>
-          <w:rFonts w:ascii="Sylfaen" w:hAnsi="Sylfaen" w:cs="Sylfaen"/>
-          <w:lang w:val="hy-AM"/>
-        </w:rPr>
-        <w:t>կարող</w:t>
-      </w:r>
-      <w:r>
-        <w:rPr>
-          <w:lang w:val="hy-AM"/>
-        </w:rPr>
-        <w:t xml:space="preserve"> </w:t>
-      </w:r>
-      <w:r>
-        <w:rPr>
-          <w:lang w:val="hy-AM"/>
-        </w:rPr>
-        <w:t xml:space="preserve"> </w:t>
-      </w:r>
-      <w:r>
-        <w:rPr>
-          <w:rFonts w:ascii="Sylfaen" w:hAnsi="Sylfaen" w:cs="Sylfaen"/>
-          <w:lang w:val="hy-AM"/>
-        </w:rPr>
-        <w:t>ենք</w:t>
-      </w:r>
-      <w:r>
-        <w:rPr>
-          <w:lang w:val="hy-AM"/>
-        </w:rPr>
-        <w:t xml:space="preserve">  </w:t>
-      </w:r>
-      <w:r>
-        <w:rPr>
-          <w:rFonts w:ascii="Sylfaen" w:hAnsi="Sylfaen" w:cs="Sylfaen"/>
-          <w:lang w:val="hy-AM"/>
-        </w:rPr>
-        <w:t>վերադառնալ</w:t>
-      </w:r>
-      <w:r>
-        <w:rPr>
-          <w:lang w:val="hy-AM"/>
-        </w:rPr>
-        <w:t xml:space="preserve">   </w:t>
-      </w:r>
-      <w:r>
-        <w:rPr>
-          <w:rFonts w:ascii="Sylfaen" w:hAnsi="Sylfaen" w:cs="Sylfaen"/>
-          <w:lang w:val="hy-AM"/>
-        </w:rPr>
-        <w:t>սկզբնական</w:t>
-      </w:r>
-      <w:r>
-        <w:rPr>
-          <w:lang w:val="hy-AM"/>
-        </w:rPr>
-        <w:t xml:space="preserve">  </w:t>
-      </w:r>
-      <w:r>
-        <w:rPr>
-          <w:rFonts w:ascii="Sylfaen" w:hAnsi="Sylfaen" w:cs="Sylfaen"/>
-          <w:lang w:val="hy-AM"/>
-        </w:rPr>
-        <w:t>վիճ</w:t>
-      </w:r>
-      <w:r>
-        <w:rPr>
-          <w:rFonts w:ascii="Sylfaen" w:hAnsi="Sylfaen" w:cs="Sylfaen"/>
-          <w:lang w:val="hy-AM"/>
-        </w:rPr>
-        <w:t>ակին</w:t>
-      </w:r>
-      <w:r>
-        <w:rPr>
-          <w:lang w:val="hy-AM"/>
-        </w:rPr>
-        <w:t xml:space="preserve">,  </w:t>
-      </w:r>
-      <w:r>
-        <w:rPr>
-          <w:rFonts w:ascii="Sylfaen" w:hAnsi="Sylfaen" w:cs="Sylfaen"/>
-          <w:lang w:val="hy-AM"/>
-        </w:rPr>
-        <w:t>անփոփող</w:t>
-      </w:r>
-      <w:r>
-        <w:rPr>
-          <w:lang w:val="hy-AM"/>
-        </w:rPr>
-        <w:t xml:space="preserve">  </w:t>
-      </w:r>
-      <w:r>
-        <w:rPr>
-          <w:rFonts w:ascii="Sylfaen" w:hAnsi="Sylfaen" w:cs="Sylfaen"/>
-          <w:lang w:val="hy-AM"/>
-        </w:rPr>
-        <w:t>թողնելով</w:t>
-      </w:r>
-      <w:r>
-        <w:rPr>
-          <w:lang w:val="hy-AM"/>
-        </w:rPr>
-        <w:t xml:space="preserve">   </w:t>
-      </w:r>
-      <w:r>
-        <w:rPr>
-          <w:rFonts w:ascii="Sylfaen" w:hAnsi="Sylfaen" w:cs="Sylfaen"/>
-          <w:lang w:val="hy-AM"/>
-        </w:rPr>
-        <w:t>սանրի</w:t>
-      </w:r>
-      <w:r>
-        <w:rPr>
-          <w:lang w:val="hy-AM"/>
-        </w:rPr>
-        <w:t xml:space="preserve">  </w:t>
-      </w:r>
-      <w:r>
-        <w:rPr>
-          <w:rFonts w:ascii="Sylfaen" w:hAnsi="Sylfaen" w:cs="Sylfaen"/>
-          <w:lang w:val="hy-AM"/>
-        </w:rPr>
-        <w:t>դիրքը</w:t>
-      </w:r>
-      <w:r>
-        <w:rPr>
+          <w:rFonts w:ascii="Sylfaen" w:hAnsi="Sylfaen"/>
+          <w:lang w:val="hy-AM"/>
+        </w:rPr>
+        <w:t xml:space="preserve">     </w:t>
+      </w:r>
+      <w:r>
+        <w:rPr>
+          <w:rFonts w:ascii="Sylfaen" w:hAnsi="Sylfaen"/>
+          <w:lang w:val="hy-AM"/>
+        </w:rPr>
+        <w:t xml:space="preserve">Թիվը  մուտքագրելուց  հետո  պետք  է  սեղմել  վանդականիշ  </w:t>
+      </w:r>
+      <w:r>
+        <w:rPr>
+          <w:rFonts w:ascii="Sylfaen" w:hAnsi="Sylfaen"/>
           <w:lang w:val="hy-AM"/>
         </w:rPr>
         <w:t>:</w:t>
+      </w:r>
+      <w:r>
+        <w:rPr>
+          <w:rFonts w:ascii="Sylfaen" w:hAnsi="Sylfaen"/>
+          <w:lang w:val="hy-AM"/>
+        </w:rPr>
+        <w:t xml:space="preserve"> </w:t>
+      </w:r>
+      <w:r>
+        <w:rPr>
+          <w:rFonts w:ascii="Sylfaen" w:hAnsi="Sylfaen"/>
+          <w:lang w:val="hy-AM"/>
+        </w:rPr>
+        <w:t xml:space="preserve"> Սանրը  սկսում  է  շարժվել  դեպի  նոր  կոորդինատը, </w:t>
+      </w:r>
+      <w:r>
+        <w:rPr>
+          <w:rFonts w:ascii="Sylfaen" w:hAnsi="Sylfaen"/>
+          <w:lang w:val="hy-AM"/>
+        </w:rPr>
+        <w:t xml:space="preserve"> </w:t>
+      </w:r>
+      <w:r>
+        <w:rPr>
+          <w:rFonts w:ascii="Sylfaen" w:hAnsi="Sylfaen"/>
+          <w:lang w:val="hy-AM"/>
+        </w:rPr>
+        <w:t>և  ս</w:t>
+      </w:r>
+      <w:r>
+        <w:rPr>
+          <w:rFonts w:ascii="Sylfaen" w:hAnsi="Sylfaen"/>
+          <w:lang w:val="hy-AM"/>
+        </w:rPr>
+        <w:t>անրի</w:t>
+      </w:r>
+      <w:r>
+        <w:rPr>
+          <w:rFonts w:ascii="Sylfaen" w:hAnsi="Sylfaen"/>
+          <w:lang w:val="hy-AM"/>
+        </w:rPr>
+        <w:t xml:space="preserve"> </w:t>
+      </w:r>
+      <w:r>
+        <w:rPr>
+          <w:rFonts w:ascii="Sylfaen" w:hAnsi="Sylfaen"/>
+          <w:lang w:val="hy-AM"/>
+        </w:rPr>
+        <w:t xml:space="preserve"> </w:t>
+      </w:r>
+      <w:r>
+        <w:rPr>
+          <w:rFonts w:ascii="Sylfaen" w:hAnsi="Sylfaen"/>
+          <w:lang w:val="hy-AM"/>
+        </w:rPr>
+        <w:t>տեղաշարժման</w:t>
+      </w:r>
+      <w:r>
+        <w:rPr>
+          <w:rFonts w:ascii="Sylfaen" w:hAnsi="Sylfaen"/>
+          <w:lang w:val="hy-AM"/>
+        </w:rPr>
+        <w:t xml:space="preserve">  ողջ  ընթացքում  էկրանի </w:t>
+      </w:r>
+      <w:r>
+        <w:rPr>
+          <w:rFonts w:ascii="Sylfaen" w:hAnsi="Sylfaen"/>
+          <w:lang w:val="hy-AM"/>
+        </w:rPr>
+        <w:t xml:space="preserve"> </w:t>
+      </w:r>
+      <w:r>
+        <w:rPr>
+          <w:rFonts w:ascii="Sylfaen" w:hAnsi="Sylfaen"/>
+          <w:lang w:val="hy-AM"/>
+        </w:rPr>
+        <w:t xml:space="preserve">վրա  կարտացոլվի  </w:t>
+      </w:r>
+      <w:r>
+        <w:rPr>
+          <w:rFonts w:ascii="Sylfaen" w:hAnsi="Sylfaen"/>
+          <w:b/>
+          <w:sz w:val="32"/>
+          <w:szCs w:val="32"/>
+          <w:lang w:val="hy-AM"/>
+        </w:rPr>
+        <w:t>Br</w:t>
+      </w:r>
+      <w:r>
+        <w:rPr>
+          <w:rFonts w:ascii="Sylfaen" w:hAnsi="Sylfaen"/>
+          <w:b/>
+          <w:sz w:val="32"/>
+          <w:szCs w:val="32"/>
+          <w:lang w:val="hy-AM"/>
+        </w:rPr>
+        <w:t>u</w:t>
+      </w:r>
+      <w:r>
+        <w:rPr>
+          <w:rFonts w:ascii="Sylfaen" w:hAnsi="Sylfaen"/>
+          <w:b/>
+          <w:sz w:val="32"/>
+          <w:szCs w:val="32"/>
+          <w:lang w:val="hy-AM"/>
+        </w:rPr>
+        <w:t xml:space="preserve">sh  </w:t>
+      </w:r>
+      <w:r>
+        <w:rPr>
+          <w:rFonts w:ascii="Sylfaen" w:hAnsi="Sylfaen"/>
+          <w:b/>
+          <w:sz w:val="32"/>
+          <w:szCs w:val="32"/>
+          <w:lang w:val="hy-AM"/>
+        </w:rPr>
+        <w:t>Mo</w:t>
+      </w:r>
+      <w:r>
+        <w:rPr>
+          <w:rFonts w:ascii="Sylfaen" w:hAnsi="Sylfaen"/>
+          <w:b/>
+          <w:sz w:val="32"/>
+          <w:szCs w:val="32"/>
+          <w:lang w:val="hy-AM"/>
+        </w:rPr>
+        <w:t>vin</w:t>
+      </w:r>
+      <w:r>
+        <w:rPr>
+          <w:rFonts w:ascii="Sylfaen" w:hAnsi="Sylfaen"/>
+          <w:b/>
+          <w:sz w:val="32"/>
+          <w:szCs w:val="32"/>
+          <w:lang w:val="hy-AM"/>
+        </w:rPr>
+        <w:t>g</w:t>
+      </w:r>
+      <w:r>
+        <w:rPr>
+          <w:rFonts w:ascii="Sylfaen" w:hAnsi="Sylfaen"/>
+          <w:lang w:val="hy-AM"/>
+        </w:rPr>
+        <w:t xml:space="preserve">  </w:t>
+      </w:r>
+      <w:r>
+        <w:rPr>
+          <w:rFonts w:ascii="Sylfaen" w:hAnsi="Sylfaen"/>
+          <w:lang w:val="hy-AM"/>
+        </w:rPr>
+        <w:t xml:space="preserve">արտահայտությունը, </w:t>
+      </w:r>
+      <w:r>
+        <w:rPr>
+          <w:rFonts w:ascii="Sylfaen" w:hAnsi="Sylfaen"/>
+          <w:lang w:val="hy-AM"/>
+        </w:rPr>
+        <w:t xml:space="preserve"> </w:t>
+      </w:r>
+      <w:r>
+        <w:rPr>
+          <w:rFonts w:ascii="Sylfaen" w:hAnsi="Sylfaen"/>
+          <w:lang w:val="hy-AM"/>
+        </w:rPr>
+        <w:t xml:space="preserve">տես  նկ. </w:t>
+      </w:r>
+      <w:r>
+        <w:rPr>
+          <w:rFonts w:ascii="Sylfaen" w:hAnsi="Sylfaen"/>
+          <w:lang w:val="hy-AM"/>
+        </w:rPr>
+        <w:t>6</w:t>
+      </w:r>
+      <w:r>
+        <w:rPr>
+          <w:rFonts w:ascii="Sylfaen" w:hAnsi="Sylfaen"/>
+          <w:lang w:val="hy-AM"/>
+        </w:rPr>
+        <w:t>–ը</w:t>
+      </w:r>
+      <w:r>
+        <w:rPr>
+          <w:rFonts w:ascii="Sylfaen" w:hAnsi="Sylfaen"/>
+          <w:lang w:val="hy-AM"/>
+        </w:rPr>
+        <w:t>:</w:t>
+      </w:r>
+      <w:r>
+        <w:rPr>
+          <w:rFonts w:ascii="Sylfaen" w:hAnsi="Sylfaen"/>
+          <w:lang w:val="hy-AM"/>
+        </w:rPr>
+        <w:t xml:space="preserve"> </w:t>
+      </w:r>
+      <w:r>
+        <w:rPr>
+          <w:rFonts w:ascii="Sylfaen" w:hAnsi="Sylfaen"/>
+          <w:lang w:val="hy-AM"/>
+        </w:rPr>
+        <w:t xml:space="preserve"> </w:t>
+      </w:r>
+      <w:r>
+        <w:rPr>
+          <w:rFonts w:ascii="Sylfaen" w:hAnsi="Sylfaen"/>
+          <w:lang w:val="hy-AM"/>
+        </w:rPr>
+        <w:t xml:space="preserve">Իսկ  նոր  կոորդինատը  զբաղեցնելուն  պես  էկրանը  կնդունի  սկզբնական  տեսքը: </w:t>
+      </w:r>
+      <w:r>
+        <w:rPr>
+          <w:rFonts w:ascii="Sylfaen" w:hAnsi="Sylfaen"/>
+          <w:lang w:val="hy-AM"/>
+        </w:rPr>
+        <w:t xml:space="preserve"> </w:t>
+      </w:r>
+      <w:r>
+        <w:rPr>
+          <w:rFonts w:ascii="Sylfaen" w:hAnsi="Sylfaen"/>
+          <w:lang w:val="hy-AM"/>
+        </w:rPr>
+        <w:t>Միայն թե</w:t>
+      </w:r>
+      <w:r>
+        <w:rPr>
+          <w:rFonts w:ascii="Sylfaen" w:hAnsi="Sylfaen"/>
+          <w:lang w:val="hy-AM"/>
+        </w:rPr>
+        <w:t xml:space="preserve"> </w:t>
+      </w:r>
+      <w:r>
+        <w:rPr>
+          <w:rFonts w:ascii="Sylfaen" w:hAnsi="Sylfaen"/>
+          <w:b/>
+          <w:sz w:val="32"/>
+          <w:szCs w:val="32"/>
+          <w:lang w:val="hy-AM"/>
+        </w:rPr>
+        <w:t>(</w:t>
+      </w:r>
+      <w:r>
+        <w:rPr>
+          <w:rFonts w:ascii="Sylfaen" w:hAnsi="Sylfaen"/>
+          <w:lang w:val="hy-AM"/>
+        </w:rPr>
+        <w:t xml:space="preserve"> </w:t>
+      </w:r>
+      <w:r>
+        <w:rPr>
+          <w:rFonts w:ascii="Sylfaen" w:hAnsi="Sylfaen"/>
+          <w:b/>
+          <w:sz w:val="32"/>
+          <w:szCs w:val="32"/>
+          <w:lang w:val="hy-AM"/>
+        </w:rPr>
+        <w:t>R</w:t>
+      </w:r>
+      <w:r>
+        <w:rPr>
+          <w:rFonts w:ascii="Sylfaen" w:hAnsi="Sylfaen"/>
+          <w:b/>
+          <w:sz w:val="32"/>
+          <w:szCs w:val="32"/>
+          <w:lang w:val="hy-AM"/>
+        </w:rPr>
+        <w:t xml:space="preserve"> )</w:t>
+      </w:r>
+      <w:r>
+        <w:rPr>
+          <w:rFonts w:ascii="Sylfaen" w:hAnsi="Sylfaen"/>
+          <w:lang w:val="hy-AM"/>
+        </w:rPr>
+        <w:t xml:space="preserve"> –ի</w:t>
+      </w:r>
+      <w:r>
+        <w:rPr>
+          <w:rFonts w:ascii="Sylfaen" w:hAnsi="Sylfaen"/>
+          <w:lang w:val="hy-AM"/>
+        </w:rPr>
+        <w:t xml:space="preserve">  (</w:t>
+      </w:r>
+      <w:r>
+        <w:rPr>
+          <w:rFonts w:ascii="Sylfaen" w:hAnsi="Sylfaen"/>
+          <w:lang w:val="hy-AM"/>
+        </w:rPr>
+        <w:t xml:space="preserve"> </w:t>
+      </w:r>
+      <w:r>
+        <w:rPr>
+          <w:rFonts w:ascii="Sylfaen" w:hAnsi="Sylfaen"/>
+          <w:lang w:val="hy-AM"/>
+        </w:rPr>
+        <w:t>ռեալ</w:t>
+      </w:r>
+      <w:r>
+        <w:rPr>
+          <w:rFonts w:ascii="Sylfaen" w:hAnsi="Sylfaen"/>
+          <w:lang w:val="hy-AM"/>
+        </w:rPr>
+        <w:t>)</w:t>
+      </w:r>
+      <w:r>
+        <w:rPr>
+          <w:rFonts w:ascii="Sylfaen" w:hAnsi="Sylfaen"/>
+          <w:lang w:val="hy-AM"/>
+        </w:rPr>
+        <w:t xml:space="preserve"> </w:t>
+      </w:r>
+      <w:r>
+        <w:rPr>
+          <w:rFonts w:ascii="Sylfaen" w:hAnsi="Sylfaen"/>
+          <w:lang w:val="hy-AM"/>
+        </w:rPr>
+        <w:t xml:space="preserve"> </w:t>
+      </w:r>
+      <w:r>
+        <w:rPr>
+          <w:rFonts w:ascii="Sylfaen" w:hAnsi="Sylfaen"/>
+          <w:lang w:val="hy-AM"/>
+        </w:rPr>
+        <w:t>դիմաց  կարտացոլվի  նոր  կոորդինատը</w:t>
+      </w:r>
+      <w:r>
+        <w:rPr>
+          <w:rFonts w:ascii="Sylfaen" w:hAnsi="Sylfaen"/>
+          <w:lang w:val="hy-AM"/>
+        </w:rPr>
+        <w:t xml:space="preserve">` </w:t>
+      </w:r>
+      <w:r>
+        <w:rPr>
+          <w:rFonts w:ascii="Sylfaen" w:hAnsi="Sylfaen"/>
+          <w:lang w:val="hy-AM"/>
+        </w:rPr>
+        <w:t xml:space="preserve">տես  նկ. </w:t>
+      </w:r>
+      <w:r>
+        <w:rPr>
+          <w:rFonts w:ascii="Sylfaen" w:hAnsi="Sylfaen"/>
+          <w:lang w:val="hy-AM"/>
+        </w:rPr>
+        <w:t>7-</w:t>
+      </w:r>
+      <w:r>
+        <w:rPr>
+          <w:rFonts w:ascii="Sylfaen" w:hAnsi="Sylfaen"/>
+          <w:lang w:val="hy-AM"/>
+        </w:rPr>
+        <w:t>ը:</w:t>
+      </w:r>
+      <w:r>
+        <w:rPr>
+          <w:rFonts w:ascii="Sylfaen" w:hAnsi="Sylfaen"/>
+          <w:lang w:val="hy-AM"/>
+        </w:rPr>
+        <w:t xml:space="preserve"> </w:t>
       </w:r>
     </w:p>
     <w:p>
@@ -3763,333 +3717,20 @@
           <w:lang w:val="hy-AM"/>
         </w:rPr>
       </w:pPr>
-      <w:r>
-        <w:rPr>
-          <w:rFonts w:ascii="Sylfaen" w:hAnsi="Sylfaen"/>
-          <w:lang w:val="hy-AM"/>
-        </w:rPr>
-        <w:t>Սեղմում   ենք   վանդականիշ: Սանրը  սկսում  է  շարժվել  դեպի  նոր  կոորդինատը, և  ս</w:t>
-      </w:r>
-      <w:r>
-        <w:rPr>
-          <w:rFonts w:ascii="Sylfaen" w:hAnsi="Sylfaen"/>
-          <w:lang w:val="hy-AM"/>
-        </w:rPr>
-        <w:t xml:space="preserve">անրի </w:t>
-      </w:r>
-      <w:r>
-        <w:rPr>
-          <w:rFonts w:ascii="Sylfaen" w:hAnsi="Sylfaen"/>
-          <w:lang w:val="hy-AM"/>
-        </w:rPr>
-        <w:t>տեղաշարժման</w:t>
-      </w:r>
-      <w:r>
-        <w:rPr>
-          <w:rFonts w:ascii="Sylfaen" w:hAnsi="Sylfaen"/>
-          <w:lang w:val="hy-AM"/>
-        </w:rPr>
-        <w:t xml:space="preserve">  ողջ  ընթացքում  էկրանի </w:t>
-      </w:r>
-      <w:r>
-        <w:rPr>
-          <w:rFonts w:ascii="Sylfaen" w:hAnsi="Sylfaen"/>
-          <w:lang w:val="hy-AM"/>
-        </w:rPr>
-        <w:t xml:space="preserve"> </w:t>
-      </w:r>
-      <w:r>
-        <w:rPr>
-          <w:rFonts w:ascii="Sylfaen" w:hAnsi="Sylfaen"/>
-          <w:lang w:val="hy-AM"/>
-        </w:rPr>
-        <w:t xml:space="preserve">վրա  կարտացոլվի  </w:t>
-      </w:r>
-      <w:r>
-        <w:rPr>
-          <w:rFonts w:ascii="Sylfaen" w:hAnsi="Sylfaen"/>
-          <w:b/>
-          <w:sz w:val="32"/>
-          <w:szCs w:val="32"/>
-          <w:lang w:val="hy-AM"/>
-        </w:rPr>
-        <w:t>Br</w:t>
-      </w:r>
-      <w:r>
-        <w:rPr>
-          <w:rFonts w:ascii="Sylfaen" w:hAnsi="Sylfaen"/>
-          <w:b/>
-          <w:sz w:val="32"/>
-          <w:szCs w:val="32"/>
-          <w:lang w:val="hy-AM"/>
-        </w:rPr>
-        <w:t>u</w:t>
-      </w:r>
-      <w:r>
-        <w:rPr>
-          <w:rFonts w:ascii="Sylfaen" w:hAnsi="Sylfaen"/>
-          <w:b/>
-          <w:sz w:val="32"/>
-          <w:szCs w:val="32"/>
-          <w:lang w:val="hy-AM"/>
-        </w:rPr>
-        <w:t xml:space="preserve">sh  </w:t>
-      </w:r>
-      <w:r>
-        <w:rPr>
-          <w:rFonts w:ascii="Sylfaen" w:hAnsi="Sylfaen"/>
-          <w:b/>
-          <w:sz w:val="32"/>
-          <w:szCs w:val="32"/>
-          <w:lang w:val="hy-AM"/>
-        </w:rPr>
-        <w:t>Mo</w:t>
-      </w:r>
-      <w:r>
-        <w:rPr>
-          <w:rFonts w:ascii="Sylfaen" w:hAnsi="Sylfaen"/>
-          <w:b/>
-          <w:sz w:val="32"/>
-          <w:szCs w:val="32"/>
-          <w:lang w:val="hy-AM"/>
-        </w:rPr>
-        <w:t>vin</w:t>
-      </w:r>
-      <w:r>
-        <w:rPr>
-          <w:rFonts w:ascii="Sylfaen" w:hAnsi="Sylfaen"/>
-          <w:b/>
-          <w:sz w:val="32"/>
-          <w:szCs w:val="32"/>
-          <w:lang w:val="hy-AM"/>
-        </w:rPr>
-        <w:t>g</w:t>
-      </w:r>
-      <w:r>
-        <w:rPr>
-          <w:rFonts w:ascii="Sylfaen" w:hAnsi="Sylfaen"/>
-          <w:lang w:val="hy-AM"/>
-        </w:rPr>
-        <w:t xml:space="preserve">  </w:t>
-      </w:r>
-      <w:r>
-        <w:rPr>
-          <w:rFonts w:ascii="Sylfaen" w:hAnsi="Sylfaen"/>
-          <w:lang w:val="hy-AM"/>
-        </w:rPr>
-        <w:t xml:space="preserve">արտահայտությունը, </w:t>
-      </w:r>
-      <w:r>
-        <w:rPr>
-          <w:rFonts w:ascii="Sylfaen" w:hAnsi="Sylfaen"/>
-          <w:lang w:val="hy-AM"/>
-        </w:rPr>
-        <w:t xml:space="preserve"> </w:t>
-      </w:r>
-      <w:r>
-        <w:rPr>
-          <w:rFonts w:ascii="Sylfaen" w:hAnsi="Sylfaen"/>
-          <w:lang w:val="hy-AM"/>
-        </w:rPr>
-        <w:t xml:space="preserve">տես  նկ. </w:t>
-      </w:r>
-      <w:r>
-        <w:rPr>
-          <w:rFonts w:ascii="Sylfaen" w:hAnsi="Sylfaen"/>
-          <w:lang w:val="hy-AM"/>
-        </w:rPr>
-        <w:t>6</w:t>
-      </w:r>
-      <w:r>
-        <w:rPr>
-          <w:rFonts w:ascii="Sylfaen" w:hAnsi="Sylfaen"/>
-          <w:lang w:val="hy-AM"/>
-        </w:rPr>
-        <w:t>–ը</w:t>
-      </w:r>
-      <w:r>
-        <w:rPr>
-          <w:rFonts w:ascii="Sylfaen" w:hAnsi="Sylfaen"/>
-          <w:lang w:val="hy-AM"/>
-        </w:rPr>
-        <w:t>:</w:t>
-      </w:r>
-      <w:r>
-        <w:rPr>
-          <w:rFonts w:ascii="Sylfaen" w:hAnsi="Sylfaen"/>
-          <w:lang w:val="hy-AM"/>
-        </w:rPr>
-        <w:t xml:space="preserve"> </w:t>
-      </w:r>
-      <w:r>
-        <w:rPr>
-          <w:rFonts w:ascii="Sylfaen" w:hAnsi="Sylfaen"/>
-          <w:lang w:val="hy-AM"/>
-        </w:rPr>
-        <w:t xml:space="preserve"> </w:t>
-      </w:r>
-      <w:r>
-        <w:rPr>
-          <w:rFonts w:ascii="Sylfaen" w:hAnsi="Sylfaen"/>
-          <w:lang w:val="hy-AM"/>
-        </w:rPr>
-        <w:t xml:space="preserve">Իսկ  նոր  կոորդինատը  զբաղեցնելուն  պես  էկրանը  կնդունի  սկզբնական  տեսքը: </w:t>
-      </w:r>
-      <w:r>
-        <w:rPr>
-          <w:rFonts w:ascii="Sylfaen" w:hAnsi="Sylfaen"/>
-          <w:lang w:val="hy-AM"/>
-        </w:rPr>
-        <w:t xml:space="preserve"> </w:t>
-      </w:r>
-      <w:r>
-        <w:rPr>
-          <w:rFonts w:ascii="Sylfaen" w:hAnsi="Sylfaen"/>
-          <w:lang w:val="hy-AM"/>
-        </w:rPr>
-        <w:t>Միայն թե</w:t>
-      </w:r>
-      <w:r>
-        <w:rPr>
-          <w:rFonts w:ascii="Sylfaen" w:hAnsi="Sylfaen"/>
-          <w:lang w:val="hy-AM"/>
-        </w:rPr>
-        <w:t xml:space="preserve"> </w:t>
-      </w:r>
-      <w:r>
-        <w:rPr>
-          <w:rFonts w:ascii="Sylfaen" w:hAnsi="Sylfaen"/>
-          <w:b/>
-          <w:sz w:val="32"/>
-          <w:szCs w:val="32"/>
-          <w:lang w:val="hy-AM"/>
-        </w:rPr>
-        <w:t>(</w:t>
-      </w:r>
-      <w:r>
-        <w:rPr>
-          <w:rFonts w:ascii="Sylfaen" w:hAnsi="Sylfaen"/>
-          <w:lang w:val="hy-AM"/>
-        </w:rPr>
-        <w:t xml:space="preserve"> </w:t>
-      </w:r>
-      <w:r>
-        <w:rPr>
-          <w:rFonts w:ascii="Sylfaen" w:hAnsi="Sylfaen"/>
-          <w:b/>
-          <w:sz w:val="32"/>
-          <w:szCs w:val="32"/>
-          <w:lang w:val="hy-AM"/>
-        </w:rPr>
-        <w:t>R</w:t>
-      </w:r>
-      <w:r>
-        <w:rPr>
-          <w:rFonts w:ascii="Sylfaen" w:hAnsi="Sylfaen"/>
-          <w:b/>
-          <w:sz w:val="32"/>
-          <w:szCs w:val="32"/>
-          <w:lang w:val="hy-AM"/>
-        </w:rPr>
-        <w:t xml:space="preserve"> )</w:t>
-      </w:r>
-      <w:r>
-        <w:rPr>
-          <w:rFonts w:ascii="Sylfaen" w:hAnsi="Sylfaen"/>
-          <w:lang w:val="hy-AM"/>
-        </w:rPr>
-        <w:t xml:space="preserve"> –ի</w:t>
-      </w:r>
-      <w:r>
-        <w:rPr>
-          <w:rFonts w:ascii="Sylfaen" w:hAnsi="Sylfaen"/>
-          <w:lang w:val="hy-AM"/>
-        </w:rPr>
-        <w:t xml:space="preserve">  (</w:t>
-      </w:r>
-      <w:r>
-        <w:rPr>
-          <w:rFonts w:ascii="Sylfaen" w:hAnsi="Sylfaen"/>
-          <w:lang w:val="hy-AM"/>
-        </w:rPr>
-        <w:t xml:space="preserve"> </w:t>
-      </w:r>
-      <w:r>
-        <w:rPr>
-          <w:rFonts w:ascii="Sylfaen" w:hAnsi="Sylfaen"/>
-          <w:lang w:val="hy-AM"/>
-        </w:rPr>
-        <w:t>ռեալ</w:t>
-      </w:r>
-      <w:r>
-        <w:rPr>
-          <w:rFonts w:ascii="Sylfaen" w:hAnsi="Sylfaen"/>
-          <w:lang w:val="hy-AM"/>
-        </w:rPr>
-        <w:t>)</w:t>
-      </w:r>
-      <w:r>
-        <w:rPr>
-          <w:rFonts w:ascii="Sylfaen" w:hAnsi="Sylfaen"/>
-          <w:lang w:val="hy-AM"/>
-        </w:rPr>
-        <w:t xml:space="preserve"> </w:t>
-      </w:r>
-      <w:r>
-        <w:rPr>
-          <w:rFonts w:ascii="Sylfaen" w:hAnsi="Sylfaen"/>
-          <w:lang w:val="hy-AM"/>
-        </w:rPr>
-        <w:t xml:space="preserve"> </w:t>
-      </w:r>
-      <w:r>
-        <w:rPr>
-          <w:rFonts w:ascii="Sylfaen" w:hAnsi="Sylfaen"/>
-          <w:lang w:val="hy-AM"/>
-        </w:rPr>
-        <w:t>դիմաց  կարտացոլվի  նոր  կոորդինատը</w:t>
-      </w:r>
-      <w:r>
-        <w:rPr>
-          <w:rFonts w:ascii="Sylfaen" w:hAnsi="Sylfaen"/>
-          <w:lang w:val="hy-AM"/>
-        </w:rPr>
-        <w:t xml:space="preserve">` </w:t>
-      </w:r>
-      <w:r>
-        <w:rPr>
-          <w:rFonts w:ascii="Sylfaen" w:hAnsi="Sylfaen"/>
-          <w:lang w:val="hy-AM"/>
-        </w:rPr>
-        <w:t xml:space="preserve">տես  նկ. </w:t>
-      </w:r>
-      <w:r>
-        <w:rPr>
-          <w:rFonts w:ascii="Sylfaen" w:hAnsi="Sylfaen"/>
-          <w:lang w:val="hy-AM"/>
-        </w:rPr>
-        <w:t>7-</w:t>
-      </w:r>
-      <w:r>
-        <w:rPr>
-          <w:rFonts w:ascii="Sylfaen" w:hAnsi="Sylfaen"/>
-          <w:lang w:val="hy-AM"/>
-        </w:rPr>
-        <w:t>ը:</w:t>
-      </w:r>
-      <w:r>
-        <w:rPr>
-          <w:rFonts w:ascii="Sylfaen" w:hAnsi="Sylfaen"/>
-          <w:lang w:val="hy-AM"/>
-        </w:rPr>
-        <w:t xml:space="preserve"> </w:t>
-      </w:r>
     </w:p>
     <w:tbl>
       <w:tblPr>
         <w:tblStyle w:val="TableGrid"/>
         <w:tblW w:w="0" w:type="auto"/>
         <w:tblInd w:w="392" w:type="dxa"/>
+        <w:tblBorders>
+          <w:top w:val="single" w:sz="4" w:space="0" w:color="FFFFFF" w:themeColor="background1"/>
+          <w:left w:val="single" w:sz="4" w:space="0" w:color="FFFFFF" w:themeColor="background1"/>
+          <w:bottom w:val="single" w:sz="4" w:space="0" w:color="FFFFFF" w:themeColor="background1"/>
+          <w:right w:val="single" w:sz="4" w:space="0" w:color="FFFFFF" w:themeColor="background1"/>
+          <w:insideH w:val="single" w:sz="4" w:space="0" w:color="FFFFFF" w:themeColor="background1"/>
+          <w:insideV w:val="single" w:sz="4" w:space="0" w:color="FFFFFF" w:themeColor="background1"/>
+        </w:tblBorders>
         <w:tblLayout w:type="fixed"/>
         <w:tblLook w:val="04A0"/>
       </w:tblPr>
@@ -4120,8 +3761,8 @@
               </w:rPr>
               <w:drawing>
                 <wp:inline distT="0" distB="0" distL="0" distR="0">
-                  <wp:extent cx="2584450" cy="883940"/>
-                  <wp:effectExtent l="19050" t="0" r="6350" b="0"/>
+                  <wp:extent cx="2804723" cy="959278"/>
+                  <wp:effectExtent l="19050" t="0" r="0" b="0"/>
                   <wp:docPr id="20" name="Picture 19" descr="3.1.JPG"/>
                   <wp:cNvGraphicFramePr>
                     <a:graphicFrameLocks xmlns:a="http://schemas.openxmlformats.org/drawingml/2006/main" noChangeAspect="1"/>
@@ -4142,7 +3783,7 @@
                         <pic:spPr>
                           <a:xfrm>
                             <a:off x="0" y="0"/>
-                            <a:ext cx="2598514" cy="888750"/>
+                            <a:ext cx="2821390" cy="964978"/>
                           </a:xfrm>
                           <a:prstGeom prst="rect">
                             <a:avLst/>
@@ -4179,10 +3820,8 @@
           </w:p>
           <w:p>
             <w:pPr>
-              <w:jc w:val="center"/>
               <w:rPr>
                 <w:rFonts w:ascii="Sylfaen" w:hAnsi="Sylfaen"/>
-                <w:lang w:val="hy-AM"/>
               </w:rPr>
             </w:pPr>
           </w:p>
@@ -4206,8 +3845,8 @@
               </w:rPr>
               <w:drawing>
                 <wp:inline distT="0" distB="0" distL="0" distR="0">
-                  <wp:extent cx="2482928" cy="851633"/>
-                  <wp:effectExtent l="19050" t="0" r="0" b="0"/>
+                  <wp:extent cx="2796765" cy="959278"/>
+                  <wp:effectExtent l="19050" t="0" r="3585" b="0"/>
                   <wp:docPr id="15" name="Picture 14" descr="4.JPG"/>
                   <wp:cNvGraphicFramePr>
                     <a:graphicFrameLocks xmlns:a="http://schemas.openxmlformats.org/drawingml/2006/main" noChangeAspect="1"/>
@@ -4228,7 +3867,7 @@
                         <pic:spPr>
                           <a:xfrm>
                             <a:off x="0" y="0"/>
-                            <a:ext cx="2484106" cy="852037"/>
+                            <a:ext cx="2798093" cy="959734"/>
                           </a:xfrm>
                           <a:prstGeom prst="rect">
                             <a:avLst/>
@@ -4262,6 +3901,22 @@
               <w:t>7</w:t>
             </w:r>
           </w:p>
+          <w:p>
+            <w:pPr>
+              <w:jc w:val="center"/>
+              <w:rPr>
+                <w:rFonts w:ascii="Sylfaen" w:hAnsi="Sylfaen"/>
+              </w:rPr>
+            </w:pPr>
+          </w:p>
+          <w:p>
+            <w:pPr>
+              <w:jc w:val="center"/>
+              <w:rPr>
+                <w:rFonts w:ascii="Sylfaen" w:hAnsi="Sylfaen"/>
+              </w:rPr>
+            </w:pPr>
+          </w:p>
         </w:tc>
       </w:tr>
     </w:tbl>
@@ -4287,6 +3942,7 @@
           <w:szCs w:val="32"/>
           <w:lang w:val="hy-AM"/>
         </w:rPr>
+        <w:lastRenderedPageBreak/>
         <w:t>Բ  –</w:t>
       </w:r>
       <w:r>
@@ -4357,15 +4013,7 @@
           <w:rFonts w:ascii="Sylfaen" w:hAnsi="Sylfaen"/>
           <w:lang w:val="hy-AM"/>
         </w:rPr>
-        <w:t xml:space="preserve">կրանի  </w:t>
-      </w:r>
-      <w:r>
-        <w:rPr>
-          <w:rFonts w:ascii="Sylfaen" w:hAnsi="Sylfaen"/>
-          <w:lang w:val="hy-AM"/>
-        </w:rPr>
-        <w:lastRenderedPageBreak/>
-        <w:t xml:space="preserve">սկզբնական  տեսքին   կավելանա  միայն   </w:t>
+        <w:t xml:space="preserve">կրանի  սկզբնական  տեսքին   կավելանա  միայն   </w:t>
       </w:r>
       <w:r>
         <w:rPr>
@@ -4473,11 +4121,27 @@
         </w:rPr>
         <w:t>ելիս:</w:t>
       </w:r>
+    </w:p>
+    <w:p>
+      <w:pPr>
+        <w:rPr>
+          <w:rFonts w:ascii="Sylfaen" w:hAnsi="Sylfaen"/>
+          <w:lang w:val="hy-AM"/>
+        </w:rPr>
+      </w:pPr>
     </w:p>
     <w:tbl>
       <w:tblPr>
         <w:tblStyle w:val="TableGrid"/>
         <w:tblW w:w="0" w:type="auto"/>
+        <w:tblBorders>
+          <w:top w:val="single" w:sz="4" w:space="0" w:color="FFFFFF" w:themeColor="background1"/>
+          <w:left w:val="single" w:sz="4" w:space="0" w:color="FFFFFF" w:themeColor="background1"/>
+          <w:bottom w:val="single" w:sz="4" w:space="0" w:color="FFFFFF" w:themeColor="background1"/>
+          <w:right w:val="single" w:sz="4" w:space="0" w:color="FFFFFF" w:themeColor="background1"/>
+          <w:insideH w:val="single" w:sz="4" w:space="0" w:color="FFFFFF" w:themeColor="background1"/>
+          <w:insideV w:val="single" w:sz="4" w:space="0" w:color="FFFFFF" w:themeColor="background1"/>
+        </w:tblBorders>
         <w:tblLayout w:type="fixed"/>
         <w:tblLook w:val="04A0"/>
       </w:tblPr>
@@ -4508,9 +4172,9 @@
               </w:rPr>
               <w:drawing>
                 <wp:inline distT="0" distB="0" distL="0" distR="0">
-                  <wp:extent cx="3006725" cy="2000250"/>
-                  <wp:effectExtent l="19050" t="0" r="3175" b="0"/>
-                  <wp:docPr id="37" name="Picture 36" descr="araj_het kotchaknew.jpg"/>
+                  <wp:extent cx="3261360" cy="1590040"/>
+                  <wp:effectExtent l="19050" t="0" r="0" b="0"/>
+                  <wp:docPr id="19" name="Picture 18" descr="buttons_2.2.jpg"/>
                   <wp:cNvGraphicFramePr>
                     <a:graphicFrameLocks xmlns:a="http://schemas.openxmlformats.org/drawingml/2006/main" noChangeAspect="1"/>
                   </wp:cNvGraphicFramePr>
@@ -4518,7 +4182,7 @@
                     <a:graphicData uri="http://schemas.openxmlformats.org/drawingml/2006/picture">
                       <pic:pic xmlns:pic="http://schemas.openxmlformats.org/drawingml/2006/picture">
                         <pic:nvPicPr>
-                          <pic:cNvPr id="0" name="araj_het kotchaknew.jpg"/>
+                          <pic:cNvPr id="0" name="buttons_2.2.jpg"/>
                           <pic:cNvPicPr/>
                         </pic:nvPicPr>
                         <pic:blipFill>
@@ -4530,7 +4194,7 @@
                         <pic:spPr>
                           <a:xfrm>
                             <a:off x="0" y="0"/>
-                            <a:ext cx="3007360" cy="2000672"/>
+                            <a:ext cx="3261360" cy="1590040"/>
                           </a:xfrm>
                           <a:prstGeom prst="rect">
                             <a:avLst/>
@@ -4651,7 +4315,988 @@
       <w:pPr>
         <w:rPr>
           <w:rFonts w:ascii="Sylfaen" w:hAnsi="Sylfaen"/>
-        </w:rPr>
+          <w:lang w:val="hy-AM"/>
+        </w:rPr>
+      </w:pPr>
+      <w:r>
+        <w:rPr>
+          <w:rFonts w:ascii="Sylfaen" w:hAnsi="Sylfaen"/>
+          <w:b/>
+          <w:sz w:val="32"/>
+          <w:szCs w:val="32"/>
+          <w:lang w:val="hy-AM"/>
+        </w:rPr>
+        <w:t>Գ</w:t>
+      </w:r>
+      <w:r>
+        <w:rPr>
+          <w:rFonts w:ascii="Sylfaen" w:hAnsi="Sylfaen"/>
+          <w:sz w:val="32"/>
+          <w:szCs w:val="32"/>
+          <w:lang w:val="hy-AM"/>
+        </w:rPr>
+        <w:t xml:space="preserve">  –</w:t>
+      </w:r>
+      <w:r>
+        <w:rPr>
+          <w:rFonts w:ascii="Sylfaen" w:hAnsi="Sylfaen"/>
+          <w:lang w:val="hy-AM"/>
+        </w:rPr>
+        <w:t xml:space="preserve">  Հաստոցի  սեղանի  ճակատային  մասում  տեղակայված </w:t>
+      </w:r>
+      <w:r>
+        <w:rPr>
+          <w:rFonts w:ascii="Sylfaen" w:hAnsi="Sylfaen"/>
+          <w:lang w:val="hy-AM"/>
+        </w:rPr>
+        <w:t xml:space="preserve">  </w:t>
+      </w:r>
+      <w:r>
+        <w:rPr>
+          <w:rFonts w:ascii="Sylfaen" w:hAnsi="Sylfaen"/>
+          <w:lang w:val="hy-AM"/>
+        </w:rPr>
+        <w:t xml:space="preserve"> պտուտակի  </w:t>
+      </w:r>
+      <w:r>
+        <w:rPr>
+          <w:rFonts w:ascii="Sylfaen" w:hAnsi="Sylfaen"/>
+          <w:lang w:val="hy-AM"/>
+        </w:rPr>
+        <w:t xml:space="preserve">  </w:t>
+      </w:r>
+      <w:r>
+        <w:rPr>
+          <w:rFonts w:ascii="Sylfaen" w:hAnsi="Sylfaen"/>
+          <w:lang w:val="hy-AM"/>
+        </w:rPr>
+        <w:t>միջոցով</w:t>
+      </w:r>
+      <w:r>
+        <w:rPr>
+          <w:rFonts w:ascii="Sylfaen" w:hAnsi="Sylfaen"/>
+          <w:lang w:val="hy-AM"/>
+        </w:rPr>
+        <w:t xml:space="preserve">  </w:t>
+      </w:r>
+      <w:r>
+        <w:rPr>
+          <w:rFonts w:ascii="Sylfaen" w:hAnsi="Sylfaen"/>
+          <w:lang w:val="hy-AM"/>
+        </w:rPr>
+        <w:t xml:space="preserve">օպերատորը   նույնպես   կարող  </w:t>
+      </w:r>
+      <w:r>
+        <w:rPr>
+          <w:rFonts w:ascii="Sylfaen" w:hAnsi="Sylfaen"/>
+          <w:lang w:val="hy-AM"/>
+        </w:rPr>
+        <w:t xml:space="preserve">է  </w:t>
+      </w:r>
+      <w:r>
+        <w:rPr>
+          <w:rFonts w:ascii="Sylfaen" w:hAnsi="Sylfaen"/>
+          <w:lang w:val="hy-AM"/>
+        </w:rPr>
+        <w:t>սանրը  տեղաշարժել  առաջ  կամ  հետ</w:t>
+      </w:r>
+      <w:r>
+        <w:rPr>
+          <w:rFonts w:ascii="Sylfaen" w:hAnsi="Sylfaen"/>
+          <w:lang w:val="hy-AM"/>
+        </w:rPr>
+        <w:t xml:space="preserve">՝  տես </w:t>
+      </w:r>
+      <w:r>
+        <w:rPr>
+          <w:rFonts w:ascii="Sylfaen" w:hAnsi="Sylfaen"/>
+        </w:rPr>
+        <w:t xml:space="preserve"> </w:t>
+      </w:r>
+      <w:r>
+        <w:rPr>
+          <w:rFonts w:ascii="Sylfaen" w:hAnsi="Sylfaen"/>
+          <w:lang w:val="hy-AM"/>
+        </w:rPr>
+        <w:t>նկ.</w:t>
+      </w:r>
+      <w:r>
+        <w:rPr>
+          <w:rFonts w:ascii="Sylfaen" w:hAnsi="Sylfaen"/>
+          <w:lang w:val="hy-AM"/>
+        </w:rPr>
+        <w:t xml:space="preserve"> </w:t>
+      </w:r>
+      <w:r>
+        <w:rPr>
+          <w:rFonts w:ascii="Sylfaen" w:hAnsi="Sylfaen"/>
+          <w:lang w:val="hy-AM"/>
+        </w:rPr>
+        <w:t xml:space="preserve"> </w:t>
+      </w:r>
+      <w:r>
+        <w:rPr>
+          <w:rFonts w:ascii="Sylfaen" w:hAnsi="Sylfaen"/>
+          <w:lang w:val="hy-AM"/>
+        </w:rPr>
+        <w:t>9</w:t>
+      </w:r>
+      <w:r>
+        <w:rPr>
+          <w:rFonts w:ascii="Sylfaen" w:hAnsi="Sylfaen"/>
+          <w:lang w:val="hy-AM"/>
+        </w:rPr>
+        <w:t>–ը</w:t>
+      </w:r>
+      <w:r>
+        <w:rPr>
+          <w:rFonts w:ascii="Sylfaen" w:hAnsi="Sylfaen"/>
+          <w:lang w:val="hy-AM"/>
+        </w:rPr>
+        <w:t>: Այդ  ընթացքում</w:t>
+      </w:r>
+      <w:r>
+        <w:rPr>
+          <w:rFonts w:ascii="Sylfaen" w:hAnsi="Sylfaen"/>
+          <w:lang w:val="hy-AM"/>
+        </w:rPr>
+        <w:t xml:space="preserve">  </w:t>
+      </w:r>
+      <w:r>
+        <w:rPr>
+          <w:rFonts w:ascii="Sylfaen" w:hAnsi="Sylfaen"/>
+          <w:lang w:val="hy-AM"/>
+        </w:rPr>
+        <w:t xml:space="preserve"> էկրանի  սկզբնական  տեսքին   կավելանա  </w:t>
+      </w:r>
+      <w:r>
+        <w:rPr>
+          <w:rFonts w:ascii="Sylfaen" w:hAnsi="Sylfaen"/>
+          <w:lang w:val="hy-AM"/>
+        </w:rPr>
+        <w:t xml:space="preserve"> </w:t>
+      </w:r>
+      <w:r>
+        <w:rPr>
+          <w:rFonts w:ascii="Sylfaen" w:hAnsi="Sylfaen"/>
+          <w:lang w:val="hy-AM"/>
+        </w:rPr>
+        <w:t xml:space="preserve">միայն   </w:t>
+      </w:r>
+      <w:r>
+        <w:rPr>
+          <w:rFonts w:ascii="Sylfaen" w:hAnsi="Sylfaen"/>
+          <w:b/>
+          <w:sz w:val="32"/>
+          <w:szCs w:val="32"/>
+          <w:lang w:val="hy-AM"/>
+        </w:rPr>
+        <w:t>Hand  Catching</w:t>
+      </w:r>
+      <w:r>
+        <w:rPr>
+          <w:rFonts w:ascii="Sylfaen" w:hAnsi="Sylfaen"/>
+          <w:lang w:val="hy-AM"/>
+        </w:rPr>
+        <w:t xml:space="preserve">  </w:t>
+      </w:r>
+      <w:r>
+        <w:rPr>
+          <w:rFonts w:ascii="Sylfaen" w:hAnsi="Sylfaen"/>
+          <w:lang w:val="hy-AM"/>
+        </w:rPr>
+        <w:t xml:space="preserve"> </w:t>
+      </w:r>
+      <w:r>
+        <w:rPr>
+          <w:rFonts w:ascii="Sylfaen" w:hAnsi="Sylfaen"/>
+          <w:lang w:val="hy-AM"/>
+        </w:rPr>
+        <w:t>արտահայտությունը,  իսկ  սանրի  ռեալ</w:t>
+      </w:r>
+      <w:r>
+        <w:rPr>
+          <w:rFonts w:ascii="Sylfaen" w:hAnsi="Sylfaen"/>
+          <w:lang w:val="hy-AM"/>
+        </w:rPr>
+        <w:t xml:space="preserve"> </w:t>
+      </w:r>
+      <w:r>
+        <w:rPr>
+          <w:rFonts w:ascii="Sylfaen" w:hAnsi="Sylfaen"/>
+          <w:b/>
+          <w:sz w:val="32"/>
+          <w:szCs w:val="32"/>
+          <w:lang w:val="hy-AM"/>
+        </w:rPr>
+        <w:t>(R)</w:t>
+      </w:r>
+      <w:r>
+        <w:rPr>
+          <w:rFonts w:ascii="Sylfaen" w:hAnsi="Sylfaen"/>
+          <w:lang w:val="hy-AM"/>
+        </w:rPr>
+        <w:t xml:space="preserve">  կոորդինատի  թիվը  կսկսի  աճել   կամ  նվազել   սանրը  հետ  կամ  առաջ  տեղաշարժելիս: </w:t>
+      </w:r>
+      <w:r>
+        <w:rPr>
+          <w:rFonts w:ascii="Sylfaen" w:hAnsi="Sylfaen"/>
+          <w:lang w:val="hy-AM"/>
+        </w:rPr>
+        <w:t xml:space="preserve"> </w:t>
+      </w:r>
+      <w:r>
+        <w:rPr>
+          <w:rFonts w:ascii="Sylfaen" w:hAnsi="Sylfaen"/>
+          <w:lang w:val="hy-AM"/>
+        </w:rPr>
+        <w:t>Այս  պտուտակը  նպատակահարմար  է  օգտագործել  սանրը  մի</w:t>
+      </w:r>
+      <w:r>
+        <w:rPr>
+          <w:rFonts w:ascii="Sylfaen" w:hAnsi="Sylfaen"/>
+          <w:lang w:val="hy-AM"/>
+        </w:rPr>
+        <w:t xml:space="preserve"> </w:t>
+      </w:r>
+      <w:r>
+        <w:rPr>
+          <w:rFonts w:ascii="Sylfaen" w:hAnsi="Sylfaen"/>
+          <w:lang w:val="hy-AM"/>
+        </w:rPr>
+        <w:t xml:space="preserve"> քանի </w:t>
+      </w:r>
+      <w:r>
+        <w:rPr>
+          <w:rFonts w:ascii="Sylfaen" w:hAnsi="Sylfaen"/>
+          <w:lang w:val="hy-AM"/>
+        </w:rPr>
+        <w:t xml:space="preserve"> </w:t>
+      </w:r>
+      <w:r>
+        <w:rPr>
+          <w:rFonts w:ascii="Sylfaen" w:hAnsi="Sylfaen"/>
+          <w:lang w:val="hy-AM"/>
+        </w:rPr>
+        <w:t>մմ  տեղաշարժելու  համար,  այդ</w:t>
+      </w:r>
+      <w:r>
+        <w:rPr>
+          <w:rFonts w:ascii="Sylfaen" w:hAnsi="Sylfaen"/>
+          <w:lang w:val="hy-AM"/>
+        </w:rPr>
+        <w:t xml:space="preserve"> </w:t>
+      </w:r>
+      <w:r>
+        <w:rPr>
+          <w:rFonts w:ascii="Sylfaen" w:hAnsi="Sylfaen"/>
+          <w:lang w:val="hy-AM"/>
+        </w:rPr>
+        <w:t xml:space="preserve"> թվում  </w:t>
+      </w:r>
+      <w:r>
+        <w:rPr>
+          <w:rFonts w:ascii="Sylfaen" w:hAnsi="Sylfaen"/>
+          <w:lang w:val="hy-AM"/>
+        </w:rPr>
+        <w:t>նա</w:t>
+      </w:r>
+      <w:r>
+        <w:rPr>
+          <w:rFonts w:ascii="Sylfaen" w:hAnsi="Sylfaen"/>
+          <w:lang w:val="hy-AM"/>
+        </w:rPr>
+        <w:t xml:space="preserve">և  </w:t>
+      </w:r>
+      <w:r>
+        <w:rPr>
+          <w:rFonts w:ascii="Sylfaen" w:hAnsi="Sylfaen"/>
+          <w:lang w:val="hy-AM"/>
+        </w:rPr>
+        <w:t xml:space="preserve">չափաբերման  </w:t>
+      </w:r>
+      <w:r>
+        <w:rPr>
+          <w:rFonts w:ascii="Sylfaen" w:hAnsi="Sylfaen"/>
+          <w:lang w:val="hy-AM"/>
+        </w:rPr>
+        <w:t xml:space="preserve">( </w:t>
+      </w:r>
+      <w:r>
+        <w:rPr>
+          <w:rFonts w:ascii="Sylfaen" w:hAnsi="Sylfaen"/>
+          <w:lang w:val="hy-AM"/>
+        </w:rPr>
+        <w:t>կալիբռովկա</w:t>
+      </w:r>
+      <w:r>
+        <w:rPr>
+          <w:rFonts w:ascii="Sylfaen" w:hAnsi="Sylfaen"/>
+          <w:lang w:val="hy-AM"/>
+        </w:rPr>
+        <w:t xml:space="preserve"> )</w:t>
+      </w:r>
+      <w:r>
+        <w:rPr>
+          <w:rFonts w:ascii="Sylfaen" w:hAnsi="Sylfaen"/>
+          <w:lang w:val="hy-AM"/>
+        </w:rPr>
+        <w:t xml:space="preserve">  ժամանակ:</w:t>
+      </w:r>
+    </w:p>
+    <w:p>
+      <w:pPr>
+        <w:rPr>
+          <w:rFonts w:ascii="Sylfaen" w:hAnsi="Sylfaen"/>
+          <w:lang w:val="hy-AM"/>
+        </w:rPr>
+      </w:pPr>
+      <w:r>
+        <w:rPr>
+          <w:rFonts w:ascii="Sylfaen" w:hAnsi="Sylfaen"/>
+          <w:b/>
+          <w:sz w:val="32"/>
+          <w:szCs w:val="32"/>
+          <w:lang w:val="hy-AM"/>
+        </w:rPr>
+        <w:t>Դ</w:t>
+      </w:r>
+      <w:r>
+        <w:rPr>
+          <w:rFonts w:ascii="Sylfaen" w:hAnsi="Sylfaen"/>
+          <w:b/>
+          <w:sz w:val="32"/>
+          <w:szCs w:val="32"/>
+          <w:lang w:val="hy-AM"/>
+        </w:rPr>
+        <w:t xml:space="preserve"> </w:t>
+      </w:r>
+      <w:r>
+        <w:rPr>
+          <w:rFonts w:ascii="Sylfaen" w:hAnsi="Sylfaen"/>
+          <w:b/>
+          <w:sz w:val="32"/>
+          <w:szCs w:val="32"/>
+          <w:lang w:val="hy-AM"/>
+        </w:rPr>
+        <w:t xml:space="preserve"> –</w:t>
+      </w:r>
+      <w:r>
+        <w:rPr>
+          <w:rFonts w:ascii="Sylfaen" w:hAnsi="Sylfaen"/>
+          <w:lang w:val="hy-AM"/>
+        </w:rPr>
+        <w:t xml:space="preserve">  Սեղմել  աստղանիշ </w:t>
+      </w:r>
+      <w:r>
+        <w:rPr>
+          <w:rFonts w:ascii="Sylfaen" w:hAnsi="Sylfaen"/>
+          <w:b/>
+          <w:sz w:val="32"/>
+          <w:szCs w:val="32"/>
+          <w:lang w:val="hy-AM"/>
+        </w:rPr>
+        <w:t xml:space="preserve"> (</w:t>
+      </w:r>
+      <w:r>
+        <w:rPr>
+          <w:rFonts w:ascii="Sylfaen" w:hAnsi="Sylfaen"/>
+          <w:lang w:val="hy-AM"/>
+        </w:rPr>
+        <w:t xml:space="preserve"> </w:t>
+      </w:r>
+      <w:r>
+        <w:rPr>
+          <w:rFonts w:ascii="Sylfaen" w:hAnsi="Sylfaen"/>
+          <w:b/>
+          <w:sz w:val="32"/>
+          <w:szCs w:val="32"/>
+          <w:lang w:val="hy-AM"/>
+        </w:rPr>
+        <w:t>*-Auto</w:t>
+      </w:r>
+      <w:r>
+        <w:rPr>
+          <w:rFonts w:ascii="Sylfaen" w:hAnsi="Sylfaen"/>
+          <w:lang w:val="hy-AM"/>
+        </w:rPr>
+        <w:t xml:space="preserve"> </w:t>
+      </w:r>
+      <w:r>
+        <w:rPr>
+          <w:rFonts w:ascii="Sylfaen" w:hAnsi="Sylfaen"/>
+          <w:lang w:val="hy-AM"/>
+        </w:rPr>
+        <w:t xml:space="preserve"> </w:t>
+      </w:r>
+      <w:r>
+        <w:rPr>
+          <w:rFonts w:ascii="Sylfaen" w:hAnsi="Sylfaen"/>
+          <w:b/>
+          <w:sz w:val="32"/>
+          <w:szCs w:val="32"/>
+          <w:lang w:val="hy-AM"/>
+        </w:rPr>
+        <w:t>)</w:t>
+      </w:r>
+      <w:r>
+        <w:rPr>
+          <w:rFonts w:ascii="Sylfaen" w:hAnsi="Sylfaen"/>
+          <w:lang w:val="hy-AM"/>
+        </w:rPr>
+        <w:t xml:space="preserve">   </w:t>
+      </w:r>
+      <w:r>
+        <w:rPr>
+          <w:rFonts w:ascii="Sylfaen" w:hAnsi="Sylfaen"/>
+          <w:lang w:val="hy-AM"/>
+        </w:rPr>
+        <w:t>և  ակտիվացնել   կառավարում  ավտոմատ  կտրման  ռեժիմ</w:t>
+      </w:r>
+      <w:r>
+        <w:rPr>
+          <w:rFonts w:ascii="Sylfaen" w:hAnsi="Sylfaen"/>
+          <w:lang w:val="hy-AM"/>
+        </w:rPr>
+        <w:t>ը</w:t>
+      </w:r>
+      <w:r>
+        <w:rPr>
+          <w:rFonts w:ascii="Sylfaen" w:hAnsi="Sylfaen"/>
+          <w:lang w:val="hy-AM"/>
+        </w:rPr>
+        <w:t>:</w:t>
+      </w:r>
+    </w:p>
+    <w:p>
+      <w:pPr>
+        <w:rPr>
+          <w:rFonts w:ascii="Sylfaen" w:hAnsi="Sylfaen"/>
+          <w:lang w:val="hy-AM"/>
+        </w:rPr>
+      </w:pPr>
+      <w:r>
+        <w:rPr>
+          <w:rFonts w:ascii="Sylfaen" w:hAnsi="Sylfaen"/>
+          <w:b/>
+          <w:sz w:val="32"/>
+          <w:szCs w:val="32"/>
+          <w:lang w:val="hy-AM"/>
+        </w:rPr>
+        <w:t>Ե  –</w:t>
+      </w:r>
+      <w:r>
+        <w:rPr>
+          <w:rFonts w:ascii="Sylfaen" w:hAnsi="Sylfaen"/>
+          <w:lang w:val="hy-AM"/>
+        </w:rPr>
+        <w:t xml:space="preserve">  Սեղմել  </w:t>
+      </w:r>
+      <w:r>
+        <w:rPr>
+          <w:rFonts w:ascii="Sylfaen" w:hAnsi="Sylfaen"/>
+          <w:b/>
+          <w:sz w:val="32"/>
+          <w:szCs w:val="32"/>
+          <w:lang w:val="hy-AM"/>
+        </w:rPr>
+        <w:t>D</w:t>
+      </w:r>
+      <w:r>
+        <w:rPr>
+          <w:rFonts w:ascii="Sylfaen" w:hAnsi="Sylfaen"/>
+          <w:lang w:val="hy-AM"/>
+        </w:rPr>
+        <w:t xml:space="preserve">  </w:t>
+      </w:r>
+      <w:r>
+        <w:rPr>
+          <w:rFonts w:ascii="Sylfaen" w:hAnsi="Sylfaen"/>
+          <w:lang w:val="hy-AM"/>
+        </w:rPr>
+        <w:t xml:space="preserve">տառը </w:t>
+      </w:r>
+      <w:r>
+        <w:rPr>
+          <w:rFonts w:ascii="Sylfaen" w:hAnsi="Sylfaen"/>
+          <w:b/>
+          <w:sz w:val="32"/>
+          <w:szCs w:val="32"/>
+          <w:lang w:val="hy-AM"/>
+        </w:rPr>
+        <w:t>(</w:t>
+      </w:r>
+      <w:r>
+        <w:rPr>
+          <w:rFonts w:ascii="Sylfaen" w:hAnsi="Sylfaen"/>
+          <w:lang w:val="hy-AM"/>
+        </w:rPr>
+        <w:t xml:space="preserve"> </w:t>
+      </w:r>
+      <w:r>
+        <w:rPr>
+          <w:rFonts w:ascii="Sylfaen" w:hAnsi="Sylfaen"/>
+          <w:b/>
+          <w:sz w:val="32"/>
+          <w:szCs w:val="32"/>
+          <w:lang w:val="hy-AM"/>
+        </w:rPr>
+        <w:t>D-Menu</w:t>
+      </w:r>
+      <w:r>
+        <w:rPr>
+          <w:rFonts w:ascii="Sylfaen" w:hAnsi="Sylfaen"/>
+          <w:b/>
+          <w:sz w:val="32"/>
+          <w:szCs w:val="32"/>
+          <w:lang w:val="hy-AM"/>
+        </w:rPr>
+        <w:t xml:space="preserve"> )</w:t>
+      </w:r>
+      <w:r>
+        <w:rPr>
+          <w:rFonts w:ascii="Sylfaen" w:hAnsi="Sylfaen"/>
+          <w:lang w:val="hy-AM"/>
+        </w:rPr>
+        <w:t xml:space="preserve">  </w:t>
+      </w:r>
+      <w:r>
+        <w:rPr>
+          <w:rFonts w:ascii="Sylfaen" w:hAnsi="Sylfaen"/>
+          <w:lang w:val="hy-AM"/>
+        </w:rPr>
+        <w:t>և  մտնել  մենյու  ռեժիմ</w:t>
+      </w:r>
+      <w:r>
+        <w:rPr>
+          <w:rFonts w:ascii="Sylfaen" w:hAnsi="Sylfaen"/>
+          <w:lang w:val="hy-AM"/>
+        </w:rPr>
+        <w:t>:</w:t>
+      </w:r>
+    </w:p>
+    <w:p>
+      <w:pPr>
+        <w:rPr>
+          <w:rFonts w:ascii="Sylfaen" w:hAnsi="Sylfaen"/>
+          <w:lang w:val="hy-AM"/>
+        </w:rPr>
+      </w:pPr>
+      <w:r>
+        <w:rPr>
+          <w:rFonts w:ascii="Sylfaen" w:hAnsi="Sylfaen"/>
+          <w:b/>
+          <w:sz w:val="32"/>
+          <w:szCs w:val="32"/>
+          <w:lang w:val="hy-AM"/>
+        </w:rPr>
+        <w:t>Զ  –</w:t>
+      </w:r>
+      <w:r>
+        <w:rPr>
+          <w:rFonts w:ascii="Sylfaen" w:hAnsi="Sylfaen"/>
+          <w:lang w:val="hy-AM"/>
+        </w:rPr>
+        <w:t xml:space="preserve">  Կտրել  թուղթը:</w:t>
+      </w:r>
+      <w:r>
+        <w:rPr>
+          <w:rFonts w:ascii="Sylfaen" w:hAnsi="Sylfaen"/>
+          <w:lang w:val="hy-AM"/>
+        </w:rPr>
+        <w:t xml:space="preserve">  </w:t>
+      </w:r>
+    </w:p>
+    <w:p>
+      <w:pPr>
+        <w:rPr>
+          <w:rFonts w:ascii="Sylfaen" w:hAnsi="Sylfaen"/>
+        </w:rPr>
+      </w:pPr>
+      <w:r>
+        <w:rPr>
+          <w:rFonts w:ascii="Sylfaen" w:hAnsi="Sylfaen"/>
+          <w:lang w:val="hy-AM"/>
+        </w:rPr>
+        <w:t xml:space="preserve">    </w:t>
+      </w:r>
+      <w:r>
+        <w:rPr>
+          <w:rFonts w:ascii="Sylfaen" w:hAnsi="Sylfaen"/>
+          <w:lang w:val="hy-AM"/>
+        </w:rPr>
+        <w:t>Թուղթը  տեղադրել  համապատասխան  տեղում</w:t>
+      </w:r>
+      <w:r>
+        <w:rPr>
+          <w:rFonts w:ascii="Sylfaen" w:hAnsi="Sylfaen"/>
+          <w:lang w:val="hy-AM"/>
+        </w:rPr>
+        <w:t xml:space="preserve">   և  ուղղել  եզրերը:  Այնուհետև  սեղմել  և  պահել  մամլիչի  ոտնյակը</w:t>
+      </w:r>
+      <w:r>
+        <w:rPr>
+          <w:rFonts w:ascii="Sylfaen" w:hAnsi="Sylfaen"/>
+          <w:lang w:val="hy-AM"/>
+        </w:rPr>
+        <w:t>՝</w:t>
+      </w:r>
+      <w:r>
+        <w:rPr>
+          <w:rFonts w:ascii="Sylfaen" w:hAnsi="Sylfaen"/>
+          <w:lang w:val="hy-AM"/>
+        </w:rPr>
+        <w:t xml:space="preserve"> </w:t>
+      </w:r>
+      <w:r>
+        <w:rPr>
+          <w:rFonts w:ascii="Sylfaen" w:hAnsi="Sylfaen"/>
+          <w:lang w:val="hy-AM"/>
+        </w:rPr>
+        <w:t xml:space="preserve"> տես  նկ. </w:t>
+      </w:r>
+      <w:r>
+        <w:rPr>
+          <w:rFonts w:ascii="Sylfaen" w:hAnsi="Sylfaen"/>
+          <w:lang w:val="hy-AM"/>
+        </w:rPr>
+        <w:t>1</w:t>
+      </w:r>
+      <w:r>
+        <w:rPr>
+          <w:rFonts w:ascii="Sylfaen" w:hAnsi="Sylfaen"/>
+          <w:lang w:val="hy-AM"/>
+        </w:rPr>
+        <w:t>1</w:t>
+      </w:r>
+      <w:r>
+        <w:rPr>
+          <w:rFonts w:ascii="Sylfaen" w:hAnsi="Sylfaen"/>
+          <w:lang w:val="hy-AM"/>
+        </w:rPr>
+        <w:t>–ը</w:t>
+      </w:r>
+      <w:r>
+        <w:rPr>
+          <w:rFonts w:ascii="Sylfaen" w:hAnsi="Sylfaen"/>
+          <w:lang w:val="hy-AM"/>
+        </w:rPr>
+        <w:t xml:space="preserve">: Մամլիչը  կիջնի  և  կֆիքսի  թուղթը:  Երեք  վարկյան  հետո  </w:t>
+      </w:r>
+      <w:r>
+        <w:rPr>
+          <w:rFonts w:ascii="Sylfaen" w:hAnsi="Sylfaen"/>
+          <w:lang w:val="hy-AM"/>
+        </w:rPr>
+        <w:t xml:space="preserve">էկրանի  վրա  կհայտնվի  </w:t>
+      </w:r>
+      <w:r>
+        <w:rPr>
+          <w:rFonts w:ascii="Sylfaen" w:hAnsi="Sylfaen"/>
+          <w:b/>
+          <w:sz w:val="32"/>
+          <w:szCs w:val="32"/>
+          <w:lang w:val="hy-AM"/>
+        </w:rPr>
+        <w:t>Allowed  cutting</w:t>
+      </w:r>
+      <w:r>
+        <w:rPr>
+          <w:rFonts w:ascii="Sylfaen" w:hAnsi="Sylfaen"/>
+          <w:lang w:val="hy-AM"/>
+        </w:rPr>
+        <w:t xml:space="preserve">  </w:t>
+      </w:r>
+      <w:r>
+        <w:rPr>
+          <w:rFonts w:ascii="Sylfaen" w:hAnsi="Sylfaen"/>
+          <w:lang w:val="hy-AM"/>
+        </w:rPr>
+        <w:t xml:space="preserve"> արտահայտությունը</w:t>
+      </w:r>
+      <w:r>
+        <w:rPr>
+          <w:rFonts w:ascii="Sylfaen" w:hAnsi="Sylfaen"/>
+          <w:lang w:val="hy-AM"/>
+        </w:rPr>
+        <w:t xml:space="preserve">՝ </w:t>
+      </w:r>
+      <w:r>
+        <w:rPr>
+          <w:rFonts w:ascii="Sylfaen" w:hAnsi="Sylfaen"/>
+          <w:lang w:val="hy-AM"/>
+        </w:rPr>
+        <w:t xml:space="preserve"> </w:t>
+      </w:r>
+      <w:r>
+        <w:rPr>
+          <w:rFonts w:ascii="Sylfaen" w:hAnsi="Sylfaen"/>
+          <w:lang w:val="hy-AM"/>
+        </w:rPr>
+        <w:t xml:space="preserve">տես </w:t>
+      </w:r>
+      <w:r>
+        <w:rPr>
+          <w:rFonts w:ascii="Sylfaen" w:hAnsi="Sylfaen"/>
+          <w:lang w:val="hy-AM"/>
+        </w:rPr>
+        <w:t xml:space="preserve"> </w:t>
+      </w:r>
+      <w:r>
+        <w:rPr>
+          <w:rFonts w:ascii="Sylfaen" w:hAnsi="Sylfaen"/>
+          <w:lang w:val="hy-AM"/>
+        </w:rPr>
+        <w:t xml:space="preserve">նկ. </w:t>
+      </w:r>
+      <w:r>
+        <w:rPr>
+          <w:rFonts w:ascii="Sylfaen" w:hAnsi="Sylfaen"/>
+          <w:lang w:val="hy-AM"/>
+        </w:rPr>
+        <w:t>10</w:t>
+      </w:r>
+      <w:r>
+        <w:rPr>
+          <w:rFonts w:ascii="Sylfaen" w:hAnsi="Sylfaen"/>
+          <w:lang w:val="hy-AM"/>
+        </w:rPr>
+        <w:t>–ը:  Սա</w:t>
+      </w:r>
+      <w:r>
+        <w:rPr>
+          <w:rFonts w:ascii="Sylfaen" w:hAnsi="Sylfaen"/>
+          <w:lang w:val="hy-AM"/>
+        </w:rPr>
+        <w:t xml:space="preserve">  հուշում  է  մեզ,  որ  այժմ  </w:t>
+      </w:r>
+      <w:r>
+        <w:rPr>
+          <w:rFonts w:ascii="Sylfaen" w:hAnsi="Sylfaen"/>
+          <w:lang w:val="hy-AM"/>
+        </w:rPr>
+        <w:t xml:space="preserve">կտրելու  համար  նախատեսված  երկու  կանաչ  կոճակները  </w:t>
+      </w:r>
+      <w:r>
+        <w:rPr>
+          <w:rFonts w:ascii="Sylfaen" w:hAnsi="Sylfaen"/>
+          <w:lang w:val="hy-AM"/>
+        </w:rPr>
+        <w:t xml:space="preserve">( </w:t>
+      </w:r>
+      <w:r>
+        <w:rPr>
+          <w:rFonts w:ascii="Sylfaen" w:hAnsi="Sylfaen"/>
+          <w:lang w:val="hy-AM"/>
+        </w:rPr>
+        <w:t xml:space="preserve">տես  նկ. </w:t>
+      </w:r>
+      <w:r>
+        <w:rPr>
+          <w:rFonts w:ascii="Sylfaen" w:hAnsi="Sylfaen"/>
+          <w:lang w:val="hy-AM"/>
+        </w:rPr>
+        <w:t>1</w:t>
+      </w:r>
+      <w:r>
+        <w:rPr>
+          <w:rFonts w:ascii="Sylfaen" w:hAnsi="Sylfaen"/>
+          <w:lang w:val="hy-AM"/>
+        </w:rPr>
+        <w:t>1</w:t>
+      </w:r>
+      <w:r>
+        <w:rPr>
+          <w:rFonts w:ascii="Sylfaen" w:hAnsi="Sylfaen"/>
+          <w:lang w:val="hy-AM"/>
+        </w:rPr>
+        <w:t>–ը</w:t>
+      </w:r>
+      <w:r>
+        <w:rPr>
+          <w:rFonts w:ascii="Sylfaen" w:hAnsi="Sylfaen"/>
+          <w:lang w:val="hy-AM"/>
+        </w:rPr>
+        <w:t xml:space="preserve"> )</w:t>
+      </w:r>
+      <w:r>
+        <w:rPr>
+          <w:rFonts w:ascii="Sylfaen" w:hAnsi="Sylfaen"/>
+          <w:lang w:val="hy-AM"/>
+        </w:rPr>
+        <w:t xml:space="preserve">  ակտիվացան</w:t>
+      </w:r>
+      <w:r>
+        <w:rPr>
+          <w:rFonts w:ascii="Sylfaen" w:hAnsi="Sylfaen"/>
+          <w:lang w:val="hy-AM"/>
+        </w:rPr>
+        <w:t xml:space="preserve">,  </w:t>
+      </w:r>
+      <w:r>
+        <w:rPr>
+          <w:rFonts w:ascii="Sylfaen" w:hAnsi="Sylfaen"/>
+          <w:lang w:val="hy-AM"/>
+        </w:rPr>
+        <w:t xml:space="preserve">և  </w:t>
+      </w:r>
+      <w:r>
+        <w:rPr>
+          <w:rFonts w:ascii="Sylfaen" w:hAnsi="Sylfaen"/>
+          <w:lang w:val="hy-AM"/>
+        </w:rPr>
+        <w:t xml:space="preserve">կարելի  է  </w:t>
+      </w:r>
+      <w:r>
+        <w:rPr>
+          <w:rFonts w:ascii="Sylfaen" w:hAnsi="Sylfaen"/>
+          <w:lang w:val="hy-AM"/>
+        </w:rPr>
+        <w:t>կտրում   կատարել:</w:t>
+      </w:r>
+    </w:p>
+    <w:p>
+      <w:pPr>
+        <w:rPr>
+          <w:rFonts w:ascii="Sylfaen" w:hAnsi="Sylfaen"/>
+        </w:rPr>
+      </w:pPr>
+      <w:r>
+        <w:rPr>
+          <w:rFonts w:ascii="Sylfaen" w:hAnsi="Sylfaen"/>
+        </w:rPr>
+        <w:drawing>
+          <wp:inline distT="0" distB="0" distL="0" distR="0">
+            <wp:extent cx="2505853" cy="858741"/>
+            <wp:effectExtent l="19050" t="0" r="8747" b="0"/>
+            <wp:docPr id="10" name="Picture 0" descr="20.JPG"/>
+            <wp:cNvGraphicFramePr>
+              <a:graphicFrameLocks xmlns:a="http://schemas.openxmlformats.org/drawingml/2006/main" noChangeAspect="1"/>
+            </wp:cNvGraphicFramePr>
+            <a:graphic xmlns:a="http://schemas.openxmlformats.org/drawingml/2006/main">
+              <a:graphicData uri="http://schemas.openxmlformats.org/drawingml/2006/picture">
+                <pic:pic xmlns:pic="http://schemas.openxmlformats.org/drawingml/2006/picture">
+                  <pic:nvPicPr>
+                    <pic:cNvPr id="0" name="20.JPG"/>
+                    <pic:cNvPicPr/>
+                  </pic:nvPicPr>
+                  <pic:blipFill>
+                    <a:blip r:embed="rId13"/>
+                    <a:stretch>
+                      <a:fillRect/>
+                    </a:stretch>
+                  </pic:blipFill>
+                  <pic:spPr>
+                    <a:xfrm>
+                      <a:off x="0" y="0"/>
+                      <a:ext cx="2505439" cy="858599"/>
+                    </a:xfrm>
+                    <a:prstGeom prst="rect">
+                      <a:avLst/>
+                    </a:prstGeom>
+                  </pic:spPr>
+                </pic:pic>
+              </a:graphicData>
+            </a:graphic>
+          </wp:inline>
+        </w:drawing>
+      </w:r>
+      <w:r>
+        <w:rPr>
+          <w:rFonts w:ascii="Sylfaen" w:hAnsi="Sylfaen"/>
+        </w:rPr>
+        <w:t xml:space="preserve"> </w:t>
+      </w:r>
+      <w:r>
+        <w:rPr>
+          <w:rFonts w:ascii="Sylfaen" w:hAnsi="Sylfaen"/>
+          <w:lang w:val="hy-AM"/>
+        </w:rPr>
+        <w:t xml:space="preserve">նկ. </w:t>
+      </w:r>
+      <w:r>
+        <w:rPr>
+          <w:rFonts w:ascii="Sylfaen" w:hAnsi="Sylfaen"/>
+          <w:lang w:val="hy-AM"/>
+        </w:rPr>
+        <w:t>10</w:t>
+      </w:r>
+    </w:p>
+    <w:p>
+      <w:pPr>
+        <w:pStyle w:val="NoSpacing"/>
+      </w:pPr>
+      <w:r>
+        <w:rPr>
+          <w:noProof/>
+        </w:rPr>
+        <w:lastRenderedPageBreak/>
+        <w:drawing>
+          <wp:inline distT="0" distB="0" distL="0" distR="0">
+            <wp:extent cx="6847836" cy="2914650"/>
+            <wp:effectExtent l="19050" t="0" r="0" b="0"/>
+            <wp:docPr id="25" name="Picture 24" descr="pedal_2.2.jpg"/>
+            <wp:cNvGraphicFramePr>
+              <a:graphicFrameLocks xmlns:a="http://schemas.openxmlformats.org/drawingml/2006/main" noChangeAspect="1"/>
+            </wp:cNvGraphicFramePr>
+            <a:graphic xmlns:a="http://schemas.openxmlformats.org/drawingml/2006/main">
+              <a:graphicData uri="http://schemas.openxmlformats.org/drawingml/2006/picture">
+                <pic:pic xmlns:pic="http://schemas.openxmlformats.org/drawingml/2006/picture">
+                  <pic:nvPicPr>
+                    <pic:cNvPr id="0" name="pedal_2.2.jpg"/>
+                    <pic:cNvPicPr/>
+                  </pic:nvPicPr>
+                  <pic:blipFill>
+                    <a:blip r:embed="rId14"/>
+                    <a:stretch>
+                      <a:fillRect/>
+                    </a:stretch>
+                  </pic:blipFill>
+                  <pic:spPr>
+                    <a:xfrm>
+                      <a:off x="0" y="0"/>
+                      <a:ext cx="6858000" cy="2918976"/>
+                    </a:xfrm>
+                    <a:prstGeom prst="rect">
+                      <a:avLst/>
+                    </a:prstGeom>
+                  </pic:spPr>
+                </pic:pic>
+              </a:graphicData>
+            </a:graphic>
+          </wp:inline>
+        </w:drawing>
+      </w:r>
+      <w:r>
+        <w:t xml:space="preserve"> </w:t>
+      </w:r>
+    </w:p>
+    <w:p>
+      <w:pPr>
+        <w:pStyle w:val="NoSpacing"/>
+        <w:jc w:val="center"/>
+      </w:pPr>
+      <w:r>
+        <w:rPr>
+          <w:rFonts w:ascii="Sylfaen" w:hAnsi="Sylfaen" w:cs="Sylfaen"/>
+          <w:lang w:val="hy-AM"/>
+        </w:rPr>
+        <w:t>նկ</w:t>
+      </w:r>
+      <w:r>
+        <w:rPr>
+          <w:lang w:val="hy-AM"/>
+        </w:rPr>
+        <w:t>. 1</w:t>
+      </w:r>
+      <w:r>
+        <w:t>1</w:t>
+      </w:r>
+    </w:p>
+    <w:p>
+      <w:pPr>
+        <w:pStyle w:val="NoSpacing"/>
+        <w:jc w:val="center"/>
       </w:pPr>
     </w:p>
     <w:p>
@@ -4664,98 +5309,102 @@
       <w:r>
         <w:rPr>
           <w:rFonts w:ascii="Sylfaen" w:hAnsi="Sylfaen"/>
-          <w:b/>
-          <w:sz w:val="32"/>
-          <w:szCs w:val="32"/>
-          <w:lang w:val="hy-AM"/>
-        </w:rPr>
-        <w:t>Գ</w:t>
-      </w:r>
-      <w:r>
-        <w:rPr>
-          <w:rFonts w:ascii="Sylfaen" w:hAnsi="Sylfaen"/>
-          <w:sz w:val="32"/>
-          <w:szCs w:val="32"/>
-          <w:lang w:val="hy-AM"/>
-        </w:rPr>
-        <w:t xml:space="preserve">  –</w:t>
-      </w:r>
-      <w:r>
-        <w:rPr>
-          <w:rFonts w:ascii="Sylfaen" w:hAnsi="Sylfaen"/>
-          <w:lang w:val="hy-AM"/>
-        </w:rPr>
-        <w:t xml:space="preserve">  Հաստոցի  սեղանի  ճակատային  մասում  տեղակայված </w:t>
-      </w:r>
-      <w:r>
-        <w:rPr>
-          <w:rFonts w:ascii="Sylfaen" w:hAnsi="Sylfaen"/>
-          <w:lang w:val="hy-AM"/>
-        </w:rPr>
-        <w:t xml:space="preserve">  </w:t>
-      </w:r>
-      <w:r>
-        <w:rPr>
-          <w:rFonts w:ascii="Sylfaen" w:hAnsi="Sylfaen"/>
-          <w:lang w:val="hy-AM"/>
-        </w:rPr>
-        <w:t xml:space="preserve"> պտուտակի  </w:t>
-      </w:r>
-      <w:r>
-        <w:rPr>
-          <w:rFonts w:ascii="Sylfaen" w:hAnsi="Sylfaen"/>
-          <w:lang w:val="hy-AM"/>
-        </w:rPr>
-        <w:t xml:space="preserve">  </w:t>
-      </w:r>
-      <w:r>
-        <w:rPr>
-          <w:rFonts w:ascii="Sylfaen" w:hAnsi="Sylfaen"/>
-          <w:lang w:val="hy-AM"/>
-        </w:rPr>
-        <w:t>միջոցով</w:t>
-      </w:r>
-      <w:r>
-        <w:rPr>
-          <w:rFonts w:ascii="Sylfaen" w:hAnsi="Sylfaen"/>
-          <w:lang w:val="hy-AM"/>
-        </w:rPr>
-        <w:t xml:space="preserve">  </w:t>
-      </w:r>
-      <w:r>
-        <w:rPr>
-          <w:rFonts w:ascii="Sylfaen" w:hAnsi="Sylfaen"/>
-          <w:lang w:val="hy-AM"/>
-        </w:rPr>
-        <w:t>օպերատորը   նույնպես   կարող  սանրը  տեղաշարժել  առաջ  կամ  հետ</w:t>
-      </w:r>
-      <w:r>
-        <w:rPr>
-          <w:rFonts w:ascii="Sylfaen" w:hAnsi="Sylfaen"/>
-          <w:lang w:val="hy-AM"/>
-        </w:rPr>
-        <w:t>՝  տես նկ.</w:t>
-      </w:r>
-      <w:r>
-        <w:rPr>
-          <w:rFonts w:ascii="Sylfaen" w:hAnsi="Sylfaen"/>
-          <w:lang w:val="hy-AM"/>
-        </w:rPr>
-        <w:t xml:space="preserve"> </w:t>
-      </w:r>
-      <w:r>
-        <w:rPr>
-          <w:rFonts w:ascii="Sylfaen" w:hAnsi="Sylfaen"/>
-          <w:lang w:val="hy-AM"/>
-        </w:rPr>
-        <w:t xml:space="preserve"> </w:t>
-      </w:r>
-      <w:r>
-        <w:rPr>
-          <w:rFonts w:ascii="Sylfaen" w:hAnsi="Sylfaen"/>
-          <w:lang w:val="hy-AM"/>
-        </w:rPr>
-        <w:t>9</w:t>
+          <w:lang w:val="hy-AM"/>
+        </w:rPr>
+        <w:t>Միաժամանակ  սեղմել  կանաչ  կոճակները</w:t>
+      </w:r>
+      <w:r>
+        <w:rPr>
+          <w:rFonts w:ascii="Sylfaen" w:hAnsi="Sylfaen"/>
+          <w:lang w:val="hy-AM"/>
+        </w:rPr>
+        <w:t xml:space="preserve">:  Մամլիչը  էլ  ավելի  ուժգին  կսեղմի  թուղթը  և  մեկ  վարկյան  հետո  գործի  կդրվի  դանակի  մեխանիզմը:  Դանակը  կիջնի,  կկտրի  թուղթը  և  կվերադառնա  ելման  դիրք:  Դանակի  շարժման  ժամանակ  էկրանին  կհայտնվի  </w:t>
+      </w:r>
+      <w:r>
+        <w:rPr>
+          <w:rFonts w:ascii="Sylfaen" w:hAnsi="Sylfaen"/>
+          <w:b/>
+          <w:sz w:val="32"/>
+          <w:szCs w:val="32"/>
+          <w:lang w:val="hy-AM"/>
+        </w:rPr>
+        <w:t>Cutting</w:t>
+      </w:r>
+      <w:r>
+        <w:rPr>
+          <w:rFonts w:ascii="Sylfaen" w:hAnsi="Sylfaen"/>
+          <w:lang w:val="hy-AM"/>
+        </w:rPr>
+        <w:t xml:space="preserve">  </w:t>
+      </w:r>
+      <w:r>
+        <w:rPr>
+          <w:rFonts w:ascii="Sylfaen" w:hAnsi="Sylfaen"/>
+          <w:lang w:val="hy-AM"/>
+        </w:rPr>
+        <w:t xml:space="preserve">բառը,  իսկ  կտրելուց   հետո  </w:t>
+      </w:r>
+      <w:r>
+        <w:rPr>
+          <w:rFonts w:ascii="Sylfaen" w:hAnsi="Sylfaen"/>
+          <w:lang w:val="hy-AM"/>
+        </w:rPr>
+        <w:t xml:space="preserve"> </w:t>
+      </w:r>
+      <w:r>
+        <w:rPr>
+          <w:rFonts w:ascii="Sylfaen" w:hAnsi="Sylfaen"/>
+          <w:b/>
+          <w:sz w:val="32"/>
+          <w:szCs w:val="32"/>
+          <w:lang w:val="hy-AM"/>
+        </w:rPr>
+        <w:t>Cut is done</w:t>
+      </w:r>
+      <w:r>
+        <w:rPr>
+          <w:rFonts w:ascii="Sylfaen" w:hAnsi="Sylfaen"/>
+          <w:b/>
+          <w:sz w:val="32"/>
+          <w:szCs w:val="32"/>
+          <w:lang w:val="hy-AM"/>
+        </w:rPr>
+        <w:t xml:space="preserve">  </w:t>
+      </w:r>
+      <w:r>
+        <w:rPr>
+          <w:rFonts w:ascii="Sylfaen" w:hAnsi="Sylfaen"/>
+          <w:lang w:val="hy-AM"/>
+        </w:rPr>
+        <w:t>արտահայտությունը</w:t>
+      </w:r>
+      <w:r>
+        <w:rPr>
+          <w:rFonts w:ascii="Sylfaen" w:hAnsi="Sylfaen"/>
+          <w:lang w:val="hy-AM"/>
+        </w:rPr>
+        <w:t>՝  տես  նկ.</w:t>
+      </w:r>
+      <w:r>
+        <w:rPr>
+          <w:rFonts w:ascii="Sylfaen" w:hAnsi="Sylfaen"/>
+          <w:lang w:val="hy-AM"/>
+        </w:rPr>
+        <w:t>12-</w:t>
+      </w:r>
+      <w:r>
+        <w:rPr>
+          <w:rFonts w:ascii="Sylfaen" w:hAnsi="Sylfaen"/>
+          <w:lang w:val="hy-AM"/>
+        </w:rPr>
+        <w:t>ը  և</w:t>
+      </w:r>
+      <w:r>
+        <w:rPr>
+          <w:rFonts w:ascii="Sylfaen" w:hAnsi="Sylfaen"/>
+          <w:lang w:val="hy-AM"/>
+        </w:rPr>
+        <w:t xml:space="preserve">  13</w:t>
       </w:r>
       <w:r>
         <w:rPr>
@@ -4769,829 +5418,21 @@
           <w:rFonts w:ascii="Sylfaen" w:hAnsi="Sylfaen"/>
           <w:lang w:val="hy-AM"/>
         </w:rPr>
-        <w:t>: Այդ  ընթացքում</w:t>
-      </w:r>
-      <w:r>
-        <w:rPr>
-          <w:rFonts w:ascii="Sylfaen" w:hAnsi="Sylfaen"/>
-          <w:lang w:val="hy-AM"/>
-        </w:rPr>
-        <w:t xml:space="preserve">  </w:t>
-      </w:r>
-      <w:r>
-        <w:rPr>
-          <w:rFonts w:ascii="Sylfaen" w:hAnsi="Sylfaen"/>
-          <w:lang w:val="hy-AM"/>
-        </w:rPr>
-        <w:t xml:space="preserve"> էկրանի  սկզբնական  տեսքին   կավելանա  </w:t>
-      </w:r>
-      <w:r>
-        <w:rPr>
-          <w:rFonts w:ascii="Sylfaen" w:hAnsi="Sylfaen"/>
-          <w:lang w:val="hy-AM"/>
-        </w:rPr>
-        <w:t xml:space="preserve"> </w:t>
-      </w:r>
-      <w:r>
-        <w:rPr>
-          <w:rFonts w:ascii="Sylfaen" w:hAnsi="Sylfaen"/>
-          <w:lang w:val="hy-AM"/>
-        </w:rPr>
-        <w:t xml:space="preserve">միայն   </w:t>
-      </w:r>
-      <w:r>
-        <w:rPr>
-          <w:rFonts w:ascii="Sylfaen" w:hAnsi="Sylfaen"/>
-          <w:b/>
-          <w:sz w:val="32"/>
-          <w:szCs w:val="32"/>
-          <w:lang w:val="hy-AM"/>
-        </w:rPr>
-        <w:t>Hand  Catching</w:t>
-      </w:r>
-      <w:r>
-        <w:rPr>
-          <w:rFonts w:ascii="Sylfaen" w:hAnsi="Sylfaen"/>
-          <w:lang w:val="hy-AM"/>
-        </w:rPr>
-        <w:t xml:space="preserve">  </w:t>
-      </w:r>
-      <w:r>
-        <w:rPr>
-          <w:rFonts w:ascii="Sylfaen" w:hAnsi="Sylfaen"/>
-          <w:lang w:val="hy-AM"/>
-        </w:rPr>
-        <w:t xml:space="preserve"> </w:t>
-      </w:r>
-      <w:r>
-        <w:rPr>
-          <w:rFonts w:ascii="Sylfaen" w:hAnsi="Sylfaen"/>
-          <w:lang w:val="hy-AM"/>
-        </w:rPr>
-        <w:t>արտահայտությունը,  իսկ  սանրի  ռեալ</w:t>
-      </w:r>
-      <w:r>
-        <w:rPr>
-          <w:rFonts w:ascii="Sylfaen" w:hAnsi="Sylfaen"/>
-          <w:lang w:val="hy-AM"/>
-        </w:rPr>
-        <w:t xml:space="preserve"> </w:t>
-      </w:r>
-      <w:r>
-        <w:rPr>
-          <w:rFonts w:ascii="Sylfaen" w:hAnsi="Sylfaen"/>
-          <w:b/>
-          <w:sz w:val="32"/>
-          <w:szCs w:val="32"/>
-          <w:lang w:val="hy-AM"/>
-        </w:rPr>
-        <w:t>(R)</w:t>
-      </w:r>
-      <w:r>
-        <w:rPr>
-          <w:rFonts w:ascii="Sylfaen" w:hAnsi="Sylfaen"/>
-          <w:lang w:val="hy-AM"/>
-        </w:rPr>
-        <w:t xml:space="preserve">  կոորդինատի  թիվը  կսկսի  աճել   կամ  նվազել   սանրը  հետ  կամ  առաջ  տեղաշարժելիս: </w:t>
-      </w:r>
-      <w:r>
-        <w:rPr>
-          <w:rFonts w:ascii="Sylfaen" w:hAnsi="Sylfaen"/>
-          <w:lang w:val="hy-AM"/>
-        </w:rPr>
-        <w:t xml:space="preserve"> </w:t>
-      </w:r>
-      <w:r>
-        <w:rPr>
-          <w:rFonts w:ascii="Sylfaen" w:hAnsi="Sylfaen"/>
-          <w:lang w:val="hy-AM"/>
-        </w:rPr>
-        <w:t>Այս  պտուտակը  նպատակահարմար  է  օգտագործել  սանրը  մի</w:t>
-      </w:r>
-      <w:r>
-        <w:rPr>
-          <w:rFonts w:ascii="Sylfaen" w:hAnsi="Sylfaen"/>
-          <w:lang w:val="hy-AM"/>
-        </w:rPr>
-        <w:t xml:space="preserve"> </w:t>
-      </w:r>
-      <w:r>
-        <w:rPr>
-          <w:rFonts w:ascii="Sylfaen" w:hAnsi="Sylfaen"/>
-          <w:lang w:val="hy-AM"/>
-        </w:rPr>
-        <w:t xml:space="preserve"> քանի </w:t>
-      </w:r>
-      <w:r>
-        <w:rPr>
-          <w:rFonts w:ascii="Sylfaen" w:hAnsi="Sylfaen"/>
-          <w:lang w:val="hy-AM"/>
-        </w:rPr>
-        <w:t xml:space="preserve"> </w:t>
-      </w:r>
-      <w:r>
-        <w:rPr>
-          <w:rFonts w:ascii="Sylfaen" w:hAnsi="Sylfaen"/>
-          <w:lang w:val="hy-AM"/>
-        </w:rPr>
-        <w:t>մմ  տեղաշարժելու  համար,  այդ</w:t>
-      </w:r>
-      <w:r>
-        <w:rPr>
-          <w:rFonts w:ascii="Sylfaen" w:hAnsi="Sylfaen"/>
-          <w:lang w:val="hy-AM"/>
-        </w:rPr>
-        <w:t xml:space="preserve"> </w:t>
-      </w:r>
-      <w:r>
-        <w:rPr>
-          <w:rFonts w:ascii="Sylfaen" w:hAnsi="Sylfaen"/>
-          <w:lang w:val="hy-AM"/>
-        </w:rPr>
-        <w:t xml:space="preserve"> թվում  </w:t>
-      </w:r>
-      <w:r>
-        <w:rPr>
-          <w:rFonts w:ascii="Sylfaen" w:hAnsi="Sylfaen"/>
-          <w:lang w:val="hy-AM"/>
-        </w:rPr>
-        <w:t>նա</w:t>
-      </w:r>
-      <w:r>
-        <w:rPr>
-          <w:rFonts w:ascii="Sylfaen" w:hAnsi="Sylfaen"/>
-          <w:lang w:val="hy-AM"/>
-        </w:rPr>
-        <w:t>և  կալիբռովկայի  ժամանակ:</w:t>
-      </w:r>
-    </w:p>
-    <w:p>
-      <w:pPr>
-        <w:rPr>
-          <w:rFonts w:ascii="Sylfaen" w:hAnsi="Sylfaen"/>
-          <w:lang w:val="hy-AM"/>
-        </w:rPr>
-      </w:pPr>
-      <w:r>
-        <w:rPr>
-          <w:rFonts w:ascii="Sylfaen" w:hAnsi="Sylfaen"/>
-          <w:b/>
-          <w:sz w:val="32"/>
-          <w:szCs w:val="32"/>
-          <w:lang w:val="hy-AM"/>
-        </w:rPr>
-        <w:t>Դ</w:t>
-      </w:r>
-      <w:r>
-        <w:rPr>
-          <w:rFonts w:ascii="Sylfaen" w:hAnsi="Sylfaen"/>
-          <w:b/>
-          <w:sz w:val="32"/>
-          <w:szCs w:val="32"/>
-          <w:lang w:val="hy-AM"/>
-        </w:rPr>
-        <w:t xml:space="preserve"> </w:t>
-      </w:r>
-      <w:r>
-        <w:rPr>
-          <w:rFonts w:ascii="Sylfaen" w:hAnsi="Sylfaen"/>
-          <w:b/>
-          <w:sz w:val="32"/>
-          <w:szCs w:val="32"/>
-          <w:lang w:val="hy-AM"/>
-        </w:rPr>
-        <w:t xml:space="preserve"> –</w:t>
-      </w:r>
-      <w:r>
-        <w:rPr>
-          <w:rFonts w:ascii="Sylfaen" w:hAnsi="Sylfaen"/>
-          <w:lang w:val="hy-AM"/>
-        </w:rPr>
-        <w:t xml:space="preserve">  Սեղմել  աստղանիշ  և  ակտիվացնել   կառավարում  ավտոմատ  կտրման  ռեժիմ</w:t>
-      </w:r>
-      <w:r>
-        <w:rPr>
-          <w:rFonts w:ascii="Sylfaen" w:hAnsi="Sylfaen"/>
-          <w:lang w:val="hy-AM"/>
-        </w:rPr>
-        <w:t>ը</w:t>
-      </w:r>
-      <w:r>
-        <w:rPr>
-          <w:rFonts w:ascii="Sylfaen" w:hAnsi="Sylfaen"/>
-          <w:lang w:val="hy-AM"/>
-        </w:rPr>
         <w:t>:</w:t>
-      </w:r>
-    </w:p>
-    <w:p>
-      <w:pPr>
-        <w:rPr>
-          <w:rFonts w:ascii="Sylfaen" w:hAnsi="Sylfaen"/>
-          <w:lang w:val="hy-AM"/>
-        </w:rPr>
-      </w:pPr>
-      <w:r>
-        <w:rPr>
-          <w:rFonts w:ascii="Sylfaen" w:hAnsi="Sylfaen"/>
-          <w:b/>
-          <w:sz w:val="32"/>
-          <w:szCs w:val="32"/>
-          <w:lang w:val="hy-AM"/>
-        </w:rPr>
-        <w:t>Ե  –</w:t>
-      </w:r>
-      <w:r>
-        <w:rPr>
-          <w:rFonts w:ascii="Sylfaen" w:hAnsi="Sylfaen"/>
-          <w:lang w:val="hy-AM"/>
-        </w:rPr>
-        <w:t xml:space="preserve">  Սեղմել  </w:t>
-      </w:r>
-      <w:r>
-        <w:rPr>
-          <w:rFonts w:ascii="Sylfaen" w:hAnsi="Sylfaen"/>
-          <w:b/>
-          <w:sz w:val="32"/>
-          <w:szCs w:val="32"/>
-          <w:lang w:val="hy-AM"/>
-        </w:rPr>
-        <w:t>D</w:t>
-      </w:r>
-      <w:r>
-        <w:rPr>
-          <w:rFonts w:ascii="Sylfaen" w:hAnsi="Sylfaen"/>
-          <w:lang w:val="hy-AM"/>
-        </w:rPr>
-        <w:t xml:space="preserve">  </w:t>
-      </w:r>
-      <w:r>
-        <w:rPr>
-          <w:rFonts w:ascii="Sylfaen" w:hAnsi="Sylfaen"/>
-          <w:lang w:val="hy-AM"/>
-        </w:rPr>
-        <w:t>տառը  և  մտնել  մենյու  ռեժիմ</w:t>
-      </w:r>
-      <w:r>
-        <w:rPr>
-          <w:rFonts w:ascii="Sylfaen" w:hAnsi="Sylfaen"/>
-          <w:lang w:val="hy-AM"/>
-        </w:rPr>
-        <w:t>:</w:t>
-      </w:r>
-    </w:p>
-    <w:p>
-      <w:pPr>
-        <w:rPr>
-          <w:rFonts w:ascii="Sylfaen" w:hAnsi="Sylfaen"/>
-          <w:lang w:val="hy-AM"/>
-        </w:rPr>
-      </w:pPr>
-      <w:r>
-        <w:rPr>
-          <w:rFonts w:ascii="Sylfaen" w:hAnsi="Sylfaen"/>
-          <w:b/>
-          <w:sz w:val="32"/>
-          <w:szCs w:val="32"/>
-          <w:lang w:val="hy-AM"/>
-        </w:rPr>
-        <w:t>Զ  –</w:t>
-      </w:r>
-      <w:r>
-        <w:rPr>
-          <w:rFonts w:ascii="Sylfaen" w:hAnsi="Sylfaen"/>
-          <w:lang w:val="hy-AM"/>
-        </w:rPr>
-        <w:t xml:space="preserve">  Կտրել  թուղթը:</w:t>
-      </w:r>
-      <w:r>
-        <w:rPr>
-          <w:rFonts w:ascii="Sylfaen" w:hAnsi="Sylfaen"/>
-          <w:lang w:val="hy-AM"/>
-        </w:rPr>
-        <w:t xml:space="preserve">  </w:t>
-      </w:r>
-    </w:p>
-    <w:p>
-      <w:pPr>
-        <w:rPr>
-          <w:rFonts w:ascii="Sylfaen" w:hAnsi="Sylfaen"/>
-          <w:lang w:val="hy-AM"/>
-        </w:rPr>
-      </w:pPr>
-      <w:r>
-        <w:rPr>
-          <w:rFonts w:ascii="Sylfaen" w:hAnsi="Sylfaen"/>
-          <w:lang w:val="hy-AM"/>
-        </w:rPr>
-        <w:t>Թուղթը  տեղադրել  համապատասխան  տեղում</w:t>
-      </w:r>
-      <w:r>
-        <w:rPr>
-          <w:rFonts w:ascii="Sylfaen" w:hAnsi="Sylfaen"/>
-          <w:lang w:val="hy-AM"/>
-        </w:rPr>
-        <w:t xml:space="preserve">   և  ուղղել  եզրերը:  Այնուհետև  սեղմել  և  պահել  մամլիչի  ոտնյակը</w:t>
-      </w:r>
-      <w:r>
-        <w:rPr>
-          <w:rFonts w:ascii="Sylfaen" w:hAnsi="Sylfaen"/>
-          <w:lang w:val="hy-AM"/>
-        </w:rPr>
-        <w:t xml:space="preserve">՝ տես  նկ. </w:t>
-      </w:r>
-      <w:r>
-        <w:rPr>
-          <w:rFonts w:ascii="Sylfaen" w:hAnsi="Sylfaen"/>
-          <w:lang w:val="hy-AM"/>
-        </w:rPr>
-        <w:t>1</w:t>
-      </w:r>
-      <w:r>
-        <w:rPr>
-          <w:rFonts w:ascii="Sylfaen" w:hAnsi="Sylfaen"/>
-          <w:lang w:val="hy-AM"/>
-        </w:rPr>
-        <w:t>1</w:t>
-      </w:r>
-      <w:r>
-        <w:rPr>
-          <w:rFonts w:ascii="Sylfaen" w:hAnsi="Sylfaen"/>
-          <w:lang w:val="hy-AM"/>
-        </w:rPr>
-        <w:t>–ը</w:t>
-      </w:r>
-      <w:r>
-        <w:rPr>
-          <w:rFonts w:ascii="Sylfaen" w:hAnsi="Sylfaen"/>
-          <w:lang w:val="hy-AM"/>
-        </w:rPr>
-        <w:t xml:space="preserve">: Մամլիչը  կիջնի  և  կֆիքսի  թուղթը:  Երեք  վարկյան  հետո  </w:t>
-      </w:r>
-      <w:r>
-        <w:rPr>
-          <w:rFonts w:ascii="Sylfaen" w:hAnsi="Sylfaen"/>
-          <w:lang w:val="hy-AM"/>
-        </w:rPr>
-        <w:t xml:space="preserve">էկրանի  վրա  կհայտնվի  </w:t>
-      </w:r>
-      <w:r>
-        <w:rPr>
-          <w:rFonts w:ascii="Sylfaen" w:hAnsi="Sylfaen"/>
-          <w:b/>
-          <w:sz w:val="32"/>
-          <w:szCs w:val="32"/>
-          <w:lang w:val="hy-AM"/>
-        </w:rPr>
-        <w:t>Allowed  cutting</w:t>
-      </w:r>
-      <w:r>
-        <w:rPr>
-          <w:rFonts w:ascii="Sylfaen" w:hAnsi="Sylfaen"/>
-          <w:lang w:val="hy-AM"/>
-        </w:rPr>
-        <w:t xml:space="preserve">  </w:t>
-      </w:r>
-      <w:r>
-        <w:rPr>
-          <w:rFonts w:ascii="Sylfaen" w:hAnsi="Sylfaen"/>
-          <w:lang w:val="hy-AM"/>
-        </w:rPr>
-        <w:t xml:space="preserve"> արտահայտությունը</w:t>
-      </w:r>
-      <w:r>
-        <w:rPr>
-          <w:rFonts w:ascii="Sylfaen" w:hAnsi="Sylfaen"/>
-          <w:lang w:val="hy-AM"/>
-        </w:rPr>
-        <w:t xml:space="preserve">՝ տես </w:t>
-      </w:r>
-      <w:r>
-        <w:rPr>
-          <w:rFonts w:ascii="Sylfaen" w:hAnsi="Sylfaen"/>
-          <w:lang w:val="hy-AM"/>
-        </w:rPr>
-        <w:t xml:space="preserve"> </w:t>
-      </w:r>
-      <w:r>
-        <w:rPr>
-          <w:rFonts w:ascii="Sylfaen" w:hAnsi="Sylfaen"/>
-          <w:lang w:val="hy-AM"/>
-        </w:rPr>
-        <w:t xml:space="preserve">նկ. </w:t>
-      </w:r>
-      <w:r>
-        <w:rPr>
-          <w:rFonts w:ascii="Sylfaen" w:hAnsi="Sylfaen"/>
-          <w:lang w:val="hy-AM"/>
-        </w:rPr>
-        <w:t>10</w:t>
-      </w:r>
-      <w:r>
-        <w:rPr>
-          <w:rFonts w:ascii="Sylfaen" w:hAnsi="Sylfaen"/>
-          <w:lang w:val="hy-AM"/>
-        </w:rPr>
-        <w:t>–ը:  Սա</w:t>
-      </w:r>
-      <w:r>
-        <w:rPr>
-          <w:rFonts w:ascii="Sylfaen" w:hAnsi="Sylfaen"/>
-          <w:lang w:val="hy-AM"/>
-        </w:rPr>
-        <w:t xml:space="preserve">  հուշում  է  մեզ,  որ  այժմ  </w:t>
-      </w:r>
-      <w:r>
-        <w:rPr>
-          <w:rFonts w:ascii="Sylfaen" w:hAnsi="Sylfaen"/>
-          <w:lang w:val="hy-AM"/>
-        </w:rPr>
-        <w:t xml:space="preserve">կտրելու  համար  նախատեսված  երկու  կանաչ  կոճակները  </w:t>
-      </w:r>
-      <w:r>
-        <w:rPr>
-          <w:rFonts w:ascii="Sylfaen" w:hAnsi="Sylfaen"/>
-          <w:lang w:val="hy-AM"/>
-        </w:rPr>
-        <w:t xml:space="preserve">( </w:t>
-      </w:r>
-      <w:r>
-        <w:rPr>
-          <w:rFonts w:ascii="Sylfaen" w:hAnsi="Sylfaen"/>
-          <w:lang w:val="hy-AM"/>
-        </w:rPr>
-        <w:t xml:space="preserve">տես  նկ. </w:t>
-      </w:r>
-      <w:r>
-        <w:rPr>
-          <w:rFonts w:ascii="Sylfaen" w:hAnsi="Sylfaen"/>
-          <w:lang w:val="hy-AM"/>
-        </w:rPr>
-        <w:t>1</w:t>
-      </w:r>
-      <w:r>
-        <w:rPr>
-          <w:rFonts w:ascii="Sylfaen" w:hAnsi="Sylfaen"/>
-          <w:lang w:val="hy-AM"/>
-        </w:rPr>
-        <w:t>1</w:t>
-      </w:r>
-      <w:r>
-        <w:rPr>
-          <w:rFonts w:ascii="Sylfaen" w:hAnsi="Sylfaen"/>
-          <w:lang w:val="hy-AM"/>
-        </w:rPr>
-        <w:t>–ը</w:t>
-      </w:r>
-      <w:r>
-        <w:rPr>
-          <w:rFonts w:ascii="Sylfaen" w:hAnsi="Sylfaen"/>
-          <w:lang w:val="hy-AM"/>
-        </w:rPr>
-        <w:t xml:space="preserve"> )</w:t>
-      </w:r>
-      <w:r>
-        <w:rPr>
-          <w:rFonts w:ascii="Sylfaen" w:hAnsi="Sylfaen"/>
-          <w:lang w:val="hy-AM"/>
-        </w:rPr>
-        <w:t xml:space="preserve">  ակտիվացան</w:t>
-      </w:r>
-      <w:r>
-        <w:rPr>
-          <w:rFonts w:ascii="Sylfaen" w:hAnsi="Sylfaen"/>
-          <w:lang w:val="hy-AM"/>
-        </w:rPr>
-        <w:t xml:space="preserve">,  </w:t>
-      </w:r>
-      <w:r>
-        <w:rPr>
-          <w:rFonts w:ascii="Sylfaen" w:hAnsi="Sylfaen"/>
-          <w:lang w:val="hy-AM"/>
-        </w:rPr>
-        <w:t xml:space="preserve">և  </w:t>
-      </w:r>
-      <w:r>
-        <w:rPr>
-          <w:rFonts w:ascii="Sylfaen" w:hAnsi="Sylfaen"/>
-          <w:lang w:val="hy-AM"/>
-        </w:rPr>
-        <w:t xml:space="preserve">կարելի  է  </w:t>
-      </w:r>
-      <w:r>
-        <w:rPr>
-          <w:rFonts w:ascii="Sylfaen" w:hAnsi="Sylfaen"/>
-          <w:lang w:val="hy-AM"/>
-        </w:rPr>
-        <w:t>կտրում   կատարել:</w:t>
       </w:r>
     </w:p>
     <w:tbl>
       <w:tblPr>
         <w:tblStyle w:val="TableGrid"/>
         <w:tblW w:w="0" w:type="auto"/>
-        <w:tblInd w:w="-34" w:type="dxa"/>
-        <w:tblLayout w:type="fixed"/>
-        <w:tblLook w:val="04A0"/>
-      </w:tblPr>
-      <w:tblGrid>
-        <w:gridCol w:w="4455"/>
-        <w:gridCol w:w="6315"/>
-      </w:tblGrid>
-      <w:tr>
-        <w:trPr>
-          <w:trHeight w:val="3900"/>
-        </w:trPr>
-        <w:tc>
-          <w:tcPr>
-            <w:tcW w:w="4455" w:type="dxa"/>
-          </w:tcPr>
-          <w:p>
-            <w:pPr>
-              <w:jc w:val="center"/>
-              <w:rPr>
-                <w:rFonts w:ascii="Sylfaen" w:hAnsi="Sylfaen"/>
-                <w:lang w:val="hy-AM"/>
-              </w:rPr>
-            </w:pPr>
-            <w:r>
-              <w:rPr>
-                <w:rFonts w:ascii="Sylfaen" w:hAnsi="Sylfaen"/>
-                <w:noProof/>
-              </w:rPr>
-              <w:lastRenderedPageBreak/>
-              <w:drawing>
-                <wp:inline distT="0" distB="0" distL="0" distR="0">
-                  <wp:extent cx="2505853" cy="858741"/>
-                  <wp:effectExtent l="19050" t="0" r="8747" b="0"/>
-                  <wp:docPr id="1" name="Picture 0" descr="20.JPG"/>
-                  <wp:cNvGraphicFramePr>
-                    <a:graphicFrameLocks xmlns:a="http://schemas.openxmlformats.org/drawingml/2006/main" noChangeAspect="1"/>
-                  </wp:cNvGraphicFramePr>
-                  <a:graphic xmlns:a="http://schemas.openxmlformats.org/drawingml/2006/main">
-                    <a:graphicData uri="http://schemas.openxmlformats.org/drawingml/2006/picture">
-                      <pic:pic xmlns:pic="http://schemas.openxmlformats.org/drawingml/2006/picture">
-                        <pic:nvPicPr>
-                          <pic:cNvPr id="0" name="20.JPG"/>
-                          <pic:cNvPicPr/>
-                        </pic:nvPicPr>
-                        <pic:blipFill>
-                          <a:blip r:embed="rId13"/>
-                          <a:stretch>
-                            <a:fillRect/>
-                          </a:stretch>
-                        </pic:blipFill>
-                        <pic:spPr>
-                          <a:xfrm>
-                            <a:off x="0" y="0"/>
-                            <a:ext cx="2505439" cy="858599"/>
-                          </a:xfrm>
-                          <a:prstGeom prst="rect">
-                            <a:avLst/>
-                          </a:prstGeom>
-                        </pic:spPr>
-                      </pic:pic>
-                    </a:graphicData>
-                  </a:graphic>
-                </wp:inline>
-              </w:drawing>
-            </w:r>
-          </w:p>
-          <w:p>
-            <w:pPr>
-              <w:jc w:val="center"/>
-              <w:rPr>
-                <w:rFonts w:ascii="Sylfaen" w:hAnsi="Sylfaen"/>
-                <w:lang w:val="hy-AM"/>
-              </w:rPr>
-            </w:pPr>
-            <w:r>
-              <w:rPr>
-                <w:rFonts w:ascii="Sylfaen" w:hAnsi="Sylfaen"/>
-                <w:lang w:val="hy-AM"/>
-              </w:rPr>
-              <w:t xml:space="preserve">նկ. </w:t>
-            </w:r>
-            <w:r>
-              <w:rPr>
-                <w:rFonts w:ascii="Sylfaen" w:hAnsi="Sylfaen"/>
-                <w:lang w:val="hy-AM"/>
-              </w:rPr>
-              <w:t>10</w:t>
-            </w:r>
-          </w:p>
-        </w:tc>
-        <w:tc>
-          <w:tcPr>
-            <w:tcW w:w="6315" w:type="dxa"/>
-          </w:tcPr>
-          <w:p>
-            <w:pPr>
-              <w:jc w:val="both"/>
-              <w:rPr>
-                <w:rFonts w:ascii="Sylfaen" w:hAnsi="Sylfaen"/>
-                <w:lang w:val="hy-AM"/>
-              </w:rPr>
-            </w:pPr>
-            <w:r>
-              <w:rPr>
-                <w:rFonts w:ascii="Sylfaen" w:hAnsi="Sylfaen"/>
-                <w:noProof/>
-              </w:rPr>
-              <w:drawing>
-                <wp:inline distT="0" distB="0" distL="0" distR="0">
-                  <wp:extent cx="3848100" cy="2422111"/>
-                  <wp:effectExtent l="19050" t="0" r="0" b="0"/>
-                  <wp:docPr id="36" name="Picture 35" descr="kanach.jpg"/>
-                  <wp:cNvGraphicFramePr>
-                    <a:graphicFrameLocks xmlns:a="http://schemas.openxmlformats.org/drawingml/2006/main" noChangeAspect="1"/>
-                  </wp:cNvGraphicFramePr>
-                  <a:graphic xmlns:a="http://schemas.openxmlformats.org/drawingml/2006/main">
-                    <a:graphicData uri="http://schemas.openxmlformats.org/drawingml/2006/picture">
-                      <pic:pic xmlns:pic="http://schemas.openxmlformats.org/drawingml/2006/picture">
-                        <pic:nvPicPr>
-                          <pic:cNvPr id="0" name="kanach.jpg"/>
-                          <pic:cNvPicPr/>
-                        </pic:nvPicPr>
-                        <pic:blipFill>
-                          <a:blip r:embed="rId14" cstate="print"/>
-                          <a:stretch>
-                            <a:fillRect/>
-                          </a:stretch>
-                        </pic:blipFill>
-                        <pic:spPr>
-                          <a:xfrm>
-                            <a:off x="0" y="0"/>
-                            <a:ext cx="3853597" cy="2425571"/>
-                          </a:xfrm>
-                          <a:prstGeom prst="rect">
-                            <a:avLst/>
-                          </a:prstGeom>
-                        </pic:spPr>
-                      </pic:pic>
-                    </a:graphicData>
-                  </a:graphic>
-                </wp:inline>
-              </w:drawing>
-            </w:r>
-          </w:p>
-          <w:p>
-            <w:pPr>
-              <w:jc w:val="center"/>
-              <w:rPr>
-                <w:rFonts w:ascii="Sylfaen" w:hAnsi="Sylfaen"/>
-              </w:rPr>
-            </w:pPr>
-            <w:r>
-              <w:rPr>
-                <w:rFonts w:ascii="Sylfaen" w:hAnsi="Sylfaen"/>
-                <w:lang w:val="hy-AM"/>
-              </w:rPr>
-              <w:t xml:space="preserve">նկ. </w:t>
-            </w:r>
-            <w:r>
-              <w:rPr>
-                <w:rFonts w:ascii="Sylfaen" w:hAnsi="Sylfaen"/>
-                <w:lang w:val="hy-AM"/>
-              </w:rPr>
-              <w:t>1</w:t>
-            </w:r>
-            <w:r>
-              <w:rPr>
-                <w:rFonts w:ascii="Sylfaen" w:hAnsi="Sylfaen"/>
-              </w:rPr>
-              <w:t>1</w:t>
-            </w:r>
-          </w:p>
-        </w:tc>
-      </w:tr>
-    </w:tbl>
-    <w:p>
-      <w:pPr>
-        <w:rPr>
-          <w:rFonts w:ascii="Sylfaen" w:hAnsi="Sylfaen"/>
-          <w:lang w:val="hy-AM"/>
-        </w:rPr>
-      </w:pPr>
-      <w:r>
-        <w:rPr>
-          <w:rFonts w:ascii="Sylfaen" w:hAnsi="Sylfaen"/>
-          <w:lang w:val="hy-AM"/>
-        </w:rPr>
-        <w:t>Միաժամանակ  սեղմել  կանաչ  կոճակները</w:t>
-      </w:r>
-      <w:r>
-        <w:rPr>
-          <w:rFonts w:ascii="Sylfaen" w:hAnsi="Sylfaen"/>
-          <w:lang w:val="hy-AM"/>
-        </w:rPr>
-        <w:t xml:space="preserve">:  Մամլիչը  էլ  ավելի  ուժգին  կսեղմի  թուղթը  և  մեկ  վարկյան  հետո  գործի  կդրվի  դանակի  մեխանիզմը:  Դանակը  կիջնի,  կկտրի  թուղթը  և  կվերադառնա  ելման  դիրք:  Դանակի  շարժման  ժամանակ  էկրանին  կհայտնվի  </w:t>
-      </w:r>
-      <w:r>
-        <w:rPr>
-          <w:rFonts w:ascii="Sylfaen" w:hAnsi="Sylfaen"/>
-          <w:b/>
-          <w:sz w:val="32"/>
-          <w:szCs w:val="32"/>
-          <w:lang w:val="hy-AM"/>
-        </w:rPr>
-        <w:t>Cutting</w:t>
-      </w:r>
-      <w:r>
-        <w:rPr>
-          <w:rFonts w:ascii="Sylfaen" w:hAnsi="Sylfaen"/>
-          <w:lang w:val="hy-AM"/>
-        </w:rPr>
-        <w:t xml:space="preserve">  </w:t>
-      </w:r>
-      <w:r>
-        <w:rPr>
-          <w:rFonts w:ascii="Sylfaen" w:hAnsi="Sylfaen"/>
-          <w:lang w:val="hy-AM"/>
-        </w:rPr>
-        <w:t xml:space="preserve">բառը,  իսկ  կտրելուց   հետո  </w:t>
-      </w:r>
-      <w:r>
-        <w:rPr>
-          <w:rFonts w:ascii="Sylfaen" w:hAnsi="Sylfaen"/>
-          <w:lang w:val="hy-AM"/>
-        </w:rPr>
-        <w:t xml:space="preserve"> </w:t>
-      </w:r>
-      <w:r>
-        <w:rPr>
-          <w:rFonts w:ascii="Sylfaen" w:hAnsi="Sylfaen"/>
-          <w:b/>
-          <w:sz w:val="32"/>
-          <w:szCs w:val="32"/>
-          <w:lang w:val="hy-AM"/>
-        </w:rPr>
-        <w:t>Cut is done</w:t>
-      </w:r>
-      <w:r>
-        <w:rPr>
-          <w:rFonts w:ascii="Sylfaen" w:hAnsi="Sylfaen"/>
-          <w:b/>
-          <w:sz w:val="32"/>
-          <w:szCs w:val="32"/>
-          <w:lang w:val="hy-AM"/>
-        </w:rPr>
-        <w:t xml:space="preserve">  </w:t>
-      </w:r>
-      <w:r>
-        <w:rPr>
-          <w:rFonts w:ascii="Sylfaen" w:hAnsi="Sylfaen"/>
-          <w:lang w:val="hy-AM"/>
-        </w:rPr>
-        <w:t>արտահայտությունը</w:t>
-      </w:r>
-      <w:r>
-        <w:rPr>
-          <w:rFonts w:ascii="Sylfaen" w:hAnsi="Sylfaen"/>
-          <w:lang w:val="hy-AM"/>
-        </w:rPr>
-        <w:t>՝  տես  նկ.</w:t>
-      </w:r>
-      <w:r>
-        <w:rPr>
-          <w:rFonts w:ascii="Sylfaen" w:hAnsi="Sylfaen"/>
-          <w:lang w:val="hy-AM"/>
-        </w:rPr>
-        <w:t>12-</w:t>
-      </w:r>
-      <w:r>
-        <w:rPr>
-          <w:rFonts w:ascii="Sylfaen" w:hAnsi="Sylfaen"/>
-          <w:lang w:val="hy-AM"/>
-        </w:rPr>
-        <w:t>ը  և</w:t>
-      </w:r>
-      <w:r>
-        <w:rPr>
-          <w:rFonts w:ascii="Sylfaen" w:hAnsi="Sylfaen"/>
-          <w:lang w:val="hy-AM"/>
-        </w:rPr>
-        <w:t xml:space="preserve">  13</w:t>
-      </w:r>
-      <w:r>
-        <w:rPr>
-          <w:rFonts w:ascii="Sylfaen" w:hAnsi="Sylfaen"/>
-          <w:lang w:val="hy-AM"/>
-        </w:rPr>
-        <w:t>–ը</w:t>
-      </w:r>
-      <w:r>
-        <w:rPr>
-          <w:rFonts w:ascii="Sylfaen" w:hAnsi="Sylfaen"/>
-          <w:lang w:val="hy-AM"/>
-        </w:rPr>
-        <w:t>:</w:t>
-      </w:r>
-    </w:p>
-    <w:tbl>
-      <w:tblPr>
-        <w:tblStyle w:val="TableGrid"/>
-        <w:tblW w:w="0" w:type="auto"/>
+        <w:tblBorders>
+          <w:top w:val="single" w:sz="4" w:space="0" w:color="FFFFFF" w:themeColor="background1"/>
+          <w:left w:val="single" w:sz="4" w:space="0" w:color="FFFFFF" w:themeColor="background1"/>
+          <w:bottom w:val="single" w:sz="4" w:space="0" w:color="FFFFFF" w:themeColor="background1"/>
+          <w:right w:val="single" w:sz="4" w:space="0" w:color="FFFFFF" w:themeColor="background1"/>
+          <w:insideH w:val="single" w:sz="4" w:space="0" w:color="FFFFFF" w:themeColor="background1"/>
+          <w:insideV w:val="single" w:sz="4" w:space="0" w:color="FFFFFF" w:themeColor="background1"/>
+        </w:tblBorders>
         <w:tblLayout w:type="fixed"/>
         <w:tblLook w:val="04A0"/>
       </w:tblPr>
@@ -5794,7 +5635,21 @@
           <w:rFonts w:ascii="Sylfaen" w:hAnsi="Sylfaen"/>
           <w:lang w:val="hy-AM"/>
         </w:rPr>
-        <w:t xml:space="preserve">  կարող  ենք  բաց  թողնել  ոտնյակը:  Էկրանը  կնդունի  նախնական  տեսքը  տես  նկ. </w:t>
+        <w:t xml:space="preserve">  կարող  ենք  բաց  թողնել  ոտնյակը:  Էկրանը  կնդունի  նախնական  տեսքը</w:t>
+      </w:r>
+      <w:r>
+        <w:rPr>
+          <w:rFonts w:ascii="Sylfaen" w:hAnsi="Sylfaen"/>
+          <w:lang w:val="hy-AM"/>
+        </w:rPr>
+        <w:t>՝</w:t>
+      </w:r>
+      <w:r>
+        <w:rPr>
+          <w:rFonts w:ascii="Sylfaen" w:hAnsi="Sylfaen"/>
+          <w:lang w:val="hy-AM"/>
+        </w:rPr>
+        <w:t xml:space="preserve">  տես  նկ. </w:t>
       </w:r>
       <w:r>
         <w:rPr>
@@ -5837,7 +5692,27 @@
           <w:szCs w:val="32"/>
           <w:lang w:val="hy-AM"/>
         </w:rPr>
-        <w:t>Կառավարում ա</w:t>
+        <w:t>Կառավարում</w:t>
+      </w:r>
+      <w:r>
+        <w:rPr>
+          <w:rFonts w:ascii="Sylfaen" w:hAnsi="Sylfaen"/>
+          <w:b/>
+          <w:sz w:val="32"/>
+          <w:szCs w:val="32"/>
+          <w:lang w:val="hy-AM"/>
+        </w:rPr>
+        <w:t xml:space="preserve"> </w:t>
+      </w:r>
+      <w:r>
+        <w:rPr>
+          <w:rFonts w:ascii="Sylfaen" w:hAnsi="Sylfaen"/>
+          <w:b/>
+          <w:sz w:val="32"/>
+          <w:szCs w:val="32"/>
+          <w:lang w:val="hy-AM"/>
+        </w:rPr>
+        <w:t xml:space="preserve"> ա</w:t>
       </w:r>
       <w:r>
         <w:rPr>
@@ -6005,6 +5880,13 @@
           <w:lang w:val="hy-AM"/>
         </w:rPr>
         <w:t>`</w:t>
+      </w:r>
+      <w:r>
+        <w:rPr>
+          <w:rFonts w:ascii="Sylfaen" w:hAnsi="Sylfaen"/>
+          <w:lang w:val="hy-AM"/>
+        </w:rPr>
+        <w:t xml:space="preserve"> </w:t>
       </w:r>
       <w:r>
         <w:rPr>
@@ -6046,6 +5928,14 @@
       <w:tblPr>
         <w:tblStyle w:val="TableGrid"/>
         <w:tblW w:w="0" w:type="auto"/>
+        <w:tblBorders>
+          <w:top w:val="single" w:sz="4" w:space="0" w:color="FFFFFF" w:themeColor="background1"/>
+          <w:left w:val="single" w:sz="4" w:space="0" w:color="FFFFFF" w:themeColor="background1"/>
+          <w:bottom w:val="single" w:sz="4" w:space="0" w:color="FFFFFF" w:themeColor="background1"/>
+          <w:right w:val="single" w:sz="4" w:space="0" w:color="FFFFFF" w:themeColor="background1"/>
+          <w:insideH w:val="single" w:sz="4" w:space="0" w:color="FFFFFF" w:themeColor="background1"/>
+          <w:insideV w:val="single" w:sz="4" w:space="0" w:color="FFFFFF" w:themeColor="background1"/>
+        </w:tblBorders>
         <w:tblLayout w:type="fixed"/>
         <w:tblLook w:val="04A0"/>
       </w:tblPr>
@@ -6166,6 +6056,7 @@
           <w:b/>
           <w:lang w:val="hy-AM"/>
         </w:rPr>
+        <w:lastRenderedPageBreak/>
         <w:t>Այս  էկրանի  գրառումների  նշանակությունները .</w:t>
       </w:r>
     </w:p>
@@ -6272,7 +6163,6 @@
           <w:szCs w:val="32"/>
           <w:lang w:val="hy-AM"/>
         </w:rPr>
-        <w:lastRenderedPageBreak/>
         <w:t>*-Manual</w:t>
       </w:r>
       <w:r>
@@ -6501,6 +6391,12 @@
           <w:lang w:val="hy-AM"/>
         </w:rPr>
         <w:t>ձեռքով</w:t>
+      </w:r>
+      <w:r>
+        <w:rPr>
+          <w:lang w:val="hy-AM"/>
+        </w:rPr>
+        <w:t xml:space="preserve"> </w:t>
       </w:r>
       <w:r>
         <w:rPr>
@@ -7130,57 +7026,6 @@
         <w:rPr>
           <w:lang w:val="hy-AM"/>
         </w:rPr>
-        <w:t xml:space="preserve">  </w:t>
-      </w:r>
-      <w:r>
-        <w:rPr>
-          <w:rFonts w:ascii="Sylfaen" w:hAnsi="Sylfaen" w:cs="Sylfaen"/>
-          <w:lang w:val="hy-AM"/>
-        </w:rPr>
-        <w:t>և</w:t>
-      </w:r>
-      <w:r>
-        <w:rPr>
-          <w:lang w:val="hy-AM"/>
-        </w:rPr>
-        <w:t xml:space="preserve">  </w:t>
-      </w:r>
-      <w:r>
-        <w:rPr>
-          <w:rFonts w:ascii="Sylfaen" w:hAnsi="Sylfaen" w:cs="Sylfaen"/>
-          <w:lang w:val="hy-AM"/>
-        </w:rPr>
-        <w:t>առաջին</w:t>
-      </w:r>
-      <w:r>
-        <w:rPr>
-          <w:lang w:val="hy-AM"/>
-        </w:rPr>
-        <w:t xml:space="preserve">  </w:t>
-      </w:r>
-      <w:proofErr w:type="spellStart"/>
-      <w:r>
-        <w:rPr>
-          <w:rFonts w:ascii="Sylfaen" w:hAnsi="Sylfaen" w:cs="Sylfaen"/>
-        </w:rPr>
-        <w:t>կոորդինատի</w:t>
-      </w:r>
-      <w:proofErr w:type="spellEnd"/>
-      <w:r>
-        <w:t xml:space="preserve">  </w:t>
-      </w:r>
-      <w:proofErr w:type="spellStart"/>
-      <w:r>
-        <w:rPr>
-          <w:rFonts w:ascii="Sylfaen" w:hAnsi="Sylfaen" w:cs="Sylfaen"/>
-        </w:rPr>
-        <w:t>ընտրում</w:t>
-      </w:r>
-      <w:proofErr w:type="spellEnd"/>
-      <w:r>
-        <w:rPr>
-          <w:lang w:val="hy-AM"/>
-        </w:rPr>
         <w:t>:</w:t>
       </w:r>
     </w:p>
@@ -7255,7 +7100,23 @@
           <w:b/>
           <w:lang w:val="hy-AM"/>
         </w:rPr>
-        <w:t>10</w:t>
+        <w:t>1</w:t>
+      </w:r>
+      <w:r>
+        <w:rPr>
+          <w:rFonts w:ascii="Sylfaen" w:hAnsi="Sylfaen"/>
+          <w:b/>
+          <w:lang w:val="hy-AM"/>
+        </w:rPr>
+        <w:t>4</w:t>
+      </w:r>
+      <w:r>
+        <w:rPr>
+          <w:rFonts w:ascii="Sylfaen" w:hAnsi="Sylfaen"/>
+          <w:b/>
+          <w:lang w:val="hy-AM"/>
+        </w:rPr>
+        <w:t xml:space="preserve"> </w:t>
       </w:r>
       <w:r>
         <w:rPr>
@@ -7964,6 +7825,14 @@
       <w:tblPr>
         <w:tblStyle w:val="TableGrid"/>
         <w:tblW w:w="0" w:type="auto"/>
+        <w:tblBorders>
+          <w:top w:val="single" w:sz="4" w:space="0" w:color="FFFFFF" w:themeColor="background1"/>
+          <w:left w:val="single" w:sz="4" w:space="0" w:color="FFFFFF" w:themeColor="background1"/>
+          <w:bottom w:val="single" w:sz="4" w:space="0" w:color="FFFFFF" w:themeColor="background1"/>
+          <w:right w:val="single" w:sz="4" w:space="0" w:color="FFFFFF" w:themeColor="background1"/>
+          <w:insideH w:val="single" w:sz="4" w:space="0" w:color="FFFFFF" w:themeColor="background1"/>
+          <w:insideV w:val="single" w:sz="4" w:space="0" w:color="FFFFFF" w:themeColor="background1"/>
+        </w:tblBorders>
         <w:tblLayout w:type="fixed"/>
         <w:tblLook w:val="04A0"/>
       </w:tblPr>
@@ -8404,6 +8273,13 @@
       </w:r>
       <w:r>
         <w:rPr>
+          <w:rFonts w:ascii="Sylfaen" w:hAnsi="Sylfaen"/>
+          <w:lang w:val="hy-AM"/>
+        </w:rPr>
+        <w:t xml:space="preserve"> </w:t>
+      </w:r>
+      <w:r>
+        <w:rPr>
           <w:rFonts w:ascii="Sylfaen" w:hAnsi="Sylfaen" w:cs="Sylfaen"/>
           <w:lang w:val="hy-AM"/>
         </w:rPr>
@@ -8822,6 +8698,9 @@
       <w:r>
         <w:rPr>
           <w:rFonts w:ascii="Sylfaen" w:hAnsi="Sylfaen"/>
+          <w:b/>
+          <w:sz w:val="32"/>
+          <w:szCs w:val="32"/>
           <w:lang w:val="hy-AM"/>
         </w:rPr>
         <w:t>(</w:t>
@@ -9006,6 +8885,13 @@
       </w:r>
       <w:r>
         <w:rPr>
+          <w:lang w:val="hy-AM"/>
+        </w:rPr>
+        <w:t xml:space="preserve"> </w:t>
+      </w:r>
+      <w:r>
+        <w:rPr>
+          <w:rFonts w:ascii="Sylfaen" w:hAnsi="Sylfaen"/>
           <w:lang w:val="hy-AM"/>
         </w:rPr>
         <w:t xml:space="preserve"> </w:t>
@@ -9264,6 +9150,14 @@
       <w:tblPr>
         <w:tblStyle w:val="TableGrid"/>
         <w:tblW w:w="0" w:type="auto"/>
+        <w:tblBorders>
+          <w:top w:val="single" w:sz="4" w:space="0" w:color="FFFFFF" w:themeColor="background1"/>
+          <w:left w:val="single" w:sz="4" w:space="0" w:color="FFFFFF" w:themeColor="background1"/>
+          <w:bottom w:val="single" w:sz="4" w:space="0" w:color="FFFFFF" w:themeColor="background1"/>
+          <w:right w:val="single" w:sz="4" w:space="0" w:color="FFFFFF" w:themeColor="background1"/>
+          <w:insideH w:val="single" w:sz="4" w:space="0" w:color="FFFFFF" w:themeColor="background1"/>
+          <w:insideV w:val="single" w:sz="4" w:space="0" w:color="FFFFFF" w:themeColor="background1"/>
+        </w:tblBorders>
         <w:tblLayout w:type="fixed"/>
         <w:tblLook w:val="04A0"/>
       </w:tblPr>
@@ -9339,6 +9233,7 @@
                 <w:rFonts w:ascii="Sylfaen" w:hAnsi="Sylfaen"/>
                 <w:lang w:val="hy-AM"/>
               </w:rPr>
+              <w:lastRenderedPageBreak/>
               <w:t xml:space="preserve">նկ. </w:t>
             </w:r>
             <w:r>
@@ -9362,6 +9257,7 @@
           </w:tcPr>
           <w:p>
             <w:pPr>
+              <w:jc w:val="center"/>
               <w:rPr>
                 <w:rFonts w:ascii="Sylfaen" w:hAnsi="Sylfaen"/>
               </w:rPr>
@@ -9371,6 +9267,7 @@
                 <w:rFonts w:ascii="Sylfaen" w:hAnsi="Sylfaen"/>
                 <w:noProof/>
               </w:rPr>
+              <w:lastRenderedPageBreak/>
               <w:drawing>
                 <wp:inline distT="0" distB="0" distL="0" distR="0">
                   <wp:extent cx="3007995" cy="1024255"/>
@@ -9420,6 +9317,7 @@
                 <w:rFonts w:ascii="Sylfaen" w:hAnsi="Sylfaen"/>
                 <w:lang w:val="hy-AM"/>
               </w:rPr>
+              <w:lastRenderedPageBreak/>
               <w:t xml:space="preserve">նկ. </w:t>
             </w:r>
             <w:r>
@@ -9450,6 +9348,7 @@
           <w:rFonts w:ascii="Sylfaen" w:hAnsi="Sylfaen"/>
           <w:lang w:val="hy-AM"/>
         </w:rPr>
+        <w:lastRenderedPageBreak/>
         <w:t xml:space="preserve">Մինչ  սանրը  տեղաշարժվում   է  դեպի  </w:t>
       </w:r>
       <w:r>
@@ -9604,7 +9503,6 @@
           <w:rFonts w:ascii="Sylfaen" w:hAnsi="Sylfaen"/>
           <w:lang w:val="hy-AM"/>
         </w:rPr>
-        <w:lastRenderedPageBreak/>
         <w:t>արտահայտությունը</w:t>
       </w:r>
       <w:r>
@@ -9700,6 +9598,14 @@
       <w:tblPr>
         <w:tblStyle w:val="TableGrid"/>
         <w:tblW w:w="0" w:type="auto"/>
+        <w:tblBorders>
+          <w:top w:val="single" w:sz="4" w:space="0" w:color="FFFFFF" w:themeColor="background1"/>
+          <w:left w:val="single" w:sz="4" w:space="0" w:color="FFFFFF" w:themeColor="background1"/>
+          <w:bottom w:val="single" w:sz="4" w:space="0" w:color="FFFFFF" w:themeColor="background1"/>
+          <w:right w:val="single" w:sz="4" w:space="0" w:color="FFFFFF" w:themeColor="background1"/>
+          <w:insideH w:val="single" w:sz="4" w:space="0" w:color="FFFFFF" w:themeColor="background1"/>
+          <w:insideV w:val="single" w:sz="4" w:space="0" w:color="FFFFFF" w:themeColor="background1"/>
+        </w:tblBorders>
         <w:tblLayout w:type="fixed"/>
         <w:tblLook w:val="04A0"/>
       </w:tblPr>
@@ -9808,8 +9714,8 @@
               </w:rPr>
               <w:drawing>
                 <wp:inline distT="0" distB="0" distL="0" distR="0">
-                  <wp:extent cx="3007995" cy="1038225"/>
-                  <wp:effectExtent l="19050" t="0" r="1905" b="0"/>
+                  <wp:extent cx="2958048" cy="1020986"/>
+                  <wp:effectExtent l="19050" t="0" r="0" b="0"/>
                   <wp:docPr id="16" name="Picture 15" descr="24.JPG"/>
                   <wp:cNvGraphicFramePr>
                     <a:graphicFrameLocks xmlns:a="http://schemas.openxmlformats.org/drawingml/2006/main" noChangeAspect="1"/>
@@ -9830,7 +9736,7 @@
                         <pic:spPr>
                           <a:xfrm>
                             <a:off x="0" y="0"/>
-                            <a:ext cx="3007995" cy="1038225"/>
+                            <a:ext cx="2970568" cy="1025308"/>
                           </a:xfrm>
                           <a:prstGeom prst="rect">
                             <a:avLst/>
@@ -10203,6 +10109,13 @@
           <w:rFonts w:ascii="Sylfaen" w:hAnsi="Sylfaen" w:cs="Sylfaen"/>
           <w:lang w:val="hy-AM"/>
         </w:rPr>
+        <w:t xml:space="preserve">   </w:t>
+      </w:r>
+      <w:r>
+        <w:rPr>
+          <w:rFonts w:ascii="Sylfaen" w:hAnsi="Sylfaen" w:cs="Sylfaen"/>
+          <w:lang w:val="hy-AM"/>
+        </w:rPr>
         <w:t>Թուղթը</w:t>
       </w:r>
       <w:r>
@@ -10952,6 +10865,14 @@
       <w:tblPr>
         <w:tblStyle w:val="TableGrid"/>
         <w:tblW w:w="0" w:type="auto"/>
+        <w:tblBorders>
+          <w:top w:val="single" w:sz="4" w:space="0" w:color="FFFFFF" w:themeColor="background1"/>
+          <w:left w:val="single" w:sz="4" w:space="0" w:color="FFFFFF" w:themeColor="background1"/>
+          <w:bottom w:val="single" w:sz="4" w:space="0" w:color="FFFFFF" w:themeColor="background1"/>
+          <w:right w:val="single" w:sz="4" w:space="0" w:color="FFFFFF" w:themeColor="background1"/>
+          <w:insideH w:val="single" w:sz="4" w:space="0" w:color="FFFFFF" w:themeColor="background1"/>
+          <w:insideV w:val="single" w:sz="4" w:space="0" w:color="FFFFFF" w:themeColor="background1"/>
+        </w:tblBorders>
         <w:tblLayout w:type="fixed"/>
         <w:tblLook w:val="04A0"/>
       </w:tblPr>
@@ -11149,7 +11070,21 @@
           <w:rFonts w:ascii="Sylfaen" w:hAnsi="Sylfaen"/>
           <w:lang w:val="hy-AM"/>
         </w:rPr>
-        <w:t xml:space="preserve">  </w:t>
+        <w:t xml:space="preserve"> </w:t>
+      </w:r>
+      <w:r>
+        <w:rPr>
+          <w:rFonts w:ascii="Sylfaen" w:hAnsi="Sylfaen"/>
+          <w:lang w:val="hy-AM"/>
+        </w:rPr>
+        <w:t xml:space="preserve"> </w:t>
+      </w:r>
+      <w:r>
+        <w:rPr>
+          <w:rFonts w:ascii="Sylfaen" w:hAnsi="Sylfaen"/>
+          <w:lang w:val="hy-AM"/>
+        </w:rPr>
+        <w:t xml:space="preserve"> </w:t>
       </w:r>
       <w:r>
         <w:rPr>
@@ -11253,6 +11188,14 @@
       <w:tblPr>
         <w:tblStyle w:val="TableGrid"/>
         <w:tblW w:w="0" w:type="auto"/>
+        <w:tblBorders>
+          <w:top w:val="single" w:sz="4" w:space="0" w:color="FFFFFF" w:themeColor="background1"/>
+          <w:left w:val="single" w:sz="4" w:space="0" w:color="FFFFFF" w:themeColor="background1"/>
+          <w:bottom w:val="single" w:sz="4" w:space="0" w:color="FFFFFF" w:themeColor="background1"/>
+          <w:right w:val="single" w:sz="4" w:space="0" w:color="FFFFFF" w:themeColor="background1"/>
+          <w:insideH w:val="single" w:sz="4" w:space="0" w:color="FFFFFF" w:themeColor="background1"/>
+          <w:insideV w:val="single" w:sz="4" w:space="0" w:color="FFFFFF" w:themeColor="background1"/>
+        </w:tblBorders>
         <w:tblLayout w:type="fixed"/>
         <w:tblLook w:val="04A0"/>
       </w:tblPr>
@@ -12009,6 +11952,14 @@
           <w:rFonts w:ascii="Sylfaen" w:hAnsi="Sylfaen" w:cs="Sylfaen"/>
           <w:lang w:val="hy-AM"/>
         </w:rPr>
+        <w:lastRenderedPageBreak/>
+        <w:t xml:space="preserve">   </w:t>
+      </w:r>
+      <w:r>
+        <w:rPr>
+          <w:rFonts w:ascii="Sylfaen" w:hAnsi="Sylfaen" w:cs="Sylfaen"/>
+          <w:lang w:val="hy-AM"/>
+        </w:rPr>
         <w:t>Ավտոմատ</w:t>
       </w:r>
       <w:r>
@@ -12419,9 +12370,19 @@
       </w:r>
       <w:r>
         <w:rPr>
-          <w:lang w:val="hy-AM"/>
-        </w:rPr>
-        <w:t xml:space="preserve">( </w:t>
+          <w:rFonts w:ascii="Sylfaen" w:hAnsi="Sylfaen"/>
+          <w:b/>
+          <w:sz w:val="32"/>
+          <w:szCs w:val="32"/>
+          <w:lang w:val="hy-AM"/>
+        </w:rPr>
+        <w:t>(</w:t>
+      </w:r>
+      <w:r>
+        <w:rPr>
+          <w:lang w:val="hy-AM"/>
+        </w:rPr>
+        <w:t xml:space="preserve"> </w:t>
       </w:r>
       <w:r>
         <w:rPr>
@@ -12438,7 +12399,17 @@
           <w:szCs w:val="32"/>
           <w:lang w:val="hy-AM"/>
         </w:rPr>
-        <w:t xml:space="preserve"> )</w:t>
+        <w:t xml:space="preserve"> </w:t>
+      </w:r>
+      <w:r>
+        <w:rPr>
+          <w:rFonts w:ascii="Sylfaen" w:hAnsi="Sylfaen"/>
+          <w:b/>
+          <w:sz w:val="32"/>
+          <w:szCs w:val="32"/>
+          <w:lang w:val="hy-AM"/>
+        </w:rPr>
+        <w:t>)</w:t>
       </w:r>
       <w:r>
         <w:rPr>
@@ -12579,15 +12550,7 @@
           <w:rFonts w:ascii="Sylfaen" w:hAnsi="Sylfaen"/>
           <w:lang w:val="hy-AM"/>
         </w:rPr>
-        <w:t xml:space="preserve">Նորից  սեղմել  </w:t>
-      </w:r>
-      <w:r>
-        <w:rPr>
-          <w:rFonts w:ascii="Sylfaen" w:hAnsi="Sylfaen"/>
-          <w:lang w:val="hy-AM"/>
-        </w:rPr>
-        <w:lastRenderedPageBreak/>
-        <w:t>վանդականիշ,  այնուհետև  նախընտրելի  կոորդինատի  տառը:  Սանրը  կտեղաշարժվի  դեպի  այդ  կոորդինատը,  և  ցիկլիկ  կտրումը  կսկսի  այդ  կոորդինատից</w:t>
+        <w:t>Նորից  սեղմել  վանդականիշ,  այնուհետև  նախընտրելի  կոորդինատի  տառը:  Սանրը  կտեղաշարժվի  դեպի  այդ  կոորդինատը,  և  ցիկլիկ  կտրումը  կսկսի  այդ  կոորդինատից</w:t>
       </w:r>
       <w:r>
         <w:rPr>
@@ -12863,7 +12826,19 @@
         <w:rPr>
           <w:lang w:val="hy-AM"/>
         </w:rPr>
-        <w:t xml:space="preserve">  </w:t>
+        <w:t xml:space="preserve"> </w:t>
+      </w:r>
+      <w:r>
+        <w:rPr>
+          <w:lang w:val="hy-AM"/>
+        </w:rPr>
+        <w:t xml:space="preserve"> </w:t>
+      </w:r>
+      <w:r>
+        <w:rPr>
+          <w:lang w:val="hy-AM"/>
+        </w:rPr>
+        <w:t xml:space="preserve"> </w:t>
       </w:r>
       <w:r>
         <w:rPr>
@@ -12876,7 +12851,19 @@
         <w:rPr>
           <w:lang w:val="hy-AM"/>
         </w:rPr>
-        <w:t xml:space="preserve">  </w:t>
+        <w:t xml:space="preserve"> </w:t>
+      </w:r>
+      <w:r>
+        <w:rPr>
+          <w:lang w:val="hy-AM"/>
+        </w:rPr>
+        <w:t xml:space="preserve"> </w:t>
+      </w:r>
+      <w:r>
+        <w:rPr>
+          <w:lang w:val="hy-AM"/>
+        </w:rPr>
+        <w:t xml:space="preserve"> </w:t>
       </w:r>
       <w:r>
         <w:rPr>
@@ -12890,6 +12877,12 @@
           <w:lang w:val="hy-AM"/>
         </w:rPr>
         <w:t xml:space="preserve">  </w:t>
+      </w:r>
+      <w:r>
+        <w:rPr>
+          <w:lang w:val="hy-AM"/>
+        </w:rPr>
+        <w:t xml:space="preserve"> </w:t>
       </w:r>
       <w:r>
         <w:rPr>
@@ -12941,7 +12934,21 @@
           <w:rFonts w:ascii="Sylfaen" w:hAnsi="Sylfaen"/>
           <w:lang w:val="hy-AM"/>
         </w:rPr>
-        <w:t>տառը  մենյու  մտնելու  համար:  Էկրանի  տեսքը  կփոխվի՝ տես նկ.</w:t>
+        <w:t>տառը</w:t>
+      </w:r>
+      <w:r>
+        <w:rPr>
+          <w:rFonts w:ascii="Sylfaen" w:hAnsi="Sylfaen"/>
+          <w:lang w:val="hy-AM"/>
+        </w:rPr>
+        <w:t>՝</w:t>
+      </w:r>
+      <w:r>
+        <w:rPr>
+          <w:rFonts w:ascii="Sylfaen" w:hAnsi="Sylfaen"/>
+          <w:lang w:val="hy-AM"/>
+        </w:rPr>
+        <w:t xml:space="preserve">  մենյու  մտնելու  համար:  Էկրանի  տեսքը  կփոխվի՝ տես նկ.</w:t>
       </w:r>
       <w:r>
         <w:rPr>
@@ -12962,6 +12969,14 @@
       <w:tblPr>
         <w:tblStyle w:val="TableGrid"/>
         <w:tblW w:w="0" w:type="auto"/>
+        <w:tblBorders>
+          <w:top w:val="single" w:sz="4" w:space="0" w:color="FFFFFF" w:themeColor="background1"/>
+          <w:left w:val="single" w:sz="4" w:space="0" w:color="FFFFFF" w:themeColor="background1"/>
+          <w:bottom w:val="single" w:sz="4" w:space="0" w:color="FFFFFF" w:themeColor="background1"/>
+          <w:right w:val="single" w:sz="4" w:space="0" w:color="FFFFFF" w:themeColor="background1"/>
+          <w:insideH w:val="single" w:sz="4" w:space="0" w:color="FFFFFF" w:themeColor="background1"/>
+          <w:insideV w:val="single" w:sz="4" w:space="0" w:color="FFFFFF" w:themeColor="background1"/>
+        </w:tblBorders>
         <w:tblLayout w:type="fixed"/>
         <w:tblLook w:val="04A0"/>
       </w:tblPr>
@@ -13066,8 +13081,8 @@
               </w:rPr>
               <w:drawing>
                 <wp:inline distT="0" distB="0" distL="0" distR="0">
-                  <wp:extent cx="3007995" cy="1032510"/>
-                  <wp:effectExtent l="19050" t="0" r="1905" b="0"/>
+                  <wp:extent cx="2904399" cy="996950"/>
+                  <wp:effectExtent l="19050" t="0" r="0" b="0"/>
                   <wp:docPr id="30" name="Picture 29" descr="40.JPG"/>
                   <wp:cNvGraphicFramePr>
                     <a:graphicFrameLocks xmlns:a="http://schemas.openxmlformats.org/drawingml/2006/main" noChangeAspect="1"/>
@@ -13088,7 +13103,7 @@
                         <pic:spPr>
                           <a:xfrm>
                             <a:off x="0" y="0"/>
-                            <a:ext cx="3007995" cy="1032510"/>
+                            <a:ext cx="2904399" cy="996950"/>
                           </a:xfrm>
                           <a:prstGeom prst="rect">
                             <a:avLst/>
@@ -13424,23 +13439,29 @@
         </w:rPr>
         <w:t xml:space="preserve">  </w:t>
       </w:r>
-      <w:proofErr w:type="spellStart"/>
-      <w:r>
-        <w:rPr>
-          <w:rFonts w:ascii="Sylfaen" w:hAnsi="Sylfaen" w:cs="Sylfaen"/>
+      <w:r>
+        <w:rPr>
+          <w:rFonts w:ascii="Sylfaen" w:hAnsi="Sylfaen" w:cs="Sylfaen"/>
+          <w:lang w:val="hy-AM"/>
         </w:rPr>
         <w:t>չափաբերման</w:t>
       </w:r>
-      <w:proofErr w:type="spellEnd"/>
-      <w:r>
-        <w:t xml:space="preserve">  </w:t>
-      </w:r>
-      <w:r>
-        <w:t xml:space="preserve"> </w:t>
-      </w:r>
-      <w:r>
-        <w:rPr>
-          <w:rFonts w:ascii="Sylfaen" w:hAnsi="Sylfaen" w:cs="Sylfaen"/>
+      <w:r>
+        <w:rPr>
+          <w:lang w:val="hy-AM"/>
+        </w:rPr>
+        <w:t xml:space="preserve">  </w:t>
+      </w:r>
+      <w:r>
+        <w:rPr>
+          <w:lang w:val="hy-AM"/>
+        </w:rPr>
+        <w:t xml:space="preserve"> </w:t>
+      </w:r>
+      <w:r>
+        <w:rPr>
+          <w:rFonts w:ascii="Sylfaen" w:hAnsi="Sylfaen" w:cs="Sylfaen"/>
+          <w:lang w:val="hy-AM"/>
         </w:rPr>
         <w:t>ռ</w:t>
       </w:r>
@@ -13589,6 +13610,13 @@
           <w:rFonts w:ascii="Sylfaen" w:hAnsi="Sylfaen" w:cs="Sylfaen"/>
           <w:lang w:val="hy-AM"/>
         </w:rPr>
+        <w:t xml:space="preserve">   </w:t>
+      </w:r>
+      <w:r>
+        <w:rPr>
+          <w:rFonts w:ascii="Sylfaen" w:hAnsi="Sylfaen" w:cs="Sylfaen"/>
+          <w:lang w:val="hy-AM"/>
+        </w:rPr>
         <w:t>Սեղմում</w:t>
       </w:r>
       <w:r>
@@ -13699,13 +13727,6 @@
       </w:r>
       <w:r>
         <w:rPr>
-          <w:lang w:val="hy-AM"/>
-        </w:rPr>
-        <w:t xml:space="preserve"> </w:t>
-      </w:r>
-      <w:r>
-        <w:rPr>
-          <w:rFonts w:ascii="Sylfaen" w:hAnsi="Sylfaen"/>
           <w:lang w:val="hy-AM"/>
         </w:rPr>
         <w:t xml:space="preserve"> </w:t>
@@ -14333,7 +14354,20 @@
           <w:rFonts w:ascii="Sylfaen" w:hAnsi="Sylfaen"/>
           <w:lang w:val="hy-AM"/>
         </w:rPr>
-        <w:t>դուրս  կգանք  չափաբերման  ռեժիմից:</w:t>
+        <w:t xml:space="preserve">դուրս  կգանք  չափաբերման  </w:t>
+      </w:r>
+      <w:r>
+        <w:rPr>
+          <w:rFonts w:ascii="Sylfaen" w:hAnsi="Sylfaen" w:cs="Sylfaen"/>
+          <w:lang w:val="hy-AM"/>
+        </w:rPr>
+        <w:t>ռեժիմից</w:t>
+      </w:r>
+      <w:r>
+        <w:rPr>
+          <w:lang w:val="hy-AM"/>
+        </w:rPr>
+        <w:t>:</w:t>
       </w:r>
     </w:p>
     <w:p>
@@ -14358,6 +14392,13 @@
           <w:rFonts w:ascii="Sylfaen" w:hAnsi="Sylfaen"/>
           <w:lang w:val="hy-AM"/>
         </w:rPr>
+        <w:t xml:space="preserve">    </w:t>
+      </w:r>
+      <w:r>
+        <w:rPr>
+          <w:rFonts w:ascii="Sylfaen" w:hAnsi="Sylfaen"/>
+          <w:lang w:val="hy-AM"/>
+        </w:rPr>
         <w:t>Քանոնի  միջոցով  չափում  ենք  սանրի  հեռավորությունը  զրոյական  կետից  հաշված:</w:t>
       </w:r>
     </w:p>
@@ -14386,6 +14427,7 @@
       <w:r>
         <w:rPr>
           <w:rFonts w:ascii="Sylfaen" w:hAnsi="Sylfaen"/>
+          <w:b/>
           <w:lang w:val="hy-AM"/>
         </w:rPr>
         <w:t>Սանրը  առաջ</w:t>
@@ -14444,7 +14486,21 @@
           <w:rFonts w:ascii="Sylfaen" w:hAnsi="Sylfaen"/>
           <w:lang w:val="hy-AM"/>
         </w:rPr>
-        <w:t xml:space="preserve">–ը:  Այնուհետև  ստեղնաշարի  վրա  հավաքում ենք  ճշգրիտ  կոորդինատը: Առաջին  նիշը  մուտքագրելուց  հետո  էկրանի  տեսքը  կփոխվի՝ տես  նկ. </w:t>
+        <w:t xml:space="preserve">–ը:  Այնուհետև  ստեղնաշարի  վրա  հավաքում </w:t>
+      </w:r>
+      <w:r>
+        <w:rPr>
+          <w:rFonts w:ascii="Sylfaen" w:hAnsi="Sylfaen"/>
+          <w:lang w:val="hy-AM"/>
+        </w:rPr>
+        <w:t xml:space="preserve">  </w:t>
+      </w:r>
+      <w:r>
+        <w:rPr>
+          <w:rFonts w:ascii="Sylfaen" w:hAnsi="Sylfaen"/>
+          <w:lang w:val="hy-AM"/>
+        </w:rPr>
+        <w:t xml:space="preserve">ենք  ճշգրիտ  կոորդինատը: Առաջին  նիշը  մուտքագրելուց  հետո  էկրանի  տեսքը  կփոխվի՝ տես  նկ. </w:t>
       </w:r>
       <w:r>
         <w:rPr>
@@ -14460,11 +14516,28 @@
         </w:rPr>
         <w:t xml:space="preserve"> –ը:</w:t>
       </w:r>
+    </w:p>
+    <w:p>
+      <w:pPr>
+        <w:pStyle w:val="NoSpacing"/>
+        <w:rPr>
+          <w:rFonts w:ascii="Sylfaen" w:hAnsi="Sylfaen"/>
+          <w:lang w:val="hy-AM"/>
+        </w:rPr>
+      </w:pPr>
     </w:p>
     <w:tbl>
       <w:tblPr>
         <w:tblStyle w:val="TableGrid"/>
         <w:tblW w:w="0" w:type="auto"/>
+        <w:tblBorders>
+          <w:top w:val="single" w:sz="4" w:space="0" w:color="FFFFFF" w:themeColor="background1"/>
+          <w:left w:val="single" w:sz="4" w:space="0" w:color="FFFFFF" w:themeColor="background1"/>
+          <w:bottom w:val="single" w:sz="4" w:space="0" w:color="FFFFFF" w:themeColor="background1"/>
+          <w:right w:val="single" w:sz="4" w:space="0" w:color="FFFFFF" w:themeColor="background1"/>
+          <w:insideH w:val="single" w:sz="4" w:space="0" w:color="FFFFFF" w:themeColor="background1"/>
+          <w:insideV w:val="single" w:sz="4" w:space="0" w:color="FFFFFF" w:themeColor="background1"/>
+        </w:tblBorders>
         <w:tblLayout w:type="fixed"/>
         <w:tblLook w:val="04A0"/>
       </w:tblPr>
@@ -15035,7 +15108,75 @@
           <w:rFonts w:ascii="Sylfaen" w:hAnsi="Sylfaen"/>
           <w:lang w:val="hy-AM"/>
         </w:rPr>
-        <w:t xml:space="preserve">Սեղմում  ենք  վանդականիշ:  Էկրանի տեսքը  փոխվում  է՝ տես  նկ. </w:t>
+        <w:t xml:space="preserve">    </w:t>
+      </w:r>
+      <w:r>
+        <w:rPr>
+          <w:rFonts w:ascii="Sylfaen" w:hAnsi="Sylfaen"/>
+          <w:lang w:val="hy-AM"/>
+        </w:rPr>
+        <w:t>Սեղմում  ենք  վանդականիշ</w:t>
+      </w:r>
+      <w:r>
+        <w:rPr>
+          <w:rFonts w:ascii="Sylfaen" w:hAnsi="Sylfaen"/>
+          <w:lang w:val="hy-AM"/>
+        </w:rPr>
+        <w:t xml:space="preserve"> </w:t>
+      </w:r>
+      <w:r>
+        <w:rPr>
+          <w:b/>
+          <w:sz w:val="32"/>
+          <w:szCs w:val="32"/>
+          <w:lang w:val="hy-AM"/>
+        </w:rPr>
+        <w:t>(</w:t>
+      </w:r>
+      <w:r>
+        <w:rPr>
+          <w:rFonts w:ascii="Sylfaen" w:hAnsi="Sylfaen"/>
+          <w:lang w:val="hy-AM"/>
+        </w:rPr>
+        <w:t xml:space="preserve"> </w:t>
+      </w:r>
+      <w:r>
+        <w:rPr>
+          <w:b/>
+          <w:sz w:val="32"/>
+          <w:szCs w:val="32"/>
+          <w:lang w:val="hy-AM"/>
+        </w:rPr>
+        <w:t>#- Save</w:t>
+      </w:r>
+      <w:r>
+        <w:rPr>
+          <w:lang w:val="hy-AM"/>
+        </w:rPr>
+        <w:t xml:space="preserve"> </w:t>
+      </w:r>
+      <w:r>
+        <w:rPr>
+          <w:rFonts w:ascii="Sylfaen" w:hAnsi="Sylfaen"/>
+          <w:lang w:val="hy-AM"/>
+        </w:rPr>
+        <w:t xml:space="preserve"> </w:t>
+      </w:r>
+      <w:r>
+        <w:rPr>
+          <w:b/>
+          <w:sz w:val="32"/>
+          <w:szCs w:val="32"/>
+          <w:lang w:val="hy-AM"/>
+        </w:rPr>
+        <w:t>)</w:t>
+      </w:r>
+      <w:r>
+        <w:rPr>
+          <w:rFonts w:ascii="Sylfaen" w:hAnsi="Sylfaen"/>
+          <w:lang w:val="hy-AM"/>
+        </w:rPr>
+        <w:t xml:space="preserve">:  Էկրանի տեսքը  փոխվում  է՝ տես  նկ. </w:t>
       </w:r>
       <w:r>
         <w:rPr>
@@ -15352,6 +15493,7 @@
   <w:style w:type="character" w:default="1" w:styleId="DefaultParagraphFont">
     <w:name w:val="Default Paragraph Font"/>
     <w:uiPriority w:val="1"/>
+    <w:semiHidden/>
     <w:unhideWhenUsed/>
   </w:style>
   <w:style w:type="table" w:default="1" w:styleId="TableNormal">

--- a/Specification/UserManual.docx
+++ b/Specification/UserManual.docx
@@ -97,6 +97,13 @@
       </w:r>
       <w:r>
         <w:rPr>
+          <w:rFonts w:ascii="Sylfaen" w:hAnsi="Sylfaen" w:cs="Sylfaen"/>
+          <w:lang w:val="hy-AM"/>
+        </w:rPr>
+        <w:t xml:space="preserve">  կողմում տեղակայված</w:t>
+      </w:r>
+      <w:r>
+        <w:rPr>
           <w:lang w:val="hy-AM"/>
         </w:rPr>
         <w:t xml:space="preserve"> </w:t>
@@ -170,6 +177,20 @@
           <w:lang w:val="hy-AM"/>
         </w:rPr>
         <w:t>1</w:t>
+      </w:r>
+      <w:r>
+        <w:rPr>
+          <w:rFonts w:ascii="Sylfaen" w:hAnsi="Sylfaen"/>
+          <w:lang w:val="hy-AM"/>
+        </w:rPr>
+        <w:t>-</w:t>
+      </w:r>
+      <w:r>
+        <w:rPr>
+          <w:rFonts w:ascii="Sylfaen" w:hAnsi="Sylfaen"/>
+          <w:lang w:val="hy-AM"/>
+        </w:rPr>
+        <w:t>ը</w:t>
       </w:r>
       <w:r>
         <w:rPr>
@@ -182,7 +203,6 @@
       <w:pPr>
         <w:rPr>
           <w:rFonts w:ascii="Sylfaen" w:hAnsi="Sylfaen"/>
-          <w:lang w:val="hy-AM"/>
         </w:rPr>
       </w:pPr>
       <w:r>
@@ -410,6 +430,7 @@
       <w:pPr>
         <w:pStyle w:val="NoSpacing"/>
         <w:rPr>
+          <w:rFonts w:ascii="Sylfaen" w:hAnsi="Sylfaen"/>
           <w:lang w:val="hy-AM"/>
         </w:rPr>
       </w:pPr>
@@ -646,6 +667,20 @@
       </w:r>
       <w:r>
         <w:rPr>
+          <w:rFonts w:ascii="Sylfaen" w:hAnsi="Sylfaen"/>
+          <w:lang w:val="hy-AM"/>
+        </w:rPr>
+        <w:t>-</w:t>
+      </w:r>
+      <w:r>
+        <w:rPr>
+          <w:rFonts w:ascii="Sylfaen" w:hAnsi="Sylfaen"/>
+          <w:lang w:val="hy-AM"/>
+        </w:rPr>
+        <w:t>ը</w:t>
+      </w:r>
+      <w:r>
+        <w:rPr>
           <w:lang w:val="hy-AM"/>
         </w:rPr>
         <w:t>:</w:t>
@@ -741,10 +776,18 @@
           <w:lang w:val="hy-AM"/>
         </w:rPr>
         <w:t>:</w:t>
+      </w:r>
+      <w:r>
+        <w:rPr>
+          <w:rFonts w:ascii="Sylfaen" w:hAnsi="Sylfaen"/>
+          <w:lang w:val="hy-AM"/>
+        </w:rPr>
+        <w:t xml:space="preserve"> </w:t>
       </w:r>
     </w:p>
     <w:p>
       <w:pPr>
+        <w:pStyle w:val="NoSpacing"/>
         <w:rPr>
           <w:rFonts w:ascii="Sylfaen" w:hAnsi="Sylfaen"/>
           <w:lang w:val="hy-AM"/>
@@ -755,28 +798,137 @@
           <w:rFonts w:ascii="Sylfaen" w:hAnsi="Sylfaen"/>
           <w:lang w:val="hy-AM"/>
         </w:rPr>
-        <w:t xml:space="preserve">Հաստոցը  միանում  է   </w:t>
-      </w:r>
-      <w:r>
-        <w:rPr>
-          <w:rFonts w:ascii="Sylfaen" w:hAnsi="Sylfaen"/>
-          <w:lang w:val="hy-AM"/>
-        </w:rPr>
-        <w:t xml:space="preserve">և  միշտ  սկսում </w:t>
-      </w:r>
-      <w:r>
-        <w:rPr>
-          <w:rFonts w:ascii="Sylfaen" w:hAnsi="Sylfaen"/>
-          <w:lang w:val="hy-AM"/>
-        </w:rPr>
-        <w:t xml:space="preserve"> </w:t>
-      </w:r>
-      <w:r>
-        <w:rPr>
-          <w:rFonts w:ascii="Sylfaen" w:hAnsi="Sylfaen"/>
-          <w:lang w:val="hy-AM"/>
-        </w:rPr>
-        <w:t xml:space="preserve">է  </w:t>
+        <w:t>Այս  նույն  վահանակի  վրա  տեղակայված</w:t>
+      </w:r>
+      <w:r>
+        <w:rPr>
+          <w:rFonts w:ascii="Sylfaen" w:hAnsi="Sylfaen"/>
+          <w:lang w:val="hy-AM"/>
+        </w:rPr>
+        <w:t xml:space="preserve"> </w:t>
+      </w:r>
+      <w:r>
+        <w:rPr>
+          <w:rFonts w:ascii="Sylfaen" w:hAnsi="Sylfaen"/>
+          <w:lang w:val="hy-AM"/>
+        </w:rPr>
+        <w:t xml:space="preserve"> են  հաստոցի  լուսավորության </w:t>
+      </w:r>
+      <w:r>
+        <w:rPr>
+          <w:rFonts w:ascii="Sylfaen" w:hAnsi="Sylfaen"/>
+          <w:b/>
+          <w:lang w:val="hy-AM"/>
+        </w:rPr>
+        <w:t>( Light )</w:t>
+      </w:r>
+      <w:r>
+        <w:rPr>
+          <w:rFonts w:ascii="Sylfaen" w:hAnsi="Sylfaen"/>
+          <w:lang w:val="hy-AM"/>
+        </w:rPr>
+        <w:t xml:space="preserve"> , </w:t>
+      </w:r>
+      <w:r>
+        <w:rPr>
+          <w:rFonts w:ascii="Sylfaen" w:hAnsi="Sylfaen"/>
+          <w:lang w:val="hy-AM"/>
+        </w:rPr>
+        <w:t xml:space="preserve">օդի շարժիչի </w:t>
+      </w:r>
+      <w:r>
+        <w:rPr>
+          <w:rFonts w:ascii="Sylfaen" w:hAnsi="Sylfaen"/>
+          <w:b/>
+          <w:lang w:val="hy-AM"/>
+        </w:rPr>
+        <w:t>( Air )</w:t>
+      </w:r>
+      <w:r>
+        <w:rPr>
+          <w:rFonts w:ascii="Sylfaen" w:hAnsi="Sylfaen"/>
+          <w:lang w:val="hy-AM"/>
+        </w:rPr>
+        <w:t xml:space="preserve">  </w:t>
+      </w:r>
+      <w:r>
+        <w:rPr>
+          <w:rFonts w:ascii="Sylfaen" w:hAnsi="Sylfaen"/>
+          <w:lang w:val="hy-AM"/>
+        </w:rPr>
+        <w:t xml:space="preserve">և  դանակի  շարժիչի </w:t>
+      </w:r>
+      <w:r>
+        <w:rPr>
+          <w:rFonts w:ascii="Sylfaen" w:hAnsi="Sylfaen"/>
+          <w:lang w:val="hy-AM"/>
+        </w:rPr>
+        <w:t xml:space="preserve"> </w:t>
+      </w:r>
+      <w:r>
+        <w:rPr>
+          <w:rFonts w:ascii="Sylfaen" w:hAnsi="Sylfaen"/>
+          <w:lang w:val="hy-AM"/>
+        </w:rPr>
+        <w:t xml:space="preserve">վթարային </w:t>
+      </w:r>
+      <w:r>
+        <w:rPr>
+          <w:rFonts w:ascii="Sylfaen" w:hAnsi="Sylfaen"/>
+          <w:lang w:val="hy-AM"/>
+        </w:rPr>
+        <w:t xml:space="preserve"> </w:t>
+      </w:r>
+      <w:r>
+        <w:rPr>
+          <w:rFonts w:ascii="Sylfaen" w:hAnsi="Sylfaen"/>
+          <w:b/>
+          <w:lang w:val="hy-AM"/>
+        </w:rPr>
+        <w:t>( TOTAL STOP )</w:t>
+      </w:r>
+      <w:r>
+        <w:rPr>
+          <w:rFonts w:ascii="Sylfaen" w:hAnsi="Sylfaen"/>
+          <w:lang w:val="hy-AM"/>
+        </w:rPr>
+        <w:t xml:space="preserve"> </w:t>
+      </w:r>
+      <w:r>
+        <w:rPr>
+          <w:rFonts w:ascii="Sylfaen" w:hAnsi="Sylfaen"/>
+          <w:lang w:val="hy-AM"/>
+        </w:rPr>
+        <w:t xml:space="preserve"> </w:t>
+      </w:r>
+      <w:r>
+        <w:rPr>
+          <w:rFonts w:ascii="Sylfaen" w:hAnsi="Sylfaen"/>
+          <w:lang w:val="hy-AM"/>
+        </w:rPr>
+        <w:t>անջատիչները:</w:t>
+      </w:r>
+    </w:p>
+    <w:p>
+      <w:pPr>
+        <w:rPr>
+          <w:rFonts w:ascii="Sylfaen" w:hAnsi="Sylfaen"/>
+          <w:lang w:val="hy-AM"/>
+        </w:rPr>
+      </w:pPr>
+      <w:r>
+        <w:rPr>
+          <w:rFonts w:ascii="Sylfaen" w:hAnsi="Sylfaen"/>
+          <w:lang w:val="hy-AM"/>
+        </w:rPr>
+        <w:t xml:space="preserve">Հաստոցը  </w:t>
+      </w:r>
+      <w:r>
+        <w:rPr>
+          <w:rFonts w:ascii="Sylfaen" w:hAnsi="Sylfaen"/>
+          <w:lang w:val="hy-AM"/>
+        </w:rPr>
+        <w:t xml:space="preserve">միշտ  սկսում  է  աշխատանքը  </w:t>
       </w:r>
       <w:r>
         <w:rPr>
@@ -962,7 +1114,21 @@
           <w:rFonts w:ascii="Sylfaen" w:hAnsi="Sylfaen"/>
           <w:lang w:val="hy-AM"/>
         </w:rPr>
-        <w:t xml:space="preserve">ում պատկերված </w:t>
+        <w:t>ում</w:t>
+      </w:r>
+      <w:r>
+        <w:rPr>
+          <w:rFonts w:ascii="Sylfaen" w:hAnsi="Sylfaen"/>
+          <w:lang w:val="hy-AM"/>
+        </w:rPr>
+        <w:t xml:space="preserve"> </w:t>
+      </w:r>
+      <w:r>
+        <w:rPr>
+          <w:rFonts w:ascii="Sylfaen" w:hAnsi="Sylfaen"/>
+          <w:lang w:val="hy-AM"/>
+        </w:rPr>
+        <w:t xml:space="preserve"> պատկերված </w:t>
       </w:r>
       <w:r>
         <w:rPr>
@@ -1229,7 +1395,42 @@
           <w:rFonts w:ascii="Sylfaen" w:hAnsi="Sylfaen"/>
           <w:lang w:val="hy-AM"/>
         </w:rPr>
-        <w:t>ղթը   տեղաշարժող   սանրի  փաստացի  դիրքը  զրոյական  կետից</w:t>
+        <w:t xml:space="preserve">ղթը   տեղաշարժող   սանրի  փաստացի  </w:t>
+      </w:r>
+      <w:r>
+        <w:rPr>
+          <w:rFonts w:ascii="Sylfaen" w:hAnsi="Sylfaen"/>
+          <w:lang w:val="hy-AM"/>
+        </w:rPr>
+        <w:t>(</w:t>
+      </w:r>
+      <w:r>
+        <w:rPr>
+          <w:rFonts w:ascii="Sylfaen" w:hAnsi="Sylfaen"/>
+          <w:lang w:val="hy-AM"/>
+        </w:rPr>
+        <w:t xml:space="preserve"> ռեալ</w:t>
+      </w:r>
+      <w:r>
+        <w:rPr>
+          <w:rFonts w:ascii="Sylfaen" w:hAnsi="Sylfaen"/>
+          <w:lang w:val="hy-AM"/>
+        </w:rPr>
+        <w:t>)</w:t>
+      </w:r>
+      <w:r>
+        <w:rPr>
+          <w:rFonts w:ascii="Sylfaen" w:hAnsi="Sylfaen"/>
+          <w:lang w:val="hy-AM"/>
+        </w:rPr>
+        <w:t xml:space="preserve">  </w:t>
+      </w:r>
+      <w:r>
+        <w:rPr>
+          <w:rFonts w:ascii="Sylfaen" w:hAnsi="Sylfaen"/>
+          <w:lang w:val="hy-AM"/>
+        </w:rPr>
+        <w:t>դիրքը  զրոյական  կետից</w:t>
       </w:r>
       <w:r>
         <w:rPr>
@@ -1250,21 +1451,7 @@
           <w:rFonts w:ascii="Sylfaen" w:hAnsi="Sylfaen"/>
           <w:lang w:val="hy-AM"/>
         </w:rPr>
-        <w:t xml:space="preserve">  կտրելուց  հետո</w:t>
-      </w:r>
-      <w:r>
-        <w:rPr>
-          <w:rFonts w:ascii="Sylfaen" w:hAnsi="Sylfaen"/>
-          <w:lang w:val="hy-AM"/>
-        </w:rPr>
-        <w:t>,</w:t>
-      </w:r>
-      <w:r>
-        <w:rPr>
-          <w:rFonts w:ascii="Sylfaen" w:hAnsi="Sylfaen"/>
-          <w:lang w:val="hy-AM"/>
-        </w:rPr>
-        <w:t xml:space="preserve">  հավասար  կլինի  </w:t>
+        <w:t xml:space="preserve">  կտրելուց  հետո  հավասար  կլինի  </w:t>
       </w:r>
       <w:r>
         <w:rPr>
@@ -1324,7 +1511,21 @@
           <w:rFonts w:ascii="Sylfaen" w:hAnsi="Sylfaen"/>
           <w:lang w:val="hy-AM"/>
         </w:rPr>
-        <w:t xml:space="preserve">Այս  արտահայտությունը  հուշում  է  մեզ,  որ  եթե  ստեղնաշարի  վրա  սեղմենք  աստղանիշ,  ապա  կակտիվացնենք  </w:t>
+        <w:t xml:space="preserve">Այս  արտահայտությունը  հուշում  է  մեզ,  որ  եթե  ստեղնաշարի  վրա  սեղմենք  աստղանիշ,  ապա  </w:t>
+      </w:r>
+      <w:r>
+        <w:rPr>
+          <w:rFonts w:ascii="Sylfaen" w:hAnsi="Sylfaen"/>
+          <w:lang w:val="hy-AM"/>
+        </w:rPr>
+        <w:t>կտեղափոխվ</w:t>
+      </w:r>
+      <w:r>
+        <w:rPr>
+          <w:rFonts w:ascii="Sylfaen" w:hAnsi="Sylfaen"/>
+          <w:lang w:val="hy-AM"/>
+        </w:rPr>
+        <w:t xml:space="preserve">ենք  </w:t>
       </w:r>
       <w:r>
         <w:rPr>
@@ -1338,7 +1539,21 @@
           <w:rFonts w:ascii="Sylfaen" w:hAnsi="Sylfaen"/>
           <w:lang w:val="hy-AM"/>
         </w:rPr>
-        <w:t>ավտոմատ  կտրման  ռեժիմը:</w:t>
+        <w:t xml:space="preserve">ավտոմատ  կտրման  </w:t>
+      </w:r>
+      <w:r>
+        <w:rPr>
+          <w:rFonts w:ascii="Sylfaen" w:hAnsi="Sylfaen"/>
+          <w:lang w:val="hy-AM"/>
+        </w:rPr>
+        <w:t>ռեժիմ</w:t>
+      </w:r>
+      <w:r>
+        <w:rPr>
+          <w:rFonts w:ascii="Sylfaen" w:hAnsi="Sylfaen"/>
+          <w:lang w:val="hy-AM"/>
+        </w:rPr>
+        <w:t>:</w:t>
       </w:r>
     </w:p>
     <w:p>
@@ -1356,6 +1571,7 @@
           <w:szCs w:val="32"/>
           <w:lang w:val="hy-AM"/>
         </w:rPr>
+        <w:lastRenderedPageBreak/>
         <w:t>D-Menu</w:t>
       </w:r>
       <w:r>
@@ -1422,7 +1638,6 @@
           <w:szCs w:val="32"/>
           <w:lang w:val="hy-AM"/>
         </w:rPr>
-        <w:lastRenderedPageBreak/>
         <w:t>S_</w:t>
       </w:r>
       <w:r>
@@ -1486,7 +1701,21 @@
           <w:rFonts w:ascii="Sylfaen" w:hAnsi="Sylfaen"/>
           <w:lang w:val="hy-AM"/>
         </w:rPr>
-        <w:t xml:space="preserve">  Իդեպ  մուտքագրվող  թիվը  սահմանափակված  է  մինիմում  </w:t>
+        <w:t xml:space="preserve">  Ի</w:t>
+      </w:r>
+      <w:r>
+        <w:rPr>
+          <w:rFonts w:ascii="Sylfaen" w:hAnsi="Sylfaen"/>
+          <w:lang w:val="hy-AM"/>
+        </w:rPr>
+        <w:t xml:space="preserve"> </w:t>
+      </w:r>
+      <w:r>
+        <w:rPr>
+          <w:rFonts w:ascii="Sylfaen" w:hAnsi="Sylfaen"/>
+          <w:lang w:val="hy-AM"/>
+        </w:rPr>
+        <w:t xml:space="preserve">դեպ  մուտքագրվող  թիվը  սահմանափակված  է  մինիմում  </w:t>
       </w:r>
       <w:r>
         <w:rPr>
@@ -2394,9 +2623,9 @@
               </w:rPr>
               <w:drawing>
                 <wp:inline distT="0" distB="0" distL="0" distR="0">
-                  <wp:extent cx="2823008" cy="970499"/>
+                  <wp:extent cx="2857500" cy="973110"/>
                   <wp:effectExtent l="19050" t="0" r="0" b="0"/>
-                  <wp:docPr id="12" name="Picture 11" descr="3.3.JPG"/>
+                  <wp:docPr id="39" name="Picture 38" descr="3.3.JPG"/>
                   <wp:cNvGraphicFramePr>
                     <a:graphicFrameLocks xmlns:a="http://schemas.openxmlformats.org/drawingml/2006/main" noChangeAspect="1"/>
                   </wp:cNvGraphicFramePr>
@@ -2416,7 +2645,7 @@
                         <pic:spPr>
                           <a:xfrm>
                             <a:off x="0" y="0"/>
-                            <a:ext cx="2840254" cy="976428"/>
+                            <a:ext cx="2866881" cy="976305"/>
                           </a:xfrm>
                           <a:prstGeom prst="rect">
                             <a:avLst/>
@@ -3080,6 +3309,13 @@
           <w:rFonts w:ascii="Sylfaen" w:hAnsi="Sylfaen"/>
           <w:lang w:val="hy-AM"/>
         </w:rPr>
+        <w:t xml:space="preserve">( 7 )  </w:t>
+      </w:r>
+      <w:r>
+        <w:rPr>
+          <w:rFonts w:ascii="Sylfaen" w:hAnsi="Sylfaen"/>
+          <w:lang w:val="hy-AM"/>
+        </w:rPr>
         <w:t xml:space="preserve">դուրս  է </w:t>
       </w:r>
       <w:r>
@@ -3201,7 +3437,70 @@
           <w:rFonts w:ascii="Sylfaen" w:hAnsi="Sylfaen"/>
           <w:lang w:val="hy-AM"/>
         </w:rPr>
-        <w:t xml:space="preserve">սանրը  չի  տեղաշարժվի:  Էկրանին  կհայտնվի  </w:t>
+        <w:t xml:space="preserve">սանրը  չի  տեղաշարժվի:  </w:t>
+      </w:r>
+      <w:r>
+        <w:rPr>
+          <w:rFonts w:ascii="Sylfaen" w:hAnsi="Sylfaen"/>
+          <w:lang w:val="hy-AM"/>
+        </w:rPr>
+        <w:t>Մ</w:t>
+      </w:r>
+      <w:r>
+        <w:rPr>
+          <w:rFonts w:ascii="Sylfaen" w:hAnsi="Sylfaen"/>
+          <w:lang w:val="hy-AM"/>
+        </w:rPr>
+        <w:t xml:space="preserve">ոտ </w:t>
+      </w:r>
+      <w:r>
+        <w:rPr>
+          <w:rFonts w:ascii="Sylfaen" w:hAnsi="Sylfaen"/>
+          <w:lang w:val="hy-AM"/>
+        </w:rPr>
+        <w:t xml:space="preserve"> </w:t>
+      </w:r>
+      <w:r>
+        <w:rPr>
+          <w:rFonts w:ascii="Sylfaen" w:hAnsi="Sylfaen"/>
+          <w:lang w:val="hy-AM"/>
+        </w:rPr>
+        <w:t xml:space="preserve">մեկ  վարկյանով </w:t>
+      </w:r>
+      <w:r>
+        <w:rPr>
+          <w:rFonts w:ascii="Sylfaen" w:hAnsi="Sylfaen"/>
+          <w:lang w:val="hy-AM"/>
+        </w:rPr>
+        <w:t xml:space="preserve"> էկրանին</w:t>
+      </w:r>
+      <w:r>
+        <w:rPr>
+          <w:rFonts w:ascii="Sylfaen" w:hAnsi="Sylfaen"/>
+          <w:lang w:val="hy-AM"/>
+        </w:rPr>
+        <w:t xml:space="preserve"> </w:t>
+      </w:r>
+      <w:r>
+        <w:rPr>
+          <w:rFonts w:ascii="Sylfaen" w:hAnsi="Sylfaen"/>
+          <w:lang w:val="hy-AM"/>
+        </w:rPr>
+        <w:t xml:space="preserve"> </w:t>
+      </w:r>
+      <w:r>
+        <w:rPr>
+          <w:rFonts w:ascii="Sylfaen" w:hAnsi="Sylfaen"/>
+          <w:lang w:val="hy-AM"/>
+        </w:rPr>
+        <w:t xml:space="preserve">կհայտնվի  </w:t>
+      </w:r>
+      <w:r>
+        <w:rPr>
+          <w:rFonts w:ascii="Sylfaen" w:hAnsi="Sylfaen"/>
+          <w:lang w:val="hy-AM"/>
+        </w:rPr>
+        <w:t xml:space="preserve">   </w:t>
       </w:r>
       <w:r>
         <w:rPr>
@@ -3232,6 +3531,185 @@
           <w:lang w:val="hy-AM"/>
         </w:rPr>
         <w:t>max 1050</w:t>
+      </w:r>
+      <w:r>
+        <w:rPr>
+          <w:rFonts w:ascii="Sylfaen" w:hAnsi="Sylfaen"/>
+          <w:b/>
+          <w:lang w:val="hy-AM"/>
+        </w:rPr>
+        <w:t xml:space="preserve">   </w:t>
+      </w:r>
+      <w:r>
+        <w:rPr>
+          <w:rFonts w:ascii="Sylfaen" w:hAnsi="Sylfaen"/>
+          <w:lang w:val="hy-AM"/>
+        </w:rPr>
+        <w:t>արտահայտությունը</w:t>
+      </w:r>
+      <w:r>
+        <w:rPr>
+          <w:rFonts w:ascii="Sylfaen" w:hAnsi="Sylfaen" w:cs="Sylfaen"/>
+          <w:lang w:val="hy-AM"/>
+        </w:rPr>
+        <w:t xml:space="preserve"> </w:t>
+      </w:r>
+      <w:r>
+        <w:rPr>
+          <w:rFonts w:ascii="Sylfaen" w:hAnsi="Sylfaen" w:cs="Sylfaen"/>
+          <w:lang w:val="hy-AM"/>
+        </w:rPr>
+        <w:t>:  Որից  հետո</w:t>
+      </w:r>
+      <w:r>
+        <w:rPr>
+          <w:rFonts w:ascii="Sylfaen" w:hAnsi="Sylfaen" w:cs="Sylfaen"/>
+          <w:lang w:val="hy-AM"/>
+        </w:rPr>
+        <w:t xml:space="preserve"> </w:t>
+      </w:r>
+      <w:r>
+        <w:rPr>
+          <w:rFonts w:ascii="Sylfaen" w:hAnsi="Sylfaen" w:cs="Sylfaen"/>
+          <w:lang w:val="hy-AM"/>
+        </w:rPr>
+        <w:t xml:space="preserve"> </w:t>
+      </w:r>
+      <w:r>
+        <w:rPr>
+          <w:rFonts w:ascii="Sylfaen" w:hAnsi="Sylfaen"/>
+          <w:b/>
+          <w:sz w:val="32"/>
+          <w:szCs w:val="32"/>
+          <w:lang w:val="hy-AM"/>
+        </w:rPr>
+        <w:t>S_</w:t>
+      </w:r>
+      <w:r>
+        <w:rPr>
+          <w:rFonts w:ascii="Sylfaen" w:hAnsi="Sylfaen"/>
+          <w:lang w:val="hy-AM"/>
+        </w:rPr>
+        <w:t>ը  կսկսի  թարթել</w:t>
+      </w:r>
+      <w:r>
+        <w:rPr>
+          <w:rFonts w:ascii="Sylfaen" w:hAnsi="Sylfaen"/>
+          <w:lang w:val="hy-AM"/>
+        </w:rPr>
+        <w:t xml:space="preserve">, իսկ </w:t>
+      </w:r>
+      <w:r>
+        <w:rPr>
+          <w:rFonts w:ascii="Sylfaen" w:hAnsi="Sylfaen"/>
+          <w:lang w:val="hy-AM"/>
+        </w:rPr>
+        <w:t xml:space="preserve"> </w:t>
+      </w:r>
+      <w:r>
+        <w:rPr>
+          <w:rFonts w:ascii="Sylfaen" w:hAnsi="Sylfaen"/>
+          <w:lang w:val="hy-AM"/>
+        </w:rPr>
+        <w:t>դիմացը</w:t>
+      </w:r>
+      <w:r>
+        <w:rPr>
+          <w:rFonts w:ascii="Sylfaen" w:hAnsi="Sylfaen"/>
+          <w:lang w:val="hy-AM"/>
+        </w:rPr>
+        <w:t xml:space="preserve">  </w:t>
+      </w:r>
+      <w:r>
+        <w:rPr>
+          <w:rFonts w:ascii="Sylfaen" w:hAnsi="Sylfaen"/>
+          <w:lang w:val="hy-AM"/>
+        </w:rPr>
+        <w:t>կերև</w:t>
+      </w:r>
+      <w:r>
+        <w:rPr>
+          <w:rFonts w:ascii="Sylfaen" w:hAnsi="Sylfaen"/>
+          <w:lang w:val="hy-AM"/>
+        </w:rPr>
+        <w:t>ա</w:t>
+      </w:r>
+      <w:r>
+        <w:rPr>
+          <w:rFonts w:ascii="Sylfaen" w:hAnsi="Sylfaen"/>
+          <w:lang w:val="hy-AM"/>
+        </w:rPr>
+        <w:t xml:space="preserve">  </w:t>
+      </w:r>
+      <w:r>
+        <w:rPr>
+          <w:rFonts w:ascii="Sylfaen" w:hAnsi="Sylfaen"/>
+          <w:lang w:val="hy-AM"/>
+        </w:rPr>
+        <w:t>սխալ  թիվը</w:t>
+      </w:r>
+      <w:r>
+        <w:rPr>
+          <w:rFonts w:ascii="Sylfaen" w:hAnsi="Sylfaen"/>
+          <w:lang w:val="hy-AM"/>
+        </w:rPr>
+        <w:t xml:space="preserve">՝ տես  նկ. 5–ը:  Օպերատորը   պետք  է  </w:t>
+      </w:r>
+      <w:r>
+        <w:rPr>
+          <w:rFonts w:ascii="Sylfaen" w:hAnsi="Sylfaen"/>
+          <w:lang w:val="hy-AM"/>
+        </w:rPr>
+        <w:t xml:space="preserve">խմբագրի </w:t>
+      </w:r>
+      <w:r>
+        <w:rPr>
+          <w:rFonts w:ascii="Sylfaen" w:hAnsi="Sylfaen"/>
+          <w:lang w:val="hy-AM"/>
+        </w:rPr>
+        <w:t xml:space="preserve"> </w:t>
+      </w:r>
+      <w:r>
+        <w:rPr>
+          <w:rFonts w:ascii="Sylfaen" w:hAnsi="Sylfaen"/>
+          <w:lang w:val="hy-AM"/>
+        </w:rPr>
+        <w:t>սխալ</w:t>
+      </w:r>
+      <w:r>
+        <w:rPr>
+          <w:rFonts w:ascii="Sylfaen" w:hAnsi="Sylfaen"/>
+          <w:lang w:val="hy-AM"/>
+        </w:rPr>
+        <w:t xml:space="preserve">  </w:t>
+      </w:r>
+      <w:r>
+        <w:rPr>
+          <w:rFonts w:ascii="Sylfaen" w:hAnsi="Sylfaen"/>
+          <w:lang w:val="hy-AM"/>
+        </w:rPr>
+        <w:t xml:space="preserve">մուտքագրված  </w:t>
+      </w:r>
+      <w:r>
+        <w:rPr>
+          <w:rFonts w:ascii="Sylfaen" w:hAnsi="Sylfaen"/>
+          <w:lang w:val="hy-AM"/>
+        </w:rPr>
+        <w:t>թիվ</w:t>
+      </w:r>
+      <w:r>
+        <w:rPr>
+          <w:rFonts w:ascii="Sylfaen" w:hAnsi="Sylfaen"/>
+          <w:lang w:val="hy-AM"/>
+        </w:rPr>
+        <w:t>ը</w:t>
+      </w:r>
+      <w:r>
+        <w:rPr>
+          <w:rFonts w:ascii="Sylfaen" w:hAnsi="Sylfaen"/>
+          <w:lang w:val="hy-AM"/>
+        </w:rPr>
+        <w:t xml:space="preserve">:  </w:t>
       </w:r>
     </w:p>
     <w:p>
@@ -3247,59 +3725,411 @@
           <w:rFonts w:ascii="Sylfaen" w:hAnsi="Sylfaen"/>
           <w:lang w:val="hy-AM"/>
         </w:rPr>
-        <w:t>արտահայտությունը</w:t>
-      </w:r>
-      <w:r>
-        <w:rPr>
-          <w:rFonts w:ascii="Sylfaen" w:hAnsi="Sylfaen" w:cs="Sylfaen"/>
-          <w:lang w:val="hy-AM"/>
-        </w:rPr>
-        <w:t xml:space="preserve"> </w:t>
-      </w:r>
-      <w:r>
-        <w:rPr>
-          <w:rFonts w:ascii="Sylfaen" w:hAnsi="Sylfaen" w:cs="Sylfaen"/>
-          <w:lang w:val="hy-AM"/>
-        </w:rPr>
-        <w:t xml:space="preserve">, և </w:t>
-      </w:r>
-      <w:r>
-        <w:rPr>
-          <w:rFonts w:ascii="Sylfaen" w:hAnsi="Sylfaen" w:cs="Sylfaen"/>
-          <w:lang w:val="hy-AM"/>
-        </w:rPr>
-        <w:t xml:space="preserve"> </w:t>
-      </w:r>
-      <w:r>
-        <w:rPr>
-          <w:rFonts w:ascii="Sylfaen" w:hAnsi="Sylfaen"/>
-          <w:b/>
-          <w:sz w:val="32"/>
-          <w:szCs w:val="32"/>
-          <w:lang w:val="hy-AM"/>
-        </w:rPr>
-        <w:t>S_</w:t>
-      </w:r>
-      <w:r>
-        <w:rPr>
-          <w:rFonts w:ascii="Sylfaen" w:hAnsi="Sylfaen"/>
-          <w:lang w:val="hy-AM"/>
-        </w:rPr>
-        <w:t>ը  կսկսի</w:t>
-      </w:r>
-      <w:r>
-        <w:rPr>
-          <w:rFonts w:ascii="Sylfaen" w:hAnsi="Sylfaen"/>
-          <w:lang w:val="hy-AM"/>
-        </w:rPr>
-        <w:t xml:space="preserve">  թարթել՝</w:t>
-      </w:r>
-      <w:r>
-        <w:rPr>
-          <w:rFonts w:ascii="Sylfaen" w:hAnsi="Sylfaen"/>
-          <w:lang w:val="hy-AM"/>
-        </w:rPr>
-        <w:t xml:space="preserve"> </w:t>
+        <w:t xml:space="preserve">     </w:t>
+      </w:r>
+      <w:r>
+        <w:rPr>
+          <w:rFonts w:ascii="Sylfaen" w:hAnsi="Sylfaen"/>
+          <w:lang w:val="hy-AM"/>
+        </w:rPr>
+        <w:t>Թիվը  մուտքագրելուց  հետո  պետք  է  սեղմել  վանդականիշ</w:t>
+      </w:r>
+      <w:r>
+        <w:rPr>
+          <w:rFonts w:ascii="Sylfaen" w:hAnsi="Sylfaen"/>
+          <w:lang w:val="hy-AM"/>
+        </w:rPr>
+        <w:t>:</w:t>
+      </w:r>
+      <w:r>
+        <w:rPr>
+          <w:rFonts w:ascii="Sylfaen" w:hAnsi="Sylfaen"/>
+          <w:lang w:val="hy-AM"/>
+        </w:rPr>
+        <w:t xml:space="preserve"> </w:t>
+      </w:r>
+      <w:r>
+        <w:rPr>
+          <w:rFonts w:ascii="Sylfaen" w:hAnsi="Sylfaen"/>
+          <w:lang w:val="hy-AM"/>
+        </w:rPr>
+        <w:t xml:space="preserve"> Սանրը  սկսում  է  շարժվել  դեպի  նոր  կոորդինատը, </w:t>
+      </w:r>
+      <w:r>
+        <w:rPr>
+          <w:rFonts w:ascii="Sylfaen" w:hAnsi="Sylfaen"/>
+          <w:lang w:val="hy-AM"/>
+        </w:rPr>
+        <w:t xml:space="preserve"> </w:t>
+      </w:r>
+      <w:r>
+        <w:rPr>
+          <w:rFonts w:ascii="Sylfaen" w:hAnsi="Sylfaen"/>
+          <w:lang w:val="hy-AM"/>
+        </w:rPr>
+        <w:t>և  ս</w:t>
+      </w:r>
+      <w:r>
+        <w:rPr>
+          <w:rFonts w:ascii="Sylfaen" w:hAnsi="Sylfaen"/>
+          <w:lang w:val="hy-AM"/>
+        </w:rPr>
+        <w:t>անրի</w:t>
+      </w:r>
+      <w:r>
+        <w:rPr>
+          <w:rFonts w:ascii="Sylfaen" w:hAnsi="Sylfaen"/>
+          <w:lang w:val="hy-AM"/>
+        </w:rPr>
+        <w:t xml:space="preserve"> </w:t>
+      </w:r>
+      <w:r>
+        <w:rPr>
+          <w:rFonts w:ascii="Sylfaen" w:hAnsi="Sylfaen"/>
+          <w:lang w:val="hy-AM"/>
+        </w:rPr>
+        <w:t xml:space="preserve"> </w:t>
+      </w:r>
+      <w:r>
+        <w:rPr>
+          <w:rFonts w:ascii="Sylfaen" w:hAnsi="Sylfaen"/>
+          <w:lang w:val="hy-AM"/>
+        </w:rPr>
+        <w:t>տեղաշարժման</w:t>
+      </w:r>
+      <w:r>
+        <w:rPr>
+          <w:rFonts w:ascii="Sylfaen" w:hAnsi="Sylfaen"/>
+          <w:lang w:val="hy-AM"/>
+        </w:rPr>
+        <w:t xml:space="preserve">  ողջ  ընթացքում  էկրանի </w:t>
+      </w:r>
+      <w:r>
+        <w:rPr>
+          <w:rFonts w:ascii="Sylfaen" w:hAnsi="Sylfaen"/>
+          <w:lang w:val="hy-AM"/>
+        </w:rPr>
+        <w:t xml:space="preserve"> </w:t>
+      </w:r>
+      <w:r>
+        <w:rPr>
+          <w:rFonts w:ascii="Sylfaen" w:hAnsi="Sylfaen"/>
+          <w:lang w:val="hy-AM"/>
+        </w:rPr>
+        <w:t xml:space="preserve">վրա  կարտացոլվի  </w:t>
+      </w:r>
+      <w:r>
+        <w:rPr>
+          <w:rFonts w:ascii="Sylfaen" w:hAnsi="Sylfaen"/>
+          <w:b/>
+          <w:sz w:val="32"/>
+          <w:szCs w:val="32"/>
+          <w:lang w:val="hy-AM"/>
+        </w:rPr>
+        <w:t>Br</w:t>
+      </w:r>
+      <w:r>
+        <w:rPr>
+          <w:rFonts w:ascii="Sylfaen" w:hAnsi="Sylfaen"/>
+          <w:b/>
+          <w:sz w:val="32"/>
+          <w:szCs w:val="32"/>
+          <w:lang w:val="hy-AM"/>
+        </w:rPr>
+        <w:t>u</w:t>
+      </w:r>
+      <w:r>
+        <w:rPr>
+          <w:rFonts w:ascii="Sylfaen" w:hAnsi="Sylfaen"/>
+          <w:b/>
+          <w:sz w:val="32"/>
+          <w:szCs w:val="32"/>
+          <w:lang w:val="hy-AM"/>
+        </w:rPr>
+        <w:t xml:space="preserve">sh  </w:t>
+      </w:r>
+      <w:r>
+        <w:rPr>
+          <w:rFonts w:ascii="Sylfaen" w:hAnsi="Sylfaen"/>
+          <w:b/>
+          <w:sz w:val="32"/>
+          <w:szCs w:val="32"/>
+          <w:lang w:val="hy-AM"/>
+        </w:rPr>
+        <w:t>Mo</w:t>
+      </w:r>
+      <w:r>
+        <w:rPr>
+          <w:rFonts w:ascii="Sylfaen" w:hAnsi="Sylfaen"/>
+          <w:b/>
+          <w:sz w:val="32"/>
+          <w:szCs w:val="32"/>
+          <w:lang w:val="hy-AM"/>
+        </w:rPr>
+        <w:t>vin</w:t>
+      </w:r>
+      <w:r>
+        <w:rPr>
+          <w:rFonts w:ascii="Sylfaen" w:hAnsi="Sylfaen"/>
+          <w:b/>
+          <w:sz w:val="32"/>
+          <w:szCs w:val="32"/>
+          <w:lang w:val="hy-AM"/>
+        </w:rPr>
+        <w:t>g</w:t>
+      </w:r>
+      <w:r>
+        <w:rPr>
+          <w:rFonts w:ascii="Sylfaen" w:hAnsi="Sylfaen"/>
+          <w:lang w:val="hy-AM"/>
+        </w:rPr>
+        <w:t xml:space="preserve">  </w:t>
+      </w:r>
+      <w:r>
+        <w:rPr>
+          <w:rFonts w:ascii="Sylfaen" w:hAnsi="Sylfaen"/>
+          <w:lang w:val="hy-AM"/>
+        </w:rPr>
+        <w:t xml:space="preserve">և  </w:t>
+      </w:r>
+      <w:r>
+        <w:rPr>
+          <w:rFonts w:ascii="Sylfaen" w:hAnsi="Sylfaen"/>
+          <w:b/>
+          <w:sz w:val="32"/>
+          <w:szCs w:val="32"/>
+          <w:lang w:val="hy-AM"/>
+        </w:rPr>
+        <w:t>*- Stop</w:t>
+      </w:r>
+      <w:r>
+        <w:rPr>
+          <w:rFonts w:ascii="Sylfaen" w:hAnsi="Sylfaen"/>
+          <w:b/>
+          <w:sz w:val="32"/>
+          <w:szCs w:val="32"/>
+          <w:lang w:val="hy-AM"/>
+        </w:rPr>
+        <w:t xml:space="preserve"> </w:t>
+      </w:r>
+      <w:r>
+        <w:rPr>
+          <w:rFonts w:ascii="Sylfaen" w:hAnsi="Sylfaen"/>
+          <w:lang w:val="hy-AM"/>
+        </w:rPr>
+        <w:t xml:space="preserve">  </w:t>
+      </w:r>
+      <w:r>
+        <w:rPr>
+          <w:rFonts w:ascii="Sylfaen" w:hAnsi="Sylfaen"/>
+          <w:lang w:val="hy-AM"/>
+        </w:rPr>
+        <w:t>արտահայտություն</w:t>
+      </w:r>
+      <w:r>
+        <w:rPr>
+          <w:rFonts w:ascii="Sylfaen" w:hAnsi="Sylfaen"/>
+          <w:lang w:val="hy-AM"/>
+        </w:rPr>
+        <w:t>ները</w:t>
+      </w:r>
+      <w:r>
+        <w:rPr>
+          <w:rFonts w:ascii="Sylfaen" w:hAnsi="Sylfaen"/>
+          <w:lang w:val="hy-AM"/>
+        </w:rPr>
+        <w:t xml:space="preserve">՝ </w:t>
+      </w:r>
+      <w:r>
+        <w:rPr>
+          <w:rFonts w:ascii="Sylfaen" w:hAnsi="Sylfaen"/>
+          <w:lang w:val="hy-AM"/>
+        </w:rPr>
+        <w:t xml:space="preserve"> տես</w:t>
+      </w:r>
+      <w:r>
+        <w:rPr>
+          <w:rFonts w:ascii="Sylfaen" w:hAnsi="Sylfaen"/>
+          <w:lang w:val="hy-AM"/>
+        </w:rPr>
+        <w:t xml:space="preserve"> </w:t>
+      </w:r>
+      <w:r>
+        <w:rPr>
+          <w:rFonts w:ascii="Sylfaen" w:hAnsi="Sylfaen"/>
+          <w:lang w:val="hy-AM"/>
+        </w:rPr>
+        <w:t xml:space="preserve"> </w:t>
+      </w:r>
+      <w:r>
+        <w:rPr>
+          <w:rFonts w:ascii="Sylfaen" w:hAnsi="Sylfaen"/>
+          <w:lang w:val="hy-AM"/>
+        </w:rPr>
+        <w:t xml:space="preserve">նկ. </w:t>
+      </w:r>
+      <w:r>
+        <w:rPr>
+          <w:rFonts w:ascii="Sylfaen" w:hAnsi="Sylfaen"/>
+          <w:lang w:val="hy-AM"/>
+        </w:rPr>
+        <w:t>6</w:t>
+      </w:r>
+      <w:r>
+        <w:rPr>
+          <w:rFonts w:ascii="Sylfaen" w:hAnsi="Sylfaen"/>
+          <w:lang w:val="hy-AM"/>
+        </w:rPr>
+        <w:t>–ը</w:t>
+      </w:r>
+      <w:r>
+        <w:rPr>
+          <w:rFonts w:ascii="Sylfaen" w:hAnsi="Sylfaen"/>
+          <w:lang w:val="hy-AM"/>
+        </w:rPr>
+        <w:t>:</w:t>
+      </w:r>
+      <w:r>
+        <w:rPr>
+          <w:rFonts w:ascii="Sylfaen" w:hAnsi="Sylfaen"/>
+          <w:lang w:val="hy-AM"/>
+        </w:rPr>
+        <w:t xml:space="preserve">   </w:t>
+      </w:r>
+      <w:r>
+        <w:rPr>
+          <w:rFonts w:ascii="Sylfaen" w:hAnsi="Sylfaen"/>
+          <w:lang w:val="hy-AM"/>
+        </w:rPr>
+        <w:t>Ն</w:t>
+      </w:r>
+      <w:r>
+        <w:rPr>
+          <w:rFonts w:ascii="Sylfaen" w:hAnsi="Sylfaen"/>
+          <w:lang w:val="hy-AM"/>
+        </w:rPr>
+        <w:t xml:space="preserve">որ  կոորդինատը  զբաղեցնելուն  պես  էկրանը  կնդունի  սկզբնական  տեսքը: </w:t>
+      </w:r>
+      <w:r>
+        <w:rPr>
+          <w:rFonts w:ascii="Sylfaen" w:hAnsi="Sylfaen"/>
+          <w:lang w:val="hy-AM"/>
+        </w:rPr>
+        <w:t xml:space="preserve"> </w:t>
+      </w:r>
+      <w:r>
+        <w:rPr>
+          <w:rFonts w:ascii="Sylfaen" w:hAnsi="Sylfaen"/>
+          <w:lang w:val="hy-AM"/>
+        </w:rPr>
+        <w:t>Միայն թե</w:t>
+      </w:r>
+      <w:r>
+        <w:rPr>
+          <w:rFonts w:ascii="Sylfaen" w:hAnsi="Sylfaen"/>
+          <w:lang w:val="hy-AM"/>
+        </w:rPr>
+        <w:t xml:space="preserve"> </w:t>
+      </w:r>
+      <w:r>
+        <w:rPr>
+          <w:rFonts w:ascii="Sylfaen" w:hAnsi="Sylfaen"/>
+          <w:b/>
+          <w:sz w:val="32"/>
+          <w:szCs w:val="32"/>
+          <w:lang w:val="hy-AM"/>
+        </w:rPr>
+        <w:t>(</w:t>
+      </w:r>
+      <w:r>
+        <w:rPr>
+          <w:rFonts w:ascii="Sylfaen" w:hAnsi="Sylfaen"/>
+          <w:lang w:val="hy-AM"/>
+        </w:rPr>
+        <w:t xml:space="preserve"> </w:t>
+      </w:r>
+      <w:r>
+        <w:rPr>
+          <w:rFonts w:ascii="Sylfaen" w:hAnsi="Sylfaen"/>
+          <w:b/>
+          <w:sz w:val="32"/>
+          <w:szCs w:val="32"/>
+          <w:lang w:val="hy-AM"/>
+        </w:rPr>
+        <w:t>R</w:t>
+      </w:r>
+      <w:r>
+        <w:rPr>
+          <w:rFonts w:ascii="Sylfaen" w:hAnsi="Sylfaen"/>
+          <w:b/>
+          <w:sz w:val="32"/>
+          <w:szCs w:val="32"/>
+          <w:lang w:val="hy-AM"/>
+        </w:rPr>
+        <w:t xml:space="preserve"> )</w:t>
+      </w:r>
+      <w:r>
+        <w:rPr>
+          <w:rFonts w:ascii="Sylfaen" w:hAnsi="Sylfaen"/>
+          <w:lang w:val="hy-AM"/>
+        </w:rPr>
+        <w:t xml:space="preserve"> –ի</w:t>
+      </w:r>
+      <w:r>
+        <w:rPr>
+          <w:rFonts w:ascii="Sylfaen" w:hAnsi="Sylfaen"/>
+          <w:lang w:val="hy-AM"/>
+        </w:rPr>
+        <w:t xml:space="preserve">  (</w:t>
+      </w:r>
+      <w:r>
+        <w:rPr>
+          <w:rFonts w:ascii="Sylfaen" w:hAnsi="Sylfaen"/>
+          <w:lang w:val="hy-AM"/>
+        </w:rPr>
+        <w:t xml:space="preserve"> </w:t>
+      </w:r>
+      <w:r>
+        <w:rPr>
+          <w:rFonts w:ascii="Sylfaen" w:hAnsi="Sylfaen"/>
+          <w:lang w:val="hy-AM"/>
+        </w:rPr>
+        <w:t>ռեալ</w:t>
+      </w:r>
+      <w:r>
+        <w:rPr>
+          <w:rFonts w:ascii="Sylfaen" w:hAnsi="Sylfaen"/>
+          <w:lang w:val="hy-AM"/>
+        </w:rPr>
+        <w:t>)</w:t>
+      </w:r>
+      <w:r>
+        <w:rPr>
+          <w:rFonts w:ascii="Sylfaen" w:hAnsi="Sylfaen"/>
+          <w:lang w:val="hy-AM"/>
+        </w:rPr>
+        <w:t xml:space="preserve"> </w:t>
+      </w:r>
+      <w:r>
+        <w:rPr>
+          <w:rFonts w:ascii="Sylfaen" w:hAnsi="Sylfaen"/>
+          <w:lang w:val="hy-AM"/>
+        </w:rPr>
+        <w:t xml:space="preserve"> </w:t>
+      </w:r>
+      <w:r>
+        <w:rPr>
+          <w:rFonts w:ascii="Sylfaen" w:hAnsi="Sylfaen"/>
+          <w:lang w:val="hy-AM"/>
+        </w:rPr>
+        <w:t>դիմաց  կարտացոլվի  նոր  կոորդինատը</w:t>
+      </w:r>
+      <w:r>
+        <w:rPr>
+          <w:rFonts w:ascii="Sylfaen" w:hAnsi="Sylfaen"/>
+          <w:lang w:val="hy-AM"/>
+        </w:rPr>
+        <w:t xml:space="preserve">` </w:t>
       </w:r>
       <w:r>
         <w:rPr>
@@ -3313,14 +4143,21 @@
           <w:rFonts w:ascii="Sylfaen" w:hAnsi="Sylfaen"/>
           <w:lang w:val="hy-AM"/>
         </w:rPr>
-        <w:t>5</w:t>
-      </w:r>
-      <w:r>
-        <w:rPr>
-          <w:rFonts w:ascii="Sylfaen" w:hAnsi="Sylfaen"/>
-          <w:lang w:val="hy-AM"/>
-        </w:rPr>
-        <w:t xml:space="preserve">–ը:  Օպերատորը   պետք  է  կրկին  թիվ  մուտքագրի:  </w:t>
+        <w:t>7-</w:t>
+      </w:r>
+      <w:r>
+        <w:rPr>
+          <w:rFonts w:ascii="Sylfaen" w:hAnsi="Sylfaen"/>
+          <w:lang w:val="hy-AM"/>
+        </w:rPr>
+        <w:t>ը:</w:t>
+      </w:r>
+      <w:r>
+        <w:rPr>
+          <w:rFonts w:ascii="Sylfaen" w:hAnsi="Sylfaen"/>
+          <w:lang w:val="hy-AM"/>
+        </w:rPr>
+        <w:t xml:space="preserve"> </w:t>
       </w:r>
     </w:p>
     <w:p>
@@ -3336,387 +4173,8 @@
           <w:rFonts w:ascii="Sylfaen" w:hAnsi="Sylfaen"/>
           <w:lang w:val="hy-AM"/>
         </w:rPr>
-        <w:t xml:space="preserve">     </w:t>
-      </w:r>
-      <w:r>
-        <w:rPr>
-          <w:rFonts w:ascii="Sylfaen" w:hAnsi="Sylfaen"/>
-          <w:lang w:val="hy-AM"/>
-        </w:rPr>
-        <w:t xml:space="preserve">Թիվը  մուտքագրելուց  հետո  պետք  է  սեղմել  վանդականիշ  </w:t>
-      </w:r>
-      <w:r>
-        <w:rPr>
-          <w:rFonts w:ascii="Sylfaen" w:hAnsi="Sylfaen"/>
-          <w:lang w:val="hy-AM"/>
-        </w:rPr>
-        <w:t>:</w:t>
-      </w:r>
-      <w:r>
-        <w:rPr>
-          <w:rFonts w:ascii="Sylfaen" w:hAnsi="Sylfaen"/>
-          <w:lang w:val="hy-AM"/>
-        </w:rPr>
-        <w:t xml:space="preserve"> </w:t>
-      </w:r>
-      <w:r>
-        <w:rPr>
-          <w:rFonts w:ascii="Sylfaen" w:hAnsi="Sylfaen"/>
-          <w:lang w:val="hy-AM"/>
-        </w:rPr>
-        <w:t xml:space="preserve"> Սանրը  սկսում  է  շարժվել  դեպի  նոր  կոորդինատը, </w:t>
-      </w:r>
-      <w:r>
-        <w:rPr>
-          <w:rFonts w:ascii="Sylfaen" w:hAnsi="Sylfaen"/>
-          <w:lang w:val="hy-AM"/>
-        </w:rPr>
-        <w:t xml:space="preserve"> </w:t>
-      </w:r>
-      <w:r>
-        <w:rPr>
-          <w:rFonts w:ascii="Sylfaen" w:hAnsi="Sylfaen"/>
-          <w:lang w:val="hy-AM"/>
-        </w:rPr>
-        <w:t>և  ս</w:t>
-      </w:r>
-      <w:r>
-        <w:rPr>
-          <w:rFonts w:ascii="Sylfaen" w:hAnsi="Sylfaen"/>
-          <w:lang w:val="hy-AM"/>
-        </w:rPr>
-        <w:t>անրի</w:t>
-      </w:r>
-      <w:r>
-        <w:rPr>
-          <w:rFonts w:ascii="Sylfaen" w:hAnsi="Sylfaen"/>
-          <w:lang w:val="hy-AM"/>
-        </w:rPr>
-        <w:t xml:space="preserve"> </w:t>
-      </w:r>
-      <w:r>
-        <w:rPr>
-          <w:rFonts w:ascii="Sylfaen" w:hAnsi="Sylfaen"/>
-          <w:lang w:val="hy-AM"/>
-        </w:rPr>
-        <w:t xml:space="preserve"> </w:t>
-      </w:r>
-      <w:r>
-        <w:rPr>
-          <w:rFonts w:ascii="Sylfaen" w:hAnsi="Sylfaen"/>
-          <w:lang w:val="hy-AM"/>
-        </w:rPr>
-        <w:t>տեղաշարժման</w:t>
-      </w:r>
-      <w:r>
-        <w:rPr>
-          <w:rFonts w:ascii="Sylfaen" w:hAnsi="Sylfaen"/>
-          <w:lang w:val="hy-AM"/>
-        </w:rPr>
-        <w:t xml:space="preserve">  ողջ  ընթացքում  էկրանի </w:t>
-      </w:r>
-      <w:r>
-        <w:rPr>
-          <w:rFonts w:ascii="Sylfaen" w:hAnsi="Sylfaen"/>
-          <w:lang w:val="hy-AM"/>
-        </w:rPr>
-        <w:t xml:space="preserve"> </w:t>
-      </w:r>
-      <w:r>
-        <w:rPr>
-          <w:rFonts w:ascii="Sylfaen" w:hAnsi="Sylfaen"/>
-          <w:lang w:val="hy-AM"/>
-        </w:rPr>
-        <w:t xml:space="preserve">վրա  կարտացոլվի  </w:t>
-      </w:r>
-      <w:r>
-        <w:rPr>
-          <w:rFonts w:ascii="Sylfaen" w:hAnsi="Sylfaen"/>
-          <w:b/>
-          <w:sz w:val="32"/>
-          <w:szCs w:val="32"/>
-          <w:lang w:val="hy-AM"/>
-        </w:rPr>
-        <w:t>Br</w:t>
-      </w:r>
-      <w:r>
-        <w:rPr>
-          <w:rFonts w:ascii="Sylfaen" w:hAnsi="Sylfaen"/>
-          <w:b/>
-          <w:sz w:val="32"/>
-          <w:szCs w:val="32"/>
-          <w:lang w:val="hy-AM"/>
-        </w:rPr>
-        <w:t>u</w:t>
-      </w:r>
-      <w:r>
-        <w:rPr>
-          <w:rFonts w:ascii="Sylfaen" w:hAnsi="Sylfaen"/>
-          <w:b/>
-          <w:sz w:val="32"/>
-          <w:szCs w:val="32"/>
-          <w:lang w:val="hy-AM"/>
-        </w:rPr>
-        <w:t xml:space="preserve">sh  </w:t>
-      </w:r>
-      <w:r>
-        <w:rPr>
-          <w:rFonts w:ascii="Sylfaen" w:hAnsi="Sylfaen"/>
-          <w:b/>
-          <w:sz w:val="32"/>
-          <w:szCs w:val="32"/>
-          <w:lang w:val="hy-AM"/>
-        </w:rPr>
-        <w:t>Mo</w:t>
-      </w:r>
-      <w:r>
-        <w:rPr>
-          <w:rFonts w:ascii="Sylfaen" w:hAnsi="Sylfaen"/>
-          <w:b/>
-          <w:sz w:val="32"/>
-          <w:szCs w:val="32"/>
-          <w:lang w:val="hy-AM"/>
-        </w:rPr>
-        <w:t>vin</w:t>
-      </w:r>
-      <w:r>
-        <w:rPr>
-          <w:rFonts w:ascii="Sylfaen" w:hAnsi="Sylfaen"/>
-          <w:b/>
-          <w:sz w:val="32"/>
-          <w:szCs w:val="32"/>
-          <w:lang w:val="hy-AM"/>
-        </w:rPr>
-        <w:t>g</w:t>
-      </w:r>
-      <w:r>
-        <w:rPr>
-          <w:rFonts w:ascii="Sylfaen" w:hAnsi="Sylfaen"/>
-          <w:lang w:val="hy-AM"/>
-        </w:rPr>
-        <w:t xml:space="preserve">  </w:t>
-      </w:r>
-      <w:r>
-        <w:rPr>
-          <w:rFonts w:ascii="Sylfaen" w:hAnsi="Sylfaen"/>
-          <w:lang w:val="hy-AM"/>
-        </w:rPr>
-        <w:t xml:space="preserve">արտահայտությունը, </w:t>
-      </w:r>
-      <w:r>
-        <w:rPr>
-          <w:rFonts w:ascii="Sylfaen" w:hAnsi="Sylfaen"/>
-          <w:lang w:val="hy-AM"/>
-        </w:rPr>
-        <w:t xml:space="preserve"> </w:t>
-      </w:r>
-      <w:r>
-        <w:rPr>
-          <w:rFonts w:ascii="Sylfaen" w:hAnsi="Sylfaen"/>
-          <w:lang w:val="hy-AM"/>
-        </w:rPr>
-        <w:t xml:space="preserve">տես  նկ. </w:t>
-      </w:r>
-      <w:r>
-        <w:rPr>
-          <w:rFonts w:ascii="Sylfaen" w:hAnsi="Sylfaen"/>
-          <w:lang w:val="hy-AM"/>
-        </w:rPr>
-        <w:t>6</w:t>
-      </w:r>
-      <w:r>
-        <w:rPr>
-          <w:rFonts w:ascii="Sylfaen" w:hAnsi="Sylfaen"/>
-          <w:lang w:val="hy-AM"/>
-        </w:rPr>
-        <w:t>–ը</w:t>
-      </w:r>
-      <w:r>
-        <w:rPr>
-          <w:rFonts w:ascii="Sylfaen" w:hAnsi="Sylfaen"/>
-          <w:lang w:val="hy-AM"/>
-        </w:rPr>
-        <w:t>:</w:t>
-      </w:r>
-      <w:r>
-        <w:rPr>
-          <w:rFonts w:ascii="Sylfaen" w:hAnsi="Sylfaen"/>
-          <w:lang w:val="hy-AM"/>
-        </w:rPr>
-        <w:t xml:space="preserve"> </w:t>
-      </w:r>
-      <w:r>
-        <w:rPr>
-          <w:rFonts w:ascii="Sylfaen" w:hAnsi="Sylfaen"/>
-          <w:lang w:val="hy-AM"/>
-        </w:rPr>
-        <w:t xml:space="preserve"> </w:t>
-      </w:r>
-      <w:r>
-        <w:rPr>
-          <w:rFonts w:ascii="Sylfaen" w:hAnsi="Sylfaen"/>
-          <w:lang w:val="hy-AM"/>
-        </w:rPr>
-        <w:t xml:space="preserve">Իսկ  նոր  կոորդինատը  զբաղեցնելուն  պես  էկրանը  կնդունի  սկզբնական  տեսքը: </w:t>
-      </w:r>
-      <w:r>
-        <w:rPr>
-          <w:rFonts w:ascii="Sylfaen" w:hAnsi="Sylfaen"/>
-          <w:lang w:val="hy-AM"/>
-        </w:rPr>
-        <w:t xml:space="preserve"> </w:t>
-      </w:r>
-      <w:r>
-        <w:rPr>
-          <w:rFonts w:ascii="Sylfaen" w:hAnsi="Sylfaen"/>
-          <w:lang w:val="hy-AM"/>
-        </w:rPr>
-        <w:t>Միայն թե</w:t>
-      </w:r>
-      <w:r>
-        <w:rPr>
-          <w:rFonts w:ascii="Sylfaen" w:hAnsi="Sylfaen"/>
-          <w:lang w:val="hy-AM"/>
-        </w:rPr>
-        <w:t xml:space="preserve"> </w:t>
-      </w:r>
-      <w:r>
-        <w:rPr>
-          <w:rFonts w:ascii="Sylfaen" w:hAnsi="Sylfaen"/>
-          <w:b/>
-          <w:sz w:val="32"/>
-          <w:szCs w:val="32"/>
-          <w:lang w:val="hy-AM"/>
-        </w:rPr>
-        <w:t>(</w:t>
-      </w:r>
-      <w:r>
-        <w:rPr>
-          <w:rFonts w:ascii="Sylfaen" w:hAnsi="Sylfaen"/>
-          <w:lang w:val="hy-AM"/>
-        </w:rPr>
-        <w:t xml:space="preserve"> </w:t>
-      </w:r>
-      <w:r>
-        <w:rPr>
-          <w:rFonts w:ascii="Sylfaen" w:hAnsi="Sylfaen"/>
-          <w:b/>
-          <w:sz w:val="32"/>
-          <w:szCs w:val="32"/>
-          <w:lang w:val="hy-AM"/>
-        </w:rPr>
-        <w:t>R</w:t>
-      </w:r>
-      <w:r>
-        <w:rPr>
-          <w:rFonts w:ascii="Sylfaen" w:hAnsi="Sylfaen"/>
-          <w:b/>
-          <w:sz w:val="32"/>
-          <w:szCs w:val="32"/>
-          <w:lang w:val="hy-AM"/>
-        </w:rPr>
-        <w:t xml:space="preserve"> )</w:t>
-      </w:r>
-      <w:r>
-        <w:rPr>
-          <w:rFonts w:ascii="Sylfaen" w:hAnsi="Sylfaen"/>
-          <w:lang w:val="hy-AM"/>
-        </w:rPr>
-        <w:t xml:space="preserve"> –ի</w:t>
-      </w:r>
-      <w:r>
-        <w:rPr>
-          <w:rFonts w:ascii="Sylfaen" w:hAnsi="Sylfaen"/>
-          <w:lang w:val="hy-AM"/>
-        </w:rPr>
-        <w:t xml:space="preserve">  (</w:t>
-      </w:r>
-      <w:r>
-        <w:rPr>
-          <w:rFonts w:ascii="Sylfaen" w:hAnsi="Sylfaen"/>
-          <w:lang w:val="hy-AM"/>
-        </w:rPr>
-        <w:t xml:space="preserve"> </w:t>
-      </w:r>
-      <w:r>
-        <w:rPr>
-          <w:rFonts w:ascii="Sylfaen" w:hAnsi="Sylfaen"/>
-          <w:lang w:val="hy-AM"/>
-        </w:rPr>
-        <w:t>ռեալ</w:t>
-      </w:r>
-      <w:r>
-        <w:rPr>
-          <w:rFonts w:ascii="Sylfaen" w:hAnsi="Sylfaen"/>
-          <w:lang w:val="hy-AM"/>
-        </w:rPr>
-        <w:t>)</w:t>
-      </w:r>
-      <w:r>
-        <w:rPr>
-          <w:rFonts w:ascii="Sylfaen" w:hAnsi="Sylfaen"/>
-          <w:lang w:val="hy-AM"/>
-        </w:rPr>
-        <w:t xml:space="preserve"> </w:t>
-      </w:r>
-      <w:r>
-        <w:rPr>
-          <w:rFonts w:ascii="Sylfaen" w:hAnsi="Sylfaen"/>
-          <w:lang w:val="hy-AM"/>
-        </w:rPr>
-        <w:t xml:space="preserve"> </w:t>
-      </w:r>
-      <w:r>
-        <w:rPr>
-          <w:rFonts w:ascii="Sylfaen" w:hAnsi="Sylfaen"/>
-          <w:lang w:val="hy-AM"/>
-        </w:rPr>
-        <w:t>դիմաց  կարտացոլվի  նոր  կոորդինատը</w:t>
-      </w:r>
-      <w:r>
-        <w:rPr>
-          <w:rFonts w:ascii="Sylfaen" w:hAnsi="Sylfaen"/>
-          <w:lang w:val="hy-AM"/>
-        </w:rPr>
-        <w:t xml:space="preserve">` </w:t>
-      </w:r>
-      <w:r>
-        <w:rPr>
-          <w:rFonts w:ascii="Sylfaen" w:hAnsi="Sylfaen"/>
-          <w:lang w:val="hy-AM"/>
-        </w:rPr>
-        <w:t xml:space="preserve">տես  նկ. </w:t>
-      </w:r>
-      <w:r>
-        <w:rPr>
-          <w:rFonts w:ascii="Sylfaen" w:hAnsi="Sylfaen"/>
-          <w:lang w:val="hy-AM"/>
-        </w:rPr>
-        <w:t>7-</w:t>
-      </w:r>
-      <w:r>
-        <w:rPr>
-          <w:rFonts w:ascii="Sylfaen" w:hAnsi="Sylfaen"/>
-          <w:lang w:val="hy-AM"/>
-        </w:rPr>
-        <w:t>ը:</w:t>
-      </w:r>
-      <w:r>
-        <w:rPr>
-          <w:rFonts w:ascii="Sylfaen" w:hAnsi="Sylfaen"/>
-          <w:lang w:val="hy-AM"/>
-        </w:rPr>
-        <w:t xml:space="preserve"> </w:t>
-      </w:r>
-    </w:p>
-    <w:p>
-      <w:pPr>
-        <w:pStyle w:val="NoSpacing"/>
-        <w:rPr>
-          <w:rFonts w:ascii="Sylfaen" w:hAnsi="Sylfaen"/>
-          <w:lang w:val="hy-AM"/>
-        </w:rPr>
-      </w:pPr>
+        <w:t xml:space="preserve"> </w:t>
+      </w:r>
     </w:p>
     <w:tbl>
       <w:tblPr>
@@ -3761,9 +4219,9 @@
               </w:rPr>
               <w:drawing>
                 <wp:inline distT="0" distB="0" distL="0" distR="0">
-                  <wp:extent cx="2804723" cy="959278"/>
-                  <wp:effectExtent l="19050" t="0" r="0" b="0"/>
-                  <wp:docPr id="20" name="Picture 19" descr="3.1.JPG"/>
+                  <wp:extent cx="2832100" cy="973959"/>
+                  <wp:effectExtent l="19050" t="0" r="6350" b="0"/>
+                  <wp:docPr id="1" name="Picture 0" descr="3.1.1.JPG"/>
                   <wp:cNvGraphicFramePr>
                     <a:graphicFrameLocks xmlns:a="http://schemas.openxmlformats.org/drawingml/2006/main" noChangeAspect="1"/>
                   </wp:cNvGraphicFramePr>
@@ -3771,7 +4229,7 @@
                     <a:graphicData uri="http://schemas.openxmlformats.org/drawingml/2006/picture">
                       <pic:pic xmlns:pic="http://schemas.openxmlformats.org/drawingml/2006/picture">
                         <pic:nvPicPr>
-                          <pic:cNvPr id="0" name="3.1.JPG"/>
+                          <pic:cNvPr id="0" name="3.1.1.JPG"/>
                           <pic:cNvPicPr/>
                         </pic:nvPicPr>
                         <pic:blipFill>
@@ -3783,7 +4241,7 @@
                         <pic:spPr>
                           <a:xfrm>
                             <a:off x="0" y="0"/>
-                            <a:ext cx="2821390" cy="964978"/>
+                            <a:ext cx="2840507" cy="976850"/>
                           </a:xfrm>
                           <a:prstGeom prst="rect">
                             <a:avLst/>
@@ -3801,7 +4259,6 @@
               <w:jc w:val="center"/>
               <w:rPr>
                 <w:rFonts w:ascii="Sylfaen" w:hAnsi="Sylfaen"/>
-                <w:lang w:val="hy-AM"/>
               </w:rPr>
             </w:pPr>
             <w:r>
@@ -3817,13 +4274,6 @@
               </w:rPr>
               <w:t>6</w:t>
             </w:r>
-          </w:p>
-          <w:p>
-            <w:pPr>
-              <w:rPr>
-                <w:rFonts w:ascii="Sylfaen" w:hAnsi="Sylfaen"/>
-              </w:rPr>
-            </w:pPr>
           </w:p>
         </w:tc>
         <w:tc>
@@ -3885,6 +4335,7 @@
               <w:jc w:val="center"/>
               <w:rPr>
                 <w:rFonts w:ascii="Sylfaen" w:hAnsi="Sylfaen"/>
+                <w:lang w:val="hy-AM"/>
               </w:rPr>
             </w:pPr>
             <w:r>
@@ -3901,35 +4352,20 @@
               <w:t>7</w:t>
             </w:r>
           </w:p>
-          <w:p>
-            <w:pPr>
-              <w:jc w:val="center"/>
-              <w:rPr>
-                <w:rFonts w:ascii="Sylfaen" w:hAnsi="Sylfaen"/>
-              </w:rPr>
-            </w:pPr>
-          </w:p>
-          <w:p>
-            <w:pPr>
-              <w:jc w:val="center"/>
-              <w:rPr>
-                <w:rFonts w:ascii="Sylfaen" w:hAnsi="Sylfaen"/>
-              </w:rPr>
-            </w:pPr>
-          </w:p>
         </w:tc>
       </w:tr>
     </w:tbl>
     <w:p>
       <w:pPr>
-        <w:rPr>
-          <w:rFonts w:ascii="Sylfaen" w:hAnsi="Sylfaen"/>
-          <w:b/>
+        <w:pStyle w:val="NoSpacing"/>
+        <w:rPr>
+          <w:rFonts w:ascii="Sylfaen" w:hAnsi="Sylfaen"/>
         </w:rPr>
       </w:pPr>
     </w:p>
     <w:p>
       <w:pPr>
+        <w:pStyle w:val="NoSpacing"/>
         <w:rPr>
           <w:rFonts w:ascii="Sylfaen" w:hAnsi="Sylfaen"/>
           <w:lang w:val="hy-AM"/>
@@ -3938,11 +4374,352 @@
       <w:r>
         <w:rPr>
           <w:rFonts w:ascii="Sylfaen" w:hAnsi="Sylfaen"/>
-          <w:sz w:val="32"/>
-          <w:szCs w:val="32"/>
-          <w:lang w:val="hy-AM"/>
-        </w:rPr>
-        <w:lastRenderedPageBreak/>
+          <w:lang w:val="hy-AM"/>
+        </w:rPr>
+        <w:t xml:space="preserve">Սանրի </w:t>
+      </w:r>
+      <w:r>
+        <w:rPr>
+          <w:rFonts w:ascii="Sylfaen" w:hAnsi="Sylfaen"/>
+          <w:lang w:val="hy-AM"/>
+        </w:rPr>
+        <w:t xml:space="preserve"> </w:t>
+      </w:r>
+      <w:r>
+        <w:rPr>
+          <w:rFonts w:ascii="Sylfaen" w:hAnsi="Sylfaen"/>
+          <w:lang w:val="hy-AM"/>
+        </w:rPr>
+        <w:t>տեղաշարժման</w:t>
+      </w:r>
+      <w:r>
+        <w:rPr>
+          <w:rFonts w:ascii="Sylfaen" w:hAnsi="Sylfaen"/>
+          <w:lang w:val="hy-AM"/>
+        </w:rPr>
+        <w:t xml:space="preserve"> </w:t>
+      </w:r>
+      <w:r>
+        <w:rPr>
+          <w:rFonts w:ascii="Sylfaen" w:hAnsi="Sylfaen"/>
+          <w:lang w:val="hy-AM"/>
+        </w:rPr>
+        <w:t xml:space="preserve"> ընթացքում </w:t>
+      </w:r>
+      <w:r>
+        <w:rPr>
+          <w:rFonts w:ascii="Sylfaen" w:hAnsi="Sylfaen"/>
+          <w:lang w:val="hy-AM"/>
+        </w:rPr>
+        <w:t xml:space="preserve"> </w:t>
+      </w:r>
+      <w:r>
+        <w:rPr>
+          <w:rFonts w:ascii="Sylfaen" w:hAnsi="Sylfaen"/>
+          <w:lang w:val="hy-AM"/>
+        </w:rPr>
+        <w:t xml:space="preserve">եթե </w:t>
+      </w:r>
+      <w:r>
+        <w:rPr>
+          <w:rFonts w:ascii="Sylfaen" w:hAnsi="Sylfaen"/>
+          <w:lang w:val="hy-AM"/>
+        </w:rPr>
+        <w:t xml:space="preserve"> </w:t>
+      </w:r>
+      <w:r>
+        <w:rPr>
+          <w:rFonts w:ascii="Sylfaen" w:hAnsi="Sylfaen"/>
+          <w:lang w:val="hy-AM"/>
+        </w:rPr>
+        <w:t>սեղմենք</w:t>
+      </w:r>
+      <w:r>
+        <w:rPr>
+          <w:rFonts w:ascii="Sylfaen" w:hAnsi="Sylfaen"/>
+          <w:lang w:val="hy-AM"/>
+        </w:rPr>
+        <w:t xml:space="preserve">  </w:t>
+      </w:r>
+      <w:r>
+        <w:rPr>
+          <w:rFonts w:ascii="Sylfaen" w:hAnsi="Sylfaen"/>
+          <w:lang w:val="hy-AM"/>
+        </w:rPr>
+        <w:t>աս</w:t>
+      </w:r>
+      <w:r>
+        <w:rPr>
+          <w:rFonts w:ascii="Sylfaen" w:hAnsi="Sylfaen"/>
+          <w:lang w:val="hy-AM"/>
+        </w:rPr>
+        <w:t>տ</w:t>
+      </w:r>
+      <w:r>
+        <w:rPr>
+          <w:rFonts w:ascii="Sylfaen" w:hAnsi="Sylfaen"/>
+          <w:lang w:val="hy-AM"/>
+        </w:rPr>
+        <w:t>ղանիշ</w:t>
+      </w:r>
+      <w:r>
+        <w:rPr>
+          <w:rFonts w:ascii="Sylfaen" w:hAnsi="Sylfaen"/>
+        </w:rPr>
+        <w:t xml:space="preserve"> </w:t>
+      </w:r>
+      <w:r>
+        <w:rPr>
+          <w:rFonts w:ascii="Sylfaen" w:hAnsi="Sylfaen"/>
+          <w:lang w:val="hy-AM"/>
+        </w:rPr>
+        <w:t xml:space="preserve"> </w:t>
+      </w:r>
+      <w:r>
+        <w:rPr>
+          <w:rFonts w:ascii="Sylfaen" w:hAnsi="Sylfaen"/>
+          <w:b/>
+          <w:sz w:val="32"/>
+          <w:szCs w:val="32"/>
+        </w:rPr>
+        <w:t>(</w:t>
+      </w:r>
+      <w:r>
+        <w:rPr>
+          <w:rFonts w:ascii="Sylfaen" w:hAnsi="Sylfaen"/>
+          <w:lang w:val="hy-AM"/>
+        </w:rPr>
+        <w:t xml:space="preserve"> </w:t>
+      </w:r>
+      <w:r>
+        <w:rPr>
+          <w:rFonts w:ascii="Sylfaen" w:hAnsi="Sylfaen"/>
+          <w:b/>
+          <w:sz w:val="32"/>
+          <w:szCs w:val="32"/>
+          <w:lang w:val="hy-AM"/>
+        </w:rPr>
+        <w:t>*- Stop</w:t>
+      </w:r>
+      <w:r>
+        <w:rPr>
+          <w:rFonts w:ascii="Sylfaen" w:hAnsi="Sylfaen"/>
+          <w:b/>
+          <w:sz w:val="32"/>
+          <w:szCs w:val="32"/>
+        </w:rPr>
+        <w:t>)</w:t>
+      </w:r>
+      <w:r>
+        <w:rPr>
+          <w:rFonts w:ascii="Sylfaen" w:hAnsi="Sylfaen"/>
+          <w:b/>
+          <w:sz w:val="32"/>
+          <w:szCs w:val="32"/>
+        </w:rPr>
+        <w:t xml:space="preserve">,  </w:t>
+      </w:r>
+      <w:r>
+        <w:rPr>
+          <w:rFonts w:ascii="Sylfaen" w:hAnsi="Sylfaen"/>
+          <w:lang w:val="hy-AM"/>
+        </w:rPr>
+        <w:t>ապա</w:t>
+      </w:r>
+      <w:r>
+        <w:rPr>
+          <w:rFonts w:ascii="Sylfaen" w:hAnsi="Sylfaen"/>
+          <w:lang w:val="hy-AM"/>
+        </w:rPr>
+        <w:t xml:space="preserve"> </w:t>
+      </w:r>
+      <w:r>
+        <w:rPr>
+          <w:rFonts w:ascii="Sylfaen" w:hAnsi="Sylfaen"/>
+          <w:lang w:val="hy-AM"/>
+        </w:rPr>
+        <w:t xml:space="preserve"> սանրը  կկանգնի  և </w:t>
+      </w:r>
+      <w:r>
+        <w:rPr>
+          <w:rFonts w:ascii="Sylfaen" w:hAnsi="Sylfaen"/>
+          <w:lang w:val="hy-AM"/>
+        </w:rPr>
+        <w:t>էկրանը</w:t>
+      </w:r>
+      <w:r>
+        <w:rPr>
+          <w:rFonts w:ascii="Sylfaen" w:hAnsi="Sylfaen"/>
+          <w:lang w:val="hy-AM"/>
+        </w:rPr>
+        <w:t xml:space="preserve">  </w:t>
+      </w:r>
+      <w:r>
+        <w:rPr>
+          <w:rFonts w:ascii="Sylfaen" w:hAnsi="Sylfaen"/>
+          <w:lang w:val="hy-AM"/>
+        </w:rPr>
+        <w:t xml:space="preserve">կնդունի  սկզբնական  տեսքը </w:t>
+      </w:r>
+      <w:r>
+        <w:rPr>
+          <w:rFonts w:ascii="Sylfaen" w:hAnsi="Sylfaen"/>
+          <w:lang w:val="hy-AM"/>
+        </w:rPr>
+        <w:t xml:space="preserve">՝ </w:t>
+      </w:r>
+      <w:r>
+        <w:rPr>
+          <w:rFonts w:ascii="Sylfaen" w:hAnsi="Sylfaen"/>
+          <w:lang w:val="hy-AM"/>
+        </w:rPr>
+        <w:t xml:space="preserve"> </w:t>
+      </w:r>
+      <w:r>
+        <w:rPr>
+          <w:rFonts w:ascii="Sylfaen" w:hAnsi="Sylfaen"/>
+          <w:lang w:val="hy-AM"/>
+        </w:rPr>
+        <w:t xml:space="preserve">տես  նկ. </w:t>
+      </w:r>
+      <w:r>
+        <w:rPr>
+          <w:rFonts w:ascii="Sylfaen" w:hAnsi="Sylfaen"/>
+          <w:lang w:val="hy-AM"/>
+        </w:rPr>
+        <w:t>7-</w:t>
+      </w:r>
+      <w:r>
+        <w:rPr>
+          <w:rFonts w:ascii="Sylfaen" w:hAnsi="Sylfaen"/>
+          <w:lang w:val="hy-AM"/>
+        </w:rPr>
+        <w:t xml:space="preserve">ը: </w:t>
+      </w:r>
+      <w:r>
+        <w:rPr>
+          <w:rFonts w:ascii="Sylfaen" w:hAnsi="Sylfaen"/>
+          <w:lang w:val="hy-AM"/>
+        </w:rPr>
+        <w:t xml:space="preserve"> </w:t>
+      </w:r>
+      <w:r>
+        <w:rPr>
+          <w:rFonts w:ascii="Sylfaen" w:hAnsi="Sylfaen"/>
+          <w:lang w:val="hy-AM"/>
+        </w:rPr>
+        <w:t xml:space="preserve">Իսկ  </w:t>
+      </w:r>
+      <w:r>
+        <w:rPr>
+          <w:rFonts w:ascii="Sylfaen" w:hAnsi="Sylfaen"/>
+          <w:b/>
+          <w:sz w:val="32"/>
+          <w:szCs w:val="32"/>
+          <w:lang w:val="hy-AM"/>
+        </w:rPr>
+        <w:t>(</w:t>
+      </w:r>
+      <w:r>
+        <w:rPr>
+          <w:rFonts w:ascii="Sylfaen" w:hAnsi="Sylfaen"/>
+          <w:lang w:val="hy-AM"/>
+        </w:rPr>
+        <w:t xml:space="preserve"> </w:t>
+      </w:r>
+      <w:r>
+        <w:rPr>
+          <w:rFonts w:ascii="Sylfaen" w:hAnsi="Sylfaen"/>
+          <w:b/>
+          <w:sz w:val="32"/>
+          <w:szCs w:val="32"/>
+          <w:lang w:val="hy-AM"/>
+        </w:rPr>
+        <w:t>R</w:t>
+      </w:r>
+      <w:r>
+        <w:rPr>
+          <w:rFonts w:ascii="Sylfaen" w:hAnsi="Sylfaen"/>
+          <w:b/>
+          <w:sz w:val="32"/>
+          <w:szCs w:val="32"/>
+          <w:lang w:val="hy-AM"/>
+        </w:rPr>
+        <w:t xml:space="preserve"> )</w:t>
+      </w:r>
+      <w:r>
+        <w:rPr>
+          <w:rFonts w:ascii="Sylfaen" w:hAnsi="Sylfaen"/>
+          <w:lang w:val="hy-AM"/>
+        </w:rPr>
+        <w:t xml:space="preserve"> –ի</w:t>
+      </w:r>
+      <w:r>
+        <w:rPr>
+          <w:rFonts w:ascii="Sylfaen" w:hAnsi="Sylfaen"/>
+          <w:lang w:val="hy-AM"/>
+        </w:rPr>
+        <w:t xml:space="preserve">  (</w:t>
+      </w:r>
+      <w:r>
+        <w:rPr>
+          <w:rFonts w:ascii="Sylfaen" w:hAnsi="Sylfaen"/>
+          <w:lang w:val="hy-AM"/>
+        </w:rPr>
+        <w:t xml:space="preserve"> ռեալ</w:t>
+      </w:r>
+      <w:r>
+        <w:rPr>
+          <w:rFonts w:ascii="Sylfaen" w:hAnsi="Sylfaen"/>
+          <w:lang w:val="hy-AM"/>
+        </w:rPr>
+        <w:t>)</w:t>
+      </w:r>
+      <w:r>
+        <w:rPr>
+          <w:rFonts w:ascii="Sylfaen" w:hAnsi="Sylfaen"/>
+          <w:lang w:val="hy-AM"/>
+        </w:rPr>
+        <w:t xml:space="preserve">  դիմաց  կարտացոլվի  այն կոորդինատը  որտեղ  ընդհատել</w:t>
+      </w:r>
+      <w:r>
+        <w:rPr>
+          <w:rFonts w:ascii="Sylfaen" w:hAnsi="Sylfaen"/>
+          <w:lang w:val="hy-AM"/>
+        </w:rPr>
+        <w:t xml:space="preserve"> </w:t>
+      </w:r>
+      <w:r>
+        <w:rPr>
+          <w:rFonts w:ascii="Sylfaen" w:hAnsi="Sylfaen"/>
+          <w:lang w:val="hy-AM"/>
+        </w:rPr>
+        <w:t xml:space="preserve"> ենք  սանրի  աշխատանքը:</w:t>
+      </w:r>
+    </w:p>
+    <w:p>
+      <w:pPr>
+        <w:pStyle w:val="NoSpacing"/>
+        <w:rPr>
+          <w:rFonts w:ascii="Sylfaen" w:hAnsi="Sylfaen"/>
+          <w:lang w:val="hy-AM"/>
+        </w:rPr>
+      </w:pPr>
+    </w:p>
+    <w:p>
+      <w:pPr>
+        <w:rPr>
+          <w:rFonts w:ascii="Sylfaen" w:hAnsi="Sylfaen"/>
+          <w:lang w:val="hy-AM"/>
+        </w:rPr>
+      </w:pPr>
+      <w:r>
+        <w:rPr>
+          <w:rFonts w:ascii="Sylfaen" w:hAnsi="Sylfaen"/>
+          <w:sz w:val="32"/>
+          <w:szCs w:val="32"/>
+          <w:lang w:val="hy-AM"/>
+        </w:rPr>
         <w:t>Բ  –</w:t>
       </w:r>
       <w:r>
@@ -4911,6 +5688,7 @@
       <w:pPr>
         <w:rPr>
           <w:rFonts w:ascii="Sylfaen" w:hAnsi="Sylfaen"/>
+          <w:lang w:val="hy-AM"/>
         </w:rPr>
       </w:pPr>
       <w:r>
@@ -5075,6 +5853,7 @@
           <w:rFonts w:ascii="Sylfaen" w:hAnsi="Sylfaen"/>
           <w:lang w:val="hy-AM"/>
         </w:rPr>
+        <w:lastRenderedPageBreak/>
         <w:t xml:space="preserve">կտրելու  համար  նախատեսված  երկու  կանաչ  կոճակները  </w:t>
       </w:r>
       <w:r>
@@ -5159,11 +5938,13 @@
       <w:pPr>
         <w:rPr>
           <w:rFonts w:ascii="Sylfaen" w:hAnsi="Sylfaen"/>
+          <w:lang w:val="hy-AM"/>
         </w:rPr>
       </w:pPr>
       <w:r>
         <w:rPr>
           <w:rFonts w:ascii="Sylfaen" w:hAnsi="Sylfaen"/>
+          <w:noProof/>
         </w:rPr>
         <w:drawing>
           <wp:inline distT="0" distB="0" distL="0" distR="0">
@@ -5204,6 +5985,7 @@
       <w:r>
         <w:rPr>
           <w:rFonts w:ascii="Sylfaen" w:hAnsi="Sylfaen"/>
+          <w:lang w:val="hy-AM"/>
         </w:rPr>
         <w:t xml:space="preserve"> </w:t>
       </w:r>
@@ -5225,15 +6007,17 @@
     <w:p>
       <w:pPr>
         <w:pStyle w:val="NoSpacing"/>
+        <w:rPr>
+          <w:lang w:val="hy-AM"/>
+        </w:rPr>
       </w:pPr>
       <w:r>
         <w:rPr>
           <w:noProof/>
         </w:rPr>
-        <w:lastRenderedPageBreak/>
         <w:drawing>
           <wp:inline distT="0" distB="0" distL="0" distR="0">
-            <wp:extent cx="6847836" cy="2914650"/>
+            <wp:extent cx="6845300" cy="3200400"/>
             <wp:effectExtent l="19050" t="0" r="0" b="0"/>
             <wp:docPr id="25" name="Picture 24" descr="pedal_2.2.jpg"/>
             <wp:cNvGraphicFramePr>
@@ -5255,7 +6039,7 @@
                   <pic:spPr>
                     <a:xfrm>
                       <a:off x="0" y="0"/>
-                      <a:ext cx="6858000" cy="2918976"/>
+                      <a:ext cx="6858000" cy="3206338"/>
                     </a:xfrm>
                     <a:prstGeom prst="rect">
                       <a:avLst/>
@@ -5268,6 +6052,9 @@
         </w:drawing>
       </w:r>
       <w:r>
+        <w:rPr>
+          <w:lang w:val="hy-AM"/>
+        </w:rPr>
         <w:t xml:space="preserve"> </w:t>
       </w:r>
     </w:p>
@@ -5275,6 +6062,9 @@
       <w:pPr>
         <w:pStyle w:val="NoSpacing"/>
         <w:jc w:val="center"/>
+        <w:rPr>
+          <w:lang w:val="hy-AM"/>
+        </w:rPr>
       </w:pPr>
       <w:r>
         <w:rPr>
@@ -5290,6 +6080,9 @@
         <w:t>. 1</w:t>
       </w:r>
       <w:r>
+        <w:rPr>
+          <w:lang w:val="hy-AM"/>
+        </w:rPr>
         <w:t>1</w:t>
       </w:r>
     </w:p>
@@ -5297,6 +6090,9 @@
       <w:pPr>
         <w:pStyle w:val="NoSpacing"/>
         <w:jc w:val="center"/>
+        <w:rPr>
+          <w:lang w:val="hy-AM"/>
+        </w:rPr>
       </w:pPr>
     </w:p>
     <w:p>
@@ -5613,7 +6409,6 @@
       <w:pPr>
         <w:rPr>
           <w:rFonts w:ascii="Sylfaen" w:hAnsi="Sylfaen"/>
-          <w:lang w:val="hy-AM"/>
         </w:rPr>
       </w:pPr>
       <w:r>
@@ -5672,6 +6467,20 @@
         </w:rPr>
         <w:t xml:space="preserve">  Այժմ  կարող  ենք  կրկին  կտրել,  կամ  նոր  թիվ  մուտքագրել  և  նոր  կտրում  կատարել:</w:t>
       </w:r>
+    </w:p>
+    <w:p>
+      <w:pPr>
+        <w:rPr>
+          <w:rFonts w:ascii="Sylfaen" w:hAnsi="Sylfaen"/>
+        </w:rPr>
+      </w:pPr>
+    </w:p>
+    <w:p>
+      <w:pPr>
+        <w:rPr>
+          <w:rFonts w:ascii="Sylfaen" w:hAnsi="Sylfaen"/>
+        </w:rPr>
+      </w:pPr>
     </w:p>
     <w:p>
       <w:pPr>
@@ -5692,6 +6501,7 @@
           <w:szCs w:val="32"/>
           <w:lang w:val="hy-AM"/>
         </w:rPr>
+        <w:lastRenderedPageBreak/>
         <w:t>Կառավարում</w:t>
       </w:r>
       <w:r>
@@ -5962,9 +6772,9 @@
               </w:rPr>
               <w:drawing>
                 <wp:inline distT="0" distB="0" distL="0" distR="0">
-                  <wp:extent cx="3007360" cy="1036320"/>
+                  <wp:extent cx="3007360" cy="1029970"/>
                   <wp:effectExtent l="19050" t="0" r="2540" b="0"/>
-                  <wp:docPr id="21" name="Picture 20" descr="10.JPG"/>
+                  <wp:docPr id="35" name="Picture 34" descr="10.JPG"/>
                   <wp:cNvGraphicFramePr>
                     <a:graphicFrameLocks xmlns:a="http://schemas.openxmlformats.org/drawingml/2006/main" noChangeAspect="1"/>
                   </wp:cNvGraphicFramePr>
@@ -5984,7 +6794,7 @@
                         <pic:spPr>
                           <a:xfrm>
                             <a:off x="0" y="0"/>
-                            <a:ext cx="3007360" cy="1036320"/>
+                            <a:ext cx="3007360" cy="1029970"/>
                           </a:xfrm>
                           <a:prstGeom prst="rect">
                             <a:avLst/>
@@ -6056,97 +6866,7 @@
           <w:b/>
           <w:lang w:val="hy-AM"/>
         </w:rPr>
-        <w:lastRenderedPageBreak/>
         <w:t>Այս  էկրանի  գրառումների  նշանակությունները .</w:t>
-      </w:r>
-    </w:p>
-    <w:p>
-      <w:pPr>
-        <w:rPr>
-          <w:rFonts w:ascii="Sylfaen" w:hAnsi="Sylfaen"/>
-          <w:lang w:val="hy-AM"/>
-        </w:rPr>
-      </w:pPr>
-      <w:r>
-        <w:rPr>
-          <w:rFonts w:ascii="Sylfaen" w:hAnsi="Sylfaen"/>
-          <w:b/>
-          <w:sz w:val="32"/>
-          <w:szCs w:val="32"/>
-          <w:lang w:val="hy-AM"/>
-        </w:rPr>
-        <w:t>Auto</w:t>
-      </w:r>
-      <w:r>
-        <w:rPr>
-          <w:rFonts w:ascii="Sylfaen" w:hAnsi="Sylfaen"/>
-          <w:b/>
-          <w:lang w:val="hy-AM"/>
-        </w:rPr>
-        <w:t xml:space="preserve"> </w:t>
-      </w:r>
-      <w:r>
-        <w:rPr>
-          <w:rFonts w:ascii="Sylfaen" w:hAnsi="Sylfaen"/>
-          <w:lang w:val="hy-AM"/>
-        </w:rPr>
-        <w:t xml:space="preserve"> </w:t>
-      </w:r>
-      <w:r>
-        <w:rPr>
-          <w:rFonts w:ascii="Sylfaen" w:hAnsi="Sylfaen"/>
-          <w:lang w:val="hy-AM"/>
-        </w:rPr>
-        <w:t xml:space="preserve"> </w:t>
-      </w:r>
-      <w:r>
-        <w:rPr>
-          <w:rFonts w:ascii="Sylfaen" w:hAnsi="Sylfaen"/>
-          <w:lang w:val="hy-AM"/>
-        </w:rPr>
-        <w:t>Գ</w:t>
-      </w:r>
-      <w:r>
-        <w:rPr>
-          <w:rFonts w:ascii="Sylfaen" w:hAnsi="Sylfaen"/>
-          <w:lang w:val="hy-AM"/>
-        </w:rPr>
-        <w:t xml:space="preserve">րառումը  մատնանշում  է,  որ  գտնվում  ենք  կառավառում   ավտոմատ  </w:t>
-      </w:r>
-      <w:r>
-        <w:rPr>
-          <w:rFonts w:ascii="Sylfaen" w:hAnsi="Sylfaen"/>
-          <w:lang w:val="hy-AM"/>
-        </w:rPr>
-        <w:t xml:space="preserve">կտրման  </w:t>
-      </w:r>
-      <w:r>
-        <w:rPr>
-          <w:rFonts w:ascii="Sylfaen" w:hAnsi="Sylfaen"/>
-          <w:lang w:val="hy-AM"/>
-        </w:rPr>
-        <w:t xml:space="preserve"> </w:t>
-      </w:r>
-      <w:r>
-        <w:rPr>
-          <w:rFonts w:ascii="Sylfaen" w:hAnsi="Sylfaen"/>
-          <w:lang w:val="hy-AM"/>
-        </w:rPr>
-        <w:t xml:space="preserve">ռեժիմում </w:t>
-      </w:r>
-      <w:r>
-        <w:rPr>
-          <w:rFonts w:ascii="Sylfaen" w:hAnsi="Sylfaen"/>
-          <w:lang w:val="hy-AM"/>
-        </w:rPr>
-        <w:t>:</w:t>
-      </w:r>
-      <w:r>
-        <w:rPr>
-          <w:rFonts w:ascii="Sylfaen" w:hAnsi="Sylfaen"/>
-          <w:lang w:val="hy-AM"/>
-        </w:rPr>
-        <w:t xml:space="preserve"> </w:t>
       </w:r>
     </w:p>
     <w:p>
@@ -6163,11 +6883,121 @@
           <w:szCs w:val="32"/>
           <w:lang w:val="hy-AM"/>
         </w:rPr>
-        <w:t>*-Manual</w:t>
-      </w:r>
-      <w:r>
-        <w:rPr>
-          <w:b/>
+        <w:t>Auto</w:t>
+      </w:r>
+      <w:r>
+        <w:rPr>
+          <w:b/>
+          <w:lang w:val="hy-AM"/>
+        </w:rPr>
+        <w:t xml:space="preserve"> </w:t>
+      </w:r>
+      <w:r>
+        <w:rPr>
+          <w:lang w:val="hy-AM"/>
+        </w:rPr>
+        <w:t xml:space="preserve"> </w:t>
+      </w:r>
+      <w:r>
+        <w:rPr>
+          <w:lang w:val="hy-AM"/>
+        </w:rPr>
+        <w:t xml:space="preserve"> </w:t>
+      </w:r>
+      <w:r>
+        <w:rPr>
+          <w:rFonts w:ascii="Sylfaen" w:hAnsi="Sylfaen" w:cs="Sylfaen"/>
+          <w:lang w:val="hy-AM"/>
+        </w:rPr>
+        <w:t>Գ</w:t>
+      </w:r>
+      <w:r>
+        <w:rPr>
+          <w:rFonts w:ascii="Sylfaen" w:hAnsi="Sylfaen" w:cs="Sylfaen"/>
+          <w:lang w:val="hy-AM"/>
+        </w:rPr>
+        <w:t>րառումը</w:t>
+      </w:r>
+      <w:r>
+        <w:rPr>
+          <w:lang w:val="hy-AM"/>
+        </w:rPr>
+        <w:t xml:space="preserve">  </w:t>
+      </w:r>
+      <w:r>
+        <w:rPr>
+          <w:rFonts w:ascii="Sylfaen" w:hAnsi="Sylfaen" w:cs="Sylfaen"/>
+          <w:lang w:val="hy-AM"/>
+        </w:rPr>
+        <w:t>մատնանշում</w:t>
+      </w:r>
+      <w:r>
+        <w:rPr>
+          <w:lang w:val="hy-AM"/>
+        </w:rPr>
+        <w:t xml:space="preserve">  </w:t>
+      </w:r>
+      <w:r>
+        <w:rPr>
+          <w:rFonts w:ascii="Sylfaen" w:hAnsi="Sylfaen" w:cs="Sylfaen"/>
+          <w:lang w:val="hy-AM"/>
+        </w:rPr>
+        <w:t>է</w:t>
+      </w:r>
+      <w:r>
+        <w:rPr>
+          <w:lang w:val="hy-AM"/>
+        </w:rPr>
+        <w:t xml:space="preserve">,  </w:t>
+      </w:r>
+      <w:r>
+        <w:rPr>
+          <w:rFonts w:ascii="Sylfaen" w:hAnsi="Sylfaen" w:cs="Sylfaen"/>
+          <w:lang w:val="hy-AM"/>
+        </w:rPr>
+        <w:t>որ</w:t>
+      </w:r>
+      <w:r>
+        <w:rPr>
+          <w:lang w:val="hy-AM"/>
+        </w:rPr>
+        <w:t xml:space="preserve">  </w:t>
+      </w:r>
+      <w:r>
+        <w:rPr>
+          <w:rFonts w:ascii="Sylfaen" w:hAnsi="Sylfaen" w:cs="Sylfaen"/>
+          <w:lang w:val="hy-AM"/>
+        </w:rPr>
+        <w:t>գտնվում</w:t>
+      </w:r>
+      <w:r>
+        <w:rPr>
+          <w:lang w:val="hy-AM"/>
+        </w:rPr>
+        <w:t xml:space="preserve">  </w:t>
+      </w:r>
+      <w:r>
+        <w:rPr>
+          <w:rFonts w:ascii="Sylfaen" w:hAnsi="Sylfaen" w:cs="Sylfaen"/>
+          <w:lang w:val="hy-AM"/>
+        </w:rPr>
+        <w:t>ենք</w:t>
+      </w:r>
+      <w:r>
+        <w:rPr>
+          <w:lang w:val="hy-AM"/>
+        </w:rPr>
+        <w:t xml:space="preserve">  </w:t>
+      </w:r>
+      <w:r>
+        <w:rPr>
+          <w:rFonts w:ascii="Sylfaen" w:hAnsi="Sylfaen" w:cs="Sylfaen"/>
+          <w:lang w:val="hy-AM"/>
+        </w:rPr>
+        <w:t>կառավառում</w:t>
+      </w:r>
+      <w:r>
+        <w:rPr>
           <w:lang w:val="hy-AM"/>
         </w:rPr>
         <w:t xml:space="preserve">   </w:t>
@@ -6177,238 +7007,13 @@
           <w:rFonts w:ascii="Sylfaen" w:hAnsi="Sylfaen" w:cs="Sylfaen"/>
           <w:lang w:val="hy-AM"/>
         </w:rPr>
-        <w:t>Այս</w:t>
-      </w:r>
-      <w:r>
-        <w:rPr>
-          <w:lang w:val="hy-AM"/>
-        </w:rPr>
-        <w:t xml:space="preserve">  </w:t>
-      </w:r>
-      <w:r>
-        <w:rPr>
-          <w:rFonts w:ascii="Sylfaen" w:hAnsi="Sylfaen" w:cs="Sylfaen"/>
-          <w:lang w:val="hy-AM"/>
-        </w:rPr>
-        <w:t>արտահայտությունը</w:t>
-      </w:r>
-      <w:r>
-        <w:rPr>
-          <w:lang w:val="hy-AM"/>
-        </w:rPr>
-        <w:t xml:space="preserve">  </w:t>
-      </w:r>
-      <w:r>
-        <w:rPr>
-          <w:rFonts w:ascii="Sylfaen" w:hAnsi="Sylfaen" w:cs="Sylfaen"/>
-          <w:lang w:val="hy-AM"/>
-        </w:rPr>
-        <w:t>հուշում</w:t>
-      </w:r>
-      <w:r>
-        <w:rPr>
-          <w:lang w:val="hy-AM"/>
-        </w:rPr>
-        <w:t xml:space="preserve">  </w:t>
-      </w:r>
-      <w:r>
-        <w:rPr>
-          <w:rFonts w:ascii="Sylfaen" w:hAnsi="Sylfaen" w:cs="Sylfaen"/>
-          <w:lang w:val="hy-AM"/>
-        </w:rPr>
-        <w:t>է</w:t>
-      </w:r>
-      <w:r>
-        <w:rPr>
-          <w:lang w:val="hy-AM"/>
-        </w:rPr>
-        <w:t xml:space="preserve">  </w:t>
-      </w:r>
-      <w:r>
-        <w:rPr>
-          <w:rFonts w:ascii="Sylfaen" w:hAnsi="Sylfaen" w:cs="Sylfaen"/>
-          <w:lang w:val="hy-AM"/>
-        </w:rPr>
-        <w:t>մեզ</w:t>
-      </w:r>
-      <w:r>
-        <w:rPr>
-          <w:lang w:val="hy-AM"/>
-        </w:rPr>
-        <w:t xml:space="preserve">,  </w:t>
-      </w:r>
-      <w:r>
-        <w:rPr>
-          <w:rFonts w:ascii="Sylfaen" w:hAnsi="Sylfaen" w:cs="Sylfaen"/>
-          <w:lang w:val="hy-AM"/>
-        </w:rPr>
-        <w:t>որ</w:t>
-      </w:r>
-      <w:r>
-        <w:rPr>
-          <w:lang w:val="hy-AM"/>
-        </w:rPr>
-        <w:t xml:space="preserve">  </w:t>
-      </w:r>
-      <w:r>
-        <w:rPr>
-          <w:rFonts w:ascii="Sylfaen" w:hAnsi="Sylfaen" w:cs="Sylfaen"/>
-          <w:lang w:val="hy-AM"/>
-        </w:rPr>
-        <w:t>եթե</w:t>
-      </w:r>
-      <w:r>
-        <w:rPr>
-          <w:lang w:val="hy-AM"/>
-        </w:rPr>
-        <w:t xml:space="preserve">  </w:t>
-      </w:r>
-      <w:r>
-        <w:rPr>
-          <w:rFonts w:ascii="Sylfaen" w:hAnsi="Sylfaen" w:cs="Sylfaen"/>
-          <w:lang w:val="hy-AM"/>
-        </w:rPr>
-        <w:t>ստեղնաշարի</w:t>
-      </w:r>
-      <w:r>
-        <w:rPr>
-          <w:lang w:val="hy-AM"/>
-        </w:rPr>
-        <w:t xml:space="preserve">  </w:t>
-      </w:r>
-      <w:r>
-        <w:rPr>
-          <w:rFonts w:ascii="Sylfaen" w:hAnsi="Sylfaen" w:cs="Sylfaen"/>
-          <w:lang w:val="hy-AM"/>
-        </w:rPr>
-        <w:t>վրա</w:t>
-      </w:r>
-      <w:r>
-        <w:rPr>
-          <w:lang w:val="hy-AM"/>
-        </w:rPr>
-        <w:t xml:space="preserve">  </w:t>
-      </w:r>
-      <w:r>
-        <w:rPr>
-          <w:rFonts w:ascii="Sylfaen" w:hAnsi="Sylfaen" w:cs="Sylfaen"/>
-          <w:lang w:val="hy-AM"/>
-        </w:rPr>
-        <w:t>սեղմենք</w:t>
-      </w:r>
-      <w:r>
-        <w:rPr>
-          <w:lang w:val="hy-AM"/>
-        </w:rPr>
-        <w:t xml:space="preserve">  </w:t>
-      </w:r>
-      <w:r>
-        <w:rPr>
-          <w:rFonts w:ascii="Sylfaen" w:hAnsi="Sylfaen" w:cs="Sylfaen"/>
-          <w:lang w:val="hy-AM"/>
-        </w:rPr>
-        <w:t>աստղանիշ</w:t>
-      </w:r>
-      <w:r>
-        <w:rPr>
-          <w:lang w:val="hy-AM"/>
-        </w:rPr>
-        <w:t xml:space="preserve">,  </w:t>
-      </w:r>
-      <w:r>
-        <w:rPr>
-          <w:rFonts w:ascii="Sylfaen" w:hAnsi="Sylfaen" w:cs="Sylfaen"/>
-          <w:lang w:val="hy-AM"/>
-        </w:rPr>
-        <w:t>ապա</w:t>
-      </w:r>
-      <w:r>
-        <w:rPr>
-          <w:lang w:val="hy-AM"/>
-        </w:rPr>
-        <w:t xml:space="preserve">  </w:t>
-      </w:r>
-      <w:r>
-        <w:rPr>
-          <w:rFonts w:ascii="Sylfaen" w:hAnsi="Sylfaen" w:cs="Sylfaen"/>
-          <w:lang w:val="hy-AM"/>
-        </w:rPr>
-        <w:t>հետ</w:t>
-      </w:r>
-      <w:r>
-        <w:rPr>
-          <w:lang w:val="hy-AM"/>
-        </w:rPr>
-        <w:t xml:space="preserve">  </w:t>
-      </w:r>
-      <w:r>
-        <w:rPr>
-          <w:rFonts w:ascii="Sylfaen" w:hAnsi="Sylfaen" w:cs="Sylfaen"/>
-          <w:lang w:val="hy-AM"/>
-        </w:rPr>
-        <w:t>կգնանք</w:t>
-      </w:r>
-      <w:r>
-        <w:rPr>
-          <w:lang w:val="hy-AM"/>
-        </w:rPr>
-        <w:t xml:space="preserve">  </w:t>
-      </w:r>
-      <w:r>
-        <w:rPr>
-          <w:lang w:val="hy-AM"/>
-        </w:rPr>
-        <w:t xml:space="preserve"> </w:t>
-      </w:r>
-      <w:r>
-        <w:rPr>
-          <w:rFonts w:ascii="Sylfaen" w:hAnsi="Sylfaen" w:cs="Sylfaen"/>
-          <w:lang w:val="hy-AM"/>
-        </w:rPr>
-        <w:t>կառավարում</w:t>
-      </w:r>
-      <w:r>
-        <w:rPr>
-          <w:lang w:val="hy-AM"/>
-        </w:rPr>
-        <w:t xml:space="preserve"> </w:t>
-      </w:r>
-      <w:r>
-        <w:rPr>
-          <w:lang w:val="hy-AM"/>
-        </w:rPr>
-        <w:t xml:space="preserve"> </w:t>
-      </w:r>
-      <w:r>
-        <w:rPr>
-          <w:lang w:val="hy-AM"/>
-        </w:rPr>
-        <w:t xml:space="preserve"> </w:t>
-      </w:r>
-      <w:r>
-        <w:rPr>
-          <w:rFonts w:ascii="Sylfaen" w:hAnsi="Sylfaen" w:cs="Sylfaen"/>
-          <w:lang w:val="hy-AM"/>
-        </w:rPr>
-        <w:t>ձեռքով</w:t>
-      </w:r>
-      <w:r>
-        <w:rPr>
-          <w:lang w:val="hy-AM"/>
-        </w:rPr>
-        <w:t xml:space="preserve"> </w:t>
-      </w:r>
-      <w:r>
-        <w:rPr>
-          <w:lang w:val="hy-AM"/>
-        </w:rPr>
-        <w:t xml:space="preserve"> </w:t>
-      </w:r>
-      <w:r>
-        <w:rPr>
-          <w:lang w:val="hy-AM"/>
-        </w:rPr>
-        <w:t xml:space="preserve"> </w:t>
+        <w:t>ավտոմատ</w:t>
+      </w:r>
+      <w:r>
+        <w:rPr>
+          <w:lang w:val="hy-AM"/>
+        </w:rPr>
+        <w:t xml:space="preserve">  </w:t>
       </w:r>
       <w:r>
         <w:rPr>
@@ -6434,13 +7039,25 @@
           <w:rFonts w:ascii="Sylfaen" w:hAnsi="Sylfaen" w:cs="Sylfaen"/>
           <w:lang w:val="hy-AM"/>
         </w:rPr>
-        <w:t>ռեժիմ</w:t>
+        <w:t>ռեժիմում</w:t>
+      </w:r>
+      <w:r>
+        <w:rPr>
+          <w:lang w:val="hy-AM"/>
+        </w:rPr>
+        <w:t xml:space="preserve"> </w:t>
       </w:r>
       <w:r>
         <w:rPr>
           <w:lang w:val="hy-AM"/>
         </w:rPr>
         <w:t>:</w:t>
+      </w:r>
+      <w:r>
+        <w:rPr>
+          <w:lang w:val="hy-AM"/>
+        </w:rPr>
+        <w:t xml:space="preserve"> </w:t>
       </w:r>
     </w:p>
     <w:p>
@@ -6457,55 +7074,14 @@
           <w:szCs w:val="32"/>
           <w:lang w:val="hy-AM"/>
         </w:rPr>
-        <w:t>A, B,</w:t>
-      </w:r>
-      <w:r>
-        <w:rPr>
-          <w:b/>
-          <w:sz w:val="32"/>
-          <w:szCs w:val="32"/>
-          <w:lang w:val="hy-AM"/>
-        </w:rPr>
-        <w:t xml:space="preserve"> C</w:t>
-      </w:r>
-      <w:r>
-        <w:rPr>
-          <w:b/>
-          <w:sz w:val="32"/>
-          <w:szCs w:val="32"/>
-          <w:lang w:val="hy-AM"/>
-        </w:rPr>
-        <w:t>,</w:t>
-      </w:r>
-      <w:r>
-        <w:rPr>
-          <w:b/>
-          <w:sz w:val="32"/>
-          <w:szCs w:val="32"/>
-          <w:lang w:val="hy-AM"/>
-        </w:rPr>
-        <w:t xml:space="preserve"> </w:t>
-      </w:r>
-      <w:r>
-        <w:rPr>
-          <w:b/>
-          <w:sz w:val="32"/>
-          <w:szCs w:val="32"/>
-          <w:lang w:val="hy-AM"/>
-        </w:rPr>
-        <w:t>D</w:t>
-      </w:r>
-      <w:r>
-        <w:rPr>
-          <w:lang w:val="hy-AM"/>
-        </w:rPr>
-        <w:t xml:space="preserve">  </w:t>
-      </w:r>
-      <w:r>
-        <w:rPr>
-          <w:lang w:val="hy-AM"/>
-        </w:rPr>
-        <w:t xml:space="preserve"> </w:t>
+        <w:t>*-Manual</w:t>
+      </w:r>
+      <w:r>
+        <w:rPr>
+          <w:b/>
+          <w:lang w:val="hy-AM"/>
+        </w:rPr>
+        <w:t xml:space="preserve">   </w:t>
       </w:r>
       <w:r>
         <w:rPr>
@@ -6525,109 +7101,251 @@
           <w:rFonts w:ascii="Sylfaen" w:hAnsi="Sylfaen" w:cs="Sylfaen"/>
           <w:lang w:val="hy-AM"/>
         </w:rPr>
-        <w:t>տառերը</w:t>
-      </w:r>
-      <w:r>
-        <w:rPr>
-          <w:lang w:val="hy-AM"/>
-        </w:rPr>
-        <w:t xml:space="preserve"> </w:t>
-      </w:r>
-      <w:r>
-        <w:rPr>
-          <w:lang w:val="hy-AM"/>
-        </w:rPr>
-        <w:t xml:space="preserve"> </w:t>
-      </w:r>
-      <w:r>
-        <w:rPr>
-          <w:rFonts w:ascii="Sylfaen" w:hAnsi="Sylfaen" w:cs="Sylfaen"/>
-          <w:lang w:val="hy-AM"/>
-        </w:rPr>
-        <w:t>սանրի</w:t>
-      </w:r>
-      <w:r>
-        <w:rPr>
-          <w:lang w:val="hy-AM"/>
-        </w:rPr>
-        <w:t xml:space="preserve"> </w:t>
-      </w:r>
-      <w:r>
-        <w:rPr>
-          <w:lang w:val="hy-AM"/>
-        </w:rPr>
-        <w:t xml:space="preserve"> </w:t>
-      </w:r>
-      <w:r>
-        <w:rPr>
-          <w:rFonts w:ascii="Sylfaen" w:hAnsi="Sylfaen" w:cs="Sylfaen"/>
-          <w:lang w:val="hy-AM"/>
-        </w:rPr>
-        <w:t>նախապես</w:t>
-      </w:r>
-      <w:r>
-        <w:rPr>
-          <w:lang w:val="hy-AM"/>
-        </w:rPr>
-        <w:t xml:space="preserve"> </w:t>
-      </w:r>
-      <w:r>
-        <w:rPr>
-          <w:lang w:val="hy-AM"/>
-        </w:rPr>
-        <w:t xml:space="preserve"> </w:t>
-      </w:r>
-      <w:r>
-        <w:rPr>
-          <w:lang w:val="hy-AM"/>
-        </w:rPr>
-        <w:t xml:space="preserve"> </w:t>
-      </w:r>
-      <w:r>
-        <w:rPr>
-          <w:rFonts w:ascii="Sylfaen" w:hAnsi="Sylfaen" w:cs="Sylfaen"/>
-          <w:lang w:val="hy-AM"/>
-        </w:rPr>
-        <w:t>մուտքագրվող</w:t>
-      </w:r>
-      <w:r>
-        <w:rPr>
-          <w:lang w:val="hy-AM"/>
-        </w:rPr>
-        <w:t xml:space="preserve">  </w:t>
-      </w:r>
-      <w:r>
-        <w:rPr>
-          <w:rFonts w:ascii="Sylfaen" w:hAnsi="Sylfaen" w:cs="Sylfaen"/>
-          <w:lang w:val="hy-AM"/>
-        </w:rPr>
-        <w:t>կոորդինատների</w:t>
-      </w:r>
-      <w:r>
-        <w:rPr>
-          <w:lang w:val="hy-AM"/>
-        </w:rPr>
-        <w:t xml:space="preserve">  </w:t>
-      </w:r>
-      <w:r>
-        <w:rPr>
-          <w:rFonts w:ascii="Sylfaen" w:hAnsi="Sylfaen" w:cs="Sylfaen"/>
-          <w:lang w:val="hy-AM"/>
-        </w:rPr>
-        <w:t>անուններն</w:t>
-      </w:r>
-      <w:r>
-        <w:rPr>
-          <w:lang w:val="hy-AM"/>
-        </w:rPr>
-        <w:t xml:space="preserve">   </w:t>
-      </w:r>
-      <w:r>
-        <w:rPr>
-          <w:rFonts w:ascii="Sylfaen" w:hAnsi="Sylfaen" w:cs="Sylfaen"/>
-          <w:lang w:val="hy-AM"/>
-        </w:rPr>
-        <w:t>են</w:t>
+        <w:t>արտահայտությունը</w:t>
+      </w:r>
+      <w:r>
+        <w:rPr>
+          <w:lang w:val="hy-AM"/>
+        </w:rPr>
+        <w:t xml:space="preserve">  </w:t>
+      </w:r>
+      <w:r>
+        <w:rPr>
+          <w:rFonts w:ascii="Sylfaen" w:hAnsi="Sylfaen" w:cs="Sylfaen"/>
+          <w:lang w:val="hy-AM"/>
+        </w:rPr>
+        <w:t>հուշում</w:t>
+      </w:r>
+      <w:r>
+        <w:rPr>
+          <w:lang w:val="hy-AM"/>
+        </w:rPr>
+        <w:t xml:space="preserve">  </w:t>
+      </w:r>
+      <w:r>
+        <w:rPr>
+          <w:rFonts w:ascii="Sylfaen" w:hAnsi="Sylfaen" w:cs="Sylfaen"/>
+          <w:lang w:val="hy-AM"/>
+        </w:rPr>
+        <w:t>է</w:t>
+      </w:r>
+      <w:r>
+        <w:rPr>
+          <w:lang w:val="hy-AM"/>
+        </w:rPr>
+        <w:t xml:space="preserve">  </w:t>
+      </w:r>
+      <w:r>
+        <w:rPr>
+          <w:rFonts w:ascii="Sylfaen" w:hAnsi="Sylfaen" w:cs="Sylfaen"/>
+          <w:lang w:val="hy-AM"/>
+        </w:rPr>
+        <w:t>մեզ</w:t>
+      </w:r>
+      <w:r>
+        <w:rPr>
+          <w:lang w:val="hy-AM"/>
+        </w:rPr>
+        <w:t xml:space="preserve">,  </w:t>
+      </w:r>
+      <w:r>
+        <w:rPr>
+          <w:rFonts w:ascii="Sylfaen" w:hAnsi="Sylfaen" w:cs="Sylfaen"/>
+          <w:lang w:val="hy-AM"/>
+        </w:rPr>
+        <w:t>որ</w:t>
+      </w:r>
+      <w:r>
+        <w:rPr>
+          <w:lang w:val="hy-AM"/>
+        </w:rPr>
+        <w:t xml:space="preserve">  </w:t>
+      </w:r>
+      <w:r>
+        <w:rPr>
+          <w:rFonts w:ascii="Sylfaen" w:hAnsi="Sylfaen" w:cs="Sylfaen"/>
+          <w:lang w:val="hy-AM"/>
+        </w:rPr>
+        <w:t>եթե</w:t>
+      </w:r>
+      <w:r>
+        <w:rPr>
+          <w:lang w:val="hy-AM"/>
+        </w:rPr>
+        <w:t xml:space="preserve">  </w:t>
+      </w:r>
+      <w:r>
+        <w:rPr>
+          <w:rFonts w:ascii="Sylfaen" w:hAnsi="Sylfaen" w:cs="Sylfaen"/>
+          <w:lang w:val="hy-AM"/>
+        </w:rPr>
+        <w:t>ստեղնաշարի</w:t>
+      </w:r>
+      <w:r>
+        <w:rPr>
+          <w:lang w:val="hy-AM"/>
+        </w:rPr>
+        <w:t xml:space="preserve">  </w:t>
+      </w:r>
+      <w:r>
+        <w:rPr>
+          <w:rFonts w:ascii="Sylfaen" w:hAnsi="Sylfaen" w:cs="Sylfaen"/>
+          <w:lang w:val="hy-AM"/>
+        </w:rPr>
+        <w:t>վրա</w:t>
+      </w:r>
+      <w:r>
+        <w:rPr>
+          <w:lang w:val="hy-AM"/>
+        </w:rPr>
+        <w:t xml:space="preserve">  </w:t>
+      </w:r>
+      <w:r>
+        <w:rPr>
+          <w:rFonts w:ascii="Sylfaen" w:hAnsi="Sylfaen" w:cs="Sylfaen"/>
+          <w:lang w:val="hy-AM"/>
+        </w:rPr>
+        <w:t>սեղմենք</w:t>
+      </w:r>
+      <w:r>
+        <w:rPr>
+          <w:lang w:val="hy-AM"/>
+        </w:rPr>
+        <w:t xml:space="preserve">  </w:t>
+      </w:r>
+      <w:r>
+        <w:rPr>
+          <w:rFonts w:ascii="Sylfaen" w:hAnsi="Sylfaen" w:cs="Sylfaen"/>
+          <w:lang w:val="hy-AM"/>
+        </w:rPr>
+        <w:t>աստղանիշ</w:t>
+      </w:r>
+      <w:r>
+        <w:rPr>
+          <w:lang w:val="hy-AM"/>
+        </w:rPr>
+        <w:t xml:space="preserve">,  </w:t>
+      </w:r>
+      <w:r>
+        <w:rPr>
+          <w:rFonts w:ascii="Sylfaen" w:hAnsi="Sylfaen" w:cs="Sylfaen"/>
+          <w:lang w:val="hy-AM"/>
+        </w:rPr>
+        <w:t>ապա</w:t>
+      </w:r>
+      <w:r>
+        <w:rPr>
+          <w:lang w:val="hy-AM"/>
+        </w:rPr>
+        <w:t xml:space="preserve">  </w:t>
+      </w:r>
+      <w:r>
+        <w:rPr>
+          <w:rFonts w:ascii="Sylfaen" w:hAnsi="Sylfaen" w:cs="Sylfaen"/>
+          <w:lang w:val="hy-AM"/>
+        </w:rPr>
+        <w:t>հետ</w:t>
+      </w:r>
+      <w:r>
+        <w:rPr>
+          <w:lang w:val="hy-AM"/>
+        </w:rPr>
+        <w:t xml:space="preserve">  </w:t>
+      </w:r>
+      <w:r>
+        <w:rPr>
+          <w:rFonts w:ascii="Sylfaen" w:hAnsi="Sylfaen" w:cs="Sylfaen"/>
+          <w:lang w:val="hy-AM"/>
+        </w:rPr>
+        <w:t>կգնանք</w:t>
+      </w:r>
+      <w:r>
+        <w:rPr>
+          <w:lang w:val="hy-AM"/>
+        </w:rPr>
+        <w:t xml:space="preserve">  </w:t>
+      </w:r>
+      <w:r>
+        <w:rPr>
+          <w:lang w:val="hy-AM"/>
+        </w:rPr>
+        <w:t xml:space="preserve"> </w:t>
+      </w:r>
+      <w:r>
+        <w:rPr>
+          <w:rFonts w:ascii="Sylfaen" w:hAnsi="Sylfaen" w:cs="Sylfaen"/>
+          <w:lang w:val="hy-AM"/>
+        </w:rPr>
+        <w:t>կառավարում</w:t>
+      </w:r>
+      <w:r>
+        <w:rPr>
+          <w:lang w:val="hy-AM"/>
+        </w:rPr>
+        <w:t xml:space="preserve"> </w:t>
+      </w:r>
+      <w:r>
+        <w:rPr>
+          <w:lang w:val="hy-AM"/>
+        </w:rPr>
+        <w:t xml:space="preserve"> </w:t>
+      </w:r>
+      <w:r>
+        <w:rPr>
+          <w:lang w:val="hy-AM"/>
+        </w:rPr>
+        <w:t xml:space="preserve"> </w:t>
+      </w:r>
+      <w:r>
+        <w:rPr>
+          <w:rFonts w:ascii="Sylfaen" w:hAnsi="Sylfaen" w:cs="Sylfaen"/>
+          <w:lang w:val="hy-AM"/>
+        </w:rPr>
+        <w:t>ձեռքով</w:t>
+      </w:r>
+      <w:r>
+        <w:rPr>
+          <w:lang w:val="hy-AM"/>
+        </w:rPr>
+        <w:t xml:space="preserve"> </w:t>
+      </w:r>
+      <w:r>
+        <w:rPr>
+          <w:lang w:val="hy-AM"/>
+        </w:rPr>
+        <w:t xml:space="preserve"> </w:t>
+      </w:r>
+      <w:r>
+        <w:rPr>
+          <w:lang w:val="hy-AM"/>
+        </w:rPr>
+        <w:t xml:space="preserve"> </w:t>
+      </w:r>
+      <w:r>
+        <w:rPr>
+          <w:rFonts w:ascii="Sylfaen" w:hAnsi="Sylfaen" w:cs="Sylfaen"/>
+          <w:lang w:val="hy-AM"/>
+        </w:rPr>
+        <w:t>կտրման</w:t>
+      </w:r>
+      <w:r>
+        <w:rPr>
+          <w:lang w:val="hy-AM"/>
+        </w:rPr>
+        <w:t xml:space="preserve">  </w:t>
+      </w:r>
+      <w:r>
+        <w:rPr>
+          <w:lang w:val="hy-AM"/>
+        </w:rPr>
+        <w:t xml:space="preserve"> </w:t>
+      </w:r>
+      <w:r>
+        <w:rPr>
+          <w:rFonts w:ascii="Sylfaen" w:hAnsi="Sylfaen" w:cs="Sylfaen"/>
+          <w:lang w:val="hy-AM"/>
+        </w:rPr>
+        <w:t>ռեժիմ</w:t>
       </w:r>
       <w:r>
         <w:rPr>
@@ -6650,26 +7368,131 @@
           <w:szCs w:val="32"/>
           <w:lang w:val="hy-AM"/>
         </w:rPr>
-        <w:t>S_</w:t>
-      </w:r>
-      <w:r>
-        <w:rPr>
-          <w:lang w:val="hy-AM"/>
-        </w:rPr>
-        <w:t xml:space="preserve">  </w:t>
-      </w:r>
-      <w:r>
-        <w:rPr>
-          <w:rFonts w:ascii="Sylfaen" w:hAnsi="Sylfaen" w:cs="Sylfaen"/>
-          <w:lang w:val="hy-AM"/>
-        </w:rPr>
-        <w:t>Նոր</w:t>
-      </w:r>
-      <w:r>
-        <w:rPr>
-          <w:lang w:val="hy-AM"/>
-        </w:rPr>
-        <w:t xml:space="preserve">  </w:t>
+        <w:t>A, B,</w:t>
+      </w:r>
+      <w:r>
+        <w:rPr>
+          <w:b/>
+          <w:sz w:val="32"/>
+          <w:szCs w:val="32"/>
+          <w:lang w:val="hy-AM"/>
+        </w:rPr>
+        <w:t xml:space="preserve"> C</w:t>
+      </w:r>
+      <w:r>
+        <w:rPr>
+          <w:b/>
+          <w:sz w:val="32"/>
+          <w:szCs w:val="32"/>
+          <w:lang w:val="hy-AM"/>
+        </w:rPr>
+        <w:t>,</w:t>
+      </w:r>
+      <w:r>
+        <w:rPr>
+          <w:b/>
+          <w:sz w:val="32"/>
+          <w:szCs w:val="32"/>
+          <w:lang w:val="hy-AM"/>
+        </w:rPr>
+        <w:t xml:space="preserve"> </w:t>
+      </w:r>
+      <w:r>
+        <w:rPr>
+          <w:b/>
+          <w:sz w:val="32"/>
+          <w:szCs w:val="32"/>
+          <w:lang w:val="hy-AM"/>
+        </w:rPr>
+        <w:t>D</w:t>
+      </w:r>
+      <w:r>
+        <w:rPr>
+          <w:lang w:val="hy-AM"/>
+        </w:rPr>
+        <w:t xml:space="preserve">  </w:t>
+      </w:r>
+      <w:r>
+        <w:rPr>
+          <w:lang w:val="hy-AM"/>
+        </w:rPr>
+        <w:t xml:space="preserve"> </w:t>
+      </w:r>
+      <w:r>
+        <w:rPr>
+          <w:rFonts w:ascii="Sylfaen" w:hAnsi="Sylfaen" w:cs="Sylfaen"/>
+          <w:lang w:val="hy-AM"/>
+        </w:rPr>
+        <w:t>Այս</w:t>
+      </w:r>
+      <w:r>
+        <w:rPr>
+          <w:lang w:val="hy-AM"/>
+        </w:rPr>
+        <w:t xml:space="preserve">  </w:t>
+      </w:r>
+      <w:r>
+        <w:rPr>
+          <w:rFonts w:ascii="Sylfaen" w:hAnsi="Sylfaen" w:cs="Sylfaen"/>
+          <w:lang w:val="hy-AM"/>
+        </w:rPr>
+        <w:t>տառերը</w:t>
+      </w:r>
+      <w:r>
+        <w:rPr>
+          <w:lang w:val="hy-AM"/>
+        </w:rPr>
+        <w:t xml:space="preserve"> </w:t>
+      </w:r>
+      <w:r>
+        <w:rPr>
+          <w:lang w:val="hy-AM"/>
+        </w:rPr>
+        <w:t xml:space="preserve"> </w:t>
+      </w:r>
+      <w:r>
+        <w:rPr>
+          <w:rFonts w:ascii="Sylfaen" w:hAnsi="Sylfaen" w:cs="Sylfaen"/>
+          <w:lang w:val="hy-AM"/>
+        </w:rPr>
+        <w:t>սանրի</w:t>
+      </w:r>
+      <w:r>
+        <w:rPr>
+          <w:lang w:val="hy-AM"/>
+        </w:rPr>
+        <w:t xml:space="preserve"> </w:t>
+      </w:r>
+      <w:r>
+        <w:rPr>
+          <w:lang w:val="hy-AM"/>
+        </w:rPr>
+        <w:t xml:space="preserve"> </w:t>
+      </w:r>
+      <w:r>
+        <w:rPr>
+          <w:rFonts w:ascii="Sylfaen" w:hAnsi="Sylfaen" w:cs="Sylfaen"/>
+          <w:lang w:val="hy-AM"/>
+        </w:rPr>
+        <w:t>նախապես</w:t>
+      </w:r>
+      <w:r>
+        <w:rPr>
+          <w:lang w:val="hy-AM"/>
+        </w:rPr>
+        <w:t xml:space="preserve"> </w:t>
+      </w:r>
+      <w:r>
+        <w:rPr>
+          <w:lang w:val="hy-AM"/>
+        </w:rPr>
+        <w:t xml:space="preserve"> </w:t>
+      </w:r>
+      <w:r>
+        <w:rPr>
+          <w:lang w:val="hy-AM"/>
+        </w:rPr>
+        <w:t xml:space="preserve"> </w:t>
       </w:r>
       <w:r>
         <w:rPr>
@@ -6689,268 +7512,39 @@
           <w:rFonts w:ascii="Sylfaen" w:hAnsi="Sylfaen" w:cs="Sylfaen"/>
           <w:lang w:val="hy-AM"/>
         </w:rPr>
-        <w:t>թվի</w:t>
-      </w:r>
-      <w:r>
-        <w:rPr>
-          <w:lang w:val="hy-AM"/>
-        </w:rPr>
-        <w:t xml:space="preserve">  </w:t>
-      </w:r>
-      <w:r>
-        <w:rPr>
-          <w:lang w:val="hy-AM"/>
-        </w:rPr>
-        <w:t>(</w:t>
-      </w:r>
-      <w:r>
-        <w:rPr>
-          <w:lang w:val="hy-AM"/>
-        </w:rPr>
-        <w:t xml:space="preserve"> </w:t>
-      </w:r>
-      <w:r>
-        <w:rPr>
-          <w:rFonts w:ascii="Sylfaen" w:hAnsi="Sylfaen" w:cs="Sylfaen"/>
-          <w:lang w:val="hy-AM"/>
-        </w:rPr>
-        <w:t>կոորդինատ</w:t>
-      </w:r>
-      <w:r>
-        <w:rPr>
-          <w:lang w:val="hy-AM"/>
-        </w:rPr>
-        <w:t xml:space="preserve"> </w:t>
-      </w:r>
-      <w:r>
-        <w:rPr>
-          <w:lang w:val="hy-AM"/>
-        </w:rPr>
-        <w:t>)</w:t>
-      </w:r>
-      <w:r>
-        <w:rPr>
-          <w:lang w:val="hy-AM"/>
-        </w:rPr>
-        <w:t xml:space="preserve">    </w:t>
-      </w:r>
-      <w:r>
-        <w:rPr>
-          <w:rFonts w:ascii="Sylfaen" w:hAnsi="Sylfaen" w:cs="Sylfaen"/>
-          <w:lang w:val="hy-AM"/>
-        </w:rPr>
-        <w:t>արտացոլման</w:t>
-      </w:r>
-      <w:r>
-        <w:rPr>
-          <w:lang w:val="hy-AM"/>
-        </w:rPr>
-        <w:t xml:space="preserve">  </w:t>
-      </w:r>
-      <w:r>
-        <w:rPr>
-          <w:rFonts w:ascii="Sylfaen" w:hAnsi="Sylfaen" w:cs="Sylfaen"/>
-          <w:lang w:val="hy-AM"/>
-        </w:rPr>
-        <w:t>տեղն</w:t>
-      </w:r>
-      <w:r>
-        <w:rPr>
-          <w:lang w:val="hy-AM"/>
-        </w:rPr>
-        <w:t xml:space="preserve">  </w:t>
-      </w:r>
-      <w:r>
-        <w:rPr>
-          <w:rFonts w:ascii="Sylfaen" w:hAnsi="Sylfaen" w:cs="Sylfaen"/>
-          <w:lang w:val="hy-AM"/>
-        </w:rPr>
-        <w:t>է</w:t>
-      </w:r>
-      <w:r>
-        <w:rPr>
-          <w:lang w:val="hy-AM"/>
-        </w:rPr>
-        <w:t xml:space="preserve">:  </w:t>
-      </w:r>
-      <w:r>
-        <w:rPr>
-          <w:rFonts w:ascii="Sylfaen" w:hAnsi="Sylfaen" w:cs="Sylfaen"/>
-          <w:lang w:val="hy-AM"/>
-        </w:rPr>
-        <w:t>Իդեպ</w:t>
-      </w:r>
-      <w:r>
-        <w:rPr>
-          <w:lang w:val="hy-AM"/>
-        </w:rPr>
-        <w:t xml:space="preserve">  </w:t>
-      </w:r>
-      <w:r>
-        <w:rPr>
-          <w:rFonts w:ascii="Sylfaen" w:hAnsi="Sylfaen" w:cs="Sylfaen"/>
-          <w:lang w:val="hy-AM"/>
-        </w:rPr>
-        <w:t>մուտքագրվող</w:t>
-      </w:r>
-      <w:r>
-        <w:rPr>
-          <w:lang w:val="hy-AM"/>
-        </w:rPr>
-        <w:t xml:space="preserve">  </w:t>
-      </w:r>
-      <w:r>
-        <w:rPr>
-          <w:rFonts w:ascii="Sylfaen" w:hAnsi="Sylfaen" w:cs="Sylfaen"/>
-          <w:lang w:val="hy-AM"/>
-        </w:rPr>
-        <w:t>թիվը</w:t>
-      </w:r>
-      <w:r>
-        <w:rPr>
-          <w:lang w:val="hy-AM"/>
-        </w:rPr>
-        <w:t xml:space="preserve">  </w:t>
-      </w:r>
-      <w:r>
-        <w:rPr>
-          <w:rFonts w:ascii="Sylfaen" w:hAnsi="Sylfaen" w:cs="Sylfaen"/>
-          <w:lang w:val="hy-AM"/>
-        </w:rPr>
-        <w:t>սահմանափակված</w:t>
-      </w:r>
-      <w:r>
-        <w:rPr>
-          <w:lang w:val="hy-AM"/>
-        </w:rPr>
-        <w:t xml:space="preserve">  </w:t>
-      </w:r>
-      <w:r>
-        <w:rPr>
-          <w:rFonts w:ascii="Sylfaen" w:hAnsi="Sylfaen" w:cs="Sylfaen"/>
-          <w:lang w:val="hy-AM"/>
-        </w:rPr>
-        <w:t>է</w:t>
-      </w:r>
-      <w:r>
-        <w:rPr>
-          <w:lang w:val="hy-AM"/>
-        </w:rPr>
-        <w:t xml:space="preserve">  </w:t>
-      </w:r>
-      <w:r>
-        <w:rPr>
-          <w:rFonts w:ascii="Sylfaen" w:hAnsi="Sylfaen" w:cs="Sylfaen"/>
-          <w:lang w:val="hy-AM"/>
-        </w:rPr>
-        <w:t>մինիմում</w:t>
-      </w:r>
-      <w:r>
-        <w:rPr>
-          <w:lang w:val="hy-AM"/>
-        </w:rPr>
-        <w:t xml:space="preserve">  </w:t>
-      </w:r>
-      <w:r>
-        <w:rPr>
-          <w:lang w:val="hy-AM"/>
-        </w:rPr>
-        <w:t xml:space="preserve">( 95.0 </w:t>
-      </w:r>
-      <w:r>
-        <w:rPr>
-          <w:rFonts w:ascii="Sylfaen" w:hAnsi="Sylfaen" w:cs="Sylfaen"/>
-          <w:lang w:val="hy-AM"/>
-        </w:rPr>
-        <w:t>մմ</w:t>
-      </w:r>
-      <w:r>
-        <w:rPr>
-          <w:lang w:val="hy-AM"/>
-        </w:rPr>
-        <w:t xml:space="preserve"> )</w:t>
-      </w:r>
-      <w:r>
-        <w:rPr>
-          <w:lang w:val="hy-AM"/>
-        </w:rPr>
-        <w:t xml:space="preserve">  </w:t>
-      </w:r>
-      <w:r>
-        <w:rPr>
-          <w:rFonts w:ascii="Sylfaen" w:hAnsi="Sylfaen" w:cs="Sylfaen"/>
-          <w:lang w:val="hy-AM"/>
-        </w:rPr>
-        <w:t>և</w:t>
-      </w:r>
-      <w:r>
-        <w:rPr>
-          <w:lang w:val="hy-AM"/>
-        </w:rPr>
-        <w:t xml:space="preserve">  </w:t>
-      </w:r>
-      <w:r>
-        <w:rPr>
-          <w:rFonts w:ascii="Sylfaen" w:hAnsi="Sylfaen" w:cs="Sylfaen"/>
-          <w:lang w:val="hy-AM"/>
-        </w:rPr>
-        <w:t>մաքսիմում</w:t>
-      </w:r>
-      <w:r>
-        <w:rPr>
-          <w:lang w:val="hy-AM"/>
-        </w:rPr>
-        <w:t xml:space="preserve">  </w:t>
-      </w:r>
-      <w:r>
-        <w:rPr>
-          <w:lang w:val="hy-AM"/>
-        </w:rPr>
-        <w:t>( 1050.0</w:t>
-      </w:r>
-      <w:r>
-        <w:rPr>
-          <w:lang w:val="hy-AM"/>
-        </w:rPr>
-        <w:t xml:space="preserve"> </w:t>
-      </w:r>
-      <w:r>
-        <w:rPr>
-          <w:rFonts w:ascii="Sylfaen" w:hAnsi="Sylfaen" w:cs="Sylfaen"/>
-          <w:lang w:val="hy-AM"/>
-        </w:rPr>
-        <w:t>մմ</w:t>
-      </w:r>
-      <w:r>
-        <w:rPr>
-          <w:lang w:val="hy-AM"/>
-        </w:rPr>
-        <w:t>)</w:t>
-      </w:r>
-      <w:r>
-        <w:rPr>
-          <w:lang w:val="hy-AM"/>
-        </w:rPr>
-        <w:t xml:space="preserve">  </w:t>
-      </w:r>
-      <w:r>
-        <w:rPr>
-          <w:rFonts w:ascii="Sylfaen" w:hAnsi="Sylfaen" w:cs="Sylfaen"/>
-          <w:lang w:val="hy-AM"/>
-        </w:rPr>
-        <w:t>արժեքներով</w:t>
+        <w:t>կոորդինատների</w:t>
+      </w:r>
+      <w:r>
+        <w:rPr>
+          <w:lang w:val="hy-AM"/>
+        </w:rPr>
+        <w:t xml:space="preserve">  </w:t>
+      </w:r>
+      <w:r>
+        <w:rPr>
+          <w:rFonts w:ascii="Sylfaen" w:hAnsi="Sylfaen" w:cs="Sylfaen"/>
+          <w:lang w:val="hy-AM"/>
+        </w:rPr>
+        <w:t>անուններն</w:t>
+      </w:r>
+      <w:r>
+        <w:rPr>
+          <w:lang w:val="hy-AM"/>
+        </w:rPr>
+        <w:t xml:space="preserve">   </w:t>
+      </w:r>
+      <w:r>
+        <w:rPr>
+          <w:rFonts w:ascii="Sylfaen" w:hAnsi="Sylfaen" w:cs="Sylfaen"/>
+          <w:lang w:val="hy-AM"/>
+        </w:rPr>
+        <w:t>են</w:t>
       </w:r>
       <w:r>
         <w:rPr>
           <w:lang w:val="hy-AM"/>
         </w:rPr>
         <w:t>:</w:t>
-      </w:r>
-      <w:r>
-        <w:rPr>
-          <w:lang w:val="hy-AM"/>
-        </w:rPr>
-        <w:t xml:space="preserve">  </w:t>
       </w:r>
     </w:p>
     <w:p>
@@ -6967,60 +7561,309 @@
           <w:szCs w:val="32"/>
           <w:lang w:val="hy-AM"/>
         </w:rPr>
-        <w:t xml:space="preserve">#-Start  </w:t>
-      </w:r>
-      <w:r>
-        <w:rPr>
-          <w:rFonts w:ascii="Sylfaen" w:hAnsi="Sylfaen" w:cs="Sylfaen"/>
-          <w:lang w:val="hy-AM"/>
-        </w:rPr>
-        <w:t>Ա</w:t>
-      </w:r>
-      <w:r>
-        <w:rPr>
-          <w:rFonts w:ascii="Sylfaen" w:hAnsi="Sylfaen" w:cs="Sylfaen"/>
-          <w:lang w:val="hy-AM"/>
-        </w:rPr>
-        <w:t>վտոմատ</w:t>
-      </w:r>
-      <w:r>
-        <w:rPr>
-          <w:lang w:val="hy-AM"/>
-        </w:rPr>
-        <w:t xml:space="preserve">  </w:t>
-      </w:r>
-      <w:r>
-        <w:rPr>
-          <w:rFonts w:ascii="Sylfaen" w:hAnsi="Sylfaen" w:cs="Sylfaen"/>
-          <w:lang w:val="hy-AM"/>
-        </w:rPr>
-        <w:t>կտրման</w:t>
-      </w:r>
-      <w:r>
-        <w:rPr>
-          <w:lang w:val="hy-AM"/>
-        </w:rPr>
-        <w:t xml:space="preserve">  </w:t>
-      </w:r>
-      <w:r>
-        <w:rPr>
-          <w:rFonts w:ascii="Sylfaen" w:hAnsi="Sylfaen" w:cs="Sylfaen"/>
-          <w:lang w:val="hy-AM"/>
-        </w:rPr>
-        <w:t>ցիկլի</w:t>
-      </w:r>
-      <w:r>
-        <w:rPr>
-          <w:lang w:val="hy-AM"/>
-        </w:rPr>
-        <w:t xml:space="preserve">  </w:t>
-      </w:r>
-      <w:r>
-        <w:rPr>
-          <w:rFonts w:ascii="Sylfaen" w:hAnsi="Sylfaen" w:cs="Sylfaen"/>
-          <w:lang w:val="hy-AM"/>
-        </w:rPr>
-        <w:t>սկիզբ</w:t>
+        <w:t>S_</w:t>
+      </w:r>
+      <w:r>
+        <w:rPr>
+          <w:lang w:val="hy-AM"/>
+        </w:rPr>
+        <w:t xml:space="preserve">  </w:t>
+      </w:r>
+      <w:r>
+        <w:rPr>
+          <w:rFonts w:ascii="Sylfaen" w:hAnsi="Sylfaen" w:cs="Sylfaen"/>
+          <w:lang w:val="hy-AM"/>
+        </w:rPr>
+        <w:t>Նոր</w:t>
+      </w:r>
+      <w:r>
+        <w:rPr>
+          <w:lang w:val="hy-AM"/>
+        </w:rPr>
+        <w:t xml:space="preserve">  </w:t>
+      </w:r>
+      <w:r>
+        <w:rPr>
+          <w:rFonts w:ascii="Sylfaen" w:hAnsi="Sylfaen" w:cs="Sylfaen"/>
+          <w:lang w:val="hy-AM"/>
+        </w:rPr>
+        <w:t>մուտքագրվող</w:t>
+      </w:r>
+      <w:r>
+        <w:rPr>
+          <w:lang w:val="hy-AM"/>
+        </w:rPr>
+        <w:t xml:space="preserve">  </w:t>
+      </w:r>
+      <w:r>
+        <w:rPr>
+          <w:rFonts w:ascii="Sylfaen" w:hAnsi="Sylfaen" w:cs="Sylfaen"/>
+          <w:lang w:val="hy-AM"/>
+        </w:rPr>
+        <w:t>թվի</w:t>
+      </w:r>
+      <w:r>
+        <w:rPr>
+          <w:lang w:val="hy-AM"/>
+        </w:rPr>
+        <w:t xml:space="preserve">  </w:t>
+      </w:r>
+      <w:r>
+        <w:rPr>
+          <w:lang w:val="hy-AM"/>
+        </w:rPr>
+        <w:t>(</w:t>
+      </w:r>
+      <w:r>
+        <w:rPr>
+          <w:lang w:val="hy-AM"/>
+        </w:rPr>
+        <w:t xml:space="preserve"> </w:t>
+      </w:r>
+      <w:r>
+        <w:rPr>
+          <w:rFonts w:ascii="Sylfaen" w:hAnsi="Sylfaen" w:cs="Sylfaen"/>
+          <w:lang w:val="hy-AM"/>
+        </w:rPr>
+        <w:t>կոորդինատ</w:t>
+      </w:r>
+      <w:r>
+        <w:rPr>
+          <w:lang w:val="hy-AM"/>
+        </w:rPr>
+        <w:t xml:space="preserve"> </w:t>
+      </w:r>
+      <w:r>
+        <w:rPr>
+          <w:lang w:val="hy-AM"/>
+        </w:rPr>
+        <w:t>)</w:t>
+      </w:r>
+      <w:r>
+        <w:rPr>
+          <w:lang w:val="hy-AM"/>
+        </w:rPr>
+        <w:t xml:space="preserve">    </w:t>
+      </w:r>
+      <w:r>
+        <w:rPr>
+          <w:rFonts w:ascii="Sylfaen" w:hAnsi="Sylfaen" w:cs="Sylfaen"/>
+          <w:lang w:val="hy-AM"/>
+        </w:rPr>
+        <w:t>արտացոլման</w:t>
+      </w:r>
+      <w:r>
+        <w:rPr>
+          <w:lang w:val="hy-AM"/>
+        </w:rPr>
+        <w:t xml:space="preserve">  </w:t>
+      </w:r>
+      <w:r>
+        <w:rPr>
+          <w:rFonts w:ascii="Sylfaen" w:hAnsi="Sylfaen" w:cs="Sylfaen"/>
+          <w:lang w:val="hy-AM"/>
+        </w:rPr>
+        <w:t>տեղն</w:t>
+      </w:r>
+      <w:r>
+        <w:rPr>
+          <w:lang w:val="hy-AM"/>
+        </w:rPr>
+        <w:t xml:space="preserve">  </w:t>
+      </w:r>
+      <w:r>
+        <w:rPr>
+          <w:rFonts w:ascii="Sylfaen" w:hAnsi="Sylfaen" w:cs="Sylfaen"/>
+          <w:lang w:val="hy-AM"/>
+        </w:rPr>
+        <w:t>է</w:t>
+      </w:r>
+      <w:r>
+        <w:rPr>
+          <w:lang w:val="hy-AM"/>
+        </w:rPr>
+        <w:t xml:space="preserve">:  </w:t>
+      </w:r>
+      <w:r>
+        <w:rPr>
+          <w:rFonts w:ascii="Sylfaen" w:hAnsi="Sylfaen" w:cs="Sylfaen"/>
+          <w:lang w:val="hy-AM"/>
+        </w:rPr>
+        <w:t>Ի</w:t>
+      </w:r>
+      <w:r>
+        <w:rPr>
+          <w:rFonts w:ascii="Sylfaen" w:hAnsi="Sylfaen" w:cs="Sylfaen"/>
+          <w:lang w:val="hy-AM"/>
+        </w:rPr>
+        <w:t xml:space="preserve">  </w:t>
+      </w:r>
+      <w:r>
+        <w:rPr>
+          <w:rFonts w:ascii="Sylfaen" w:hAnsi="Sylfaen" w:cs="Sylfaen"/>
+          <w:lang w:val="hy-AM"/>
+        </w:rPr>
+        <w:t>դեպ</w:t>
+      </w:r>
+      <w:r>
+        <w:rPr>
+          <w:lang w:val="hy-AM"/>
+        </w:rPr>
+        <w:t xml:space="preserve">  </w:t>
+      </w:r>
+      <w:r>
+        <w:rPr>
+          <w:rFonts w:ascii="Sylfaen" w:hAnsi="Sylfaen" w:cs="Sylfaen"/>
+          <w:lang w:val="hy-AM"/>
+        </w:rPr>
+        <w:t>մուտքագրվող</w:t>
+      </w:r>
+      <w:r>
+        <w:rPr>
+          <w:lang w:val="hy-AM"/>
+        </w:rPr>
+        <w:t xml:space="preserve">  </w:t>
+      </w:r>
+      <w:r>
+        <w:rPr>
+          <w:rFonts w:ascii="Sylfaen" w:hAnsi="Sylfaen" w:cs="Sylfaen"/>
+          <w:lang w:val="hy-AM"/>
+        </w:rPr>
+        <w:t>թիվը</w:t>
+      </w:r>
+      <w:r>
+        <w:rPr>
+          <w:lang w:val="hy-AM"/>
+        </w:rPr>
+        <w:t xml:space="preserve">  </w:t>
+      </w:r>
+      <w:r>
+        <w:rPr>
+          <w:rFonts w:ascii="Sylfaen" w:hAnsi="Sylfaen" w:cs="Sylfaen"/>
+          <w:lang w:val="hy-AM"/>
+        </w:rPr>
+        <w:t>սահմանափակված</w:t>
+      </w:r>
+      <w:r>
+        <w:rPr>
+          <w:lang w:val="hy-AM"/>
+        </w:rPr>
+        <w:t xml:space="preserve">  </w:t>
+      </w:r>
+      <w:r>
+        <w:rPr>
+          <w:rFonts w:ascii="Sylfaen" w:hAnsi="Sylfaen" w:cs="Sylfaen"/>
+          <w:lang w:val="hy-AM"/>
+        </w:rPr>
+        <w:t>է</w:t>
+      </w:r>
+      <w:r>
+        <w:rPr>
+          <w:lang w:val="hy-AM"/>
+        </w:rPr>
+        <w:t xml:space="preserve">  </w:t>
+      </w:r>
+      <w:r>
+        <w:rPr>
+          <w:rFonts w:ascii="Sylfaen" w:hAnsi="Sylfaen" w:cs="Sylfaen"/>
+          <w:lang w:val="hy-AM"/>
+        </w:rPr>
+        <w:t>մինիմում</w:t>
+      </w:r>
+      <w:r>
+        <w:rPr>
+          <w:lang w:val="hy-AM"/>
+        </w:rPr>
+        <w:t xml:space="preserve">  </w:t>
+      </w:r>
+      <w:r>
+        <w:rPr>
+          <w:lang w:val="hy-AM"/>
+        </w:rPr>
+        <w:t xml:space="preserve">( 95.0 </w:t>
+      </w:r>
+      <w:r>
+        <w:rPr>
+          <w:rFonts w:ascii="Sylfaen" w:hAnsi="Sylfaen" w:cs="Sylfaen"/>
+          <w:lang w:val="hy-AM"/>
+        </w:rPr>
+        <w:t>մմ</w:t>
+      </w:r>
+      <w:r>
+        <w:rPr>
+          <w:lang w:val="hy-AM"/>
+        </w:rPr>
+        <w:t xml:space="preserve"> )</w:t>
+      </w:r>
+      <w:r>
+        <w:rPr>
+          <w:lang w:val="hy-AM"/>
+        </w:rPr>
+        <w:t xml:space="preserve">  </w:t>
+      </w:r>
+      <w:r>
+        <w:rPr>
+          <w:rFonts w:ascii="Sylfaen" w:hAnsi="Sylfaen" w:cs="Sylfaen"/>
+          <w:lang w:val="hy-AM"/>
+        </w:rPr>
+        <w:t>և</w:t>
+      </w:r>
+      <w:r>
+        <w:rPr>
+          <w:lang w:val="hy-AM"/>
+        </w:rPr>
+        <w:t xml:space="preserve">  </w:t>
+      </w:r>
+      <w:r>
+        <w:rPr>
+          <w:rFonts w:ascii="Sylfaen" w:hAnsi="Sylfaen" w:cs="Sylfaen"/>
+          <w:lang w:val="hy-AM"/>
+        </w:rPr>
+        <w:t>մաքսիմում</w:t>
+      </w:r>
+      <w:r>
+        <w:rPr>
+          <w:lang w:val="hy-AM"/>
+        </w:rPr>
+        <w:t xml:space="preserve">  </w:t>
+      </w:r>
+      <w:r>
+        <w:rPr>
+          <w:lang w:val="hy-AM"/>
+        </w:rPr>
+        <w:t>( 1050.0</w:t>
+      </w:r>
+      <w:r>
+        <w:rPr>
+          <w:lang w:val="hy-AM"/>
+        </w:rPr>
+        <w:t xml:space="preserve"> </w:t>
+      </w:r>
+      <w:r>
+        <w:rPr>
+          <w:rFonts w:ascii="Sylfaen" w:hAnsi="Sylfaen" w:cs="Sylfaen"/>
+          <w:lang w:val="hy-AM"/>
+        </w:rPr>
+        <w:t>մմ</w:t>
+      </w:r>
+      <w:r>
+        <w:rPr>
+          <w:lang w:val="hy-AM"/>
+        </w:rPr>
+        <w:t>)</w:t>
+      </w:r>
+      <w:r>
+        <w:rPr>
+          <w:lang w:val="hy-AM"/>
+        </w:rPr>
+        <w:t xml:space="preserve">  </w:t>
+      </w:r>
+      <w:r>
+        <w:rPr>
+          <w:rFonts w:ascii="Sylfaen" w:hAnsi="Sylfaen" w:cs="Sylfaen"/>
+          <w:lang w:val="hy-AM"/>
+        </w:rPr>
+        <w:t>արժեքներով</w:t>
       </w:r>
       <w:r>
         <w:rPr>
@@ -7028,135 +7871,11 @@
         </w:rPr>
         <w:t>:</w:t>
       </w:r>
-    </w:p>
-    <w:p>
-      <w:pPr>
-        <w:rPr>
-          <w:rFonts w:ascii="Sylfaen" w:hAnsi="Sylfaen"/>
-          <w:lang w:val="hy-AM"/>
-        </w:rPr>
-      </w:pPr>
-      <w:r>
-        <w:rPr>
-          <w:b/>
-          <w:sz w:val="32"/>
-          <w:szCs w:val="32"/>
-          <w:lang w:val="hy-AM"/>
-        </w:rPr>
-        <w:t xml:space="preserve">ABCD </w:t>
-      </w:r>
-      <w:r>
-        <w:rPr>
-          <w:rFonts w:ascii="Sylfaen" w:hAnsi="Sylfaen"/>
-          <w:b/>
-          <w:sz w:val="32"/>
-          <w:szCs w:val="32"/>
-          <w:lang w:val="hy-AM"/>
-        </w:rPr>
-        <w:t xml:space="preserve"> </w:t>
-      </w:r>
-      <w:r>
-        <w:rPr>
-          <w:rFonts w:ascii="Sylfaen" w:hAnsi="Sylfaen"/>
-          <w:lang w:val="hy-AM"/>
-        </w:rPr>
-        <w:t>Ա</w:t>
-      </w:r>
-      <w:r>
-        <w:rPr>
-          <w:rFonts w:ascii="Sylfaen" w:hAnsi="Sylfaen"/>
-          <w:lang w:val="hy-AM"/>
-        </w:rPr>
-        <w:t>վտոմատ  կտրման  ցիկլի  առաջին  կոորդինատը  ընտրելու  հնարավորություն:</w:t>
-      </w:r>
-    </w:p>
-    <w:p>
-      <w:pPr>
-        <w:rPr>
-          <w:rFonts w:ascii="Sylfaen" w:hAnsi="Sylfaen"/>
-          <w:b/>
-          <w:lang w:val="hy-AM"/>
-        </w:rPr>
-      </w:pPr>
-      <w:r>
-        <w:rPr>
-          <w:rFonts w:ascii="Sylfaen" w:hAnsi="Sylfaen"/>
-          <w:b/>
-          <w:lang w:val="hy-AM"/>
-        </w:rPr>
-        <w:t>Նկ</w:t>
-      </w:r>
-      <w:r>
-        <w:rPr>
-          <w:rFonts w:ascii="Sylfaen" w:hAnsi="Sylfaen"/>
-          <w:b/>
-          <w:lang w:val="hy-AM"/>
-        </w:rPr>
-        <w:t xml:space="preserve">. </w:t>
-      </w:r>
-      <w:r>
-        <w:rPr>
-          <w:rFonts w:ascii="Sylfaen" w:hAnsi="Sylfaen"/>
-          <w:b/>
-          <w:lang w:val="hy-AM"/>
-        </w:rPr>
-        <w:t>1</w:t>
-      </w:r>
-      <w:r>
-        <w:rPr>
-          <w:rFonts w:ascii="Sylfaen" w:hAnsi="Sylfaen"/>
-          <w:b/>
-          <w:lang w:val="hy-AM"/>
-        </w:rPr>
-        <w:t>4</w:t>
-      </w:r>
-      <w:r>
-        <w:rPr>
-          <w:rFonts w:ascii="Sylfaen" w:hAnsi="Sylfaen"/>
-          <w:b/>
-          <w:lang w:val="hy-AM"/>
-        </w:rPr>
-        <w:t xml:space="preserve"> </w:t>
-      </w:r>
-      <w:r>
-        <w:rPr>
-          <w:rFonts w:ascii="Sylfaen" w:hAnsi="Sylfaen"/>
-          <w:b/>
-          <w:lang w:val="hy-AM"/>
-        </w:rPr>
-        <w:t xml:space="preserve"> –ում</w:t>
-      </w:r>
-      <w:r>
-        <w:rPr>
-          <w:rFonts w:ascii="Sylfaen" w:hAnsi="Sylfaen"/>
-          <w:b/>
-          <w:lang w:val="hy-AM"/>
-        </w:rPr>
-        <w:t xml:space="preserve"> </w:t>
-      </w:r>
-      <w:r>
-        <w:rPr>
-          <w:rFonts w:ascii="Sylfaen" w:hAnsi="Sylfaen"/>
-          <w:b/>
-          <w:lang w:val="hy-AM"/>
-        </w:rPr>
-        <w:t xml:space="preserve"> պատկերված  </w:t>
-      </w:r>
-      <w:r>
-        <w:rPr>
-          <w:rFonts w:ascii="Sylfaen" w:hAnsi="Sylfaen"/>
-          <w:b/>
-          <w:lang w:val="hy-AM"/>
-        </w:rPr>
-        <w:t>է</w:t>
-      </w:r>
-      <w:r>
-        <w:rPr>
-          <w:rFonts w:ascii="Sylfaen" w:hAnsi="Sylfaen"/>
-          <w:b/>
-          <w:lang w:val="hy-AM"/>
-        </w:rPr>
-        <w:t>կրանի  սկզբնական  տեսքի  ժամանակ  օպերատորին  թույլատրվում  է  հետևյալ  գործողությունները.</w:t>
+      <w:r>
+        <w:rPr>
+          <w:lang w:val="hy-AM"/>
+        </w:rPr>
+        <w:t xml:space="preserve">  </w:t>
       </w:r>
     </w:p>
     <w:p>
@@ -7168,115 +7887,201 @@
       </w:pPr>
       <w:r>
         <w:rPr>
-          <w:rFonts w:ascii="Sylfaen" w:hAnsi="Sylfaen" w:cs="Sylfaen"/>
-          <w:b/>
-          <w:sz w:val="32"/>
-          <w:szCs w:val="32"/>
+          <w:b/>
+          <w:sz w:val="32"/>
+          <w:szCs w:val="32"/>
+          <w:lang w:val="hy-AM"/>
+        </w:rPr>
+        <w:t xml:space="preserve">#-Start  </w:t>
+      </w:r>
+      <w:r>
+        <w:rPr>
+          <w:rFonts w:ascii="Sylfaen" w:hAnsi="Sylfaen" w:cs="Sylfaen"/>
           <w:lang w:val="hy-AM"/>
         </w:rPr>
         <w:t>Ա</w:t>
       </w:r>
       <w:r>
         <w:rPr>
-          <w:b/>
-          <w:sz w:val="32"/>
-          <w:szCs w:val="32"/>
-          <w:lang w:val="hy-AM"/>
-        </w:rPr>
-        <w:t xml:space="preserve"> – </w:t>
-      </w:r>
-      <w:r>
-        <w:rPr>
-          <w:rFonts w:ascii="Sylfaen" w:hAnsi="Sylfaen" w:cs="Sylfaen"/>
-          <w:lang w:val="hy-AM"/>
-        </w:rPr>
-        <w:t>Մ</w:t>
-      </w:r>
-      <w:r>
-        <w:rPr>
-          <w:rFonts w:ascii="Sylfaen" w:hAnsi="Sylfaen" w:cs="Sylfaen"/>
-          <w:lang w:val="hy-AM"/>
-        </w:rPr>
-        <w:t>ուտքագրել</w:t>
-      </w:r>
-      <w:r>
-        <w:rPr>
-          <w:lang w:val="hy-AM"/>
-        </w:rPr>
-        <w:t xml:space="preserve">  </w:t>
-      </w:r>
-      <w:r>
-        <w:rPr>
-          <w:rFonts w:ascii="Sylfaen" w:hAnsi="Sylfaen" w:cs="Sylfaen"/>
-          <w:lang w:val="hy-AM"/>
-        </w:rPr>
-        <w:t>հիշողությունում</w:t>
-      </w:r>
-      <w:r>
-        <w:rPr>
-          <w:lang w:val="hy-AM"/>
-        </w:rPr>
-        <w:t xml:space="preserve">  </w:t>
-      </w:r>
-      <w:r>
-        <w:rPr>
-          <w:rFonts w:ascii="Sylfaen" w:hAnsi="Sylfaen" w:cs="Sylfaen"/>
-          <w:lang w:val="hy-AM"/>
-        </w:rPr>
-        <w:t>պահվող</w:t>
-      </w:r>
-      <w:r>
-        <w:rPr>
-          <w:lang w:val="hy-AM"/>
-        </w:rPr>
-        <w:t xml:space="preserve"> </w:t>
-      </w:r>
-      <w:r>
-        <w:rPr>
-          <w:lang w:val="hy-AM"/>
-        </w:rPr>
-        <w:t xml:space="preserve"> </w:t>
-      </w:r>
-      <w:r>
-        <w:rPr>
-          <w:b/>
-          <w:sz w:val="32"/>
-          <w:szCs w:val="32"/>
-          <w:lang w:val="hy-AM"/>
-        </w:rPr>
-        <w:t>(A, B, C, D )</w:t>
-      </w:r>
-      <w:r>
-        <w:rPr>
-          <w:lang w:val="hy-AM"/>
-        </w:rPr>
-        <w:t xml:space="preserve">  </w:t>
-      </w:r>
-      <w:r>
-        <w:rPr>
-          <w:rFonts w:ascii="Sylfaen" w:hAnsi="Sylfaen" w:cs="Sylfaen"/>
-          <w:lang w:val="hy-AM"/>
-        </w:rPr>
-        <w:t>չորս</w:t>
-      </w:r>
-      <w:r>
-        <w:rPr>
-          <w:lang w:val="hy-AM"/>
-        </w:rPr>
-        <w:t xml:space="preserve">  </w:t>
-      </w:r>
-      <w:r>
-        <w:rPr>
-          <w:rFonts w:ascii="Sylfaen" w:hAnsi="Sylfaen" w:cs="Sylfaen"/>
-          <w:lang w:val="hy-AM"/>
-        </w:rPr>
-        <w:t>կոորդինատները</w:t>
+          <w:rFonts w:ascii="Sylfaen" w:hAnsi="Sylfaen" w:cs="Sylfaen"/>
+          <w:lang w:val="hy-AM"/>
+        </w:rPr>
+        <w:t>վտոմատ</w:t>
+      </w:r>
+      <w:r>
+        <w:rPr>
+          <w:lang w:val="hy-AM"/>
+        </w:rPr>
+        <w:t xml:space="preserve">  </w:t>
+      </w:r>
+      <w:r>
+        <w:rPr>
+          <w:rFonts w:ascii="Sylfaen" w:hAnsi="Sylfaen" w:cs="Sylfaen"/>
+          <w:lang w:val="hy-AM"/>
+        </w:rPr>
+        <w:t>կտրման</w:t>
+      </w:r>
+      <w:r>
+        <w:rPr>
+          <w:lang w:val="hy-AM"/>
+        </w:rPr>
+        <w:t xml:space="preserve">  </w:t>
+      </w:r>
+      <w:r>
+        <w:rPr>
+          <w:rFonts w:ascii="Sylfaen" w:hAnsi="Sylfaen" w:cs="Sylfaen"/>
+          <w:lang w:val="hy-AM"/>
+        </w:rPr>
+        <w:t>ցիկլի</w:t>
+      </w:r>
+      <w:r>
+        <w:rPr>
+          <w:lang w:val="hy-AM"/>
+        </w:rPr>
+        <w:t xml:space="preserve">  </w:t>
+      </w:r>
+      <w:r>
+        <w:rPr>
+          <w:rFonts w:ascii="Sylfaen" w:hAnsi="Sylfaen" w:cs="Sylfaen"/>
+          <w:lang w:val="hy-AM"/>
+        </w:rPr>
+        <w:t>սկիզբ</w:t>
       </w:r>
       <w:r>
         <w:rPr>
           <w:lang w:val="hy-AM"/>
         </w:rPr>
         <w:t>:</w:t>
+      </w:r>
+    </w:p>
+    <w:p>
+      <w:pPr>
+        <w:rPr>
+          <w:rFonts w:ascii="Sylfaen" w:hAnsi="Sylfaen"/>
+          <w:lang w:val="hy-AM"/>
+        </w:rPr>
+      </w:pPr>
+      <w:r>
+        <w:rPr>
+          <w:b/>
+          <w:sz w:val="32"/>
+          <w:szCs w:val="32"/>
+          <w:lang w:val="hy-AM"/>
+        </w:rPr>
+        <w:t xml:space="preserve">ABCD </w:t>
+      </w:r>
+      <w:r>
+        <w:rPr>
+          <w:rFonts w:ascii="Sylfaen" w:hAnsi="Sylfaen"/>
+          <w:b/>
+          <w:sz w:val="32"/>
+          <w:szCs w:val="32"/>
+          <w:lang w:val="hy-AM"/>
+        </w:rPr>
+        <w:t xml:space="preserve"> </w:t>
+      </w:r>
+      <w:r>
+        <w:rPr>
+          <w:rFonts w:ascii="Sylfaen" w:hAnsi="Sylfaen"/>
+          <w:lang w:val="hy-AM"/>
+        </w:rPr>
+        <w:t>Ա</w:t>
+      </w:r>
+      <w:r>
+        <w:rPr>
+          <w:rFonts w:ascii="Sylfaen" w:hAnsi="Sylfaen"/>
+          <w:lang w:val="hy-AM"/>
+        </w:rPr>
+        <w:t>վտոմատ  կտրման  ցիկլի  առաջին  կոորդինատը  ընտրելու  հնարավորություն:</w:t>
+      </w:r>
+    </w:p>
+    <w:p>
+      <w:pPr>
+        <w:rPr>
+          <w:rFonts w:ascii="Sylfaen" w:hAnsi="Sylfaen"/>
+          <w:b/>
+          <w:lang w:val="hy-AM"/>
+        </w:rPr>
+      </w:pPr>
+      <w:r>
+        <w:rPr>
+          <w:rFonts w:ascii="Sylfaen" w:hAnsi="Sylfaen"/>
+          <w:b/>
+          <w:lang w:val="hy-AM"/>
+        </w:rPr>
+        <w:t>Նկ</w:t>
+      </w:r>
+      <w:r>
+        <w:rPr>
+          <w:rFonts w:ascii="Sylfaen" w:hAnsi="Sylfaen"/>
+          <w:b/>
+          <w:lang w:val="hy-AM"/>
+        </w:rPr>
+        <w:t xml:space="preserve">. </w:t>
+      </w:r>
+      <w:r>
+        <w:rPr>
+          <w:rFonts w:ascii="Sylfaen" w:hAnsi="Sylfaen"/>
+          <w:b/>
+          <w:lang w:val="hy-AM"/>
+        </w:rPr>
+        <w:t>1</w:t>
+      </w:r>
+      <w:r>
+        <w:rPr>
+          <w:rFonts w:ascii="Sylfaen" w:hAnsi="Sylfaen"/>
+          <w:b/>
+          <w:lang w:val="hy-AM"/>
+        </w:rPr>
+        <w:t>4</w:t>
+      </w:r>
+      <w:r>
+        <w:rPr>
+          <w:rFonts w:ascii="Sylfaen" w:hAnsi="Sylfaen"/>
+          <w:b/>
+          <w:lang w:val="hy-AM"/>
+        </w:rPr>
+        <w:t xml:space="preserve"> </w:t>
+      </w:r>
+      <w:r>
+        <w:rPr>
+          <w:rFonts w:ascii="Sylfaen" w:hAnsi="Sylfaen"/>
+          <w:b/>
+          <w:lang w:val="hy-AM"/>
+        </w:rPr>
+        <w:t xml:space="preserve"> –ում</w:t>
+      </w:r>
+      <w:r>
+        <w:rPr>
+          <w:rFonts w:ascii="Sylfaen" w:hAnsi="Sylfaen"/>
+          <w:b/>
+          <w:lang w:val="hy-AM"/>
+        </w:rPr>
+        <w:t xml:space="preserve"> </w:t>
+      </w:r>
+      <w:r>
+        <w:rPr>
+          <w:rFonts w:ascii="Sylfaen" w:hAnsi="Sylfaen"/>
+          <w:b/>
+          <w:lang w:val="hy-AM"/>
+        </w:rPr>
+        <w:t xml:space="preserve"> պատկերված  </w:t>
+      </w:r>
+      <w:r>
+        <w:rPr>
+          <w:rFonts w:ascii="Sylfaen" w:hAnsi="Sylfaen"/>
+          <w:b/>
+          <w:lang w:val="hy-AM"/>
+        </w:rPr>
+        <w:t>է</w:t>
+      </w:r>
+      <w:r>
+        <w:rPr>
+          <w:rFonts w:ascii="Sylfaen" w:hAnsi="Sylfaen"/>
+          <w:b/>
+          <w:lang w:val="hy-AM"/>
+        </w:rPr>
+        <w:t>կրանի  սկզբնական  տեսքի  ժամանակ  օպերատորին  թույլատրվում  է  հետևյալ  գործողությունները.</w:t>
       </w:r>
     </w:p>
     <w:p>
@@ -7289,6 +8094,126 @@
       <w:r>
         <w:rPr>
           <w:rFonts w:ascii="Sylfaen" w:hAnsi="Sylfaen" w:cs="Sylfaen"/>
+          <w:b/>
+          <w:sz w:val="32"/>
+          <w:szCs w:val="32"/>
+          <w:lang w:val="hy-AM"/>
+        </w:rPr>
+        <w:t>Ա</w:t>
+      </w:r>
+      <w:r>
+        <w:rPr>
+          <w:b/>
+          <w:sz w:val="32"/>
+          <w:szCs w:val="32"/>
+          <w:lang w:val="hy-AM"/>
+        </w:rPr>
+        <w:t xml:space="preserve"> – </w:t>
+      </w:r>
+      <w:r>
+        <w:rPr>
+          <w:rFonts w:ascii="Sylfaen" w:hAnsi="Sylfaen" w:cs="Sylfaen"/>
+          <w:lang w:val="hy-AM"/>
+        </w:rPr>
+        <w:t>Մ</w:t>
+      </w:r>
+      <w:r>
+        <w:rPr>
+          <w:rFonts w:ascii="Sylfaen" w:hAnsi="Sylfaen" w:cs="Sylfaen"/>
+          <w:lang w:val="hy-AM"/>
+        </w:rPr>
+        <w:t>ուտքագրել</w:t>
+      </w:r>
+      <w:r>
+        <w:rPr>
+          <w:lang w:val="hy-AM"/>
+        </w:rPr>
+        <w:t xml:space="preserve">  </w:t>
+      </w:r>
+      <w:r>
+        <w:rPr>
+          <w:rFonts w:ascii="Sylfaen" w:hAnsi="Sylfaen" w:cs="Sylfaen"/>
+          <w:lang w:val="hy-AM"/>
+        </w:rPr>
+        <w:t>հիշողությունում</w:t>
+      </w:r>
+      <w:r>
+        <w:rPr>
+          <w:lang w:val="hy-AM"/>
+        </w:rPr>
+        <w:t xml:space="preserve">  </w:t>
+      </w:r>
+      <w:r>
+        <w:rPr>
+          <w:rFonts w:ascii="Sylfaen" w:hAnsi="Sylfaen" w:cs="Sylfaen"/>
+          <w:lang w:val="hy-AM"/>
+        </w:rPr>
+        <w:t>պահվող</w:t>
+      </w:r>
+      <w:r>
+        <w:rPr>
+          <w:lang w:val="hy-AM"/>
+        </w:rPr>
+        <w:t xml:space="preserve"> </w:t>
+      </w:r>
+      <w:r>
+        <w:rPr>
+          <w:lang w:val="hy-AM"/>
+        </w:rPr>
+        <w:t xml:space="preserve"> </w:t>
+      </w:r>
+      <w:r>
+        <w:rPr>
+          <w:b/>
+          <w:sz w:val="32"/>
+          <w:szCs w:val="32"/>
+          <w:lang w:val="hy-AM"/>
+        </w:rPr>
+        <w:t>(A, B, C, D )</w:t>
+      </w:r>
+      <w:r>
+        <w:rPr>
+          <w:lang w:val="hy-AM"/>
+        </w:rPr>
+        <w:t xml:space="preserve">  </w:t>
+      </w:r>
+      <w:r>
+        <w:rPr>
+          <w:rFonts w:ascii="Sylfaen" w:hAnsi="Sylfaen" w:cs="Sylfaen"/>
+          <w:lang w:val="hy-AM"/>
+        </w:rPr>
+        <w:t>չորս</w:t>
+      </w:r>
+      <w:r>
+        <w:rPr>
+          <w:lang w:val="hy-AM"/>
+        </w:rPr>
+        <w:t xml:space="preserve">  </w:t>
+      </w:r>
+      <w:r>
+        <w:rPr>
+          <w:rFonts w:ascii="Sylfaen" w:hAnsi="Sylfaen" w:cs="Sylfaen"/>
+          <w:lang w:val="hy-AM"/>
+        </w:rPr>
+        <w:t>կոորդինատները</w:t>
+      </w:r>
+      <w:r>
+        <w:rPr>
+          <w:lang w:val="hy-AM"/>
+        </w:rPr>
+        <w:t>:</w:t>
+      </w:r>
+    </w:p>
+    <w:p>
+      <w:pPr>
+        <w:pStyle w:val="NoSpacing"/>
+        <w:rPr>
+          <w:lang w:val="hy-AM"/>
+        </w:rPr>
+      </w:pPr>
+      <w:r>
+        <w:rPr>
+          <w:rFonts w:ascii="Sylfaen" w:hAnsi="Sylfaen" w:cs="Sylfaen"/>
           <w:lang w:val="hy-AM"/>
         </w:rPr>
         <w:t>Նոր</w:t>
@@ -7458,7 +8383,21 @@
           <w:rFonts w:ascii="Sylfaen" w:hAnsi="Sylfaen" w:cs="Sylfaen"/>
           <w:lang w:val="hy-AM"/>
         </w:rPr>
-        <w:t>Իդեպ</w:t>
+        <w:t>Ի</w:t>
+      </w:r>
+      <w:r>
+        <w:rPr>
+          <w:rFonts w:ascii="Sylfaen" w:hAnsi="Sylfaen" w:cs="Sylfaen"/>
+          <w:lang w:val="hy-AM"/>
+        </w:rPr>
+        <w:t xml:space="preserve">  </w:t>
+      </w:r>
+      <w:r>
+        <w:rPr>
+          <w:rFonts w:ascii="Sylfaen" w:hAnsi="Sylfaen" w:cs="Sylfaen"/>
+          <w:lang w:val="hy-AM"/>
+        </w:rPr>
+        <w:t>դեպ</w:t>
       </w:r>
       <w:r>
         <w:rPr>
@@ -7859,9 +8798,9 @@
               </w:rPr>
               <w:drawing>
                 <wp:inline distT="0" distB="0" distL="0" distR="0">
-                  <wp:extent cx="3007360" cy="1033780"/>
+                  <wp:extent cx="3007360" cy="1032510"/>
                   <wp:effectExtent l="19050" t="0" r="2540" b="0"/>
-                  <wp:docPr id="23" name="Picture 22" descr="10_2.JPG"/>
+                  <wp:docPr id="29" name="Picture 28" descr="10_2.JPG"/>
                   <wp:cNvGraphicFramePr>
                     <a:graphicFrameLocks xmlns:a="http://schemas.openxmlformats.org/drawingml/2006/main" noChangeAspect="1"/>
                   </wp:cNvGraphicFramePr>
@@ -7881,7 +8820,7 @@
                         <pic:spPr>
                           <a:xfrm>
                             <a:off x="0" y="0"/>
-                            <a:ext cx="3007360" cy="1033780"/>
+                            <a:ext cx="3007360" cy="1032510"/>
                           </a:xfrm>
                           <a:prstGeom prst="rect">
                             <a:avLst/>
@@ -7942,9 +8881,9 @@
               </w:rPr>
               <w:drawing>
                 <wp:inline distT="0" distB="0" distL="0" distR="0">
-                  <wp:extent cx="3007995" cy="1031875"/>
+                  <wp:extent cx="3007995" cy="1032510"/>
                   <wp:effectExtent l="19050" t="0" r="1905" b="0"/>
-                  <wp:docPr id="24" name="Picture 23" descr="10_3.JPG"/>
+                  <wp:docPr id="34" name="Picture 33" descr="10_3.JPG"/>
                   <wp:cNvGraphicFramePr>
                     <a:graphicFrameLocks xmlns:a="http://schemas.openxmlformats.org/drawingml/2006/main" noChangeAspect="1"/>
                   </wp:cNvGraphicFramePr>
@@ -7964,7 +8903,7 @@
                         <pic:spPr>
                           <a:xfrm>
                             <a:off x="0" y="0"/>
-                            <a:ext cx="3007995" cy="1031875"/>
+                            <a:ext cx="3007995" cy="1032510"/>
                           </a:xfrm>
                           <a:prstGeom prst="rect">
                             <a:avLst/>
@@ -8011,9 +8950,6 @@
     <w:p>
       <w:pPr>
         <w:pStyle w:val="NoSpacing"/>
-        <w:rPr>
-          <w:lang w:val="hy-AM"/>
-        </w:rPr>
       </w:pPr>
       <w:r>
         <w:rPr>
@@ -8028,20 +8964,20 @@
           <w:szCs w:val="32"/>
           <w:lang w:val="hy-AM"/>
         </w:rPr>
-        <w:t>Save  ABCD –</w:t>
-      </w:r>
-      <w:r>
-        <w:rPr>
-          <w:lang w:val="hy-AM"/>
-        </w:rPr>
-        <w:t xml:space="preserve"> </w:t>
-      </w:r>
-      <w:r>
-        <w:rPr>
-          <w:rFonts w:ascii="Sylfaen" w:hAnsi="Sylfaen" w:cs="Sylfaen"/>
-          <w:lang w:val="hy-AM"/>
-        </w:rPr>
-        <w:t>ն</w:t>
+        <w:t>*-Del</w:t>
+      </w:r>
+      <w:r>
+        <w:rPr>
+          <w:lang w:val="hy-AM"/>
+        </w:rPr>
+        <w:t xml:space="preserve">  </w:t>
+      </w:r>
+      <w:r>
+        <w:rPr>
+          <w:rFonts w:ascii="Sylfaen" w:hAnsi="Sylfaen" w:cs="Sylfaen"/>
+          <w:lang w:val="hy-AM"/>
+        </w:rPr>
+        <w:t>Աստղանիշ</w:t>
       </w:r>
       <w:r>
         <w:rPr>
@@ -8054,7 +8990,98 @@
           <w:rFonts w:ascii="Sylfaen" w:hAnsi="Sylfaen" w:cs="Sylfaen"/>
           <w:lang w:val="hy-AM"/>
         </w:rPr>
-        <w:t>հուշում</w:t>
+        <w:t>սեղմելով</w:t>
+      </w:r>
+      <w:r>
+        <w:rPr>
+          <w:lang w:val="hy-AM"/>
+        </w:rPr>
+        <w:t xml:space="preserve">  </w:t>
+      </w:r>
+      <w:r>
+        <w:rPr>
+          <w:rFonts w:ascii="Sylfaen" w:hAnsi="Sylfaen" w:cs="Sylfaen"/>
+          <w:lang w:val="hy-AM"/>
+        </w:rPr>
+        <w:t>ջնջում</w:t>
+      </w:r>
+      <w:r>
+        <w:rPr>
+          <w:lang w:val="hy-AM"/>
+        </w:rPr>
+        <w:t xml:space="preserve">  </w:t>
+      </w:r>
+      <w:r>
+        <w:rPr>
+          <w:rFonts w:ascii="Sylfaen" w:hAnsi="Sylfaen" w:cs="Sylfaen"/>
+          <w:lang w:val="hy-AM"/>
+        </w:rPr>
+        <w:t>ենք</w:t>
+      </w:r>
+      <w:r>
+        <w:rPr>
+          <w:lang w:val="hy-AM"/>
+        </w:rPr>
+        <w:t xml:space="preserve">  </w:t>
+      </w:r>
+      <w:r>
+        <w:rPr>
+          <w:rFonts w:ascii="Sylfaen" w:hAnsi="Sylfaen" w:cs="Sylfaen"/>
+          <w:lang w:val="hy-AM"/>
+        </w:rPr>
+        <w:t>մուտքագրված</w:t>
+      </w:r>
+      <w:r>
+        <w:rPr>
+          <w:lang w:val="hy-AM"/>
+        </w:rPr>
+        <w:t xml:space="preserve">  </w:t>
+      </w:r>
+      <w:r>
+        <w:rPr>
+          <w:rFonts w:ascii="Sylfaen" w:hAnsi="Sylfaen" w:cs="Sylfaen"/>
+          <w:lang w:val="hy-AM"/>
+        </w:rPr>
+        <w:t>վերջի</w:t>
+      </w:r>
+      <w:r>
+        <w:rPr>
+          <w:lang w:val="hy-AM"/>
+        </w:rPr>
+        <w:t xml:space="preserve">  </w:t>
+      </w:r>
+      <w:r>
+        <w:rPr>
+          <w:rFonts w:ascii="Sylfaen" w:hAnsi="Sylfaen" w:cs="Sylfaen"/>
+          <w:lang w:val="hy-AM"/>
+        </w:rPr>
+        <w:t>նիշը</w:t>
+      </w:r>
+      <w:r>
+        <w:rPr>
+          <w:lang w:val="hy-AM"/>
+        </w:rPr>
+        <w:t xml:space="preserve">,  </w:t>
+      </w:r>
+      <w:r>
+        <w:rPr>
+          <w:rFonts w:ascii="Sylfaen" w:hAnsi="Sylfaen" w:cs="Sylfaen"/>
+          <w:lang w:val="hy-AM"/>
+        </w:rPr>
+        <w:t>որը</w:t>
+      </w:r>
+      <w:r>
+        <w:rPr>
+          <w:lang w:val="hy-AM"/>
+        </w:rPr>
+        <w:t xml:space="preserve">  </w:t>
+      </w:r>
+      <w:r>
+        <w:rPr>
+          <w:rFonts w:ascii="Sylfaen" w:hAnsi="Sylfaen" w:cs="Sylfaen"/>
+          <w:lang w:val="hy-AM"/>
+        </w:rPr>
+        <w:t>արտացոլվում</w:t>
       </w:r>
       <w:r>
         <w:rPr>
@@ -8073,266 +9100,51 @@
         <w:rPr>
           <w:lang w:val="hy-AM"/>
         </w:rPr>
-        <w:t xml:space="preserve">,  </w:t>
-      </w:r>
-      <w:r>
-        <w:rPr>
-          <w:rFonts w:ascii="Sylfaen" w:hAnsi="Sylfaen" w:cs="Sylfaen"/>
-          <w:lang w:val="hy-AM"/>
-        </w:rPr>
-        <w:t>որ</w:t>
-      </w:r>
-      <w:r>
-        <w:rPr>
-          <w:lang w:val="hy-AM"/>
-        </w:rPr>
-        <w:t xml:space="preserve">  </w:t>
-      </w:r>
-      <w:r>
-        <w:rPr>
-          <w:rFonts w:ascii="Sylfaen" w:hAnsi="Sylfaen" w:cs="Sylfaen"/>
-          <w:lang w:val="hy-AM"/>
-        </w:rPr>
-        <w:t>սեղմելով</w:t>
-      </w:r>
-      <w:r>
-        <w:rPr>
-          <w:lang w:val="hy-AM"/>
-        </w:rPr>
-        <w:t xml:space="preserve">  </w:t>
-      </w:r>
-      <w:r>
-        <w:rPr>
-          <w:rFonts w:ascii="Sylfaen" w:hAnsi="Sylfaen" w:cs="Sylfaen"/>
-          <w:lang w:val="hy-AM"/>
-        </w:rPr>
-        <w:t>տառերից</w:t>
-      </w:r>
-      <w:r>
-        <w:rPr>
-          <w:lang w:val="hy-AM"/>
-        </w:rPr>
-        <w:t xml:space="preserve"> </w:t>
-      </w:r>
-      <w:r>
-        <w:rPr>
-          <w:lang w:val="hy-AM"/>
-        </w:rPr>
-        <w:t xml:space="preserve"> </w:t>
-      </w:r>
-      <w:r>
-        <w:rPr>
-          <w:lang w:val="hy-AM"/>
-        </w:rPr>
-        <w:t xml:space="preserve"> </w:t>
-      </w:r>
-      <w:r>
-        <w:rPr>
-          <w:rFonts w:ascii="Sylfaen" w:hAnsi="Sylfaen" w:cs="Sylfaen"/>
-          <w:lang w:val="hy-AM"/>
-        </w:rPr>
-        <w:t>ցանկացածը՝</w:t>
-      </w:r>
-      <w:r>
-        <w:rPr>
-          <w:lang w:val="hy-AM"/>
-        </w:rPr>
-        <w:t xml:space="preserve">  </w:t>
-      </w:r>
-      <w:r>
-        <w:rPr>
-          <w:rFonts w:ascii="Sylfaen" w:hAnsi="Sylfaen" w:cs="Sylfaen"/>
-          <w:lang w:val="hy-AM"/>
-        </w:rPr>
-        <w:t>օրինակ</w:t>
-      </w:r>
-      <w:r>
-        <w:rPr>
-          <w:lang w:val="hy-AM"/>
-        </w:rPr>
-        <w:t xml:space="preserve">  </w:t>
-      </w:r>
-      <w:r>
-        <w:rPr>
-          <w:b/>
-          <w:sz w:val="32"/>
-          <w:szCs w:val="32"/>
-          <w:lang w:val="hy-AM"/>
-        </w:rPr>
-        <w:t>B</w:t>
-      </w:r>
-      <w:r>
-        <w:rPr>
-          <w:lang w:val="hy-AM"/>
-        </w:rPr>
-        <w:t>–</w:t>
-      </w:r>
-      <w:r>
-        <w:rPr>
-          <w:rFonts w:ascii="Sylfaen" w:hAnsi="Sylfaen" w:cs="Sylfaen"/>
-          <w:lang w:val="hy-AM"/>
-        </w:rPr>
-        <w:t>ն</w:t>
-      </w:r>
-      <w:r>
-        <w:rPr>
-          <w:lang w:val="hy-AM"/>
-        </w:rPr>
-        <w:t xml:space="preserve">,  </w:t>
-      </w:r>
-      <w:r>
-        <w:rPr>
-          <w:rFonts w:ascii="Sylfaen" w:hAnsi="Sylfaen" w:cs="Sylfaen"/>
-          <w:lang w:val="hy-AM"/>
-        </w:rPr>
-        <w:t>մուտքագրված</w:t>
-      </w:r>
-      <w:r>
-        <w:rPr>
-          <w:lang w:val="hy-AM"/>
-        </w:rPr>
-        <w:t xml:space="preserve">  </w:t>
-      </w:r>
-      <w:r>
-        <w:rPr>
-          <w:rFonts w:ascii="Sylfaen" w:hAnsi="Sylfaen" w:cs="Sylfaen"/>
-          <w:lang w:val="hy-AM"/>
-        </w:rPr>
-        <w:t>թիվը</w:t>
-      </w:r>
-      <w:r>
-        <w:rPr>
-          <w:lang w:val="hy-AM"/>
-        </w:rPr>
-        <w:t xml:space="preserve">  </w:t>
-      </w:r>
-      <w:r>
-        <w:rPr>
-          <w:rFonts w:ascii="Sylfaen" w:hAnsi="Sylfaen" w:cs="Sylfaen"/>
-          <w:lang w:val="hy-AM"/>
-        </w:rPr>
-        <w:t>կվերագրենք</w:t>
-      </w:r>
-      <w:r>
-        <w:rPr>
-          <w:lang w:val="hy-AM"/>
-        </w:rPr>
-        <w:t xml:space="preserve">  </w:t>
-      </w:r>
-      <w:r>
-        <w:rPr>
-          <w:rFonts w:ascii="Sylfaen" w:hAnsi="Sylfaen" w:cs="Sylfaen"/>
-          <w:lang w:val="hy-AM"/>
-        </w:rPr>
-        <w:t>այդ</w:t>
-      </w:r>
-      <w:r>
-        <w:rPr>
-          <w:lang w:val="hy-AM"/>
-        </w:rPr>
-        <w:t xml:space="preserve">  </w:t>
-      </w:r>
-      <w:r>
-        <w:rPr>
-          <w:rFonts w:ascii="Sylfaen" w:hAnsi="Sylfaen" w:cs="Sylfaen"/>
-          <w:lang w:val="hy-AM"/>
-        </w:rPr>
-        <w:t>տառին</w:t>
-      </w:r>
-      <w:r>
-        <w:rPr>
-          <w:lang w:val="hy-AM"/>
-        </w:rPr>
-        <w:t>`</w:t>
-      </w:r>
-      <w:r>
-        <w:rPr>
-          <w:lang w:val="hy-AM"/>
-        </w:rPr>
-        <w:t xml:space="preserve"> </w:t>
-      </w:r>
-      <w:r>
-        <w:rPr>
-          <w:rFonts w:ascii="Sylfaen" w:hAnsi="Sylfaen"/>
-          <w:lang w:val="hy-AM"/>
-        </w:rPr>
-        <w:t xml:space="preserve"> </w:t>
-      </w:r>
-      <w:r>
-        <w:rPr>
-          <w:rFonts w:ascii="Sylfaen" w:hAnsi="Sylfaen" w:cs="Sylfaen"/>
-          <w:lang w:val="hy-AM"/>
-        </w:rPr>
-        <w:t>տես</w:t>
-      </w:r>
-      <w:r>
-        <w:rPr>
-          <w:lang w:val="hy-AM"/>
-        </w:rPr>
-        <w:t xml:space="preserve"> </w:t>
-      </w:r>
-      <w:r>
-        <w:rPr>
-          <w:rFonts w:ascii="Sylfaen" w:hAnsi="Sylfaen"/>
-          <w:lang w:val="hy-AM"/>
-        </w:rPr>
-        <w:t xml:space="preserve"> </w:t>
-      </w:r>
-      <w:r>
-        <w:rPr>
-          <w:rFonts w:ascii="Sylfaen" w:hAnsi="Sylfaen" w:cs="Sylfaen"/>
-          <w:lang w:val="hy-AM"/>
-        </w:rPr>
-        <w:t>նկ</w:t>
-      </w:r>
-      <w:r>
-        <w:rPr>
-          <w:lang w:val="hy-AM"/>
-        </w:rPr>
-        <w:t>.</w:t>
-      </w:r>
-      <w:r>
-        <w:rPr>
-          <w:lang w:val="hy-AM"/>
-        </w:rPr>
-        <w:t xml:space="preserve"> </w:t>
-      </w:r>
-      <w:r>
-        <w:rPr>
-          <w:lang w:val="hy-AM"/>
-        </w:rPr>
-        <w:t>1</w:t>
-      </w:r>
-      <w:r>
-        <w:rPr>
-          <w:lang w:val="hy-AM"/>
-        </w:rPr>
-        <w:t>6</w:t>
-      </w:r>
-      <w:r>
-        <w:rPr>
-          <w:lang w:val="hy-AM"/>
-        </w:rPr>
-        <w:t>–</w:t>
-      </w:r>
-      <w:r>
-        <w:rPr>
-          <w:rFonts w:ascii="Sylfaen" w:hAnsi="Sylfaen" w:cs="Sylfaen"/>
-          <w:lang w:val="hy-AM"/>
-        </w:rPr>
-        <w:t>ը</w:t>
-      </w:r>
-      <w:r>
-        <w:rPr>
-          <w:lang w:val="hy-AM"/>
-        </w:rPr>
-        <w:t xml:space="preserve"> </w:t>
-      </w:r>
-      <w:r>
-        <w:rPr>
-          <w:lang w:val="hy-AM"/>
-        </w:rPr>
-        <w:t xml:space="preserve">:  </w:t>
+        <w:t xml:space="preserve">  </w:t>
+      </w:r>
+      <w:r>
+        <w:rPr>
+          <w:b/>
+          <w:sz w:val="32"/>
+          <w:szCs w:val="32"/>
+          <w:lang w:val="hy-AM"/>
+        </w:rPr>
+        <w:t>S_</w:t>
+      </w:r>
+      <w:r>
+        <w:rPr>
+          <w:b/>
+          <w:sz w:val="32"/>
+          <w:szCs w:val="32"/>
+          <w:lang w:val="hy-AM"/>
+        </w:rPr>
+        <w:t xml:space="preserve"> </w:t>
+      </w:r>
+      <w:r>
+        <w:rPr>
+          <w:rFonts w:ascii="Sylfaen" w:hAnsi="Sylfaen" w:cs="Sylfaen"/>
+          <w:lang w:val="hy-AM"/>
+        </w:rPr>
+        <w:t>ի</w:t>
+      </w:r>
+      <w:r>
+        <w:rPr>
+          <w:lang w:val="hy-AM"/>
+        </w:rPr>
+        <w:t xml:space="preserve">  </w:t>
+      </w:r>
+      <w:r>
+        <w:rPr>
+          <w:rFonts w:ascii="Sylfaen" w:hAnsi="Sylfaen" w:cs="Sylfaen"/>
+          <w:lang w:val="hy-AM"/>
+        </w:rPr>
+        <w:t>դիմաց</w:t>
+      </w:r>
+      <w:r>
+        <w:rPr>
+          <w:lang w:val="hy-AM"/>
+        </w:rPr>
+        <w:t>:</w:t>
       </w:r>
     </w:p>
     <w:p>
@@ -8344,31 +9156,25 @@
       </w:pPr>
       <w:r>
         <w:rPr>
-          <w:lang w:val="hy-AM"/>
-        </w:rPr>
-        <w:t xml:space="preserve"> </w:t>
-      </w:r>
-      <w:r>
-        <w:rPr>
-          <w:b/>
-          <w:sz w:val="32"/>
-          <w:szCs w:val="32"/>
-          <w:lang w:val="hy-AM"/>
-        </w:rPr>
-        <w:t>*-Del</w:t>
-      </w:r>
-      <w:r>
-        <w:rPr>
-          <w:lang w:val="hy-AM"/>
-        </w:rPr>
-        <w:t xml:space="preserve">  </w:t>
-      </w:r>
-      <w:r>
-        <w:rPr>
-          <w:rFonts w:ascii="Sylfaen" w:hAnsi="Sylfaen" w:cs="Sylfaen"/>
-          <w:lang w:val="hy-AM"/>
-        </w:rPr>
-        <w:t>Աստղանիշ</w:t>
+          <w:b/>
+          <w:sz w:val="32"/>
+          <w:szCs w:val="32"/>
+          <w:lang w:val="hy-AM"/>
+        </w:rPr>
+        <w:t>Save  ABCD –</w:t>
+      </w:r>
+      <w:r>
+        <w:rPr>
+          <w:lang w:val="hy-AM"/>
+        </w:rPr>
+        <w:t xml:space="preserve"> </w:t>
+      </w:r>
+      <w:r>
+        <w:rPr>
+          <w:rFonts w:ascii="Sylfaen" w:hAnsi="Sylfaen" w:cs="Sylfaen"/>
+          <w:lang w:val="hy-AM"/>
+        </w:rPr>
+        <w:t>ն</w:t>
       </w:r>
       <w:r>
         <w:rPr>
@@ -8381,6 +9187,45 @@
           <w:rFonts w:ascii="Sylfaen" w:hAnsi="Sylfaen" w:cs="Sylfaen"/>
           <w:lang w:val="hy-AM"/>
         </w:rPr>
+        <w:t>հուշում</w:t>
+      </w:r>
+      <w:r>
+        <w:rPr>
+          <w:lang w:val="hy-AM"/>
+        </w:rPr>
+        <w:t xml:space="preserve">  </w:t>
+      </w:r>
+      <w:r>
+        <w:rPr>
+          <w:rFonts w:ascii="Sylfaen" w:hAnsi="Sylfaen" w:cs="Sylfaen"/>
+          <w:lang w:val="hy-AM"/>
+        </w:rPr>
+        <w:t>է</w:t>
+      </w:r>
+      <w:r>
+        <w:rPr>
+          <w:lang w:val="hy-AM"/>
+        </w:rPr>
+        <w:t xml:space="preserve">,  </w:t>
+      </w:r>
+      <w:r>
+        <w:rPr>
+          <w:rFonts w:ascii="Sylfaen" w:hAnsi="Sylfaen" w:cs="Sylfaen"/>
+          <w:lang w:val="hy-AM"/>
+        </w:rPr>
+        <w:t>որ</w:t>
+      </w:r>
+      <w:r>
+        <w:rPr>
+          <w:lang w:val="hy-AM"/>
+        </w:rPr>
+        <w:t xml:space="preserve">  </w:t>
+      </w:r>
+      <w:r>
+        <w:rPr>
+          <w:rFonts w:ascii="Sylfaen" w:hAnsi="Sylfaen" w:cs="Sylfaen"/>
+          <w:lang w:val="hy-AM"/>
+        </w:rPr>
         <w:t>սեղմելով</w:t>
       </w:r>
       <w:r>
@@ -8394,26 +9239,79 @@
           <w:rFonts w:ascii="Sylfaen" w:hAnsi="Sylfaen" w:cs="Sylfaen"/>
           <w:lang w:val="hy-AM"/>
         </w:rPr>
-        <w:t>ջնջում</w:t>
-      </w:r>
-      <w:r>
-        <w:rPr>
-          <w:lang w:val="hy-AM"/>
-        </w:rPr>
-        <w:t xml:space="preserve">  </w:t>
-      </w:r>
-      <w:r>
-        <w:rPr>
-          <w:rFonts w:ascii="Sylfaen" w:hAnsi="Sylfaen" w:cs="Sylfaen"/>
-          <w:lang w:val="hy-AM"/>
-        </w:rPr>
-        <w:t>ենք</w:t>
-      </w:r>
-      <w:r>
-        <w:rPr>
-          <w:lang w:val="hy-AM"/>
-        </w:rPr>
-        <w:t xml:space="preserve">  </w:t>
+        <w:t>տառերից</w:t>
+      </w:r>
+      <w:r>
+        <w:rPr>
+          <w:lang w:val="hy-AM"/>
+        </w:rPr>
+        <w:t xml:space="preserve"> </w:t>
+      </w:r>
+      <w:r>
+        <w:rPr>
+          <w:lang w:val="hy-AM"/>
+        </w:rPr>
+        <w:t xml:space="preserve"> </w:t>
+      </w:r>
+      <w:r>
+        <w:rPr>
+          <w:lang w:val="hy-AM"/>
+        </w:rPr>
+        <w:t xml:space="preserve"> </w:t>
+      </w:r>
+      <w:r>
+        <w:rPr>
+          <w:rFonts w:ascii="Sylfaen" w:hAnsi="Sylfaen" w:cs="Sylfaen"/>
+          <w:lang w:val="hy-AM"/>
+        </w:rPr>
+        <w:t>ցանկացածը՝</w:t>
+      </w:r>
+      <w:r>
+        <w:rPr>
+          <w:lang w:val="hy-AM"/>
+        </w:rPr>
+        <w:t xml:space="preserve">  </w:t>
+      </w:r>
+      <w:r>
+        <w:rPr>
+          <w:rFonts w:ascii="Sylfaen" w:hAnsi="Sylfaen" w:cs="Sylfaen"/>
+          <w:lang w:val="hy-AM"/>
+        </w:rPr>
+        <w:t>օրինակ</w:t>
+      </w:r>
+      <w:r>
+        <w:rPr>
+          <w:lang w:val="hy-AM"/>
+        </w:rPr>
+        <w:t xml:space="preserve">  </w:t>
+      </w:r>
+      <w:r>
+        <w:rPr>
+          <w:b/>
+          <w:sz w:val="32"/>
+          <w:szCs w:val="32"/>
+          <w:lang w:val="hy-AM"/>
+        </w:rPr>
+        <w:t>B</w:t>
+      </w:r>
+      <w:r>
+        <w:rPr>
+          <w:lang w:val="hy-AM"/>
+        </w:rPr>
+        <w:t>–</w:t>
+      </w:r>
+      <w:r>
+        <w:rPr>
+          <w:rFonts w:ascii="Sylfaen" w:hAnsi="Sylfaen" w:cs="Sylfaen"/>
+          <w:lang w:val="hy-AM"/>
+        </w:rPr>
+        <w:t>ն</w:t>
+      </w:r>
+      <w:r>
+        <w:rPr>
+          <w:lang w:val="hy-AM"/>
+        </w:rPr>
+        <w:t xml:space="preserve">,  </w:t>
       </w:r>
       <w:r>
         <w:rPr>
@@ -8433,109 +9331,141 @@
           <w:rFonts w:ascii="Sylfaen" w:hAnsi="Sylfaen" w:cs="Sylfaen"/>
           <w:lang w:val="hy-AM"/>
         </w:rPr>
-        <w:t>վերջի</w:t>
-      </w:r>
-      <w:r>
-        <w:rPr>
-          <w:lang w:val="hy-AM"/>
-        </w:rPr>
-        <w:t xml:space="preserve">  </w:t>
-      </w:r>
-      <w:r>
-        <w:rPr>
-          <w:rFonts w:ascii="Sylfaen" w:hAnsi="Sylfaen" w:cs="Sylfaen"/>
-          <w:lang w:val="hy-AM"/>
-        </w:rPr>
-        <w:t>նիշը</w:t>
-      </w:r>
-      <w:r>
-        <w:rPr>
-          <w:lang w:val="hy-AM"/>
-        </w:rPr>
-        <w:t xml:space="preserve">,  </w:t>
-      </w:r>
-      <w:r>
-        <w:rPr>
-          <w:rFonts w:ascii="Sylfaen" w:hAnsi="Sylfaen" w:cs="Sylfaen"/>
-          <w:lang w:val="hy-AM"/>
-        </w:rPr>
-        <w:t>որը</w:t>
-      </w:r>
-      <w:r>
-        <w:rPr>
-          <w:lang w:val="hy-AM"/>
-        </w:rPr>
-        <w:t xml:space="preserve">  </w:t>
-      </w:r>
-      <w:r>
-        <w:rPr>
-          <w:rFonts w:ascii="Sylfaen" w:hAnsi="Sylfaen" w:cs="Sylfaen"/>
-          <w:lang w:val="hy-AM"/>
-        </w:rPr>
-        <w:t>արտացոլվում</w:t>
-      </w:r>
-      <w:r>
-        <w:rPr>
-          <w:lang w:val="hy-AM"/>
-        </w:rPr>
-        <w:t xml:space="preserve">  </w:t>
-      </w:r>
-      <w:r>
-        <w:rPr>
-          <w:rFonts w:ascii="Sylfaen" w:hAnsi="Sylfaen" w:cs="Sylfaen"/>
-          <w:lang w:val="hy-AM"/>
-        </w:rPr>
-        <w:t>է</w:t>
-      </w:r>
-      <w:r>
-        <w:rPr>
-          <w:lang w:val="hy-AM"/>
-        </w:rPr>
-        <w:t xml:space="preserve">  </w:t>
-      </w:r>
-      <w:r>
-        <w:rPr>
-          <w:b/>
-          <w:sz w:val="32"/>
-          <w:szCs w:val="32"/>
-          <w:lang w:val="hy-AM"/>
-        </w:rPr>
-        <w:t>S_</w:t>
-      </w:r>
-      <w:r>
-        <w:rPr>
-          <w:b/>
-          <w:sz w:val="32"/>
-          <w:szCs w:val="32"/>
-          <w:lang w:val="hy-AM"/>
-        </w:rPr>
-        <w:t xml:space="preserve"> </w:t>
-      </w:r>
-      <w:r>
-        <w:rPr>
-          <w:rFonts w:ascii="Sylfaen" w:hAnsi="Sylfaen" w:cs="Sylfaen"/>
-          <w:lang w:val="hy-AM"/>
-        </w:rPr>
-        <w:t>ի</w:t>
-      </w:r>
-      <w:r>
-        <w:rPr>
-          <w:lang w:val="hy-AM"/>
-        </w:rPr>
-        <w:t xml:space="preserve">  </w:t>
-      </w:r>
-      <w:r>
-        <w:rPr>
-          <w:rFonts w:ascii="Sylfaen" w:hAnsi="Sylfaen" w:cs="Sylfaen"/>
-          <w:lang w:val="hy-AM"/>
-        </w:rPr>
-        <w:t>դիմաց</w:t>
-      </w:r>
-      <w:r>
-        <w:rPr>
-          <w:lang w:val="hy-AM"/>
-        </w:rPr>
-        <w:t>:</w:t>
+        <w:t>թիվը</w:t>
+      </w:r>
+      <w:r>
+        <w:rPr>
+          <w:lang w:val="hy-AM"/>
+        </w:rPr>
+        <w:t xml:space="preserve">  </w:t>
+      </w:r>
+      <w:r>
+        <w:rPr>
+          <w:rFonts w:ascii="Sylfaen" w:hAnsi="Sylfaen" w:cs="Sylfaen"/>
+          <w:lang w:val="hy-AM"/>
+        </w:rPr>
+        <w:t>կվերագրենք</w:t>
+      </w:r>
+      <w:r>
+        <w:rPr>
+          <w:lang w:val="hy-AM"/>
+        </w:rPr>
+        <w:t xml:space="preserve">  </w:t>
+      </w:r>
+      <w:r>
+        <w:rPr>
+          <w:rFonts w:ascii="Sylfaen" w:hAnsi="Sylfaen" w:cs="Sylfaen"/>
+          <w:lang w:val="hy-AM"/>
+        </w:rPr>
+        <w:t>այդ</w:t>
+      </w:r>
+      <w:r>
+        <w:rPr>
+          <w:lang w:val="hy-AM"/>
+        </w:rPr>
+        <w:t xml:space="preserve">  </w:t>
+      </w:r>
+      <w:r>
+        <w:rPr>
+          <w:rFonts w:ascii="Sylfaen" w:hAnsi="Sylfaen" w:cs="Sylfaen"/>
+          <w:lang w:val="hy-AM"/>
+        </w:rPr>
+        <w:t>տառին</w:t>
+      </w:r>
+      <w:r>
+        <w:rPr>
+          <w:lang w:val="hy-AM"/>
+        </w:rPr>
+        <w:t>`</w:t>
+      </w:r>
+      <w:r>
+        <w:rPr>
+          <w:lang w:val="hy-AM"/>
+        </w:rPr>
+        <w:t xml:space="preserve"> </w:t>
+      </w:r>
+      <w:r>
+        <w:rPr>
+          <w:rFonts w:ascii="Sylfaen" w:hAnsi="Sylfaen"/>
+          <w:lang w:val="hy-AM"/>
+        </w:rPr>
+        <w:t xml:space="preserve"> </w:t>
+      </w:r>
+      <w:r>
+        <w:rPr>
+          <w:rFonts w:ascii="Sylfaen" w:hAnsi="Sylfaen" w:cs="Sylfaen"/>
+          <w:lang w:val="hy-AM"/>
+        </w:rPr>
+        <w:t>տես</w:t>
+      </w:r>
+      <w:r>
+        <w:rPr>
+          <w:lang w:val="hy-AM"/>
+        </w:rPr>
+        <w:t xml:space="preserve"> </w:t>
+      </w:r>
+      <w:r>
+        <w:rPr>
+          <w:rFonts w:ascii="Sylfaen" w:hAnsi="Sylfaen"/>
+          <w:lang w:val="hy-AM"/>
+        </w:rPr>
+        <w:t xml:space="preserve"> </w:t>
+      </w:r>
+      <w:r>
+        <w:rPr>
+          <w:rFonts w:ascii="Sylfaen" w:hAnsi="Sylfaen" w:cs="Sylfaen"/>
+          <w:lang w:val="hy-AM"/>
+        </w:rPr>
+        <w:t>նկ</w:t>
+      </w:r>
+      <w:r>
+        <w:rPr>
+          <w:lang w:val="hy-AM"/>
+        </w:rPr>
+        <w:t>.</w:t>
+      </w:r>
+      <w:r>
+        <w:rPr>
+          <w:lang w:val="hy-AM"/>
+        </w:rPr>
+        <w:t xml:space="preserve"> </w:t>
+      </w:r>
+      <w:r>
+        <w:rPr>
+          <w:lang w:val="hy-AM"/>
+        </w:rPr>
+        <w:t>1</w:t>
+      </w:r>
+      <w:r>
+        <w:rPr>
+          <w:lang w:val="hy-AM"/>
+        </w:rPr>
+        <w:t>6</w:t>
+      </w:r>
+      <w:r>
+        <w:rPr>
+          <w:lang w:val="hy-AM"/>
+        </w:rPr>
+        <w:t>-</w:t>
+      </w:r>
+      <w:r>
+        <w:rPr>
+          <w:rFonts w:ascii="Sylfaen" w:hAnsi="Sylfaen" w:cs="Sylfaen"/>
+          <w:lang w:val="hy-AM"/>
+        </w:rPr>
+        <w:t>ը</w:t>
+      </w:r>
+      <w:r>
+        <w:rPr>
+          <w:lang w:val="hy-AM"/>
+        </w:rPr>
+        <w:t xml:space="preserve"> </w:t>
+      </w:r>
+      <w:r>
+        <w:rPr>
+          <w:lang w:val="hy-AM"/>
+        </w:rPr>
+        <w:t xml:space="preserve">:  </w:t>
       </w:r>
     </w:p>
     <w:p>
@@ -8693,6 +9623,7 @@
           <w:rFonts w:ascii="Sylfaen" w:hAnsi="Sylfaen"/>
           <w:lang w:val="hy-AM"/>
         </w:rPr>
+        <w:lastRenderedPageBreak/>
         <w:t xml:space="preserve">Չորս  կորդինատ  մուտքագրելուց  հետո  սեղմում  ենք  վանդականիշ  </w:t>
       </w:r>
       <w:r>
@@ -9185,9 +10116,9 @@
               </w:rPr>
               <w:drawing>
                 <wp:inline distT="0" distB="0" distL="0" distR="0">
-                  <wp:extent cx="3007360" cy="1048385"/>
-                  <wp:effectExtent l="19050" t="0" r="2540" b="0"/>
-                  <wp:docPr id="26" name="Picture 25" descr="13.JPG"/>
+                  <wp:extent cx="2965450" cy="1021878"/>
+                  <wp:effectExtent l="19050" t="0" r="6350" b="0"/>
+                  <wp:docPr id="27" name="Picture 26" descr="13.JPG"/>
                   <wp:cNvGraphicFramePr>
                     <a:graphicFrameLocks xmlns:a="http://schemas.openxmlformats.org/drawingml/2006/main" noChangeAspect="1"/>
                   </wp:cNvGraphicFramePr>
@@ -9207,7 +10138,7 @@
                         <pic:spPr>
                           <a:xfrm>
                             <a:off x="0" y="0"/>
-                            <a:ext cx="3007360" cy="1048385"/>
+                            <a:ext cx="2965450" cy="1021878"/>
                           </a:xfrm>
                           <a:prstGeom prst="rect">
                             <a:avLst/>
@@ -9233,7 +10164,6 @@
                 <w:rFonts w:ascii="Sylfaen" w:hAnsi="Sylfaen"/>
                 <w:lang w:val="hy-AM"/>
               </w:rPr>
-              <w:lastRenderedPageBreak/>
               <w:t xml:space="preserve">նկ. </w:t>
             </w:r>
             <w:r>
@@ -9267,12 +10197,11 @@
                 <w:rFonts w:ascii="Sylfaen" w:hAnsi="Sylfaen"/>
                 <w:noProof/>
               </w:rPr>
-              <w:lastRenderedPageBreak/>
               <w:drawing>
                 <wp:inline distT="0" distB="0" distL="0" distR="0">
-                  <wp:extent cx="3007995" cy="1024255"/>
+                  <wp:extent cx="3007995" cy="1020445"/>
                   <wp:effectExtent l="19050" t="0" r="1905" b="0"/>
-                  <wp:docPr id="22" name="Picture 21" descr="14.JPG"/>
+                  <wp:docPr id="4" name="Picture 3" descr="14.JPG"/>
                   <wp:cNvGraphicFramePr>
                     <a:graphicFrameLocks xmlns:a="http://schemas.openxmlformats.org/drawingml/2006/main" noChangeAspect="1"/>
                   </wp:cNvGraphicFramePr>
@@ -9292,7 +10221,7 @@
                         <pic:spPr>
                           <a:xfrm>
                             <a:off x="0" y="0"/>
-                            <a:ext cx="3007995" cy="1024255"/>
+                            <a:ext cx="3007995" cy="1020445"/>
                           </a:xfrm>
                           <a:prstGeom prst="rect">
                             <a:avLst/>
@@ -9317,7 +10246,6 @@
                 <w:rFonts w:ascii="Sylfaen" w:hAnsi="Sylfaen"/>
                 <w:lang w:val="hy-AM"/>
               </w:rPr>
-              <w:lastRenderedPageBreak/>
               <w:t xml:space="preserve">նկ. </w:t>
             </w:r>
             <w:r>
@@ -9348,7 +10276,6 @@
           <w:rFonts w:ascii="Sylfaen" w:hAnsi="Sylfaen"/>
           <w:lang w:val="hy-AM"/>
         </w:rPr>
-        <w:lastRenderedPageBreak/>
         <w:t xml:space="preserve">Մինչ  սանրը  տեղաշարժվում   է  դեպի  </w:t>
       </w:r>
       <w:r>
@@ -9419,14 +10346,80 @@
           <w:sz w:val="32"/>
           <w:szCs w:val="32"/>
         </w:rPr>
-        <w:t xml:space="preserve">  </w:t>
-      </w:r>
-      <w:r>
-        <w:rPr>
-          <w:rFonts w:ascii="Sylfaen" w:hAnsi="Sylfaen"/>
-          <w:lang w:val="hy-AM"/>
-        </w:rPr>
-        <w:t>արտահայտությունը</w:t>
+        <w:t xml:space="preserve"> </w:t>
+      </w:r>
+      <w:r>
+        <w:rPr>
+          <w:rFonts w:ascii="Sylfaen" w:hAnsi="Sylfaen"/>
+          <w:sz w:val="32"/>
+          <w:szCs w:val="32"/>
+          <w:lang w:val="hy-AM"/>
+        </w:rPr>
+        <w:t xml:space="preserve">  </w:t>
+      </w:r>
+      <w:r>
+        <w:rPr>
+          <w:rFonts w:ascii="Sylfaen" w:hAnsi="Sylfaen"/>
+          <w:lang w:val="hy-AM"/>
+        </w:rPr>
+        <w:t>և</w:t>
+      </w:r>
+      <w:r>
+        <w:rPr>
+          <w:rFonts w:ascii="Sylfaen" w:hAnsi="Sylfaen"/>
+          <w:sz w:val="32"/>
+          <w:szCs w:val="32"/>
+          <w:lang w:val="hy-AM"/>
+        </w:rPr>
+        <w:t xml:space="preserve"> </w:t>
+      </w:r>
+      <w:r>
+        <w:rPr>
+          <w:rFonts w:ascii="Sylfaen" w:hAnsi="Sylfaen"/>
+          <w:b/>
+          <w:sz w:val="32"/>
+          <w:szCs w:val="32"/>
+          <w:lang w:val="hy-AM"/>
+        </w:rPr>
+        <w:t>*- Stop</w:t>
+      </w:r>
+      <w:r>
+        <w:rPr>
+          <w:rFonts w:ascii="Sylfaen" w:hAnsi="Sylfaen"/>
+          <w:b/>
+          <w:sz w:val="32"/>
+          <w:szCs w:val="32"/>
+          <w:lang w:val="hy-AM"/>
+        </w:rPr>
+        <w:t xml:space="preserve"> </w:t>
+      </w:r>
+      <w:r>
+        <w:rPr>
+          <w:rFonts w:ascii="Sylfaen" w:hAnsi="Sylfaen"/>
+          <w:lang w:val="hy-AM"/>
+        </w:rPr>
+        <w:t xml:space="preserve">  </w:t>
+      </w:r>
+      <w:r>
+        <w:rPr>
+          <w:rFonts w:ascii="Sylfaen" w:hAnsi="Sylfaen"/>
+          <w:lang w:val="hy-AM"/>
+        </w:rPr>
+        <w:t>արտահայտություն</w:t>
+      </w:r>
+      <w:r>
+        <w:rPr>
+          <w:rFonts w:ascii="Sylfaen" w:hAnsi="Sylfaen"/>
+          <w:lang w:val="hy-AM"/>
+        </w:rPr>
+        <w:t>ներ</w:t>
+      </w:r>
+      <w:r>
+        <w:rPr>
+          <w:rFonts w:ascii="Sylfaen" w:hAnsi="Sylfaen"/>
+          <w:lang w:val="hy-AM"/>
+        </w:rPr>
+        <w:t>ը</w:t>
       </w:r>
       <w:r>
         <w:rPr>
@@ -9467,63 +10460,7 @@
           <w:rFonts w:ascii="Sylfaen" w:hAnsi="Sylfaen"/>
           <w:lang w:val="hy-AM"/>
         </w:rPr>
-        <w:t xml:space="preserve">  Երբ  սանրը  կանգնում  է   նշված  կոորդինատում  </w:t>
-      </w:r>
-      <w:r>
-        <w:rPr>
-          <w:rFonts w:ascii="Sylfaen" w:hAnsi="Sylfaen"/>
-          <w:b/>
-          <w:sz w:val="32"/>
-          <w:szCs w:val="32"/>
-          <w:lang w:val="hy-AM"/>
-        </w:rPr>
-        <w:t>Brush</w:t>
-      </w:r>
-      <w:r>
-        <w:rPr>
-          <w:rFonts w:ascii="Sylfaen" w:hAnsi="Sylfaen"/>
-          <w:b/>
-          <w:sz w:val="32"/>
-          <w:szCs w:val="32"/>
-          <w:lang w:val="hy-AM"/>
-        </w:rPr>
-        <w:t xml:space="preserve">  Moving</w:t>
-      </w:r>
-      <w:r>
-        <w:rPr>
-          <w:rFonts w:ascii="Sylfaen" w:hAnsi="Sylfaen"/>
-          <w:sz w:val="32"/>
-          <w:szCs w:val="32"/>
-          <w:lang w:val="hy-AM"/>
-        </w:rPr>
-        <w:t xml:space="preserve">  </w:t>
-      </w:r>
-      <w:r>
-        <w:rPr>
-          <w:rFonts w:ascii="Sylfaen" w:hAnsi="Sylfaen"/>
-          <w:lang w:val="hy-AM"/>
-        </w:rPr>
-        <w:t>արտահայտությունը</w:t>
-      </w:r>
-      <w:r>
-        <w:rPr>
-          <w:rFonts w:ascii="Sylfaen" w:hAnsi="Sylfaen"/>
-          <w:lang w:val="hy-AM"/>
-        </w:rPr>
-        <w:t xml:space="preserve">  ջնջվում  է: </w:t>
-      </w:r>
-      <w:r>
-        <w:rPr>
-          <w:rFonts w:ascii="Sylfaen" w:hAnsi="Sylfaen"/>
-        </w:rPr>
-        <w:t xml:space="preserve"> </w:t>
-      </w:r>
-      <w:r>
-        <w:rPr>
-          <w:rFonts w:ascii="Sylfaen" w:hAnsi="Sylfaen"/>
-          <w:lang w:val="hy-AM"/>
-        </w:rPr>
-        <w:t xml:space="preserve">Փոխարենը  էկրանին  հայտնվում  է  </w:t>
+        <w:t xml:space="preserve">  Երբ  սանրը  կանգնում  է   նշված  կոորդինատում  էկրանին  հայտնվում  է  </w:t>
       </w:r>
       <w:r>
         <w:rPr>
@@ -9710,13 +10647,12 @@
             <w:r>
               <w:rPr>
                 <w:rFonts w:ascii="Sylfaen" w:hAnsi="Sylfaen"/>
-                <w:noProof/>
               </w:rPr>
               <w:drawing>
                 <wp:inline distT="0" distB="0" distL="0" distR="0">
-                  <wp:extent cx="2958048" cy="1020986"/>
-                  <wp:effectExtent l="19050" t="0" r="0" b="0"/>
-                  <wp:docPr id="16" name="Picture 15" descr="24.JPG"/>
+                  <wp:extent cx="2986953" cy="1022350"/>
+                  <wp:effectExtent l="19050" t="0" r="3897" b="0"/>
+                  <wp:docPr id="6" name="Picture 2" descr="15.JPG"/>
                   <wp:cNvGraphicFramePr>
                     <a:graphicFrameLocks xmlns:a="http://schemas.openxmlformats.org/drawingml/2006/main" noChangeAspect="1"/>
                   </wp:cNvGraphicFramePr>
@@ -9724,7 +10660,7 @@
                     <a:graphicData uri="http://schemas.openxmlformats.org/drawingml/2006/picture">
                       <pic:pic xmlns:pic="http://schemas.openxmlformats.org/drawingml/2006/picture">
                         <pic:nvPicPr>
-                          <pic:cNvPr id="0" name="24.JPG"/>
+                          <pic:cNvPr id="0" name="15.JPG"/>
                           <pic:cNvPicPr/>
                         </pic:nvPicPr>
                         <pic:blipFill>
@@ -9736,7 +10672,7 @@
                         <pic:spPr>
                           <a:xfrm>
                             <a:off x="0" y="0"/>
-                            <a:ext cx="2970568" cy="1025308"/>
+                            <a:ext cx="2988797" cy="1022981"/>
                           </a:xfrm>
                           <a:prstGeom prst="rect">
                             <a:avLst/>
@@ -10556,7 +11492,13 @@
         <w:rPr>
           <w:lang w:val="hy-AM"/>
         </w:rPr>
-        <w:t>21</w:t>
+        <w:t>2</w:t>
+      </w:r>
+      <w:r>
+        <w:rPr>
+          <w:lang w:val="hy-AM"/>
+        </w:rPr>
+        <w:t>0</w:t>
       </w:r>
       <w:r>
         <w:rPr>
@@ -10899,9 +11841,9 @@
               </w:rPr>
               <w:drawing>
                 <wp:inline distT="0" distB="0" distL="0" distR="0">
-                  <wp:extent cx="3007360" cy="1029335"/>
+                  <wp:extent cx="3007360" cy="1021715"/>
                   <wp:effectExtent l="19050" t="0" r="2540" b="0"/>
-                  <wp:docPr id="3" name="Picture 2" descr="15.JPG"/>
+                  <wp:docPr id="14" name="Picture 13" descr="16.JPG"/>
                   <wp:cNvGraphicFramePr>
                     <a:graphicFrameLocks xmlns:a="http://schemas.openxmlformats.org/drawingml/2006/main" noChangeAspect="1"/>
                   </wp:cNvGraphicFramePr>
@@ -10909,7 +11851,7 @@
                     <a:graphicData uri="http://schemas.openxmlformats.org/drawingml/2006/picture">
                       <pic:pic xmlns:pic="http://schemas.openxmlformats.org/drawingml/2006/picture">
                         <pic:nvPicPr>
-                          <pic:cNvPr id="0" name="15.JPG"/>
+                          <pic:cNvPr id="0" name="16.JPG"/>
                           <pic:cNvPicPr/>
                         </pic:nvPicPr>
                         <pic:blipFill>
@@ -10921,7 +11863,7 @@
                         <pic:spPr>
                           <a:xfrm>
                             <a:off x="0" y="0"/>
-                            <a:ext cx="3007360" cy="1029335"/>
+                            <a:ext cx="3007360" cy="1021715"/>
                           </a:xfrm>
                           <a:prstGeom prst="rect">
                             <a:avLst/>
@@ -10974,9 +11916,9 @@
               </w:rPr>
               <w:drawing>
                 <wp:inline distT="0" distB="0" distL="0" distR="0">
-                  <wp:extent cx="3007360" cy="1026160"/>
-                  <wp:effectExtent l="19050" t="0" r="2540" b="0"/>
-                  <wp:docPr id="11" name="Picture 18" descr="25.JPG"/>
+                  <wp:extent cx="3007995" cy="1017270"/>
+                  <wp:effectExtent l="19050" t="0" r="1905" b="0"/>
+                  <wp:docPr id="18" name="Picture 17" descr="17.JPG"/>
                   <wp:cNvGraphicFramePr>
                     <a:graphicFrameLocks xmlns:a="http://schemas.openxmlformats.org/drawingml/2006/main" noChangeAspect="1"/>
                   </wp:cNvGraphicFramePr>
@@ -10984,7 +11926,7 @@
                     <a:graphicData uri="http://schemas.openxmlformats.org/drawingml/2006/picture">
                       <pic:pic xmlns:pic="http://schemas.openxmlformats.org/drawingml/2006/picture">
                         <pic:nvPicPr>
-                          <pic:cNvPr id="0" name="25.JPG"/>
+                          <pic:cNvPr id="0" name="17.JPG"/>
                           <pic:cNvPicPr/>
                         </pic:nvPicPr>
                         <pic:blipFill>
@@ -10996,7 +11938,7 @@
                         <pic:spPr>
                           <a:xfrm>
                             <a:off x="0" y="0"/>
-                            <a:ext cx="3007360" cy="1026160"/>
+                            <a:ext cx="3007995" cy="1017270"/>
                           </a:xfrm>
                           <a:prstGeom prst="rect">
                             <a:avLst/>
@@ -11035,29 +11977,416 @@
     </w:tbl>
     <w:p>
       <w:pPr>
-        <w:rPr>
-          <w:rFonts w:ascii="Sylfaen" w:hAnsi="Sylfaen"/>
+        <w:pStyle w:val="NoSpacing"/>
+        <w:rPr>
           <w:lang w:val="hy-AM"/>
         </w:rPr>
       </w:pPr>
-    </w:p>
-    <w:p>
-      <w:pPr>
-        <w:rPr>
-          <w:rFonts w:ascii="Sylfaen" w:hAnsi="Sylfaen"/>
-          <w:lang w:val="hy-AM"/>
-        </w:rPr>
-      </w:pPr>
-      <w:r>
-        <w:rPr>
-          <w:rFonts w:ascii="Sylfaen" w:hAnsi="Sylfaen"/>
-          <w:lang w:val="hy-AM"/>
-        </w:rPr>
-        <w:t xml:space="preserve">Միաժամանակ  սեղմել  կանաչ  կոճակները:  Մամլիչը  էլ  ավելի  ուժգին  կսեղմի  թուղթը  և  մեկ  վարկյան  հետո  գործի  կդրվի  դանակի  մեխանիզմը:  Դանակը  կիջնի,  կկտրի  թուղթը  և  կվերադառնա  ելման  դիրք:  Դանակի  շարժման  ժամանակ  էկրանին  կհայտնվի  </w:t>
-      </w:r>
-      <w:r>
-        <w:rPr>
-          <w:rFonts w:ascii="Sylfaen" w:hAnsi="Sylfaen"/>
+      <w:r>
+        <w:rPr>
+          <w:rFonts w:ascii="Sylfaen" w:hAnsi="Sylfaen" w:cs="Sylfaen"/>
+          <w:lang w:val="hy-AM"/>
+        </w:rPr>
+        <w:t>Միաժամանակ</w:t>
+      </w:r>
+      <w:r>
+        <w:rPr>
+          <w:lang w:val="hy-AM"/>
+        </w:rPr>
+        <w:t xml:space="preserve">  </w:t>
+      </w:r>
+      <w:r>
+        <w:rPr>
+          <w:rFonts w:ascii="Sylfaen" w:hAnsi="Sylfaen" w:cs="Sylfaen"/>
+          <w:lang w:val="hy-AM"/>
+        </w:rPr>
+        <w:t>սեղմել</w:t>
+      </w:r>
+      <w:r>
+        <w:rPr>
+          <w:lang w:val="hy-AM"/>
+        </w:rPr>
+        <w:t xml:space="preserve">  </w:t>
+      </w:r>
+      <w:r>
+        <w:rPr>
+          <w:rFonts w:ascii="Sylfaen" w:hAnsi="Sylfaen" w:cs="Sylfaen"/>
+          <w:lang w:val="hy-AM"/>
+        </w:rPr>
+        <w:t>կանաչ</w:t>
+      </w:r>
+      <w:r>
+        <w:rPr>
+          <w:lang w:val="hy-AM"/>
+        </w:rPr>
+        <w:t xml:space="preserve">  </w:t>
+      </w:r>
+      <w:r>
+        <w:rPr>
+          <w:rFonts w:ascii="Sylfaen" w:hAnsi="Sylfaen" w:cs="Sylfaen"/>
+          <w:lang w:val="hy-AM"/>
+        </w:rPr>
+        <w:t>կոճակները</w:t>
+      </w:r>
+      <w:r>
+        <w:rPr>
+          <w:lang w:val="hy-AM"/>
+        </w:rPr>
+        <w:t xml:space="preserve">:  </w:t>
+      </w:r>
+      <w:r>
+        <w:rPr>
+          <w:rFonts w:ascii="Sylfaen" w:hAnsi="Sylfaen" w:cs="Sylfaen"/>
+          <w:lang w:val="hy-AM"/>
+        </w:rPr>
+        <w:t>Մամլիչը</w:t>
+      </w:r>
+      <w:r>
+        <w:rPr>
+          <w:lang w:val="hy-AM"/>
+        </w:rPr>
+        <w:t xml:space="preserve">  </w:t>
+      </w:r>
+      <w:r>
+        <w:rPr>
+          <w:rFonts w:ascii="Sylfaen" w:hAnsi="Sylfaen" w:cs="Sylfaen"/>
+          <w:lang w:val="hy-AM"/>
+        </w:rPr>
+        <w:t>էլ</w:t>
+      </w:r>
+      <w:r>
+        <w:rPr>
+          <w:lang w:val="hy-AM"/>
+        </w:rPr>
+        <w:t xml:space="preserve">  </w:t>
+      </w:r>
+      <w:r>
+        <w:rPr>
+          <w:rFonts w:ascii="Sylfaen" w:hAnsi="Sylfaen" w:cs="Sylfaen"/>
+          <w:lang w:val="hy-AM"/>
+        </w:rPr>
+        <w:t>ավելի</w:t>
+      </w:r>
+      <w:r>
+        <w:rPr>
+          <w:lang w:val="hy-AM"/>
+        </w:rPr>
+        <w:t xml:space="preserve">  </w:t>
+      </w:r>
+      <w:r>
+        <w:rPr>
+          <w:rFonts w:ascii="Sylfaen" w:hAnsi="Sylfaen" w:cs="Sylfaen"/>
+          <w:lang w:val="hy-AM"/>
+        </w:rPr>
+        <w:t>ուժգին</w:t>
+      </w:r>
+      <w:r>
+        <w:rPr>
+          <w:lang w:val="hy-AM"/>
+        </w:rPr>
+        <w:t xml:space="preserve">  </w:t>
+      </w:r>
+      <w:r>
+        <w:rPr>
+          <w:rFonts w:ascii="Sylfaen" w:hAnsi="Sylfaen" w:cs="Sylfaen"/>
+          <w:lang w:val="hy-AM"/>
+        </w:rPr>
+        <w:t>կսեղմի</w:t>
+      </w:r>
+      <w:r>
+        <w:rPr>
+          <w:lang w:val="hy-AM"/>
+        </w:rPr>
+        <w:t xml:space="preserve">  </w:t>
+      </w:r>
+      <w:r>
+        <w:rPr>
+          <w:rFonts w:ascii="Sylfaen" w:hAnsi="Sylfaen" w:cs="Sylfaen"/>
+          <w:lang w:val="hy-AM"/>
+        </w:rPr>
+        <w:t>թուղթը</w:t>
+      </w:r>
+      <w:r>
+        <w:rPr>
+          <w:lang w:val="hy-AM"/>
+        </w:rPr>
+        <w:t xml:space="preserve">  </w:t>
+      </w:r>
+      <w:r>
+        <w:rPr>
+          <w:rFonts w:ascii="Sylfaen" w:hAnsi="Sylfaen" w:cs="Sylfaen"/>
+          <w:lang w:val="hy-AM"/>
+        </w:rPr>
+        <w:t>և</w:t>
+      </w:r>
+      <w:r>
+        <w:rPr>
+          <w:lang w:val="hy-AM"/>
+        </w:rPr>
+        <w:t xml:space="preserve">  </w:t>
+      </w:r>
+      <w:r>
+        <w:rPr>
+          <w:rFonts w:ascii="Sylfaen" w:hAnsi="Sylfaen" w:cs="Sylfaen"/>
+          <w:lang w:val="hy-AM"/>
+        </w:rPr>
+        <w:t>մեկ</w:t>
+      </w:r>
+      <w:r>
+        <w:rPr>
+          <w:lang w:val="hy-AM"/>
+        </w:rPr>
+        <w:t xml:space="preserve">  </w:t>
+      </w:r>
+      <w:r>
+        <w:rPr>
+          <w:rFonts w:ascii="Sylfaen" w:hAnsi="Sylfaen" w:cs="Sylfaen"/>
+          <w:lang w:val="hy-AM"/>
+        </w:rPr>
+        <w:t>վարկյան</w:t>
+      </w:r>
+      <w:r>
+        <w:rPr>
+          <w:lang w:val="hy-AM"/>
+        </w:rPr>
+        <w:t xml:space="preserve">  </w:t>
+      </w:r>
+      <w:r>
+        <w:rPr>
+          <w:rFonts w:ascii="Sylfaen" w:hAnsi="Sylfaen" w:cs="Sylfaen"/>
+          <w:lang w:val="hy-AM"/>
+        </w:rPr>
+        <w:t>հետո</w:t>
+      </w:r>
+      <w:r>
+        <w:rPr>
+          <w:lang w:val="hy-AM"/>
+        </w:rPr>
+        <w:t xml:space="preserve">  </w:t>
+      </w:r>
+      <w:r>
+        <w:rPr>
+          <w:rFonts w:ascii="Sylfaen" w:hAnsi="Sylfaen" w:cs="Sylfaen"/>
+          <w:lang w:val="hy-AM"/>
+        </w:rPr>
+        <w:t>գործի</w:t>
+      </w:r>
+      <w:r>
+        <w:rPr>
+          <w:lang w:val="hy-AM"/>
+        </w:rPr>
+        <w:t xml:space="preserve">  </w:t>
+      </w:r>
+      <w:r>
+        <w:rPr>
+          <w:rFonts w:ascii="Sylfaen" w:hAnsi="Sylfaen" w:cs="Sylfaen"/>
+          <w:lang w:val="hy-AM"/>
+        </w:rPr>
+        <w:t>կդրվի</w:t>
+      </w:r>
+      <w:r>
+        <w:rPr>
+          <w:lang w:val="hy-AM"/>
+        </w:rPr>
+        <w:t xml:space="preserve">  </w:t>
+      </w:r>
+      <w:r>
+        <w:rPr>
+          <w:rFonts w:ascii="Sylfaen" w:hAnsi="Sylfaen" w:cs="Sylfaen"/>
+          <w:lang w:val="hy-AM"/>
+        </w:rPr>
+        <w:t>դանակի</w:t>
+      </w:r>
+      <w:r>
+        <w:rPr>
+          <w:lang w:val="hy-AM"/>
+        </w:rPr>
+        <w:t xml:space="preserve">  </w:t>
+      </w:r>
+      <w:r>
+        <w:rPr>
+          <w:rFonts w:ascii="Sylfaen" w:hAnsi="Sylfaen" w:cs="Sylfaen"/>
+          <w:lang w:val="hy-AM"/>
+        </w:rPr>
+        <w:t>մեխանիզմը</w:t>
+      </w:r>
+      <w:r>
+        <w:rPr>
+          <w:lang w:val="hy-AM"/>
+        </w:rPr>
+        <w:t xml:space="preserve">:  </w:t>
+      </w:r>
+      <w:r>
+        <w:rPr>
+          <w:rFonts w:ascii="Sylfaen" w:hAnsi="Sylfaen" w:cs="Sylfaen"/>
+          <w:lang w:val="hy-AM"/>
+        </w:rPr>
+        <w:t>Դանակը</w:t>
+      </w:r>
+      <w:r>
+        <w:rPr>
+          <w:lang w:val="hy-AM"/>
+        </w:rPr>
+        <w:t xml:space="preserve">  </w:t>
+      </w:r>
+      <w:r>
+        <w:rPr>
+          <w:rFonts w:ascii="Sylfaen" w:hAnsi="Sylfaen" w:cs="Sylfaen"/>
+          <w:lang w:val="hy-AM"/>
+        </w:rPr>
+        <w:t>կիջնի</w:t>
+      </w:r>
+      <w:r>
+        <w:rPr>
+          <w:lang w:val="hy-AM"/>
+        </w:rPr>
+        <w:t xml:space="preserve">,  </w:t>
+      </w:r>
+      <w:r>
+        <w:rPr>
+          <w:rFonts w:ascii="Sylfaen" w:hAnsi="Sylfaen" w:cs="Sylfaen"/>
+          <w:lang w:val="hy-AM"/>
+        </w:rPr>
+        <w:t>կկտրի</w:t>
+      </w:r>
+      <w:r>
+        <w:rPr>
+          <w:lang w:val="hy-AM"/>
+        </w:rPr>
+        <w:t xml:space="preserve">  </w:t>
+      </w:r>
+      <w:r>
+        <w:rPr>
+          <w:rFonts w:ascii="Sylfaen" w:hAnsi="Sylfaen" w:cs="Sylfaen"/>
+          <w:lang w:val="hy-AM"/>
+        </w:rPr>
+        <w:t>թուղթը</w:t>
+      </w:r>
+      <w:r>
+        <w:rPr>
+          <w:lang w:val="hy-AM"/>
+        </w:rPr>
+        <w:t xml:space="preserve">  </w:t>
+      </w:r>
+      <w:r>
+        <w:rPr>
+          <w:rFonts w:ascii="Sylfaen" w:hAnsi="Sylfaen" w:cs="Sylfaen"/>
+          <w:lang w:val="hy-AM"/>
+        </w:rPr>
+        <w:t>և</w:t>
+      </w:r>
+      <w:r>
+        <w:rPr>
+          <w:lang w:val="hy-AM"/>
+        </w:rPr>
+        <w:t xml:space="preserve">  </w:t>
+      </w:r>
+      <w:r>
+        <w:rPr>
+          <w:rFonts w:ascii="Sylfaen" w:hAnsi="Sylfaen" w:cs="Sylfaen"/>
+          <w:lang w:val="hy-AM"/>
+        </w:rPr>
+        <w:t>կվերադառնա</w:t>
+      </w:r>
+      <w:r>
+        <w:rPr>
+          <w:lang w:val="hy-AM"/>
+        </w:rPr>
+        <w:t xml:space="preserve">  </w:t>
+      </w:r>
+      <w:r>
+        <w:rPr>
+          <w:rFonts w:ascii="Sylfaen" w:hAnsi="Sylfaen" w:cs="Sylfaen"/>
+          <w:lang w:val="hy-AM"/>
+        </w:rPr>
+        <w:t>ելման</w:t>
+      </w:r>
+      <w:r>
+        <w:rPr>
+          <w:lang w:val="hy-AM"/>
+        </w:rPr>
+        <w:t xml:space="preserve">  </w:t>
+      </w:r>
+      <w:r>
+        <w:rPr>
+          <w:rFonts w:ascii="Sylfaen" w:hAnsi="Sylfaen" w:cs="Sylfaen"/>
+          <w:lang w:val="hy-AM"/>
+        </w:rPr>
+        <w:t>դիրք</w:t>
+      </w:r>
+      <w:r>
+        <w:rPr>
+          <w:lang w:val="hy-AM"/>
+        </w:rPr>
+        <w:t xml:space="preserve">:  </w:t>
+      </w:r>
+      <w:r>
+        <w:rPr>
+          <w:rFonts w:ascii="Sylfaen" w:hAnsi="Sylfaen" w:cs="Sylfaen"/>
+          <w:lang w:val="hy-AM"/>
+        </w:rPr>
+        <w:t>Դանակի</w:t>
+      </w:r>
+      <w:r>
+        <w:rPr>
+          <w:lang w:val="hy-AM"/>
+        </w:rPr>
+        <w:t xml:space="preserve">  </w:t>
+      </w:r>
+      <w:r>
+        <w:rPr>
+          <w:rFonts w:ascii="Sylfaen" w:hAnsi="Sylfaen" w:cs="Sylfaen"/>
+          <w:lang w:val="hy-AM"/>
+        </w:rPr>
+        <w:t>շարժման</w:t>
+      </w:r>
+      <w:r>
+        <w:rPr>
+          <w:lang w:val="hy-AM"/>
+        </w:rPr>
+        <w:t xml:space="preserve">  </w:t>
+      </w:r>
+      <w:r>
+        <w:rPr>
+          <w:rFonts w:ascii="Sylfaen" w:hAnsi="Sylfaen" w:cs="Sylfaen"/>
+          <w:lang w:val="hy-AM"/>
+        </w:rPr>
+        <w:t>ժամանակ</w:t>
+      </w:r>
+      <w:r>
+        <w:rPr>
+          <w:lang w:val="hy-AM"/>
+        </w:rPr>
+        <w:t xml:space="preserve">  </w:t>
+      </w:r>
+      <w:r>
+        <w:rPr>
+          <w:rFonts w:ascii="Sylfaen" w:hAnsi="Sylfaen" w:cs="Sylfaen"/>
+          <w:lang w:val="hy-AM"/>
+        </w:rPr>
+        <w:t>էկրանին</w:t>
+      </w:r>
+      <w:r>
+        <w:rPr>
+          <w:lang w:val="hy-AM"/>
+        </w:rPr>
+        <w:t xml:space="preserve">  </w:t>
+      </w:r>
+      <w:r>
+        <w:rPr>
+          <w:rFonts w:ascii="Sylfaen" w:hAnsi="Sylfaen" w:cs="Sylfaen"/>
+          <w:lang w:val="hy-AM"/>
+        </w:rPr>
+        <w:t>կհայտնվի</w:t>
+      </w:r>
+      <w:r>
+        <w:rPr>
+          <w:lang w:val="hy-AM"/>
+        </w:rPr>
+        <w:t xml:space="preserve">  </w:t>
+      </w:r>
+      <w:r>
+        <w:rPr>
           <w:b/>
           <w:sz w:val="32"/>
           <w:szCs w:val="32"/>
@@ -11067,42 +12396,82 @@
       </w:r>
       <w:r>
         <w:rPr>
-          <w:rFonts w:ascii="Sylfaen" w:hAnsi="Sylfaen"/>
-          <w:lang w:val="hy-AM"/>
-        </w:rPr>
-        <w:t xml:space="preserve"> </w:t>
-      </w:r>
-      <w:r>
-        <w:rPr>
-          <w:rFonts w:ascii="Sylfaen" w:hAnsi="Sylfaen"/>
-          <w:lang w:val="hy-AM"/>
-        </w:rPr>
-        <w:t xml:space="preserve"> </w:t>
-      </w:r>
-      <w:r>
-        <w:rPr>
-          <w:rFonts w:ascii="Sylfaen" w:hAnsi="Sylfaen"/>
-          <w:lang w:val="hy-AM"/>
-        </w:rPr>
-        <w:t xml:space="preserve"> </w:t>
-      </w:r>
-      <w:r>
-        <w:rPr>
-          <w:rFonts w:ascii="Sylfaen" w:hAnsi="Sylfaen"/>
-          <w:lang w:val="hy-AM"/>
-        </w:rPr>
-        <w:t xml:space="preserve">բառը,  իսկ  կտրելուց   հետո  </w:t>
-      </w:r>
-      <w:r>
-        <w:rPr>
-          <w:rFonts w:ascii="Sylfaen" w:hAnsi="Sylfaen"/>
-          <w:lang w:val="hy-AM"/>
-        </w:rPr>
-        <w:t xml:space="preserve"> </w:t>
-      </w:r>
-      <w:r>
-        <w:rPr>
-          <w:rFonts w:ascii="Sylfaen" w:hAnsi="Sylfaen"/>
+          <w:lang w:val="hy-AM"/>
+        </w:rPr>
+        <w:t xml:space="preserve"> </w:t>
+      </w:r>
+      <w:r>
+        <w:rPr>
+          <w:lang w:val="hy-AM"/>
+        </w:rPr>
+        <w:t xml:space="preserve"> </w:t>
+      </w:r>
+      <w:r>
+        <w:rPr>
+          <w:lang w:val="hy-AM"/>
+        </w:rPr>
+        <w:t xml:space="preserve"> </w:t>
+      </w:r>
+      <w:r>
+        <w:rPr>
+          <w:rFonts w:ascii="Sylfaen" w:hAnsi="Sylfaen" w:cs="Sylfaen"/>
+          <w:lang w:val="hy-AM"/>
+        </w:rPr>
+        <w:t>բառը</w:t>
+      </w:r>
+      <w:r>
+        <w:rPr>
+          <w:lang w:val="hy-AM"/>
+        </w:rPr>
+        <w:t xml:space="preserve">,  </w:t>
+      </w:r>
+      <w:r>
+        <w:rPr>
+          <w:rFonts w:ascii="Sylfaen" w:hAnsi="Sylfaen" w:cs="Sylfaen"/>
+          <w:lang w:val="hy-AM"/>
+        </w:rPr>
+        <w:t>իսկ</w:t>
+      </w:r>
+      <w:r>
+        <w:rPr>
+          <w:lang w:val="hy-AM"/>
+        </w:rPr>
+        <w:t xml:space="preserve">  </w:t>
+      </w:r>
+      <w:r>
+        <w:rPr>
+          <w:rFonts w:ascii="Sylfaen" w:hAnsi="Sylfaen" w:cs="Sylfaen"/>
+          <w:lang w:val="hy-AM"/>
+        </w:rPr>
+        <w:t>կտրելուց</w:t>
+      </w:r>
+      <w:r>
+        <w:rPr>
+          <w:lang w:val="hy-AM"/>
+        </w:rPr>
+        <w:t xml:space="preserve">   </w:t>
+      </w:r>
+      <w:r>
+        <w:rPr>
+          <w:rFonts w:ascii="Sylfaen" w:hAnsi="Sylfaen" w:cs="Sylfaen"/>
+          <w:lang w:val="hy-AM"/>
+        </w:rPr>
+        <w:t>հետո</w:t>
+      </w:r>
+      <w:r>
+        <w:rPr>
+          <w:lang w:val="hy-AM"/>
+        </w:rPr>
+        <w:t xml:space="preserve">  </w:t>
+      </w:r>
+      <w:r>
+        <w:rPr>
+          <w:lang w:val="hy-AM"/>
+        </w:rPr>
+        <w:t xml:space="preserve"> </w:t>
+      </w:r>
+      <w:r>
+        <w:rPr>
           <w:b/>
           <w:sz w:val="32"/>
           <w:szCs w:val="32"/>
@@ -11112,514 +12481,86 @@
       </w:r>
       <w:r>
         <w:rPr>
-          <w:rFonts w:ascii="Sylfaen" w:hAnsi="Sylfaen"/>
-          <w:b/>
-          <w:sz w:val="32"/>
-          <w:szCs w:val="32"/>
-          <w:lang w:val="hy-AM"/>
-        </w:rPr>
-        <w:t xml:space="preserve">  </w:t>
-      </w:r>
-      <w:r>
-        <w:rPr>
-          <w:rFonts w:ascii="Sylfaen" w:hAnsi="Sylfaen"/>
+          <w:b/>
+          <w:sz w:val="32"/>
+          <w:szCs w:val="32"/>
+          <w:lang w:val="hy-AM"/>
+        </w:rPr>
+        <w:t xml:space="preserve">  </w:t>
+      </w:r>
+      <w:r>
+        <w:rPr>
+          <w:rFonts w:ascii="Sylfaen" w:hAnsi="Sylfaen" w:cs="Sylfaen"/>
           <w:lang w:val="hy-AM"/>
         </w:rPr>
         <w:t>արտահայտությունը</w:t>
       </w:r>
       <w:r>
         <w:rPr>
-          <w:rFonts w:ascii="Sylfaen" w:hAnsi="Sylfaen"/>
-          <w:lang w:val="hy-AM"/>
-        </w:rPr>
-        <w:t>՝  տես  նկ.</w:t>
-      </w:r>
-      <w:r>
-        <w:rPr>
-          <w:rFonts w:ascii="Sylfaen" w:hAnsi="Sylfaen"/>
-          <w:lang w:val="hy-AM"/>
-        </w:rPr>
-        <w:t>22</w:t>
-      </w:r>
-      <w:r>
-        <w:rPr>
-          <w:rFonts w:ascii="Sylfaen" w:hAnsi="Sylfaen"/>
+          <w:rFonts w:ascii="Sylfaen" w:hAnsi="Sylfaen" w:cs="Sylfaen"/>
+          <w:lang w:val="hy-AM"/>
+        </w:rPr>
+        <w:t>՝</w:t>
+      </w:r>
+      <w:r>
+        <w:rPr>
+          <w:lang w:val="hy-AM"/>
+        </w:rPr>
+        <w:t xml:space="preserve">  </w:t>
+      </w:r>
+      <w:r>
+        <w:rPr>
+          <w:rFonts w:ascii="Sylfaen" w:hAnsi="Sylfaen" w:cs="Sylfaen"/>
+          <w:lang w:val="hy-AM"/>
+        </w:rPr>
+        <w:t>տես</w:t>
+      </w:r>
+      <w:r>
+        <w:rPr>
+          <w:lang w:val="hy-AM"/>
+        </w:rPr>
+        <w:t xml:space="preserve">  </w:t>
+      </w:r>
+      <w:r>
+        <w:rPr>
+          <w:rFonts w:ascii="Sylfaen" w:hAnsi="Sylfaen" w:cs="Sylfaen"/>
+          <w:lang w:val="hy-AM"/>
+        </w:rPr>
+        <w:t>նկ</w:t>
+      </w:r>
+      <w:r>
+        <w:rPr>
+          <w:lang w:val="hy-AM"/>
+        </w:rPr>
+        <w:t>.</w:t>
+      </w:r>
+      <w:r>
+        <w:rPr>
+          <w:lang w:val="hy-AM"/>
+        </w:rPr>
+        <w:t>2</w:t>
+      </w:r>
+      <w:r>
+        <w:t>1</w:t>
+      </w:r>
+      <w:r>
+        <w:rPr>
           <w:lang w:val="hy-AM"/>
         </w:rPr>
         <w:t>-</w:t>
       </w:r>
       <w:r>
         <w:rPr>
-          <w:rFonts w:ascii="Sylfaen" w:hAnsi="Sylfaen"/>
-          <w:lang w:val="hy-AM"/>
-        </w:rPr>
-        <w:t>ը  և</w:t>
-      </w:r>
-      <w:r>
-        <w:rPr>
-          <w:rFonts w:ascii="Sylfaen" w:hAnsi="Sylfaen"/>
-          <w:lang w:val="hy-AM"/>
-        </w:rPr>
-        <w:t xml:space="preserve">  </w:t>
-      </w:r>
-      <w:r>
-        <w:rPr>
-          <w:rFonts w:ascii="Sylfaen" w:hAnsi="Sylfaen"/>
-          <w:lang w:val="hy-AM"/>
-        </w:rPr>
-        <w:t>23</w:t>
-      </w:r>
-      <w:r>
-        <w:rPr>
-          <w:rFonts w:ascii="Sylfaen" w:hAnsi="Sylfaen"/>
-          <w:lang w:val="hy-AM"/>
-        </w:rPr>
-        <w:t>–ը</w:t>
-      </w:r>
-      <w:r>
-        <w:rPr>
-          <w:rFonts w:ascii="Sylfaen" w:hAnsi="Sylfaen"/>
-          <w:lang w:val="hy-AM"/>
-        </w:rPr>
-        <w:t>:</w:t>
-      </w:r>
-    </w:p>
-    <w:tbl>
-      <w:tblPr>
-        <w:tblStyle w:val="TableGrid"/>
-        <w:tblW w:w="0" w:type="auto"/>
-        <w:tblBorders>
-          <w:top w:val="single" w:sz="4" w:space="0" w:color="FFFFFF" w:themeColor="background1"/>
-          <w:left w:val="single" w:sz="4" w:space="0" w:color="FFFFFF" w:themeColor="background1"/>
-          <w:bottom w:val="single" w:sz="4" w:space="0" w:color="FFFFFF" w:themeColor="background1"/>
-          <w:right w:val="single" w:sz="4" w:space="0" w:color="FFFFFF" w:themeColor="background1"/>
-          <w:insideH w:val="single" w:sz="4" w:space="0" w:color="FFFFFF" w:themeColor="background1"/>
-          <w:insideV w:val="single" w:sz="4" w:space="0" w:color="FFFFFF" w:themeColor="background1"/>
-        </w:tblBorders>
-        <w:tblLayout w:type="fixed"/>
-        <w:tblLook w:val="04A0"/>
-      </w:tblPr>
-      <w:tblGrid>
-        <w:gridCol w:w="4952"/>
-        <w:gridCol w:w="4953"/>
-      </w:tblGrid>
-      <w:tr>
-        <w:tc>
-          <w:tcPr>
-            <w:tcW w:w="4952" w:type="dxa"/>
-          </w:tcPr>
-          <w:p>
-            <w:pPr>
-              <w:jc w:val="center"/>
-              <w:rPr>
-                <w:rFonts w:ascii="Sylfaen" w:hAnsi="Sylfaen"/>
-                <w:lang w:val="hy-AM"/>
-              </w:rPr>
-            </w:pPr>
-            <w:r>
-              <w:rPr>
-                <w:rFonts w:ascii="Sylfaen" w:hAnsi="Sylfaen"/>
-                <w:noProof/>
-              </w:rPr>
-              <w:drawing>
-                <wp:inline distT="0" distB="0" distL="0" distR="0">
-                  <wp:extent cx="3007995" cy="1022350"/>
-                  <wp:effectExtent l="19050" t="0" r="1905" b="0"/>
-                  <wp:docPr id="13" name="Picture 19" descr="26.JPG"/>
-                  <wp:cNvGraphicFramePr>
-                    <a:graphicFrameLocks xmlns:a="http://schemas.openxmlformats.org/drawingml/2006/main" noChangeAspect="1"/>
-                  </wp:cNvGraphicFramePr>
-                  <a:graphic xmlns:a="http://schemas.openxmlformats.org/drawingml/2006/main">
-                    <a:graphicData uri="http://schemas.openxmlformats.org/drawingml/2006/picture">
-                      <pic:pic xmlns:pic="http://schemas.openxmlformats.org/drawingml/2006/picture">
-                        <pic:nvPicPr>
-                          <pic:cNvPr id="0" name="26.JPG"/>
-                          <pic:cNvPicPr/>
-                        </pic:nvPicPr>
-                        <pic:blipFill>
-                          <a:blip r:embed="rId26"/>
-                          <a:stretch>
-                            <a:fillRect/>
-                          </a:stretch>
-                        </pic:blipFill>
-                        <pic:spPr>
-                          <a:xfrm>
-                            <a:off x="0" y="0"/>
-                            <a:ext cx="3007995" cy="1022350"/>
-                          </a:xfrm>
-                          <a:prstGeom prst="rect">
-                            <a:avLst/>
-                          </a:prstGeom>
-                        </pic:spPr>
-                      </pic:pic>
-                    </a:graphicData>
-                  </a:graphic>
-                </wp:inline>
-              </w:drawing>
-            </w:r>
-          </w:p>
-          <w:p>
-            <w:pPr>
-              <w:jc w:val="center"/>
-              <w:rPr>
-                <w:rFonts w:ascii="Sylfaen" w:hAnsi="Sylfaen"/>
-              </w:rPr>
-            </w:pPr>
-            <w:r>
-              <w:rPr>
-                <w:rFonts w:ascii="Sylfaen" w:hAnsi="Sylfaen"/>
-                <w:lang w:val="hy-AM"/>
-              </w:rPr>
-              <w:t xml:space="preserve">նկ. </w:t>
-            </w:r>
-            <w:r>
-              <w:rPr>
-                <w:rFonts w:ascii="Sylfaen" w:hAnsi="Sylfaen"/>
-              </w:rPr>
-              <w:t>23</w:t>
-            </w:r>
-          </w:p>
-        </w:tc>
-        <w:tc>
-          <w:tcPr>
-            <w:tcW w:w="4953" w:type="dxa"/>
-          </w:tcPr>
-          <w:p>
-            <w:pPr>
-              <w:jc w:val="center"/>
-              <w:rPr>
-                <w:rFonts w:ascii="Sylfaen" w:hAnsi="Sylfaen"/>
-                <w:lang w:val="hy-AM"/>
-              </w:rPr>
-            </w:pPr>
-          </w:p>
-          <w:p>
-            <w:pPr>
-              <w:jc w:val="center"/>
-              <w:rPr>
-                <w:rFonts w:ascii="Sylfaen" w:hAnsi="Sylfaen"/>
-              </w:rPr>
-            </w:pPr>
-          </w:p>
-        </w:tc>
-      </w:tr>
-    </w:tbl>
-    <w:p>
-      <w:pPr>
-        <w:pStyle w:val="NoSpacing"/>
-        <w:rPr>
-          <w:lang w:val="hy-AM"/>
-        </w:rPr>
-      </w:pPr>
-      <w:r>
-        <w:rPr>
-          <w:rFonts w:ascii="Sylfaen" w:hAnsi="Sylfaen" w:cs="Sylfaen"/>
-          <w:lang w:val="hy-AM"/>
-        </w:rPr>
-        <w:t>Դանակի</w:t>
-      </w:r>
-      <w:r>
-        <w:rPr>
-          <w:lang w:val="hy-AM"/>
-        </w:rPr>
-        <w:t xml:space="preserve">  </w:t>
-      </w:r>
-      <w:r>
-        <w:rPr>
-          <w:rFonts w:ascii="Sylfaen" w:hAnsi="Sylfaen" w:cs="Sylfaen"/>
-          <w:lang w:val="hy-AM"/>
-        </w:rPr>
-        <w:t>ելման</w:t>
-      </w:r>
-      <w:r>
-        <w:rPr>
-          <w:lang w:val="hy-AM"/>
-        </w:rPr>
-        <w:t xml:space="preserve">  </w:t>
-      </w:r>
-      <w:r>
-        <w:rPr>
-          <w:rFonts w:ascii="Sylfaen" w:hAnsi="Sylfaen" w:cs="Sylfaen"/>
-          <w:lang w:val="hy-AM"/>
-        </w:rPr>
-        <w:t>դիրք</w:t>
-      </w:r>
-      <w:r>
-        <w:rPr>
-          <w:lang w:val="hy-AM"/>
-        </w:rPr>
-        <w:t xml:space="preserve">  </w:t>
-      </w:r>
-      <w:r>
-        <w:rPr>
-          <w:rFonts w:ascii="Sylfaen" w:hAnsi="Sylfaen" w:cs="Sylfaen"/>
-          <w:lang w:val="hy-AM"/>
-        </w:rPr>
-        <w:t>վերադառնալուց</w:t>
-      </w:r>
-      <w:r>
-        <w:rPr>
-          <w:lang w:val="hy-AM"/>
-        </w:rPr>
-        <w:t xml:space="preserve">  </w:t>
-      </w:r>
-      <w:r>
-        <w:rPr>
-          <w:rFonts w:ascii="Sylfaen" w:hAnsi="Sylfaen" w:cs="Sylfaen"/>
-          <w:lang w:val="hy-AM"/>
-        </w:rPr>
-        <w:t>հետո</w:t>
-      </w:r>
-      <w:r>
-        <w:rPr>
-          <w:lang w:val="hy-AM"/>
-        </w:rPr>
-        <w:t xml:space="preserve">  </w:t>
-      </w:r>
-      <w:r>
-        <w:rPr>
-          <w:rFonts w:ascii="Sylfaen" w:hAnsi="Sylfaen" w:cs="Sylfaen"/>
-          <w:lang w:val="hy-AM"/>
-        </w:rPr>
-        <w:t>միայն</w:t>
-      </w:r>
-      <w:r>
-        <w:rPr>
-          <w:lang w:val="hy-AM"/>
-        </w:rPr>
-        <w:t xml:space="preserve">  </w:t>
-      </w:r>
-      <w:r>
-        <w:rPr>
-          <w:rFonts w:ascii="Sylfaen" w:hAnsi="Sylfaen" w:cs="Sylfaen"/>
-          <w:lang w:val="hy-AM"/>
-        </w:rPr>
-        <w:t>կարող</w:t>
-      </w:r>
-      <w:r>
-        <w:rPr>
-          <w:lang w:val="hy-AM"/>
-        </w:rPr>
-        <w:t xml:space="preserve">  </w:t>
-      </w:r>
-      <w:r>
-        <w:rPr>
-          <w:rFonts w:ascii="Sylfaen" w:hAnsi="Sylfaen" w:cs="Sylfaen"/>
-          <w:lang w:val="hy-AM"/>
-        </w:rPr>
-        <w:t>ենք</w:t>
-      </w:r>
-      <w:r>
-        <w:rPr>
-          <w:lang w:val="hy-AM"/>
-        </w:rPr>
-        <w:t xml:space="preserve">  </w:t>
-      </w:r>
-      <w:r>
-        <w:rPr>
-          <w:rFonts w:ascii="Sylfaen" w:hAnsi="Sylfaen" w:cs="Sylfaen"/>
-          <w:lang w:val="hy-AM"/>
-        </w:rPr>
-        <w:t>բաց</w:t>
-      </w:r>
-      <w:r>
-        <w:rPr>
-          <w:lang w:val="hy-AM"/>
-        </w:rPr>
-        <w:t xml:space="preserve">  </w:t>
-      </w:r>
-      <w:r>
-        <w:rPr>
-          <w:rFonts w:ascii="Sylfaen" w:hAnsi="Sylfaen" w:cs="Sylfaen"/>
-          <w:lang w:val="hy-AM"/>
-        </w:rPr>
-        <w:t>թողնել</w:t>
-      </w:r>
-      <w:r>
-        <w:rPr>
-          <w:lang w:val="hy-AM"/>
-        </w:rPr>
-        <w:t xml:space="preserve">  </w:t>
-      </w:r>
-      <w:r>
-        <w:rPr>
-          <w:rFonts w:ascii="Sylfaen" w:hAnsi="Sylfaen" w:cs="Sylfaen"/>
-          <w:lang w:val="hy-AM"/>
-        </w:rPr>
-        <w:t>ոտնյակը</w:t>
-      </w:r>
-      <w:r>
-        <w:rPr>
-          <w:lang w:val="hy-AM"/>
-        </w:rPr>
-        <w:t xml:space="preserve">:  </w:t>
-      </w:r>
-      <w:r>
-        <w:rPr>
-          <w:rFonts w:ascii="Sylfaen" w:hAnsi="Sylfaen" w:cs="Sylfaen"/>
-          <w:lang w:val="hy-AM"/>
-        </w:rPr>
-        <w:t>Առաջի</w:t>
-      </w:r>
-      <w:r>
-        <w:rPr>
-          <w:lang w:val="hy-AM"/>
-        </w:rPr>
-        <w:t xml:space="preserve">  </w:t>
-      </w:r>
-      <w:r>
-        <w:rPr>
-          <w:rFonts w:ascii="Sylfaen" w:hAnsi="Sylfaen" w:cs="Sylfaen"/>
-          <w:lang w:val="hy-AM"/>
-        </w:rPr>
-        <w:t>կտրումից</w:t>
-      </w:r>
-      <w:r>
-        <w:rPr>
-          <w:lang w:val="hy-AM"/>
-        </w:rPr>
-        <w:t xml:space="preserve">  </w:t>
-      </w:r>
-      <w:r>
-        <w:rPr>
-          <w:rFonts w:ascii="Sylfaen" w:hAnsi="Sylfaen" w:cs="Sylfaen"/>
-          <w:lang w:val="hy-AM"/>
-        </w:rPr>
-        <w:t>հետո</w:t>
-      </w:r>
-      <w:r>
-        <w:t>,</w:t>
-      </w:r>
-      <w:r>
-        <w:rPr>
-          <w:lang w:val="hy-AM"/>
-        </w:rPr>
-        <w:t xml:space="preserve">  </w:t>
-      </w:r>
-      <w:r>
-        <w:rPr>
-          <w:rFonts w:ascii="Sylfaen" w:hAnsi="Sylfaen" w:cs="Sylfaen"/>
-          <w:lang w:val="hy-AM"/>
-        </w:rPr>
-        <w:t>երբ</w:t>
-      </w:r>
-      <w:r>
-        <w:rPr>
-          <w:lang w:val="hy-AM"/>
-        </w:rPr>
-        <w:t xml:space="preserve">  </w:t>
-      </w:r>
-      <w:r>
-        <w:rPr>
-          <w:rFonts w:ascii="Sylfaen" w:hAnsi="Sylfaen" w:cs="Sylfaen"/>
-          <w:lang w:val="hy-AM"/>
-        </w:rPr>
-        <w:t>բաց</w:t>
-      </w:r>
-      <w:r>
-        <w:rPr>
-          <w:lang w:val="hy-AM"/>
-        </w:rPr>
-        <w:t xml:space="preserve">  </w:t>
-      </w:r>
-      <w:r>
-        <w:rPr>
-          <w:rFonts w:ascii="Sylfaen" w:hAnsi="Sylfaen" w:cs="Sylfaen"/>
-          <w:lang w:val="hy-AM"/>
-        </w:rPr>
-        <w:t>թողնենք</w:t>
-      </w:r>
-      <w:r>
-        <w:rPr>
-          <w:lang w:val="hy-AM"/>
-        </w:rPr>
-        <w:t xml:space="preserve">   </w:t>
-      </w:r>
-      <w:r>
-        <w:rPr>
-          <w:rFonts w:ascii="Sylfaen" w:hAnsi="Sylfaen" w:cs="Sylfaen"/>
-          <w:lang w:val="hy-AM"/>
-        </w:rPr>
-        <w:t>ոտնյակը</w:t>
-      </w:r>
-      <w:r>
-        <w:rPr>
-          <w:lang w:val="hy-AM"/>
-        </w:rPr>
-        <w:t xml:space="preserve">,  </w:t>
-      </w:r>
-      <w:r>
-        <w:rPr>
-          <w:rFonts w:ascii="Sylfaen" w:hAnsi="Sylfaen" w:cs="Sylfaen"/>
-          <w:lang w:val="hy-AM"/>
-        </w:rPr>
-        <w:t>էկրանին</w:t>
-      </w:r>
-      <w:r>
-        <w:rPr>
-          <w:lang w:val="hy-AM"/>
-        </w:rPr>
-        <w:t xml:space="preserve">  </w:t>
-      </w:r>
-      <w:r>
-        <w:rPr>
-          <w:rFonts w:ascii="Sylfaen" w:hAnsi="Sylfaen" w:cs="Sylfaen"/>
-          <w:lang w:val="hy-AM"/>
-        </w:rPr>
-        <w:t>կհայտնվի</w:t>
-      </w:r>
-      <w:r>
-        <w:rPr>
-          <w:lang w:val="hy-AM"/>
-        </w:rPr>
-        <w:t xml:space="preserve">  </w:t>
-      </w:r>
-      <w:r>
-        <w:rPr>
-          <w:b/>
-          <w:sz w:val="32"/>
-          <w:szCs w:val="32"/>
-          <w:lang w:val="hy-AM"/>
-        </w:rPr>
-        <w:t>Brush</w:t>
-      </w:r>
-      <w:r>
-        <w:rPr>
-          <w:sz w:val="32"/>
-          <w:szCs w:val="32"/>
-          <w:lang w:val="hy-AM"/>
-        </w:rPr>
-        <w:t xml:space="preserve">  </w:t>
-      </w:r>
-      <w:r>
-        <w:rPr>
-          <w:b/>
-          <w:sz w:val="32"/>
-          <w:szCs w:val="32"/>
-          <w:lang w:val="hy-AM"/>
-        </w:rPr>
-        <w:t>Moving</w:t>
-      </w:r>
-      <w:r>
-        <w:rPr>
-          <w:sz w:val="32"/>
-          <w:szCs w:val="32"/>
-          <w:lang w:val="hy-AM"/>
-        </w:rPr>
-        <w:t xml:space="preserve">  </w:t>
-      </w:r>
-      <w:r>
-        <w:rPr>
-          <w:rFonts w:ascii="Sylfaen" w:hAnsi="Sylfaen" w:cs="Sylfaen"/>
-          <w:lang w:val="hy-AM"/>
-        </w:rPr>
-        <w:t>արտահայտությունը</w:t>
-      </w:r>
-      <w:r>
-        <w:rPr>
-          <w:lang w:val="hy-AM"/>
-        </w:rPr>
-        <w:t xml:space="preserve"> ,  </w:t>
+          <w:rFonts w:ascii="Sylfaen" w:hAnsi="Sylfaen" w:cs="Sylfaen"/>
+          <w:lang w:val="hy-AM"/>
+        </w:rPr>
+        <w:t>ը</w:t>
+      </w:r>
+      <w:r>
+        <w:rPr>
+          <w:lang w:val="hy-AM"/>
+        </w:rPr>
+        <w:t xml:space="preserve">  </w:t>
       </w:r>
       <w:r>
         <w:rPr>
@@ -11636,301 +12577,27 @@
       </w:r>
       <w:r>
         <w:rPr>
-          <w:rFonts w:ascii="Sylfaen" w:hAnsi="Sylfaen" w:cs="Sylfaen"/>
-          <w:lang w:val="hy-AM"/>
-        </w:rPr>
-        <w:t>սանրը</w:t>
-      </w:r>
-      <w:r>
-        <w:rPr>
-          <w:lang w:val="hy-AM"/>
-        </w:rPr>
-        <w:t xml:space="preserve">  </w:t>
-      </w:r>
-      <w:r>
-        <w:rPr>
-          <w:rFonts w:ascii="Sylfaen" w:hAnsi="Sylfaen" w:cs="Sylfaen"/>
-          <w:lang w:val="hy-AM"/>
-        </w:rPr>
-        <w:t>կշարժվի</w:t>
-      </w:r>
-      <w:r>
-        <w:rPr>
-          <w:lang w:val="hy-AM"/>
-        </w:rPr>
-        <w:t xml:space="preserve">  </w:t>
-      </w:r>
-      <w:r>
-        <w:rPr>
-          <w:rFonts w:ascii="Sylfaen" w:hAnsi="Sylfaen" w:cs="Sylfaen"/>
-          <w:lang w:val="hy-AM"/>
-        </w:rPr>
-        <w:t>դեպի</w:t>
-      </w:r>
-      <w:r>
-        <w:rPr>
-          <w:lang w:val="hy-AM"/>
-        </w:rPr>
-        <w:t xml:space="preserve">  </w:t>
-      </w:r>
-      <w:r>
-        <w:rPr>
-          <w:rFonts w:ascii="Sylfaen" w:hAnsi="Sylfaen" w:cs="Sylfaen"/>
-          <w:lang w:val="hy-AM"/>
-        </w:rPr>
-        <w:t>հաջորդ</w:t>
-      </w:r>
-      <w:r>
-        <w:rPr>
-          <w:lang w:val="hy-AM"/>
-        </w:rPr>
-        <w:t>`</w:t>
-      </w:r>
-      <w:r>
-        <w:rPr>
-          <w:lang w:val="hy-AM"/>
-        </w:rPr>
-        <w:t xml:space="preserve">  </w:t>
-      </w:r>
-      <w:r>
-        <w:rPr>
-          <w:b/>
-          <w:sz w:val="32"/>
-          <w:szCs w:val="32"/>
-          <w:lang w:val="hy-AM"/>
-        </w:rPr>
-        <w:t>B</w:t>
-      </w:r>
-      <w:r>
-        <w:rPr>
-          <w:lang w:val="hy-AM"/>
-        </w:rPr>
-        <w:t xml:space="preserve">  </w:t>
-      </w:r>
-      <w:r>
-        <w:rPr>
-          <w:rFonts w:ascii="Sylfaen" w:hAnsi="Sylfaen" w:cs="Sylfaen"/>
-          <w:lang w:val="hy-AM"/>
-        </w:rPr>
-        <w:t>կոորդինատը</w:t>
-      </w:r>
-      <w:r>
-        <w:rPr>
-          <w:lang w:val="hy-AM"/>
-        </w:rPr>
-        <w:t>:</w:t>
-      </w:r>
-      <w:r>
-        <w:rPr>
-          <w:lang w:val="hy-AM"/>
-        </w:rPr>
-        <w:t xml:space="preserve">  </w:t>
-      </w:r>
-      <w:r>
-        <w:rPr>
-          <w:rFonts w:ascii="Sylfaen" w:hAnsi="Sylfaen" w:cs="Sylfaen"/>
-          <w:lang w:val="hy-AM"/>
-        </w:rPr>
-        <w:t>Հերթականությամբ</w:t>
-      </w:r>
-      <w:r>
-        <w:rPr>
-          <w:lang w:val="hy-AM"/>
-        </w:rPr>
-        <w:t xml:space="preserve">  </w:t>
-      </w:r>
-      <w:r>
-        <w:rPr>
-          <w:rFonts w:ascii="Sylfaen" w:hAnsi="Sylfaen" w:cs="Sylfaen"/>
-          <w:lang w:val="hy-AM"/>
-        </w:rPr>
-        <w:t>չորս</w:t>
-      </w:r>
-      <w:r>
-        <w:rPr>
-          <w:lang w:val="hy-AM"/>
-        </w:rPr>
-        <w:t xml:space="preserve">  </w:t>
-      </w:r>
-      <w:r>
-        <w:rPr>
-          <w:rFonts w:ascii="Sylfaen" w:hAnsi="Sylfaen" w:cs="Sylfaen"/>
-          <w:lang w:val="hy-AM"/>
-        </w:rPr>
-        <w:t>կտրում</w:t>
-      </w:r>
-      <w:r>
-        <w:rPr>
-          <w:lang w:val="hy-AM"/>
-        </w:rPr>
-        <w:t xml:space="preserve">  </w:t>
-      </w:r>
-      <w:r>
-        <w:rPr>
-          <w:rFonts w:ascii="Sylfaen" w:hAnsi="Sylfaen" w:cs="Sylfaen"/>
-          <w:lang w:val="hy-AM"/>
-        </w:rPr>
-        <w:t>կատարելուց</w:t>
-      </w:r>
-      <w:r>
-        <w:rPr>
-          <w:lang w:val="hy-AM"/>
-        </w:rPr>
-        <w:t xml:space="preserve">  </w:t>
-      </w:r>
-      <w:r>
-        <w:rPr>
-          <w:rFonts w:ascii="Sylfaen" w:hAnsi="Sylfaen" w:cs="Sylfaen"/>
-          <w:lang w:val="hy-AM"/>
-        </w:rPr>
-        <w:t>հետո</w:t>
-      </w:r>
-      <w:r>
-        <w:rPr>
-          <w:lang w:val="hy-AM"/>
-        </w:rPr>
-        <w:t xml:space="preserve">  </w:t>
-      </w:r>
-      <w:r>
-        <w:rPr>
-          <w:rFonts w:ascii="Sylfaen" w:hAnsi="Sylfaen" w:cs="Sylfaen"/>
-          <w:lang w:val="hy-AM"/>
-        </w:rPr>
-        <w:t>սանրը</w:t>
-      </w:r>
-      <w:r>
-        <w:rPr>
-          <w:lang w:val="hy-AM"/>
-        </w:rPr>
-        <w:t xml:space="preserve">   </w:t>
-      </w:r>
-      <w:r>
-        <w:rPr>
-          <w:rFonts w:ascii="Sylfaen" w:hAnsi="Sylfaen" w:cs="Sylfaen"/>
-          <w:lang w:val="hy-AM"/>
-        </w:rPr>
-        <w:t>կշարժվի</w:t>
-      </w:r>
-      <w:r>
-        <w:rPr>
-          <w:lang w:val="hy-AM"/>
-        </w:rPr>
-        <w:t xml:space="preserve">  </w:t>
-      </w:r>
-      <w:r>
-        <w:rPr>
-          <w:rFonts w:ascii="Sylfaen" w:hAnsi="Sylfaen" w:cs="Sylfaen"/>
-          <w:lang w:val="hy-AM"/>
-        </w:rPr>
-        <w:t>դեպի</w:t>
-      </w:r>
-      <w:r>
-        <w:rPr>
-          <w:lang w:val="hy-AM"/>
-        </w:rPr>
-        <w:t xml:space="preserve">  </w:t>
-      </w:r>
-      <w:r>
-        <w:rPr>
-          <w:sz w:val="32"/>
-          <w:szCs w:val="32"/>
-          <w:lang w:val="hy-AM"/>
-        </w:rPr>
-        <w:t>A</w:t>
-      </w:r>
-      <w:r>
-        <w:rPr>
-          <w:lang w:val="hy-AM"/>
-        </w:rPr>
-        <w:t xml:space="preserve">  </w:t>
-      </w:r>
-      <w:r>
-        <w:rPr>
-          <w:rFonts w:ascii="Sylfaen" w:hAnsi="Sylfaen" w:cs="Sylfaen"/>
-          <w:lang w:val="hy-AM"/>
-        </w:rPr>
-        <w:t>կոորդինատը</w:t>
-      </w:r>
-      <w:r>
-        <w:rPr>
-          <w:lang w:val="hy-AM"/>
-        </w:rPr>
-        <w:t xml:space="preserve">,  </w:t>
-      </w:r>
-      <w:r>
-        <w:rPr>
-          <w:rFonts w:ascii="Sylfaen" w:hAnsi="Sylfaen" w:cs="Sylfaen"/>
-          <w:lang w:val="hy-AM"/>
-        </w:rPr>
-        <w:t>և</w:t>
-      </w:r>
-      <w:r>
-        <w:rPr>
-          <w:lang w:val="hy-AM"/>
-        </w:rPr>
-        <w:t xml:space="preserve">  </w:t>
-      </w:r>
-      <w:r>
-        <w:rPr>
-          <w:rFonts w:ascii="Sylfaen" w:hAnsi="Sylfaen" w:cs="Sylfaen"/>
-          <w:lang w:val="hy-AM"/>
-        </w:rPr>
-        <w:t>ավտոմատ</w:t>
-      </w:r>
-      <w:r>
-        <w:rPr>
-          <w:lang w:val="hy-AM"/>
-        </w:rPr>
-        <w:t xml:space="preserve">  </w:t>
-      </w:r>
-      <w:r>
-        <w:rPr>
-          <w:rFonts w:ascii="Sylfaen" w:hAnsi="Sylfaen" w:cs="Sylfaen"/>
-          <w:lang w:val="hy-AM"/>
-        </w:rPr>
-        <w:t>կտրման</w:t>
-      </w:r>
-      <w:r>
-        <w:rPr>
-          <w:lang w:val="hy-AM"/>
-        </w:rPr>
-        <w:t xml:space="preserve">  </w:t>
-      </w:r>
-      <w:r>
-        <w:rPr>
-          <w:rFonts w:ascii="Sylfaen" w:hAnsi="Sylfaen" w:cs="Sylfaen"/>
-          <w:lang w:val="hy-AM"/>
-        </w:rPr>
-        <w:t>ցիկլը</w:t>
-      </w:r>
-      <w:r>
-        <w:rPr>
-          <w:lang w:val="hy-AM"/>
-        </w:rPr>
-        <w:t xml:space="preserve">  </w:t>
-      </w:r>
-      <w:r>
-        <w:rPr>
-          <w:rFonts w:ascii="Sylfaen" w:hAnsi="Sylfaen" w:cs="Sylfaen"/>
-          <w:lang w:val="hy-AM"/>
-        </w:rPr>
-        <w:t>կսկսի</w:t>
-      </w:r>
-      <w:r>
-        <w:t xml:space="preserve"> </w:t>
-      </w:r>
-      <w:r>
-        <w:rPr>
-          <w:lang w:val="hy-AM"/>
-        </w:rPr>
-        <w:t xml:space="preserve"> </w:t>
-      </w:r>
-      <w:r>
-        <w:rPr>
-          <w:rFonts w:ascii="Sylfaen" w:hAnsi="Sylfaen" w:cs="Sylfaen"/>
-          <w:lang w:val="hy-AM"/>
-        </w:rPr>
-        <w:t>նորից</w:t>
+          <w:lang w:val="hy-AM"/>
+        </w:rPr>
+        <w:t>2</w:t>
+      </w:r>
+      <w:proofErr w:type="spellStart"/>
+      <w:r>
+        <w:t>2</w:t>
+      </w:r>
+      <w:proofErr w:type="spellEnd"/>
+      <w:r>
+        <w:rPr>
+          <w:lang w:val="hy-AM"/>
+        </w:rPr>
+        <w:t>–</w:t>
+      </w:r>
+      <w:r>
+        <w:rPr>
+          <w:rFonts w:ascii="Sylfaen" w:hAnsi="Sylfaen" w:cs="Sylfaen"/>
+          <w:lang w:val="hy-AM"/>
+        </w:rPr>
+        <w:t>ը</w:t>
       </w:r>
       <w:r>
         <w:rPr>
@@ -11952,7 +12619,1013 @@
           <w:rFonts w:ascii="Sylfaen" w:hAnsi="Sylfaen" w:cs="Sylfaen"/>
           <w:lang w:val="hy-AM"/>
         </w:rPr>
+        <w:t>Դանակի</w:t>
+      </w:r>
+      <w:r>
+        <w:rPr>
+          <w:lang w:val="hy-AM"/>
+        </w:rPr>
+        <w:t xml:space="preserve">  </w:t>
+      </w:r>
+      <w:r>
+        <w:rPr>
+          <w:rFonts w:ascii="Sylfaen" w:hAnsi="Sylfaen" w:cs="Sylfaen"/>
+          <w:lang w:val="hy-AM"/>
+        </w:rPr>
+        <w:t>ելման</w:t>
+      </w:r>
+      <w:r>
+        <w:rPr>
+          <w:lang w:val="hy-AM"/>
+        </w:rPr>
+        <w:t xml:space="preserve">  </w:t>
+      </w:r>
+      <w:r>
+        <w:rPr>
+          <w:rFonts w:ascii="Sylfaen" w:hAnsi="Sylfaen" w:cs="Sylfaen"/>
+          <w:lang w:val="hy-AM"/>
+        </w:rPr>
+        <w:t>դիրք</w:t>
+      </w:r>
+      <w:r>
+        <w:rPr>
+          <w:lang w:val="hy-AM"/>
+        </w:rPr>
+        <w:t xml:space="preserve">  </w:t>
+      </w:r>
+      <w:r>
+        <w:rPr>
+          <w:rFonts w:ascii="Sylfaen" w:hAnsi="Sylfaen" w:cs="Sylfaen"/>
+          <w:lang w:val="hy-AM"/>
+        </w:rPr>
+        <w:t>վերադառնալուց</w:t>
+      </w:r>
+      <w:r>
+        <w:rPr>
+          <w:lang w:val="hy-AM"/>
+        </w:rPr>
+        <w:t xml:space="preserve">  </w:t>
+      </w:r>
+      <w:r>
+        <w:rPr>
+          <w:rFonts w:ascii="Sylfaen" w:hAnsi="Sylfaen" w:cs="Sylfaen"/>
+          <w:lang w:val="hy-AM"/>
+        </w:rPr>
+        <w:t>հետո</w:t>
+      </w:r>
+      <w:r>
+        <w:rPr>
+          <w:lang w:val="hy-AM"/>
+        </w:rPr>
+        <w:t xml:space="preserve">  </w:t>
+      </w:r>
+      <w:r>
+        <w:rPr>
+          <w:rFonts w:ascii="Sylfaen" w:hAnsi="Sylfaen" w:cs="Sylfaen"/>
+          <w:lang w:val="hy-AM"/>
+        </w:rPr>
+        <w:t>միայն</w:t>
+      </w:r>
+      <w:r>
+        <w:rPr>
+          <w:lang w:val="hy-AM"/>
+        </w:rPr>
+        <w:t xml:space="preserve">  </w:t>
+      </w:r>
+      <w:r>
+        <w:rPr>
+          <w:rFonts w:ascii="Sylfaen" w:hAnsi="Sylfaen" w:cs="Sylfaen"/>
+          <w:lang w:val="hy-AM"/>
+        </w:rPr>
+        <w:t>կարող</w:t>
+      </w:r>
+      <w:r>
+        <w:rPr>
+          <w:lang w:val="hy-AM"/>
+        </w:rPr>
+        <w:t xml:space="preserve">  </w:t>
+      </w:r>
+      <w:r>
+        <w:rPr>
+          <w:rFonts w:ascii="Sylfaen" w:hAnsi="Sylfaen" w:cs="Sylfaen"/>
+          <w:lang w:val="hy-AM"/>
+        </w:rPr>
+        <w:t>ենք</w:t>
+      </w:r>
+      <w:r>
+        <w:rPr>
+          <w:lang w:val="hy-AM"/>
+        </w:rPr>
+        <w:t xml:space="preserve">  </w:t>
+      </w:r>
+      <w:r>
+        <w:rPr>
+          <w:rFonts w:ascii="Sylfaen" w:hAnsi="Sylfaen" w:cs="Sylfaen"/>
+          <w:lang w:val="hy-AM"/>
+        </w:rPr>
+        <w:t>բաց</w:t>
+      </w:r>
+      <w:r>
+        <w:rPr>
+          <w:lang w:val="hy-AM"/>
+        </w:rPr>
+        <w:t xml:space="preserve">  </w:t>
+      </w:r>
+      <w:r>
+        <w:rPr>
+          <w:rFonts w:ascii="Sylfaen" w:hAnsi="Sylfaen" w:cs="Sylfaen"/>
+          <w:lang w:val="hy-AM"/>
+        </w:rPr>
+        <w:t>թողնել</w:t>
+      </w:r>
+      <w:r>
+        <w:rPr>
+          <w:lang w:val="hy-AM"/>
+        </w:rPr>
+        <w:t xml:space="preserve">  </w:t>
+      </w:r>
+      <w:r>
+        <w:rPr>
+          <w:rFonts w:ascii="Sylfaen" w:hAnsi="Sylfaen" w:cs="Sylfaen"/>
+          <w:lang w:val="hy-AM"/>
+        </w:rPr>
+        <w:t>ոտնյակը</w:t>
+      </w:r>
+      <w:r>
+        <w:rPr>
+          <w:lang w:val="hy-AM"/>
+        </w:rPr>
+        <w:t xml:space="preserve">:  </w:t>
+      </w:r>
+      <w:r>
+        <w:rPr>
+          <w:rFonts w:ascii="Sylfaen" w:hAnsi="Sylfaen" w:cs="Sylfaen"/>
+          <w:lang w:val="hy-AM"/>
+        </w:rPr>
+        <w:t>Առաջի</w:t>
+      </w:r>
+      <w:r>
+        <w:rPr>
+          <w:lang w:val="hy-AM"/>
+        </w:rPr>
+        <w:t xml:space="preserve">  </w:t>
+      </w:r>
+      <w:r>
+        <w:rPr>
+          <w:rFonts w:ascii="Sylfaen" w:hAnsi="Sylfaen" w:cs="Sylfaen"/>
+          <w:lang w:val="hy-AM"/>
+        </w:rPr>
+        <w:t>կտրումից</w:t>
+      </w:r>
+      <w:r>
+        <w:rPr>
+          <w:lang w:val="hy-AM"/>
+        </w:rPr>
+        <w:t xml:space="preserve">  </w:t>
+      </w:r>
+      <w:r>
+        <w:rPr>
+          <w:rFonts w:ascii="Sylfaen" w:hAnsi="Sylfaen" w:cs="Sylfaen"/>
+          <w:lang w:val="hy-AM"/>
+        </w:rPr>
+        <w:t>հետո</w:t>
+      </w:r>
+      <w:r>
+        <w:rPr>
+          <w:lang w:val="hy-AM"/>
+        </w:rPr>
+        <w:t>,</w:t>
+      </w:r>
+      <w:r>
+        <w:rPr>
+          <w:lang w:val="hy-AM"/>
+        </w:rPr>
+        <w:t xml:space="preserve">  </w:t>
+      </w:r>
+      <w:r>
+        <w:rPr>
+          <w:rFonts w:ascii="Sylfaen" w:hAnsi="Sylfaen" w:cs="Sylfaen"/>
+          <w:lang w:val="hy-AM"/>
+        </w:rPr>
+        <w:t>երբ</w:t>
+      </w:r>
+      <w:r>
+        <w:rPr>
+          <w:lang w:val="hy-AM"/>
+        </w:rPr>
+        <w:t xml:space="preserve">  </w:t>
+      </w:r>
+      <w:r>
+        <w:rPr>
+          <w:rFonts w:ascii="Sylfaen" w:hAnsi="Sylfaen" w:cs="Sylfaen"/>
+          <w:lang w:val="hy-AM"/>
+        </w:rPr>
+        <w:t>բաց</w:t>
+      </w:r>
+      <w:r>
+        <w:rPr>
+          <w:lang w:val="hy-AM"/>
+        </w:rPr>
+        <w:t xml:space="preserve">  </w:t>
+      </w:r>
+      <w:r>
+        <w:rPr>
+          <w:rFonts w:ascii="Sylfaen" w:hAnsi="Sylfaen" w:cs="Sylfaen"/>
+          <w:lang w:val="hy-AM"/>
+        </w:rPr>
+        <w:t>թողնենք</w:t>
+      </w:r>
+      <w:r>
+        <w:rPr>
+          <w:lang w:val="hy-AM"/>
+        </w:rPr>
+        <w:t xml:space="preserve">   </w:t>
+      </w:r>
+      <w:r>
+        <w:rPr>
+          <w:rFonts w:ascii="Sylfaen" w:hAnsi="Sylfaen" w:cs="Sylfaen"/>
+          <w:lang w:val="hy-AM"/>
+        </w:rPr>
+        <w:t>ոտնյակը</w:t>
+      </w:r>
+      <w:r>
+        <w:rPr>
+          <w:lang w:val="hy-AM"/>
+        </w:rPr>
+        <w:t xml:space="preserve">,  </w:t>
+      </w:r>
+      <w:r>
+        <w:rPr>
+          <w:rFonts w:ascii="Sylfaen" w:hAnsi="Sylfaen" w:cs="Sylfaen"/>
+          <w:lang w:val="hy-AM"/>
+        </w:rPr>
+        <w:t>էկրանին</w:t>
+      </w:r>
+      <w:r>
+        <w:rPr>
+          <w:lang w:val="hy-AM"/>
+        </w:rPr>
+        <w:t xml:space="preserve">  </w:t>
+      </w:r>
+      <w:r>
+        <w:rPr>
+          <w:rFonts w:ascii="Sylfaen" w:hAnsi="Sylfaen" w:cs="Sylfaen"/>
+          <w:lang w:val="hy-AM"/>
+        </w:rPr>
+        <w:t>կհայտնվի</w:t>
+      </w:r>
+      <w:r>
+        <w:rPr>
+          <w:lang w:val="hy-AM"/>
+        </w:rPr>
+        <w:t xml:space="preserve">  </w:t>
+      </w:r>
+      <w:r>
+        <w:rPr>
+          <w:b/>
+          <w:sz w:val="32"/>
+          <w:szCs w:val="32"/>
+          <w:lang w:val="hy-AM"/>
+        </w:rPr>
+        <w:t>Brush</w:t>
+      </w:r>
+      <w:r>
+        <w:rPr>
+          <w:sz w:val="32"/>
+          <w:szCs w:val="32"/>
+          <w:lang w:val="hy-AM"/>
+        </w:rPr>
+        <w:t xml:space="preserve">  </w:t>
+      </w:r>
+      <w:r>
+        <w:rPr>
+          <w:b/>
+          <w:sz w:val="32"/>
+          <w:szCs w:val="32"/>
+          <w:lang w:val="hy-AM"/>
+        </w:rPr>
+        <w:t>Moving</w:t>
+      </w:r>
+      <w:r>
+        <w:rPr>
+          <w:sz w:val="32"/>
+          <w:szCs w:val="32"/>
+          <w:lang w:val="hy-AM"/>
+        </w:rPr>
+        <w:t xml:space="preserve">  </w:t>
+      </w:r>
+      <w:r>
+        <w:rPr>
+          <w:rFonts w:ascii="Sylfaen" w:hAnsi="Sylfaen"/>
+          <w:lang w:val="hy-AM"/>
+        </w:rPr>
+        <w:t>և</w:t>
+      </w:r>
+      <w:r>
+        <w:rPr>
+          <w:rFonts w:ascii="Sylfaen" w:hAnsi="Sylfaen"/>
+          <w:sz w:val="32"/>
+          <w:szCs w:val="32"/>
+          <w:lang w:val="hy-AM"/>
+        </w:rPr>
+        <w:t xml:space="preserve"> </w:t>
+      </w:r>
+      <w:r>
+        <w:rPr>
+          <w:rFonts w:ascii="Sylfaen" w:hAnsi="Sylfaen"/>
+          <w:b/>
+          <w:sz w:val="32"/>
+          <w:szCs w:val="32"/>
+          <w:lang w:val="hy-AM"/>
+        </w:rPr>
+        <w:t>*- Stop</w:t>
+      </w:r>
+      <w:r>
+        <w:rPr>
+          <w:rFonts w:ascii="Sylfaen" w:hAnsi="Sylfaen"/>
+          <w:b/>
+          <w:sz w:val="32"/>
+          <w:szCs w:val="32"/>
+          <w:lang w:val="hy-AM"/>
+        </w:rPr>
+        <w:t xml:space="preserve"> </w:t>
+      </w:r>
+      <w:r>
+        <w:rPr>
+          <w:rFonts w:ascii="Sylfaen" w:hAnsi="Sylfaen"/>
+          <w:lang w:val="hy-AM"/>
+        </w:rPr>
+        <w:t xml:space="preserve">  </w:t>
+      </w:r>
+      <w:r>
+        <w:rPr>
+          <w:rFonts w:ascii="Sylfaen" w:hAnsi="Sylfaen" w:cs="Sylfaen"/>
+          <w:lang w:val="hy-AM"/>
+        </w:rPr>
+        <w:t>արտահայտություն</w:t>
+      </w:r>
+      <w:r>
+        <w:rPr>
+          <w:rFonts w:ascii="Sylfaen" w:hAnsi="Sylfaen" w:cs="Sylfaen"/>
+          <w:lang w:val="hy-AM"/>
+        </w:rPr>
+        <w:t>ներ</w:t>
+      </w:r>
+      <w:r>
+        <w:rPr>
+          <w:rFonts w:ascii="Sylfaen" w:hAnsi="Sylfaen" w:cs="Sylfaen"/>
+          <w:lang w:val="hy-AM"/>
+        </w:rPr>
+        <w:t>ը</w:t>
+      </w:r>
+      <w:r>
+        <w:rPr>
+          <w:lang w:val="hy-AM"/>
+        </w:rPr>
+        <w:t xml:space="preserve"> ,  </w:t>
+      </w:r>
+      <w:r>
+        <w:rPr>
+          <w:rFonts w:ascii="Sylfaen" w:hAnsi="Sylfaen" w:cs="Sylfaen"/>
+          <w:lang w:val="hy-AM"/>
+        </w:rPr>
+        <w:t>և</w:t>
+      </w:r>
+      <w:r>
+        <w:rPr>
+          <w:lang w:val="hy-AM"/>
+        </w:rPr>
+        <w:t xml:space="preserve">  </w:t>
+      </w:r>
+      <w:r>
+        <w:rPr>
+          <w:rFonts w:ascii="Sylfaen" w:hAnsi="Sylfaen" w:cs="Sylfaen"/>
+          <w:lang w:val="hy-AM"/>
+        </w:rPr>
+        <w:t>սանրը</w:t>
+      </w:r>
+      <w:r>
+        <w:rPr>
+          <w:lang w:val="hy-AM"/>
+        </w:rPr>
+        <w:t xml:space="preserve">  </w:t>
+      </w:r>
+      <w:r>
+        <w:rPr>
+          <w:rFonts w:ascii="Sylfaen" w:hAnsi="Sylfaen" w:cs="Sylfaen"/>
+          <w:lang w:val="hy-AM"/>
+        </w:rPr>
+        <w:t>կշարժվի</w:t>
+      </w:r>
+      <w:r>
+        <w:rPr>
+          <w:lang w:val="hy-AM"/>
+        </w:rPr>
+        <w:t xml:space="preserve">  </w:t>
+      </w:r>
+      <w:r>
+        <w:rPr>
+          <w:rFonts w:ascii="Sylfaen" w:hAnsi="Sylfaen" w:cs="Sylfaen"/>
+          <w:lang w:val="hy-AM"/>
+        </w:rPr>
+        <w:t>դեպի</w:t>
+      </w:r>
+      <w:r>
+        <w:rPr>
+          <w:lang w:val="hy-AM"/>
+        </w:rPr>
+        <w:t xml:space="preserve">  </w:t>
+      </w:r>
+      <w:r>
+        <w:rPr>
+          <w:rFonts w:ascii="Sylfaen" w:hAnsi="Sylfaen" w:cs="Sylfaen"/>
+          <w:lang w:val="hy-AM"/>
+        </w:rPr>
+        <w:t>հաջորդ</w:t>
+      </w:r>
+      <w:r>
+        <w:rPr>
+          <w:lang w:val="hy-AM"/>
+        </w:rPr>
+        <w:t>`</w:t>
+      </w:r>
+      <w:r>
+        <w:rPr>
+          <w:lang w:val="hy-AM"/>
+        </w:rPr>
+        <w:t xml:space="preserve">  </w:t>
+      </w:r>
+      <w:r>
+        <w:rPr>
+          <w:b/>
+          <w:sz w:val="32"/>
+          <w:szCs w:val="32"/>
+          <w:lang w:val="hy-AM"/>
+        </w:rPr>
+        <w:t>B</w:t>
+      </w:r>
+      <w:r>
+        <w:rPr>
+          <w:lang w:val="hy-AM"/>
+        </w:rPr>
+        <w:t xml:space="preserve">  </w:t>
+      </w:r>
+      <w:r>
+        <w:rPr>
+          <w:rFonts w:ascii="Sylfaen" w:hAnsi="Sylfaen" w:cs="Sylfaen"/>
+          <w:lang w:val="hy-AM"/>
+        </w:rPr>
+        <w:t>կոորդինատը</w:t>
+      </w:r>
+      <w:r>
+        <w:rPr>
+          <w:lang w:val="hy-AM"/>
+        </w:rPr>
+        <w:t>:</w:t>
+      </w:r>
+      <w:r>
+        <w:rPr>
+          <w:lang w:val="hy-AM"/>
+        </w:rPr>
+        <w:t xml:space="preserve">  </w:t>
+      </w:r>
+      <w:r>
+        <w:rPr>
+          <w:rFonts w:ascii="Sylfaen" w:hAnsi="Sylfaen" w:cs="Sylfaen"/>
+          <w:lang w:val="hy-AM"/>
+        </w:rPr>
+        <w:t>Հերթականությամբ</w:t>
+      </w:r>
+      <w:r>
+        <w:rPr>
+          <w:lang w:val="hy-AM"/>
+        </w:rPr>
+        <w:t xml:space="preserve">  </w:t>
+      </w:r>
+      <w:r>
+        <w:rPr>
+          <w:rFonts w:ascii="Sylfaen" w:hAnsi="Sylfaen" w:cs="Sylfaen"/>
+          <w:lang w:val="hy-AM"/>
+        </w:rPr>
+        <w:t>չորս</w:t>
+      </w:r>
+      <w:r>
+        <w:rPr>
+          <w:lang w:val="hy-AM"/>
+        </w:rPr>
+        <w:t xml:space="preserve">  </w:t>
+      </w:r>
+      <w:r>
+        <w:rPr>
+          <w:rFonts w:ascii="Sylfaen" w:hAnsi="Sylfaen" w:cs="Sylfaen"/>
+          <w:lang w:val="hy-AM"/>
+        </w:rPr>
         <w:lastRenderedPageBreak/>
+        <w:t>կտրում</w:t>
+      </w:r>
+      <w:r>
+        <w:rPr>
+          <w:lang w:val="hy-AM"/>
+        </w:rPr>
+        <w:t xml:space="preserve">  </w:t>
+      </w:r>
+      <w:r>
+        <w:rPr>
+          <w:rFonts w:ascii="Sylfaen" w:hAnsi="Sylfaen" w:cs="Sylfaen"/>
+          <w:lang w:val="hy-AM"/>
+        </w:rPr>
+        <w:t>կատարելուց</w:t>
+      </w:r>
+      <w:r>
+        <w:rPr>
+          <w:lang w:val="hy-AM"/>
+        </w:rPr>
+        <w:t xml:space="preserve">  </w:t>
+      </w:r>
+      <w:r>
+        <w:rPr>
+          <w:rFonts w:ascii="Sylfaen" w:hAnsi="Sylfaen" w:cs="Sylfaen"/>
+          <w:lang w:val="hy-AM"/>
+        </w:rPr>
+        <w:t>հետո</w:t>
+      </w:r>
+      <w:r>
+        <w:rPr>
+          <w:lang w:val="hy-AM"/>
+        </w:rPr>
+        <w:t xml:space="preserve">  </w:t>
+      </w:r>
+      <w:r>
+        <w:rPr>
+          <w:rFonts w:ascii="Sylfaen" w:hAnsi="Sylfaen" w:cs="Sylfaen"/>
+          <w:lang w:val="hy-AM"/>
+        </w:rPr>
+        <w:t>սանրը</w:t>
+      </w:r>
+      <w:r>
+        <w:rPr>
+          <w:lang w:val="hy-AM"/>
+        </w:rPr>
+        <w:t xml:space="preserve">   </w:t>
+      </w:r>
+      <w:r>
+        <w:rPr>
+          <w:rFonts w:ascii="Sylfaen" w:hAnsi="Sylfaen" w:cs="Sylfaen"/>
+          <w:lang w:val="hy-AM"/>
+        </w:rPr>
+        <w:t>կշարժվի</w:t>
+      </w:r>
+      <w:r>
+        <w:rPr>
+          <w:lang w:val="hy-AM"/>
+        </w:rPr>
+        <w:t xml:space="preserve">  </w:t>
+      </w:r>
+      <w:r>
+        <w:rPr>
+          <w:rFonts w:ascii="Sylfaen" w:hAnsi="Sylfaen" w:cs="Sylfaen"/>
+          <w:lang w:val="hy-AM"/>
+        </w:rPr>
+        <w:t>դեպի</w:t>
+      </w:r>
+      <w:r>
+        <w:rPr>
+          <w:lang w:val="hy-AM"/>
+        </w:rPr>
+        <w:t xml:space="preserve">  </w:t>
+      </w:r>
+      <w:r>
+        <w:rPr>
+          <w:sz w:val="32"/>
+          <w:szCs w:val="32"/>
+          <w:lang w:val="hy-AM"/>
+        </w:rPr>
+        <w:t>A</w:t>
+      </w:r>
+      <w:r>
+        <w:rPr>
+          <w:lang w:val="hy-AM"/>
+        </w:rPr>
+        <w:t xml:space="preserve">  </w:t>
+      </w:r>
+      <w:r>
+        <w:rPr>
+          <w:rFonts w:ascii="Sylfaen" w:hAnsi="Sylfaen" w:cs="Sylfaen"/>
+          <w:lang w:val="hy-AM"/>
+        </w:rPr>
+        <w:t>կոորդինատը</w:t>
+      </w:r>
+      <w:r>
+        <w:rPr>
+          <w:lang w:val="hy-AM"/>
+        </w:rPr>
+        <w:t xml:space="preserve">,  </w:t>
+      </w:r>
+      <w:r>
+        <w:rPr>
+          <w:rFonts w:ascii="Sylfaen" w:hAnsi="Sylfaen" w:cs="Sylfaen"/>
+          <w:lang w:val="hy-AM"/>
+        </w:rPr>
+        <w:t>և</w:t>
+      </w:r>
+      <w:r>
+        <w:rPr>
+          <w:lang w:val="hy-AM"/>
+        </w:rPr>
+        <w:t xml:space="preserve">  </w:t>
+      </w:r>
+      <w:r>
+        <w:rPr>
+          <w:rFonts w:ascii="Sylfaen" w:hAnsi="Sylfaen" w:cs="Sylfaen"/>
+          <w:lang w:val="hy-AM"/>
+        </w:rPr>
+        <w:t>ավտոմատ</w:t>
+      </w:r>
+      <w:r>
+        <w:rPr>
+          <w:lang w:val="hy-AM"/>
+        </w:rPr>
+        <w:t xml:space="preserve">  </w:t>
+      </w:r>
+      <w:r>
+        <w:rPr>
+          <w:rFonts w:ascii="Sylfaen" w:hAnsi="Sylfaen" w:cs="Sylfaen"/>
+          <w:lang w:val="hy-AM"/>
+        </w:rPr>
+        <w:t>կտրման</w:t>
+      </w:r>
+      <w:r>
+        <w:rPr>
+          <w:lang w:val="hy-AM"/>
+        </w:rPr>
+        <w:t xml:space="preserve">  </w:t>
+      </w:r>
+      <w:r>
+        <w:rPr>
+          <w:rFonts w:ascii="Sylfaen" w:hAnsi="Sylfaen" w:cs="Sylfaen"/>
+          <w:lang w:val="hy-AM"/>
+        </w:rPr>
+        <w:t>ցիկլը</w:t>
+      </w:r>
+      <w:r>
+        <w:rPr>
+          <w:lang w:val="hy-AM"/>
+        </w:rPr>
+        <w:t xml:space="preserve">  </w:t>
+      </w:r>
+      <w:r>
+        <w:rPr>
+          <w:rFonts w:ascii="Sylfaen" w:hAnsi="Sylfaen" w:cs="Sylfaen"/>
+          <w:lang w:val="hy-AM"/>
+        </w:rPr>
+        <w:t>կսկսի</w:t>
+      </w:r>
+      <w:r>
+        <w:rPr>
+          <w:lang w:val="hy-AM"/>
+        </w:rPr>
+        <w:t xml:space="preserve"> </w:t>
+      </w:r>
+      <w:r>
+        <w:rPr>
+          <w:lang w:val="hy-AM"/>
+        </w:rPr>
+        <w:t xml:space="preserve"> </w:t>
+      </w:r>
+      <w:r>
+        <w:rPr>
+          <w:rFonts w:ascii="Sylfaen" w:hAnsi="Sylfaen" w:cs="Sylfaen"/>
+          <w:lang w:val="hy-AM"/>
+        </w:rPr>
+        <w:t>նորից</w:t>
+      </w:r>
+      <w:r>
+        <w:rPr>
+          <w:lang w:val="hy-AM"/>
+        </w:rPr>
+        <w:t>:</w:t>
+      </w:r>
+    </w:p>
+    <w:p>
+      <w:pPr>
+        <w:pStyle w:val="NoSpacing"/>
+        <w:rPr>
+          <w:lang w:val="hy-AM"/>
+        </w:rPr>
+      </w:pPr>
+      <w:r>
+        <w:rPr>
+          <w:rFonts w:ascii="Sylfaen" w:hAnsi="Sylfaen"/>
+          <w:lang w:val="hy-AM"/>
+        </w:rPr>
+        <w:t xml:space="preserve">   Եթե  սանրի  տեղաշարժման  ընթացքում  ասղանիշ </w:t>
+      </w:r>
+      <w:r>
+        <w:rPr>
+          <w:rFonts w:ascii="Sylfaen" w:hAnsi="Sylfaen"/>
+          <w:b/>
+          <w:sz w:val="32"/>
+          <w:szCs w:val="32"/>
+          <w:lang w:val="hy-AM"/>
+        </w:rPr>
+        <w:t>(</w:t>
+      </w:r>
+      <w:r>
+        <w:rPr>
+          <w:rFonts w:ascii="Sylfaen" w:hAnsi="Sylfaen"/>
+          <w:lang w:val="hy-AM"/>
+        </w:rPr>
+        <w:t xml:space="preserve"> </w:t>
+      </w:r>
+      <w:r>
+        <w:rPr>
+          <w:rFonts w:ascii="Sylfaen" w:hAnsi="Sylfaen"/>
+          <w:b/>
+          <w:sz w:val="32"/>
+          <w:szCs w:val="32"/>
+          <w:lang w:val="hy-AM"/>
+        </w:rPr>
+        <w:t>*- Stop</w:t>
+      </w:r>
+      <w:r>
+        <w:rPr>
+          <w:rFonts w:ascii="Sylfaen" w:hAnsi="Sylfaen"/>
+          <w:b/>
+          <w:sz w:val="32"/>
+          <w:szCs w:val="32"/>
+          <w:lang w:val="hy-AM"/>
+        </w:rPr>
+        <w:t>)</w:t>
+      </w:r>
+      <w:r>
+        <w:rPr>
+          <w:rFonts w:ascii="Sylfaen" w:hAnsi="Sylfaen"/>
+          <w:b/>
+          <w:sz w:val="32"/>
+          <w:szCs w:val="32"/>
+          <w:lang w:val="hy-AM"/>
+        </w:rPr>
+        <w:t xml:space="preserve"> </w:t>
+      </w:r>
+      <w:r>
+        <w:rPr>
+          <w:rFonts w:ascii="Sylfaen" w:hAnsi="Sylfaen"/>
+          <w:lang w:val="hy-AM"/>
+        </w:rPr>
+        <w:t xml:space="preserve">սեղմենք,  ապա  սանրը  կկանգնի, </w:t>
+      </w:r>
+      <w:r>
+        <w:rPr>
+          <w:rFonts w:ascii="Sylfaen" w:hAnsi="Sylfaen" w:cs="Sylfaen"/>
+          <w:lang w:val="hy-AM"/>
+        </w:rPr>
+        <w:t>ավտոմատ</w:t>
+      </w:r>
+      <w:r>
+        <w:rPr>
+          <w:lang w:val="hy-AM"/>
+        </w:rPr>
+        <w:t xml:space="preserve">  </w:t>
+      </w:r>
+      <w:r>
+        <w:rPr>
+          <w:rFonts w:ascii="Sylfaen" w:hAnsi="Sylfaen" w:cs="Sylfaen"/>
+          <w:lang w:val="hy-AM"/>
+        </w:rPr>
+        <w:t>կտրման</w:t>
+      </w:r>
+      <w:r>
+        <w:rPr>
+          <w:lang w:val="hy-AM"/>
+        </w:rPr>
+        <w:t xml:space="preserve">  </w:t>
+      </w:r>
+      <w:r>
+        <w:rPr>
+          <w:rFonts w:ascii="Sylfaen" w:hAnsi="Sylfaen" w:cs="Sylfaen"/>
+          <w:lang w:val="hy-AM"/>
+        </w:rPr>
+        <w:t>ցիկլը</w:t>
+      </w:r>
+      <w:r>
+        <w:rPr>
+          <w:lang w:val="hy-AM"/>
+        </w:rPr>
+        <w:t xml:space="preserve">  </w:t>
+      </w:r>
+      <w:r>
+        <w:rPr>
+          <w:rFonts w:ascii="Sylfaen" w:hAnsi="Sylfaen"/>
+          <w:lang w:val="hy-AM"/>
+        </w:rPr>
+        <w:t>կ</w:t>
+      </w:r>
+      <w:r>
+        <w:rPr>
+          <w:rFonts w:ascii="Sylfaen" w:hAnsi="Sylfaen"/>
+          <w:lang w:val="hy-AM"/>
+        </w:rPr>
+        <w:t xml:space="preserve">նդհատվի, </w:t>
+      </w:r>
+      <w:r>
+        <w:rPr>
+          <w:rFonts w:ascii="Sylfaen" w:hAnsi="Sylfaen"/>
+          <w:lang w:val="hy-AM"/>
+        </w:rPr>
+        <w:t xml:space="preserve">և  </w:t>
+      </w:r>
+      <w:r>
+        <w:rPr>
+          <w:rFonts w:ascii="Sylfaen" w:hAnsi="Sylfaen" w:cs="Sylfaen"/>
+          <w:lang w:val="hy-AM"/>
+        </w:rPr>
+        <w:t>հետ</w:t>
+      </w:r>
+      <w:r>
+        <w:rPr>
+          <w:lang w:val="hy-AM"/>
+        </w:rPr>
+        <w:t xml:space="preserve">  </w:t>
+      </w:r>
+      <w:r>
+        <w:rPr>
+          <w:rFonts w:ascii="Sylfaen" w:hAnsi="Sylfaen"/>
+          <w:lang w:val="hy-AM"/>
+        </w:rPr>
+        <w:t>կ</w:t>
+      </w:r>
+      <w:r>
+        <w:rPr>
+          <w:rFonts w:ascii="Sylfaen" w:hAnsi="Sylfaen" w:cs="Sylfaen"/>
+          <w:lang w:val="hy-AM"/>
+        </w:rPr>
+        <w:t>գնանք</w:t>
+      </w:r>
+      <w:r>
+        <w:rPr>
+          <w:lang w:val="hy-AM"/>
+        </w:rPr>
+        <w:t xml:space="preserve">   </w:t>
+      </w:r>
+      <w:r>
+        <w:rPr>
+          <w:rFonts w:ascii="Sylfaen" w:hAnsi="Sylfaen" w:cs="Sylfaen"/>
+          <w:lang w:val="hy-AM"/>
+        </w:rPr>
+        <w:t>կառավարում</w:t>
+      </w:r>
+      <w:r>
+        <w:rPr>
+          <w:lang w:val="hy-AM"/>
+        </w:rPr>
+        <w:t xml:space="preserve">  </w:t>
+      </w:r>
+      <w:r>
+        <w:rPr>
+          <w:rFonts w:ascii="Sylfaen" w:hAnsi="Sylfaen" w:cs="Sylfaen"/>
+          <w:lang w:val="hy-AM"/>
+        </w:rPr>
+        <w:t>ավտոմատ</w:t>
+      </w:r>
+      <w:r>
+        <w:rPr>
+          <w:lang w:val="hy-AM"/>
+        </w:rPr>
+        <w:t xml:space="preserve">  </w:t>
+      </w:r>
+      <w:r>
+        <w:rPr>
+          <w:rFonts w:ascii="Sylfaen" w:hAnsi="Sylfaen" w:cs="Sylfaen"/>
+          <w:lang w:val="hy-AM"/>
+        </w:rPr>
+        <w:t>կտրման</w:t>
+      </w:r>
+      <w:r>
+        <w:rPr>
+          <w:lang w:val="hy-AM"/>
+        </w:rPr>
+        <w:t xml:space="preserve">  </w:t>
+      </w:r>
+      <w:r>
+        <w:rPr>
+          <w:rFonts w:ascii="Sylfaen" w:hAnsi="Sylfaen" w:cs="Sylfaen"/>
+          <w:lang w:val="hy-AM"/>
+        </w:rPr>
+        <w:t>ռեժիմի</w:t>
+      </w:r>
+      <w:r>
+        <w:rPr>
+          <w:lang w:val="hy-AM"/>
+        </w:rPr>
+        <w:t xml:space="preserve">  </w:t>
+      </w:r>
+      <w:r>
+        <w:rPr>
+          <w:rFonts w:ascii="Sylfaen" w:hAnsi="Sylfaen" w:cs="Sylfaen"/>
+          <w:lang w:val="hy-AM"/>
+        </w:rPr>
+        <w:t>սկզբնական</w:t>
+      </w:r>
+      <w:r>
+        <w:rPr>
+          <w:lang w:val="hy-AM"/>
+        </w:rPr>
+        <w:t xml:space="preserve">  </w:t>
+      </w:r>
+      <w:r>
+        <w:rPr>
+          <w:rFonts w:ascii="Sylfaen" w:hAnsi="Sylfaen" w:cs="Sylfaen"/>
+          <w:lang w:val="hy-AM"/>
+        </w:rPr>
+        <w:t>վիճակին՝</w:t>
+      </w:r>
+      <w:r>
+        <w:rPr>
+          <w:lang w:val="hy-AM"/>
+        </w:rPr>
+        <w:t xml:space="preserve"> </w:t>
+      </w:r>
+      <w:r>
+        <w:rPr>
+          <w:rFonts w:ascii="Sylfaen" w:hAnsi="Sylfaen" w:cs="Sylfaen"/>
+          <w:lang w:val="hy-AM"/>
+        </w:rPr>
+        <w:t>տես</w:t>
+      </w:r>
+      <w:r>
+        <w:rPr>
+          <w:lang w:val="hy-AM"/>
+        </w:rPr>
+        <w:t xml:space="preserve"> </w:t>
+      </w:r>
+      <w:r>
+        <w:rPr>
+          <w:rFonts w:ascii="Sylfaen" w:hAnsi="Sylfaen" w:cs="Sylfaen"/>
+          <w:lang w:val="hy-AM"/>
+        </w:rPr>
+        <w:t>նկ</w:t>
+      </w:r>
+      <w:r>
+        <w:rPr>
+          <w:lang w:val="hy-AM"/>
+        </w:rPr>
+        <w:t>. 1</w:t>
+      </w:r>
+      <w:r>
+        <w:rPr>
+          <w:lang w:val="hy-AM"/>
+        </w:rPr>
+        <w:t>4</w:t>
+      </w:r>
+      <w:r>
+        <w:rPr>
+          <w:lang w:val="hy-AM"/>
+        </w:rPr>
+        <w:t>–</w:t>
+      </w:r>
+      <w:r>
+        <w:rPr>
+          <w:rFonts w:ascii="Sylfaen" w:hAnsi="Sylfaen" w:cs="Sylfaen"/>
+          <w:lang w:val="hy-AM"/>
+        </w:rPr>
+        <w:t>ը</w:t>
+      </w:r>
+      <w:r>
+        <w:rPr>
+          <w:lang w:val="hy-AM"/>
+        </w:rPr>
+        <w:t>:</w:t>
+      </w:r>
+    </w:p>
+    <w:p>
+      <w:pPr>
+        <w:pStyle w:val="NoSpacing"/>
+        <w:rPr>
+          <w:rFonts w:ascii="Sylfaen" w:hAnsi="Sylfaen"/>
+          <w:lang w:val="hy-AM"/>
+        </w:rPr>
+      </w:pPr>
+      <w:r>
+        <w:rPr>
+          <w:rFonts w:ascii="Sylfaen" w:hAnsi="Sylfaen"/>
+          <w:lang w:val="hy-AM"/>
+        </w:rPr>
+        <w:t xml:space="preserve"> </w:t>
+      </w:r>
+    </w:p>
+    <w:p>
+      <w:pPr>
+        <w:pStyle w:val="NoSpacing"/>
+        <w:rPr>
+          <w:rFonts w:ascii="Sylfaen" w:hAnsi="Sylfaen"/>
+          <w:lang w:val="hy-AM"/>
+        </w:rPr>
+      </w:pPr>
+      <w:r>
+        <w:rPr>
+          <w:rFonts w:ascii="Sylfaen" w:hAnsi="Sylfaen" w:cs="Sylfaen"/>
+          <w:lang w:val="hy-AM"/>
+        </w:rPr>
         <w:t xml:space="preserve">   </w:t>
       </w:r>
       <w:r>
@@ -12955,7 +14628,21 @@
           <w:rFonts w:ascii="Sylfaen" w:hAnsi="Sylfaen"/>
           <w:lang w:val="hy-AM"/>
         </w:rPr>
-        <w:t xml:space="preserve"> 24-</w:t>
+        <w:t xml:space="preserve"> 2</w:t>
+      </w:r>
+      <w:r>
+        <w:rPr>
+          <w:rFonts w:ascii="Sylfaen" w:hAnsi="Sylfaen"/>
+          <w:lang w:val="hy-AM"/>
+        </w:rPr>
+        <w:t>3</w:t>
+      </w:r>
+      <w:r>
+        <w:rPr>
+          <w:rFonts w:ascii="Sylfaen" w:hAnsi="Sylfaen"/>
+          <w:lang w:val="hy-AM"/>
+        </w:rPr>
+        <w:t>-</w:t>
       </w:r>
       <w:r>
         <w:rPr>
@@ -13018,7 +14705,7 @@
                           <pic:cNvPicPr/>
                         </pic:nvPicPr>
                         <pic:blipFill>
-                          <a:blip r:embed="rId27"/>
+                          <a:blip r:embed="rId26"/>
                           <a:stretch>
                             <a:fillRect/>
                           </a:stretch>
@@ -13058,7 +14745,13 @@
               <w:rPr>
                 <w:rFonts w:ascii="Sylfaen" w:hAnsi="Sylfaen"/>
               </w:rPr>
-              <w:t>24</w:t>
+              <w:t>2</w:t>
+            </w:r>
+            <w:r>
+              <w:rPr>
+                <w:rFonts w:ascii="Sylfaen" w:hAnsi="Sylfaen"/>
+              </w:rPr>
+              <w:t>3</w:t>
             </w:r>
           </w:p>
         </w:tc>
@@ -13095,7 +14788,7 @@
                           <pic:cNvPicPr/>
                         </pic:nvPicPr>
                         <pic:blipFill>
-                          <a:blip r:embed="rId28"/>
+                          <a:blip r:embed="rId27"/>
                           <a:stretch>
                             <a:fillRect/>
                           </a:stretch>
@@ -13135,7 +14828,13 @@
               <w:rPr>
                 <w:rFonts w:ascii="Sylfaen" w:hAnsi="Sylfaen"/>
               </w:rPr>
-              <w:t>25</w:t>
+              <w:t>2</w:t>
+            </w:r>
+            <w:r>
+              <w:rPr>
+                <w:rFonts w:ascii="Sylfaen" w:hAnsi="Sylfaen"/>
+              </w:rPr>
+              <w:t>4</w:t>
             </w:r>
           </w:p>
         </w:tc>
@@ -13405,7 +15104,14 @@
           <w:rFonts w:ascii="Sylfaen" w:hAnsi="Sylfaen" w:cs="Sylfaen"/>
           <w:lang w:val="hy-AM"/>
         </w:rPr>
-        <w:t>տատը</w:t>
+        <w:t>տառ</w:t>
+      </w:r>
+      <w:r>
+        <w:rPr>
+          <w:rFonts w:ascii="Sylfaen" w:hAnsi="Sylfaen" w:cs="Sylfaen"/>
+          <w:lang w:val="hy-AM"/>
+        </w:rPr>
+        <w:t>ը</w:t>
       </w:r>
       <w:r>
         <w:rPr>
@@ -13595,7 +15301,21 @@
           <w:rFonts w:ascii="Sylfaen" w:hAnsi="Sylfaen"/>
           <w:lang w:val="hy-AM"/>
         </w:rPr>
-        <w:t>կվերադառնանք  սկզբնական  վիճակի:</w:t>
+        <w:t>կվերադառնանք  սկզբնական  վիճակի</w:t>
+      </w:r>
+      <w:r>
+        <w:rPr>
+          <w:rFonts w:ascii="Sylfaen" w:hAnsi="Sylfaen"/>
+          <w:lang w:val="hy-AM"/>
+        </w:rPr>
+        <w:t>ն</w:t>
+      </w:r>
+      <w:r>
+        <w:rPr>
+          <w:rFonts w:ascii="Sylfaen" w:hAnsi="Sylfaen"/>
+          <w:lang w:val="hy-AM"/>
+        </w:rPr>
+        <w:t>:</w:t>
       </w:r>
     </w:p>
     <w:p>
@@ -13800,7 +15520,19 @@
         <w:rPr>
           <w:lang w:val="hy-AM"/>
         </w:rPr>
-        <w:t>25-</w:t>
+        <w:t>2</w:t>
+      </w:r>
+      <w:r>
+        <w:rPr>
+          <w:lang w:val="hy-AM"/>
+        </w:rPr>
+        <w:t>4</w:t>
+      </w:r>
+      <w:r>
+        <w:rPr>
+          <w:lang w:val="hy-AM"/>
+        </w:rPr>
+        <w:t>-</w:t>
       </w:r>
       <w:r>
         <w:rPr>
@@ -14392,6 +16124,7 @@
           <w:rFonts w:ascii="Sylfaen" w:hAnsi="Sylfaen"/>
           <w:lang w:val="hy-AM"/>
         </w:rPr>
+        <w:lastRenderedPageBreak/>
         <w:t xml:space="preserve">    </w:t>
       </w:r>
       <w:r>
@@ -14415,7 +16148,21 @@
           <w:rFonts w:ascii="Sylfaen" w:hAnsi="Sylfaen"/>
           <w:lang w:val="hy-AM"/>
         </w:rPr>
-        <w:t xml:space="preserve">Իդեպ  հեշտ  չափում  կատարելու  համար  սանրը  կարելի  է  մոտեցնել  կարմիր  կոճակի  </w:t>
+        <w:t>Ի</w:t>
+      </w:r>
+      <w:r>
+        <w:rPr>
+          <w:rFonts w:ascii="Sylfaen" w:hAnsi="Sylfaen"/>
+          <w:lang w:val="hy-AM"/>
+        </w:rPr>
+        <w:t xml:space="preserve">  </w:t>
+      </w:r>
+      <w:r>
+        <w:rPr>
+          <w:rFonts w:ascii="Sylfaen" w:hAnsi="Sylfaen"/>
+          <w:lang w:val="hy-AM"/>
+        </w:rPr>
+        <w:t xml:space="preserve">դեպ  հեշտ  չափում  կատարելու  համար  սանրը  կարելի  է  մոտեցնել  կարմիր  կոճակի  </w:t>
       </w:r>
       <w:r>
         <w:rPr>
@@ -14507,7 +16254,14 @@
           <w:rFonts w:ascii="Sylfaen" w:hAnsi="Sylfaen"/>
           <w:lang w:val="hy-AM"/>
         </w:rPr>
-        <w:t>26</w:t>
+        <w:t>2</w:t>
+      </w:r>
+      <w:r>
+        <w:rPr>
+          <w:rFonts w:ascii="Sylfaen" w:hAnsi="Sylfaen"/>
+          <w:lang w:val="hy-AM"/>
+        </w:rPr>
+        <w:t>5</w:t>
       </w:r>
       <w:r>
         <w:rPr>
@@ -14564,7 +16318,6 @@
                 <w:rFonts w:ascii="Sylfaen" w:hAnsi="Sylfaen"/>
                 <w:noProof/>
               </w:rPr>
-              <w:lastRenderedPageBreak/>
               <w:drawing>
                 <wp:inline distT="0" distB="0" distL="0" distR="0">
                   <wp:extent cx="3360420" cy="1142365"/>
@@ -14581,7 +16334,7 @@
                           <pic:cNvPicPr/>
                         </pic:nvPicPr>
                         <pic:blipFill>
-                          <a:blip r:embed="rId29"/>
+                          <a:blip r:embed="rId28"/>
                           <a:stretch>
                             <a:fillRect/>
                           </a:stretch>
@@ -14621,7 +16374,13 @@
               <w:rPr>
                 <w:rFonts w:ascii="Sylfaen" w:hAnsi="Sylfaen"/>
               </w:rPr>
-              <w:t>26</w:t>
+              <w:t>2</w:t>
+            </w:r>
+            <w:r>
+              <w:rPr>
+                <w:rFonts w:ascii="Sylfaen" w:hAnsi="Sylfaen"/>
+              </w:rPr>
+              <w:t>5</w:t>
             </w:r>
           </w:p>
         </w:tc>
@@ -14645,9 +16404,9 @@
               </w:rPr>
               <w:drawing>
                 <wp:inline distT="0" distB="0" distL="0" distR="0">
-                  <wp:extent cx="3360420" cy="1137920"/>
+                  <wp:extent cx="3360420" cy="1144270"/>
                   <wp:effectExtent l="19050" t="0" r="0" b="0"/>
-                  <wp:docPr id="33" name="Picture 32" descr="31_1.JPG"/>
+                  <wp:docPr id="36" name="Picture 35" descr="31_1.JPG"/>
                   <wp:cNvGraphicFramePr>
                     <a:graphicFrameLocks xmlns:a="http://schemas.openxmlformats.org/drawingml/2006/main" noChangeAspect="1"/>
                   </wp:cNvGraphicFramePr>
@@ -14659,7 +16418,7 @@
                           <pic:cNvPicPr/>
                         </pic:nvPicPr>
                         <pic:blipFill>
-                          <a:blip r:embed="rId30"/>
+                          <a:blip r:embed="rId29"/>
                           <a:stretch>
                             <a:fillRect/>
                           </a:stretch>
@@ -14667,7 +16426,7 @@
                         <pic:spPr>
                           <a:xfrm>
                             <a:off x="0" y="0"/>
-                            <a:ext cx="3360420" cy="1137920"/>
+                            <a:ext cx="3360420" cy="1144270"/>
                           </a:xfrm>
                           <a:prstGeom prst="rect">
                             <a:avLst/>
@@ -14700,7 +16459,13 @@
               <w:rPr>
                 <w:rFonts w:ascii="Sylfaen" w:hAnsi="Sylfaen"/>
               </w:rPr>
-              <w:t>27</w:t>
+              <w:t>2</w:t>
+            </w:r>
+            <w:r>
+              <w:rPr>
+                <w:rFonts w:ascii="Sylfaen" w:hAnsi="Sylfaen"/>
+              </w:rPr>
+              <w:t>6</w:t>
             </w:r>
           </w:p>
         </w:tc>
@@ -15183,7 +16948,14 @@
           <w:rFonts w:ascii="Sylfaen" w:hAnsi="Sylfaen"/>
           <w:lang w:val="hy-AM"/>
         </w:rPr>
-        <w:t>27</w:t>
+        <w:t>2</w:t>
+      </w:r>
+      <w:r>
+        <w:rPr>
+          <w:rFonts w:ascii="Sylfaen" w:hAnsi="Sylfaen"/>
+          <w:lang w:val="hy-AM"/>
+        </w:rPr>
+        <w:t>6</w:t>
       </w:r>
       <w:r>
         <w:rPr>
@@ -15217,40 +16989,21 @@
           <w:szCs w:val="32"/>
           <w:lang w:val="hy-AM"/>
         </w:rPr>
-        <w:t>#-Save and exit</w:t>
-      </w:r>
-      <w:r>
-        <w:rPr>
-          <w:b/>
-          <w:sz w:val="32"/>
-          <w:szCs w:val="32"/>
-          <w:lang w:val="hy-AM"/>
-        </w:rPr>
-        <w:t xml:space="preserve"> </w:t>
-      </w:r>
-      <w:r>
-        <w:rPr>
-          <w:rFonts w:ascii="Sylfaen" w:hAnsi="Sylfaen"/>
-          <w:b/>
-          <w:sz w:val="32"/>
-          <w:szCs w:val="32"/>
-          <w:lang w:val="hy-AM"/>
-        </w:rPr>
-        <w:t xml:space="preserve"> </w:t>
-      </w:r>
-      <w:r>
-        <w:rPr>
-          <w:rFonts w:ascii="Sylfaen" w:hAnsi="Sylfaen"/>
-          <w:lang w:val="hy-AM"/>
-        </w:rPr>
-        <w:t>Վանդականիշ</w:t>
-      </w:r>
-      <w:r>
-        <w:rPr>
-          <w:rFonts w:ascii="Sylfaen" w:hAnsi="Sylfaen"/>
-          <w:lang w:val="hy-AM"/>
-        </w:rPr>
-        <w:t xml:space="preserve">  սեղմելով՝  հաստատում  ենք  և  դուրս  ենք  գալիս  չափաբերման  ռեժիմից:</w:t>
+        <w:t>*-Edit</w:t>
+      </w:r>
+      <w:r>
+        <w:rPr>
+          <w:rFonts w:ascii="Sylfaen" w:hAnsi="Sylfaen"/>
+          <w:lang w:val="hy-AM"/>
+        </w:rPr>
+        <w:t xml:space="preserve">  </w:t>
+      </w:r>
+      <w:r>
+        <w:rPr>
+          <w:rFonts w:ascii="Sylfaen" w:hAnsi="Sylfaen"/>
+          <w:lang w:val="hy-AM"/>
+        </w:rPr>
+        <w:t>Աստղանիշ սեղմելով՝  հետ  կգնանք  ռեալ  կոորդինատը  խմբագրելու  ռեժիմ:</w:t>
       </w:r>
     </w:p>
     <w:p>
@@ -15263,6 +17016,71 @@
       </w:pPr>
       <w:r>
         <w:rPr>
+          <w:b/>
+          <w:sz w:val="32"/>
+          <w:szCs w:val="32"/>
+          <w:lang w:val="hy-AM"/>
+        </w:rPr>
+        <w:t>#-Save and exit</w:t>
+      </w:r>
+      <w:r>
+        <w:rPr>
+          <w:b/>
+          <w:sz w:val="32"/>
+          <w:szCs w:val="32"/>
+          <w:lang w:val="hy-AM"/>
+        </w:rPr>
+        <w:t xml:space="preserve"> </w:t>
+      </w:r>
+      <w:r>
+        <w:rPr>
+          <w:rFonts w:ascii="Sylfaen" w:hAnsi="Sylfaen"/>
+          <w:b/>
+          <w:sz w:val="32"/>
+          <w:szCs w:val="32"/>
+          <w:lang w:val="hy-AM"/>
+        </w:rPr>
+        <w:t xml:space="preserve"> </w:t>
+      </w:r>
+      <w:r>
+        <w:rPr>
+          <w:rFonts w:ascii="Sylfaen" w:hAnsi="Sylfaen"/>
+          <w:lang w:val="hy-AM"/>
+        </w:rPr>
+        <w:t>Վանդականիշ</w:t>
+      </w:r>
+      <w:r>
+        <w:rPr>
+          <w:rFonts w:ascii="Sylfaen" w:hAnsi="Sylfaen"/>
+          <w:lang w:val="hy-AM"/>
+        </w:rPr>
+        <w:t xml:space="preserve">  սեղմելով՝  հաստատում  ենք  </w:t>
+      </w:r>
+      <w:r>
+        <w:rPr>
+          <w:rFonts w:ascii="Sylfaen" w:hAnsi="Sylfaen"/>
+          <w:lang w:val="hy-AM"/>
+        </w:rPr>
+        <w:t xml:space="preserve">ռեալ  կոորդինատը  </w:t>
+      </w:r>
+      <w:r>
+        <w:rPr>
+          <w:rFonts w:ascii="Sylfaen" w:hAnsi="Sylfaen"/>
+          <w:lang w:val="hy-AM"/>
+        </w:rPr>
+        <w:t>և  դուրս  ենք  գալիս  չափաբերման  ռեժիմից:</w:t>
+      </w:r>
+    </w:p>
+    <w:p>
+      <w:pPr>
+        <w:pStyle w:val="NoSpacing"/>
+        <w:rPr>
+          <w:rFonts w:ascii="Sylfaen" w:hAnsi="Sylfaen"/>
+          <w:lang w:val="hy-AM"/>
+        </w:rPr>
+      </w:pPr>
+      <w:r>
+        <w:rPr>
           <w:rFonts w:ascii="Sylfaen" w:hAnsi="Sylfaen"/>
           <w:lang w:val="hy-AM"/>
         </w:rPr>
@@ -15285,6 +17103,122 @@
         </w:rPr>
         <w:t xml:space="preserve">   կոորդինատը  և  իրական  դիրքը  զրոյական  կետից  հաշված   համնկնում  են:</w:t>
       </w:r>
+    </w:p>
+    <w:p>
+      <w:pPr>
+        <w:pStyle w:val="NoSpacing"/>
+        <w:rPr>
+          <w:rFonts w:ascii="Sylfaen" w:hAnsi="Sylfaen"/>
+          <w:lang w:val="hy-AM"/>
+        </w:rPr>
+      </w:pPr>
+    </w:p>
+    <w:p>
+      <w:pPr>
+        <w:pStyle w:val="NoSpacing"/>
+        <w:rPr>
+          <w:rFonts w:ascii="Sylfaen" w:hAnsi="Sylfaen"/>
+          <w:lang w:val="hy-AM"/>
+        </w:rPr>
+      </w:pPr>
+      <w:r>
+        <w:rPr>
+          <w:rFonts w:ascii="Sylfaen" w:hAnsi="Sylfaen"/>
+          <w:noProof/>
+        </w:rPr>
+        <w:drawing>
+          <wp:inline distT="0" distB="0" distL="0" distR="0">
+            <wp:extent cx="2825750" cy="1192310"/>
+            <wp:effectExtent l="19050" t="0" r="0" b="0"/>
+            <wp:docPr id="40" name="Picture 39" descr="stexnashar_ekran.jpg"/>
+            <wp:cNvGraphicFramePr>
+              <a:graphicFrameLocks xmlns:a="http://schemas.openxmlformats.org/drawingml/2006/main" noChangeAspect="1"/>
+            </wp:cNvGraphicFramePr>
+            <a:graphic xmlns:a="http://schemas.openxmlformats.org/drawingml/2006/main">
+              <a:graphicData uri="http://schemas.openxmlformats.org/drawingml/2006/picture">
+                <pic:pic xmlns:pic="http://schemas.openxmlformats.org/drawingml/2006/picture">
+                  <pic:nvPicPr>
+                    <pic:cNvPr id="0" name="stexnashar_ekran.jpg"/>
+                    <pic:cNvPicPr/>
+                  </pic:nvPicPr>
+                  <pic:blipFill>
+                    <a:blip r:embed="rId30" cstate="print"/>
+                    <a:stretch>
+                      <a:fillRect/>
+                    </a:stretch>
+                  </pic:blipFill>
+                  <pic:spPr>
+                    <a:xfrm>
+                      <a:off x="0" y="0"/>
+                      <a:ext cx="2825750" cy="1192310"/>
+                    </a:xfrm>
+                    <a:prstGeom prst="rect">
+                      <a:avLst/>
+                    </a:prstGeom>
+                  </pic:spPr>
+                </pic:pic>
+              </a:graphicData>
+            </a:graphic>
+          </wp:inline>
+        </w:drawing>
+      </w:r>
+    </w:p>
+    <w:p>
+      <w:pPr>
+        <w:pStyle w:val="NoSpacing"/>
+        <w:rPr>
+          <w:rFonts w:ascii="Sylfaen" w:hAnsi="Sylfaen"/>
+        </w:rPr>
+      </w:pPr>
+      <w:r>
+        <w:rPr>
+          <w:rFonts w:ascii="Sylfaen" w:hAnsi="Sylfaen"/>
+          <w:lang w:val="hy-AM"/>
+        </w:rPr>
+        <w:t xml:space="preserve">Նկ. </w:t>
+      </w:r>
+      <w:r>
+        <w:rPr>
+          <w:rFonts w:ascii="Sylfaen" w:hAnsi="Sylfaen"/>
+        </w:rPr>
+        <w:t>27</w:t>
+      </w:r>
+    </w:p>
+    <w:p>
+      <w:pPr>
+        <w:pStyle w:val="NoSpacing"/>
+        <w:rPr>
+          <w:rFonts w:ascii="Sylfaen" w:hAnsi="Sylfaen"/>
+          <w:lang w:val="hy-AM"/>
+        </w:rPr>
+      </w:pPr>
+    </w:p>
+    <w:p>
+      <w:pPr>
+        <w:pStyle w:val="NoSpacing"/>
+        <w:rPr>
+          <w:rFonts w:ascii="Sylfaen" w:hAnsi="Sylfaen"/>
+          <w:lang w:val="hy-AM"/>
+        </w:rPr>
+      </w:pPr>
+    </w:p>
+    <w:p>
+      <w:pPr>
+        <w:pStyle w:val="NoSpacing"/>
+        <w:rPr>
+          <w:rFonts w:ascii="Sylfaen" w:hAnsi="Sylfaen"/>
+          <w:lang w:val="hy-AM"/>
+        </w:rPr>
+      </w:pPr>
+    </w:p>
+    <w:p>
+      <w:pPr>
+        <w:pStyle w:val="NoSpacing"/>
+        <w:rPr>
+          <w:rFonts w:ascii="Sylfaen" w:hAnsi="Sylfaen"/>
+          <w:lang w:val="hy-AM"/>
+        </w:rPr>
+      </w:pPr>
     </w:p>
     <w:p>
       <w:pPr>

--- a/Specification/UserManual.docx
+++ b/Specification/UserManual.docx
@@ -1,6 +1,6 @@
 
 <file path=word/document.xml><?xml version="1.0" encoding="utf-8"?>
-<w:document xmlns:ve="http://schemas.openxmlformats.org/markup-compatibility/2006" xmlns:o="urn:schemas-microsoft-com:office:office" xmlns:r="http://schemas.openxmlformats.org/officeDocument/2006/relationships" xmlns:m="http://schemas.openxmlformats.org/officeDocument/2006/math" xmlns:v="urn:schemas-microsoft-com:vml" xmlns:wp="http://schemas.openxmlformats.org/drawingml/2006/wordprocessingDrawing" xmlns:w10="urn:schemas-microsoft-com:office:word" xmlns:w="http://schemas.openxmlformats.org/wordprocessingml/2006/main" xmlns:wne="http://schemas.microsoft.com/office/word/2006/wordml">
+<w:document xmlns:wpc="http://schemas.microsoft.com/office/word/2010/wordprocessingCanvas" xmlns:cx="http://schemas.microsoft.com/office/drawing/2014/chartex" xmlns:cx1="http://schemas.microsoft.com/office/drawing/2015/9/8/chartex" xmlns:cx2="http://schemas.microsoft.com/office/drawing/2015/10/21/chartex" xmlns:cx3="http://schemas.microsoft.com/office/drawing/2016/5/9/chartex" xmlns:cx4="http://schemas.microsoft.com/office/drawing/2016/5/10/chartex" xmlns:cx5="http://schemas.microsoft.com/office/drawing/2016/5/11/chartex" xmlns:cx6="http://schemas.microsoft.com/office/drawing/2016/5/12/chartex" xmlns:cx7="http://schemas.microsoft.com/office/drawing/2016/5/13/chartex" xmlns:cx8="http://schemas.microsoft.com/office/drawing/2016/5/14/chartex" xmlns:mc="http://schemas.openxmlformats.org/markup-compatibility/2006" xmlns:aink="http://schemas.microsoft.com/office/drawing/2016/ink" xmlns:am3d="http://schemas.microsoft.com/office/drawing/2017/model3d" xmlns:o="urn:schemas-microsoft-com:office:office" xmlns:r="http://schemas.openxmlformats.org/officeDocument/2006/relationships" xmlns:m="http://schemas.openxmlformats.org/officeDocument/2006/math" xmlns:v="urn:schemas-microsoft-com:vml" xmlns:wp14="http://schemas.microsoft.com/office/word/2010/wordprocessingDrawing" xmlns:wp="http://schemas.openxmlformats.org/drawingml/2006/wordprocessingDrawing" xmlns:w10="urn:schemas-microsoft-com:office:word" xmlns:w="http://schemas.openxmlformats.org/wordprocessingml/2006/main" xmlns:w14="http://schemas.microsoft.com/office/word/2010/wordml" xmlns:w15="http://schemas.microsoft.com/office/word/2012/wordml" xmlns:w16cex="http://schemas.microsoft.com/office/word/2018/wordml/cex" xmlns:w16cid="http://schemas.microsoft.com/office/word/2016/wordml/cid" xmlns:w16="http://schemas.microsoft.com/office/word/2018/wordml" xmlns:w16sdtdh="http://schemas.microsoft.com/office/word/2020/wordml/sdtdatahash" xmlns:w16se="http://schemas.microsoft.com/office/word/2015/wordml/symex" xmlns:wpg="http://schemas.microsoft.com/office/word/2010/wordprocessingGroup" xmlns:wpi="http://schemas.microsoft.com/office/word/2010/wordprocessingInk" xmlns:wne="http://schemas.microsoft.com/office/word/2006/wordml" xmlns:wps="http://schemas.microsoft.com/office/word/2010/wordprocessingShape" mc:Ignorable="w14 w15 w16se w16cid w16 w16cex w16sdtdh wp14">
   <w:body>
     <w:p>
       <w:pPr>
@@ -203,6 +203,7 @@
       <w:pPr>
         <w:rPr>
           <w:rFonts w:ascii="Sylfaen" w:hAnsi="Sylfaen"/>
+          <w:lang w:val="hy-AM"/>
         </w:rPr>
       </w:pPr>
       <w:r>
@@ -247,7 +248,7 @@
           <w:insideV w:val="single" w:sz="4" w:space="0" w:color="FFFFFF" w:themeColor="background1"/>
         </w:tblBorders>
         <w:tblLayout w:type="fixed"/>
-        <w:tblLook w:val="04A0"/>
+        <w:tblLook w:val="04A0" w:firstRow="1" w:lastRow="0" w:firstColumn="1" w:lastColumn="0" w:noHBand="0" w:noVBand="1"/>
       </w:tblPr>
       <w:tblGrid>
         <w:gridCol w:w="5637"/>
@@ -275,7 +276,7 @@
                 <w:noProof/>
               </w:rPr>
               <w:drawing>
-                <wp:inline distT="0" distB="0" distL="0" distR="0">
+                <wp:inline distT="0" distB="0" distL="0" distR="0" wp14:anchorId="3D3CAAAF" wp14:editId="5B6CBFFB">
                   <wp:extent cx="1781878" cy="2381003"/>
                   <wp:effectExtent l="19050" t="0" r="8822" b="0"/>
                   <wp:docPr id="31" name="Picture 30" descr="on_off.jpg"/>
@@ -351,7 +352,7 @@
                 <w:noProof/>
               </w:rPr>
               <w:drawing>
-                <wp:inline distT="0" distB="0" distL="0" distR="0">
+                <wp:inline distT="0" distB="0" distL="0" distR="0" wp14:anchorId="760DFA2A" wp14:editId="11431260">
                   <wp:extent cx="1569440" cy="2381003"/>
                   <wp:effectExtent l="19050" t="0" r="0" b="0"/>
                   <wp:docPr id="17" name="Picture 16" descr="switch_2.jpg"/>
@@ -1031,7 +1032,7 @@
           <w:noProof/>
         </w:rPr>
         <w:drawing>
-          <wp:inline distT="0" distB="0" distL="0" distR="0">
+          <wp:inline distT="0" distB="0" distL="0" distR="0" wp14:anchorId="55249CC1" wp14:editId="789E7492">
             <wp:extent cx="2623183" cy="897571"/>
             <wp:effectExtent l="19050" t="0" r="5717" b="0"/>
             <wp:docPr id="5" name="Picture 4" descr="1.JPG"/>
@@ -2508,7 +2509,7 @@
           <w:insideV w:val="single" w:sz="4" w:space="0" w:color="FFFFFF" w:themeColor="background1"/>
         </w:tblBorders>
         <w:tblLayout w:type="fixed"/>
-        <w:tblLook w:val="04A0"/>
+        <w:tblLook w:val="04A0" w:firstRow="1" w:lastRow="0" w:firstColumn="1" w:lastColumn="0" w:noHBand="0" w:noVBand="1"/>
       </w:tblPr>
       <w:tblGrid>
         <w:gridCol w:w="5055"/>
@@ -2536,7 +2537,7 @@
                 <w:noProof/>
               </w:rPr>
               <w:drawing>
-                <wp:inline distT="0" distB="0" distL="0" distR="0">
+                <wp:inline distT="0" distB="0" distL="0" distR="0" wp14:anchorId="71EB0AC9" wp14:editId="6109A3B3">
                   <wp:extent cx="2849668" cy="970499"/>
                   <wp:effectExtent l="19050" t="0" r="7832" b="0"/>
                   <wp:docPr id="2" name="Picture 1" descr="3.2.JPG"/>
@@ -2622,7 +2623,7 @@
                 <w:noProof/>
               </w:rPr>
               <w:drawing>
-                <wp:inline distT="0" distB="0" distL="0" distR="0">
+                <wp:inline distT="0" distB="0" distL="0" distR="0" wp14:anchorId="49D9EC68" wp14:editId="484F3E94">
                   <wp:extent cx="2857500" cy="973110"/>
                   <wp:effectExtent l="19050" t="0" r="0" b="0"/>
                   <wp:docPr id="39" name="Picture 38" descr="3.3.JPG"/>
@@ -4008,7 +4009,38 @@
           <w:rFonts w:ascii="Sylfaen" w:hAnsi="Sylfaen"/>
           <w:lang w:val="hy-AM"/>
         </w:rPr>
-        <w:t xml:space="preserve">որ  կոորդինատը  զբաղեցնելուն  պես  էկրանը  կնդունի  սկզբնական  տեսքը: </w:t>
+        <w:t xml:space="preserve">որ  կոորդինատը  զբաղեցնելուն  պես  էկրանը  </w:t>
+      </w:r>
+      <w:r>
+        <w:rPr>
+          <w:rFonts w:ascii="Sylfaen" w:hAnsi="Sylfaen"/>
+          <w:color w:val="0D0D0D" w:themeColor="text1" w:themeTint="F2"/>
+          <w:lang w:val="hy-AM"/>
+        </w:rPr>
+        <w:t>կ</w:t>
+      </w:r>
+      <w:r>
+        <w:rPr>
+          <w:rFonts w:ascii="Sylfaen" w:hAnsi="Sylfaen"/>
+          <w:color w:val="0D0D0D" w:themeColor="text1" w:themeTint="F2"/>
+          <w:lang w:val="hy-AM"/>
+        </w:rPr>
+        <w:t>ը</w:t>
+      </w:r>
+      <w:r>
+        <w:rPr>
+          <w:rFonts w:ascii="Sylfaen" w:hAnsi="Sylfaen"/>
+          <w:color w:val="0D0D0D" w:themeColor="text1" w:themeTint="F2"/>
+          <w:lang w:val="hy-AM"/>
+        </w:rPr>
+        <w:t>նդունի</w:t>
+      </w:r>
+      <w:r>
+        <w:rPr>
+          <w:rFonts w:ascii="Sylfaen" w:hAnsi="Sylfaen"/>
+          <w:lang w:val="hy-AM"/>
+        </w:rPr>
+        <w:t xml:space="preserve">  սկզբնական  տեսքը: </w:t>
       </w:r>
       <w:r>
         <w:rPr>
@@ -4190,7 +4222,7 @@
           <w:insideV w:val="single" w:sz="4" w:space="0" w:color="FFFFFF" w:themeColor="background1"/>
         </w:tblBorders>
         <w:tblLayout w:type="fixed"/>
-        <w:tblLook w:val="04A0"/>
+        <w:tblLook w:val="04A0" w:firstRow="1" w:lastRow="0" w:firstColumn="1" w:lastColumn="0" w:noHBand="0" w:noVBand="1"/>
       </w:tblPr>
       <w:tblGrid>
         <w:gridCol w:w="5011"/>
@@ -4218,7 +4250,7 @@
                 <w:noProof/>
               </w:rPr>
               <w:drawing>
-                <wp:inline distT="0" distB="0" distL="0" distR="0">
+                <wp:inline distT="0" distB="0" distL="0" distR="0" wp14:anchorId="232083B7" wp14:editId="3169D60D">
                   <wp:extent cx="2832100" cy="973959"/>
                   <wp:effectExtent l="19050" t="0" r="6350" b="0"/>
                   <wp:docPr id="1" name="Picture 0" descr="3.1.1.JPG"/>
@@ -4294,7 +4326,7 @@
                 <w:noProof/>
               </w:rPr>
               <w:drawing>
-                <wp:inline distT="0" distB="0" distL="0" distR="0">
+                <wp:inline distT="0" distB="0" distL="0" distR="0" wp14:anchorId="44459101" wp14:editId="3BD8BCDD">
                   <wp:extent cx="2796765" cy="959278"/>
                   <wp:effectExtent l="19050" t="0" r="3585" b="0"/>
                   <wp:docPr id="15" name="Picture 14" descr="4.JPG"/>
@@ -4559,7 +4591,28 @@
           <w:rFonts w:ascii="Sylfaen" w:hAnsi="Sylfaen"/>
           <w:lang w:val="hy-AM"/>
         </w:rPr>
-        <w:t xml:space="preserve">կնդունի  սկզբնական  տեսքը </w:t>
+        <w:t>կ</w:t>
+      </w:r>
+      <w:r>
+        <w:rPr>
+          <w:rFonts w:ascii="Sylfaen" w:hAnsi="Sylfaen"/>
+          <w:lang w:val="hy-AM"/>
+        </w:rPr>
+        <w:t>ը</w:t>
+      </w:r>
+      <w:r>
+        <w:rPr>
+          <w:rFonts w:ascii="Sylfaen" w:hAnsi="Sylfaen"/>
+          <w:lang w:val="hy-AM"/>
+        </w:rPr>
+        <w:t>նդունի</w:t>
+      </w:r>
+      <w:r>
+        <w:rPr>
+          <w:rFonts w:ascii="Sylfaen" w:hAnsi="Sylfaen"/>
+          <w:lang w:val="hy-AM"/>
+        </w:rPr>
+        <w:t xml:space="preserve">  սկզբնական  տեսքը </w:t>
       </w:r>
       <w:r>
         <w:rPr>
@@ -4920,7 +4973,7 @@
           <w:insideV w:val="single" w:sz="4" w:space="0" w:color="FFFFFF" w:themeColor="background1"/>
         </w:tblBorders>
         <w:tblLayout w:type="fixed"/>
-        <w:tblLook w:val="04A0"/>
+        <w:tblLook w:val="04A0" w:firstRow="1" w:lastRow="0" w:firstColumn="1" w:lastColumn="0" w:noHBand="0" w:noVBand="1"/>
       </w:tblPr>
       <w:tblGrid>
         <w:gridCol w:w="5352"/>
@@ -4948,7 +5001,7 @@
                 <w:noProof/>
               </w:rPr>
               <w:drawing>
-                <wp:inline distT="0" distB="0" distL="0" distR="0">
+                <wp:inline distT="0" distB="0" distL="0" distR="0" wp14:anchorId="04D23A8A" wp14:editId="101C61DB">
                   <wp:extent cx="3261360" cy="1590040"/>
                   <wp:effectExtent l="19050" t="0" r="0" b="0"/>
                   <wp:docPr id="19" name="Picture 18" descr="buttons_2.2.jpg"/>
@@ -5026,7 +5079,7 @@
                 <w:noProof/>
               </w:rPr>
               <w:drawing>
-                <wp:inline distT="0" distB="0" distL="0" distR="0">
+                <wp:inline distT="0" distB="0" distL="0" distR="0" wp14:anchorId="2BE2B7FF" wp14:editId="33B97646">
                   <wp:extent cx="3006725" cy="2000250"/>
                   <wp:effectExtent l="19050" t="0" r="3175" b="0"/>
                   <wp:docPr id="38" name="Picture 37" descr="ptutaknew1.jpg"/>
@@ -5947,7 +6000,7 @@
           <w:noProof/>
         </w:rPr>
         <w:drawing>
-          <wp:inline distT="0" distB="0" distL="0" distR="0">
+          <wp:inline distT="0" distB="0" distL="0" distR="0" wp14:anchorId="6CFB1D97" wp14:editId="78AB129A">
             <wp:extent cx="2505853" cy="858741"/>
             <wp:effectExtent l="19050" t="0" r="8747" b="0"/>
             <wp:docPr id="10" name="Picture 0" descr="20.JPG"/>
@@ -6016,7 +6069,7 @@
           <w:noProof/>
         </w:rPr>
         <w:drawing>
-          <wp:inline distT="0" distB="0" distL="0" distR="0">
+          <wp:inline distT="0" distB="0" distL="0" distR="0" wp14:anchorId="55F59BC0" wp14:editId="4A64EDB1">
             <wp:extent cx="6845300" cy="3200400"/>
             <wp:effectExtent l="19050" t="0" r="0" b="0"/>
             <wp:docPr id="25" name="Picture 24" descr="pedal_2.2.jpg"/>
@@ -6230,7 +6283,7 @@
           <w:insideV w:val="single" w:sz="4" w:space="0" w:color="FFFFFF" w:themeColor="background1"/>
         </w:tblBorders>
         <w:tblLayout w:type="fixed"/>
-        <w:tblLook w:val="04A0"/>
+        <w:tblLook w:val="04A0" w:firstRow="1" w:lastRow="0" w:firstColumn="1" w:lastColumn="0" w:noHBand="0" w:noVBand="1"/>
       </w:tblPr>
       <w:tblGrid>
         <w:gridCol w:w="4952"/>
@@ -6255,7 +6308,7 @@
                 <w:noProof/>
               </w:rPr>
               <w:drawing>
-                <wp:inline distT="0" distB="0" distL="0" distR="0">
+                <wp:inline distT="0" distB="0" distL="0" distR="0" wp14:anchorId="1CFF6A15" wp14:editId="0D9565BF">
                   <wp:extent cx="3007360" cy="1026160"/>
                   <wp:effectExtent l="19050" t="0" r="2540" b="0"/>
                   <wp:docPr id="7" name="Picture 6" descr="21.JPG"/>
@@ -6338,7 +6391,7 @@
                 <w:noProof/>
               </w:rPr>
               <w:drawing>
-                <wp:inline distT="0" distB="0" distL="0" distR="0">
+                <wp:inline distT="0" distB="0" distL="0" distR="0" wp14:anchorId="376D1A1E" wp14:editId="6F8FC08B">
                   <wp:extent cx="3007995" cy="1030605"/>
                   <wp:effectExtent l="19050" t="0" r="1905" b="0"/>
                   <wp:docPr id="8" name="Picture 7" descr="22.JPG"/>
@@ -6430,7 +6483,35 @@
           <w:rFonts w:ascii="Sylfaen" w:hAnsi="Sylfaen"/>
           <w:lang w:val="hy-AM"/>
         </w:rPr>
-        <w:t xml:space="preserve">  կարող  ենք  բաց  թողնել  ոտնյակը:  Էկրանը  կնդունի  նախնական  տեսքը</w:t>
+        <w:t xml:space="preserve">  կարող  ենք  բաց  թողնել  ոտնյակը:  Էկրանը  </w:t>
+      </w:r>
+      <w:r>
+        <w:rPr>
+          <w:rFonts w:ascii="Sylfaen" w:hAnsi="Sylfaen"/>
+          <w:lang w:val="hy-AM"/>
+        </w:rPr>
+        <w:t>կ</w:t>
+      </w:r>
+      <w:r>
+        <w:rPr>
+          <w:rFonts w:ascii="Sylfaen" w:hAnsi="Sylfaen"/>
+          <w:lang w:val="hy-AM"/>
+        </w:rPr>
+        <w:t>ը</w:t>
+      </w:r>
+      <w:r>
+        <w:rPr>
+          <w:rFonts w:ascii="Sylfaen" w:hAnsi="Sylfaen"/>
+          <w:lang w:val="hy-AM"/>
+        </w:rPr>
+        <w:t>նդունի</w:t>
+      </w:r>
+      <w:r>
+        <w:rPr>
+          <w:rFonts w:ascii="Sylfaen" w:hAnsi="Sylfaen"/>
+          <w:lang w:val="hy-AM"/>
+        </w:rPr>
+        <w:t xml:space="preserve">  նախնական  տեսքը</w:t>
       </w:r>
       <w:r>
         <w:rPr>
@@ -6747,7 +6828,7 @@
           <w:insideV w:val="single" w:sz="4" w:space="0" w:color="FFFFFF" w:themeColor="background1"/>
         </w:tblBorders>
         <w:tblLayout w:type="fixed"/>
-        <w:tblLook w:val="04A0"/>
+        <w:tblLook w:val="04A0" w:firstRow="1" w:lastRow="0" w:firstColumn="1" w:lastColumn="0" w:noHBand="0" w:noVBand="1"/>
       </w:tblPr>
       <w:tblGrid>
         <w:gridCol w:w="4952"/>
@@ -6771,7 +6852,7 @@
                 <w:noProof/>
               </w:rPr>
               <w:drawing>
-                <wp:inline distT="0" distB="0" distL="0" distR="0">
+                <wp:inline distT="0" distB="0" distL="0" distR="0" wp14:anchorId="78DA97EB" wp14:editId="75030349">
                   <wp:extent cx="3007360" cy="1029970"/>
                   <wp:effectExtent l="19050" t="0" r="2540" b="0"/>
                   <wp:docPr id="35" name="Picture 34" descr="10.JPG"/>
@@ -8773,7 +8854,7 @@
           <w:insideV w:val="single" w:sz="4" w:space="0" w:color="FFFFFF" w:themeColor="background1"/>
         </w:tblBorders>
         <w:tblLayout w:type="fixed"/>
-        <w:tblLook w:val="04A0"/>
+        <w:tblLook w:val="04A0" w:firstRow="1" w:lastRow="0" w:firstColumn="1" w:lastColumn="0" w:noHBand="0" w:noVBand="1"/>
       </w:tblPr>
       <w:tblGrid>
         <w:gridCol w:w="4952"/>
@@ -8797,7 +8878,7 @@
                 <w:noProof/>
               </w:rPr>
               <w:drawing>
-                <wp:inline distT="0" distB="0" distL="0" distR="0">
+                <wp:inline distT="0" distB="0" distL="0" distR="0" wp14:anchorId="0FA1FD89" wp14:editId="5488278B">
                   <wp:extent cx="3007360" cy="1032510"/>
                   <wp:effectExtent l="19050" t="0" r="2540" b="0"/>
                   <wp:docPr id="29" name="Picture 28" descr="10_2.JPG"/>
@@ -8880,7 +8961,7 @@
                 <w:noProof/>
               </w:rPr>
               <w:drawing>
-                <wp:inline distT="0" distB="0" distL="0" distR="0">
+                <wp:inline distT="0" distB="0" distL="0" distR="0" wp14:anchorId="0661D0DF" wp14:editId="7196B886">
                   <wp:extent cx="3007995" cy="1032510"/>
                   <wp:effectExtent l="19050" t="0" r="1905" b="0"/>
                   <wp:docPr id="34" name="Picture 33" descr="10_3.JPG"/>
@@ -10090,7 +10171,7 @@
           <w:insideV w:val="single" w:sz="4" w:space="0" w:color="FFFFFF" w:themeColor="background1"/>
         </w:tblBorders>
         <w:tblLayout w:type="fixed"/>
-        <w:tblLook w:val="04A0"/>
+        <w:tblLook w:val="04A0" w:firstRow="1" w:lastRow="0" w:firstColumn="1" w:lastColumn="0" w:noHBand="0" w:noVBand="1"/>
       </w:tblPr>
       <w:tblGrid>
         <w:gridCol w:w="4952"/>
@@ -10115,7 +10196,7 @@
                 <w:noProof/>
               </w:rPr>
               <w:drawing>
-                <wp:inline distT="0" distB="0" distL="0" distR="0">
+                <wp:inline distT="0" distB="0" distL="0" distR="0" wp14:anchorId="3E31F1C1" wp14:editId="1D14435F">
                   <wp:extent cx="2965450" cy="1021878"/>
                   <wp:effectExtent l="19050" t="0" r="6350" b="0"/>
                   <wp:docPr id="27" name="Picture 26" descr="13.JPG"/>
@@ -10198,7 +10279,7 @@
                 <w:noProof/>
               </w:rPr>
               <w:drawing>
-                <wp:inline distT="0" distB="0" distL="0" distR="0">
+                <wp:inline distT="0" distB="0" distL="0" distR="0" wp14:anchorId="2D694737" wp14:editId="3ADDC932">
                   <wp:extent cx="3007995" cy="1020445"/>
                   <wp:effectExtent l="19050" t="0" r="1905" b="0"/>
                   <wp:docPr id="4" name="Picture 3" descr="14.JPG"/>
@@ -10544,7 +10625,7 @@
           <w:insideV w:val="single" w:sz="4" w:space="0" w:color="FFFFFF" w:themeColor="background1"/>
         </w:tblBorders>
         <w:tblLayout w:type="fixed"/>
-        <w:tblLook w:val="04A0"/>
+        <w:tblLook w:val="04A0" w:firstRow="1" w:lastRow="0" w:firstColumn="1" w:lastColumn="0" w:noHBand="0" w:noVBand="1"/>
       </w:tblPr>
       <w:tblGrid>
         <w:gridCol w:w="4952"/>
@@ -10568,7 +10649,7 @@
                 <w:noProof/>
               </w:rPr>
               <w:drawing>
-                <wp:inline distT="0" distB="0" distL="0" distR="0">
+                <wp:inline distT="0" distB="0" distL="0" distR="0" wp14:anchorId="697C5030" wp14:editId="611D3726">
                   <wp:extent cx="3007360" cy="1020445"/>
                   <wp:effectExtent l="19050" t="0" r="2540" b="0"/>
                   <wp:docPr id="9" name="Picture 8" descr="23.JPG"/>
@@ -10647,9 +10728,10 @@
             <w:r>
               <w:rPr>
                 <w:rFonts w:ascii="Sylfaen" w:hAnsi="Sylfaen"/>
+                <w:noProof/>
               </w:rPr>
               <w:drawing>
-                <wp:inline distT="0" distB="0" distL="0" distR="0">
+                <wp:inline distT="0" distB="0" distL="0" distR="0" wp14:anchorId="38D9945B" wp14:editId="0E1D41F3">
                   <wp:extent cx="2986953" cy="1022350"/>
                   <wp:effectExtent l="19050" t="0" r="3897" b="0"/>
                   <wp:docPr id="6" name="Picture 2" descr="15.JPG"/>
@@ -11816,7 +11898,7 @@
           <w:insideV w:val="single" w:sz="4" w:space="0" w:color="FFFFFF" w:themeColor="background1"/>
         </w:tblBorders>
         <w:tblLayout w:type="fixed"/>
-        <w:tblLook w:val="04A0"/>
+        <w:tblLook w:val="04A0" w:firstRow="1" w:lastRow="0" w:firstColumn="1" w:lastColumn="0" w:noHBand="0" w:noVBand="1"/>
       </w:tblPr>
       <w:tblGrid>
         <w:gridCol w:w="4952"/>
@@ -11840,7 +11922,7 @@
                 <w:noProof/>
               </w:rPr>
               <w:drawing>
-                <wp:inline distT="0" distB="0" distL="0" distR="0">
+                <wp:inline distT="0" distB="0" distL="0" distR="0" wp14:anchorId="1377C76B" wp14:editId="752A19ED">
                   <wp:extent cx="3007360" cy="1021715"/>
                   <wp:effectExtent l="19050" t="0" r="2540" b="0"/>
                   <wp:docPr id="14" name="Picture 13" descr="16.JPG"/>
@@ -11915,7 +11997,7 @@
                 <w:noProof/>
               </w:rPr>
               <w:drawing>
-                <wp:inline distT="0" distB="0" distL="0" distR="0">
+                <wp:inline distT="0" distB="0" distL="0" distR="0" wp14:anchorId="6B3192EE" wp14:editId="67DE9BC9">
                   <wp:extent cx="3007995" cy="1017270"/>
                   <wp:effectExtent l="19050" t="0" r="1905" b="0"/>
                   <wp:docPr id="18" name="Picture 17" descr="17.JPG"/>
@@ -12581,11 +12663,9 @@
         </w:rPr>
         <w:t>2</w:t>
       </w:r>
-      <w:proofErr w:type="spellStart"/>
       <w:r>
         <w:t>2</w:t>
       </w:r>
-      <w:proofErr w:type="spellEnd"/>
       <w:r>
         <w:rPr>
           <w:lang w:val="hy-AM"/>
@@ -13318,7 +13398,35 @@
           <w:rFonts w:ascii="Sylfaen" w:hAnsi="Sylfaen"/>
           <w:lang w:val="hy-AM"/>
         </w:rPr>
-        <w:t xml:space="preserve">   Եթե  սանրի  տեղաշարժման  ընթացքում  ասղանիշ </w:t>
+        <w:t xml:space="preserve">   Եթե  սանրի  տեղաշարժման  ընթացքում  </w:t>
+      </w:r>
+      <w:r>
+        <w:rPr>
+          <w:rFonts w:ascii="Sylfaen" w:hAnsi="Sylfaen"/>
+          <w:lang w:val="hy-AM"/>
+        </w:rPr>
+        <w:t>աս</w:t>
+      </w:r>
+      <w:r>
+        <w:rPr>
+          <w:rFonts w:ascii="Sylfaen" w:hAnsi="Sylfaen"/>
+          <w:lang w:val="hy-AM"/>
+        </w:rPr>
+        <w:t>տ</w:t>
+      </w:r>
+      <w:r>
+        <w:rPr>
+          <w:rFonts w:ascii="Sylfaen" w:hAnsi="Sylfaen"/>
+          <w:lang w:val="hy-AM"/>
+        </w:rPr>
+        <w:t>ղանիշ</w:t>
+      </w:r>
+      <w:r>
+        <w:rPr>
+          <w:rFonts w:ascii="Sylfaen" w:hAnsi="Sylfaen"/>
+          <w:lang w:val="hy-AM"/>
+        </w:rPr>
+        <w:t xml:space="preserve"> </w:t>
       </w:r>
       <w:r>
         <w:rPr>
@@ -14665,7 +14773,7 @@
           <w:insideV w:val="single" w:sz="4" w:space="0" w:color="FFFFFF" w:themeColor="background1"/>
         </w:tblBorders>
         <w:tblLayout w:type="fixed"/>
-        <w:tblLook w:val="04A0"/>
+        <w:tblLook w:val="04A0" w:firstRow="1" w:lastRow="0" w:firstColumn="1" w:lastColumn="0" w:noHBand="0" w:noVBand="1"/>
       </w:tblPr>
       <w:tblGrid>
         <w:gridCol w:w="4952"/>
@@ -14690,7 +14798,7 @@
                 <w:noProof/>
               </w:rPr>
               <w:drawing>
-                <wp:inline distT="0" distB="0" distL="0" distR="0">
+                <wp:inline distT="0" distB="0" distL="0" distR="0" wp14:anchorId="620B5A70" wp14:editId="68997485">
                   <wp:extent cx="2914650" cy="998834"/>
                   <wp:effectExtent l="19050" t="0" r="0" b="0"/>
                   <wp:docPr id="28" name="Picture 27" descr="30.JPG"/>
@@ -14773,7 +14881,7 @@
                 <w:noProof/>
               </w:rPr>
               <w:drawing>
-                <wp:inline distT="0" distB="0" distL="0" distR="0">
+                <wp:inline distT="0" distB="0" distL="0" distR="0" wp14:anchorId="6217F97E" wp14:editId="4CCB352F">
                   <wp:extent cx="2904399" cy="996950"/>
                   <wp:effectExtent l="19050" t="0" r="0" b="0"/>
                   <wp:docPr id="30" name="Picture 29" descr="40.JPG"/>
@@ -16293,7 +16401,7 @@
           <w:insideV w:val="single" w:sz="4" w:space="0" w:color="FFFFFF" w:themeColor="background1"/>
         </w:tblBorders>
         <w:tblLayout w:type="fixed"/>
-        <w:tblLook w:val="04A0"/>
+        <w:tblLook w:val="04A0" w:firstRow="1" w:lastRow="0" w:firstColumn="1" w:lastColumn="0" w:noHBand="0" w:noVBand="1"/>
       </w:tblPr>
       <w:tblGrid>
         <w:gridCol w:w="5508"/>
@@ -16319,7 +16427,7 @@
                 <w:noProof/>
               </w:rPr>
               <w:drawing>
-                <wp:inline distT="0" distB="0" distL="0" distR="0">
+                <wp:inline distT="0" distB="0" distL="0" distR="0" wp14:anchorId="2AC420D2" wp14:editId="412BDC79">
                   <wp:extent cx="3360420" cy="1142365"/>
                   <wp:effectExtent l="19050" t="0" r="0" b="0"/>
                   <wp:docPr id="32" name="Picture 31" descr="31.JPG"/>
@@ -16403,7 +16511,7 @@
                 <w:noProof/>
               </w:rPr>
               <w:drawing>
-                <wp:inline distT="0" distB="0" distL="0" distR="0">
+                <wp:inline distT="0" distB="0" distL="0" distR="0" wp14:anchorId="4AB5F309" wp14:editId="41397B62">
                   <wp:extent cx="3360420" cy="1144270"/>
                   <wp:effectExtent l="19050" t="0" r="0" b="0"/>
                   <wp:docPr id="36" name="Picture 35" descr="31_1.JPG"/>
@@ -17101,7 +17209,35 @@
           <w:rFonts w:ascii="Sylfaen" w:hAnsi="Sylfaen"/>
           <w:lang w:val="hy-AM"/>
         </w:rPr>
-        <w:t xml:space="preserve">   կոորդինատը  և  իրական  դիրքը  զրոյական  կետից  հաշված   համնկնում  են:</w:t>
+        <w:t xml:space="preserve">   կոորդինատը  և  իրական  դիրքը  զրոյական  կետից  հաշված   </w:t>
+      </w:r>
+      <w:r>
+        <w:rPr>
+          <w:rFonts w:ascii="Sylfaen" w:hAnsi="Sylfaen"/>
+          <w:lang w:val="hy-AM"/>
+        </w:rPr>
+        <w:t>համ</w:t>
+      </w:r>
+      <w:r>
+        <w:rPr>
+          <w:rFonts w:ascii="Sylfaen" w:hAnsi="Sylfaen"/>
+          <w:lang w:val="hy-AM"/>
+        </w:rPr>
+        <w:t>ը</w:t>
+      </w:r>
+      <w:r>
+        <w:rPr>
+          <w:rFonts w:ascii="Sylfaen" w:hAnsi="Sylfaen"/>
+          <w:lang w:val="hy-AM"/>
+        </w:rPr>
+        <w:t>նկնում</w:t>
+      </w:r>
+      <w:r>
+        <w:rPr>
+          <w:rFonts w:ascii="Sylfaen" w:hAnsi="Sylfaen"/>
+          <w:lang w:val="hy-AM"/>
+        </w:rPr>
+        <w:t xml:space="preserve">  են:</w:t>
       </w:r>
     </w:p>
     <w:p>
@@ -17127,7 +17263,7 @@
           <w:noProof/>
         </w:rPr>
         <w:drawing>
-          <wp:inline distT="0" distB="0" distL="0" distR="0">
+          <wp:inline distT="0" distB="0" distL="0" distR="0" wp14:anchorId="553F33A5" wp14:editId="74AD20FF">
             <wp:extent cx="2825750" cy="1192310"/>
             <wp:effectExtent l="19050" t="0" r="0" b="0"/>
             <wp:docPr id="40" name="Picture 39" descr="stexnashar_ekran.jpg"/>
@@ -17264,7 +17400,7 @@
 </file>
 
 <file path=word/styles.xml><?xml version="1.0" encoding="utf-8"?>
-<w:styles xmlns:r="http://schemas.openxmlformats.org/officeDocument/2006/relationships" xmlns:w="http://schemas.openxmlformats.org/wordprocessingml/2006/main">
+<w:styles xmlns:mc="http://schemas.openxmlformats.org/markup-compatibility/2006" xmlns:r="http://schemas.openxmlformats.org/officeDocument/2006/relationships" xmlns:w="http://schemas.openxmlformats.org/wordprocessingml/2006/main" xmlns:w14="http://schemas.microsoft.com/office/word/2010/wordml" xmlns:w15="http://schemas.microsoft.com/office/word/2012/wordml" xmlns:w16cex="http://schemas.microsoft.com/office/word/2018/wordml/cex" xmlns:w16cid="http://schemas.microsoft.com/office/word/2016/wordml/cid" xmlns:w16="http://schemas.microsoft.com/office/word/2018/wordml" xmlns:w16sdtdh="http://schemas.microsoft.com/office/word/2020/wordml/sdtdatahash" xmlns:w16se="http://schemas.microsoft.com/office/word/2015/wordml/symex" mc:Ignorable="w14 w15 w16se w16cid w16 w16cex w16sdtdh">
   <w:docDefaults>
     <w:rPrDefault>
       <w:rPr>
@@ -17280,144 +17416,379 @@
       </w:pPr>
     </w:pPrDefault>
   </w:docDefaults>
-  <w:latentStyles w:defLockedState="0" w:defUIPriority="99" w:defSemiHidden="1" w:defUnhideWhenUsed="1" w:defQFormat="0" w:count="267">
-    <w:lsdException w:name="Normal" w:semiHidden="0" w:uiPriority="0" w:unhideWhenUsed="0" w:qFormat="1"/>
-    <w:lsdException w:name="heading 1" w:semiHidden="0" w:uiPriority="9" w:unhideWhenUsed="0" w:qFormat="1"/>
-    <w:lsdException w:name="heading 2" w:uiPriority="9" w:qFormat="1"/>
-    <w:lsdException w:name="heading 3" w:uiPriority="9" w:qFormat="1"/>
-    <w:lsdException w:name="heading 4" w:uiPriority="9" w:qFormat="1"/>
-    <w:lsdException w:name="heading 5" w:uiPriority="9" w:qFormat="1"/>
-    <w:lsdException w:name="heading 6" w:uiPriority="9" w:qFormat="1"/>
-    <w:lsdException w:name="heading 7" w:uiPriority="9" w:qFormat="1"/>
-    <w:lsdException w:name="heading 8" w:uiPriority="9" w:qFormat="1"/>
-    <w:lsdException w:name="heading 9" w:uiPriority="9" w:qFormat="1"/>
-    <w:lsdException w:name="toc 1" w:uiPriority="39"/>
-    <w:lsdException w:name="toc 2" w:uiPriority="39"/>
-    <w:lsdException w:name="toc 3" w:uiPriority="39"/>
-    <w:lsdException w:name="toc 4" w:uiPriority="39"/>
-    <w:lsdException w:name="toc 5" w:uiPriority="39"/>
-    <w:lsdException w:name="toc 6" w:uiPriority="39"/>
-    <w:lsdException w:name="toc 7" w:uiPriority="39"/>
-    <w:lsdException w:name="toc 8" w:uiPriority="39"/>
-    <w:lsdException w:name="toc 9" w:uiPriority="39"/>
-    <w:lsdException w:name="caption" w:uiPriority="35" w:qFormat="1"/>
-    <w:lsdException w:name="Title" w:semiHidden="0" w:uiPriority="10" w:unhideWhenUsed="0" w:qFormat="1"/>
-    <w:lsdException w:name="Default Paragraph Font" w:uiPriority="1"/>
-    <w:lsdException w:name="Subtitle" w:semiHidden="0" w:uiPriority="11" w:unhideWhenUsed="0" w:qFormat="1"/>
-    <w:lsdException w:name="Strong" w:semiHidden="0" w:uiPriority="22" w:unhideWhenUsed="0" w:qFormat="1"/>
-    <w:lsdException w:name="Emphasis" w:semiHidden="0" w:uiPriority="20" w:unhideWhenUsed="0" w:qFormat="1"/>
-    <w:lsdException w:name="Table Grid" w:semiHidden="0" w:uiPriority="59" w:unhideWhenUsed="0"/>
-    <w:lsdException w:name="Placeholder Text" w:unhideWhenUsed="0"/>
-    <w:lsdException w:name="No Spacing" w:semiHidden="0" w:uiPriority="1" w:unhideWhenUsed="0" w:qFormat="1"/>
-    <w:lsdException w:name="Light Shading" w:semiHidden="0" w:uiPriority="60" w:unhideWhenUsed="0"/>
-    <w:lsdException w:name="Light List" w:semiHidden="0" w:uiPriority="61" w:unhideWhenUsed="0"/>
-    <w:lsdException w:name="Light Grid" w:semiHidden="0" w:uiPriority="62" w:unhideWhenUsed="0"/>
-    <w:lsdException w:name="Medium Shading 1" w:semiHidden="0" w:uiPriority="63" w:unhideWhenUsed="0"/>
-    <w:lsdException w:name="Medium Shading 2" w:semiHidden="0" w:uiPriority="64" w:unhideWhenUsed="0"/>
-    <w:lsdException w:name="Medium List 1" w:semiHidden="0" w:uiPriority="65" w:unhideWhenUsed="0"/>
-    <w:lsdException w:name="Medium List 2" w:semiHidden="0" w:uiPriority="66" w:unhideWhenUsed="0"/>
-    <w:lsdException w:name="Medium Grid 1" w:semiHidden="0" w:uiPriority="67" w:unhideWhenUsed="0"/>
-    <w:lsdException w:name="Medium Grid 2" w:semiHidden="0" w:uiPriority="68" w:unhideWhenUsed="0"/>
-    <w:lsdException w:name="Medium Grid 3" w:semiHidden="0" w:uiPriority="69" w:unhideWhenUsed="0"/>
-    <w:lsdException w:name="Dark List" w:semiHidden="0" w:uiPriority="70" w:unhideWhenUsed="0"/>
-    <w:lsdException w:name="Colorful Shading" w:semiHidden="0" w:uiPriority="71" w:unhideWhenUsed="0"/>
-    <w:lsdException w:name="Colorful List" w:semiHidden="0" w:uiPriority="72" w:unhideWhenUsed="0"/>
-    <w:lsdException w:name="Colorful Grid" w:semiHidden="0" w:uiPriority="73" w:unhideWhenUsed="0"/>
-    <w:lsdException w:name="Light Shading Accent 1" w:semiHidden="0" w:uiPriority="60" w:unhideWhenUsed="0"/>
-    <w:lsdException w:name="Light List Accent 1" w:semiHidden="0" w:uiPriority="61" w:unhideWhenUsed="0"/>
-    <w:lsdException w:name="Light Grid Accent 1" w:semiHidden="0" w:uiPriority="62" w:unhideWhenUsed="0"/>
-    <w:lsdException w:name="Medium Shading 1 Accent 1" w:semiHidden="0" w:uiPriority="63" w:unhideWhenUsed="0"/>
-    <w:lsdException w:name="Medium Shading 2 Accent 1" w:semiHidden="0" w:uiPriority="64" w:unhideWhenUsed="0"/>
-    <w:lsdException w:name="Medium List 1 Accent 1" w:semiHidden="0" w:uiPriority="65" w:unhideWhenUsed="0"/>
-    <w:lsdException w:name="Revision" w:unhideWhenUsed="0"/>
-    <w:lsdException w:name="List Paragraph" w:semiHidden="0" w:uiPriority="34" w:unhideWhenUsed="0" w:qFormat="1"/>
-    <w:lsdException w:name="Quote" w:semiHidden="0" w:uiPriority="29" w:unhideWhenUsed="0" w:qFormat="1"/>
-    <w:lsdException w:name="Intense Quote" w:semiHidden="0" w:uiPriority="30" w:unhideWhenUsed="0" w:qFormat="1"/>
-    <w:lsdException w:name="Medium List 2 Accent 1" w:semiHidden="0" w:uiPriority="66" w:unhideWhenUsed="0"/>
-    <w:lsdException w:name="Medium Grid 1 Accent 1" w:semiHidden="0" w:uiPriority="67" w:unhideWhenUsed="0"/>
-    <w:lsdException w:name="Medium Grid 2 Accent 1" w:semiHidden="0" w:uiPriority="68" w:unhideWhenUsed="0"/>
-    <w:lsdException w:name="Medium Grid 3 Accent 1" w:semiHidden="0" w:uiPriority="69" w:unhideWhenUsed="0"/>
-    <w:lsdException w:name="Dark List Accent 1" w:semiHidden="0" w:uiPriority="70" w:unhideWhenUsed="0"/>
-    <w:lsdException w:name="Colorful Shading Accent 1" w:semiHidden="0" w:uiPriority="71" w:unhideWhenUsed="0"/>
-    <w:lsdException w:name="Colorful List Accent 1" w:semiHidden="0" w:uiPriority="72" w:unhideWhenUsed="0"/>
-    <w:lsdException w:name="Colorful Grid Accent 1" w:semiHidden="0" w:uiPriority="73" w:unhideWhenUsed="0"/>
-    <w:lsdException w:name="Light Shading Accent 2" w:semiHidden="0" w:uiPriority="60" w:unhideWhenUsed="0"/>
-    <w:lsdException w:name="Light List Accent 2" w:semiHidden="0" w:uiPriority="61" w:unhideWhenUsed="0"/>
-    <w:lsdException w:name="Light Grid Accent 2" w:semiHidden="0" w:uiPriority="62" w:unhideWhenUsed="0"/>
-    <w:lsdException w:name="Medium Shading 1 Accent 2" w:semiHidden="0" w:uiPriority="63" w:unhideWhenUsed="0"/>
-    <w:lsdException w:name="Medium Shading 2 Accent 2" w:semiHidden="0" w:uiPriority="64" w:unhideWhenUsed="0"/>
-    <w:lsdException w:name="Medium List 1 Accent 2" w:semiHidden="0" w:uiPriority="65" w:unhideWhenUsed="0"/>
-    <w:lsdException w:name="Medium List 2 Accent 2" w:semiHidden="0" w:uiPriority="66" w:unhideWhenUsed="0"/>
-    <w:lsdException w:name="Medium Grid 1 Accent 2" w:semiHidden="0" w:uiPriority="67" w:unhideWhenUsed="0"/>
-    <w:lsdException w:name="Medium Grid 2 Accent 2" w:semiHidden="0" w:uiPriority="68" w:unhideWhenUsed="0"/>
-    <w:lsdException w:name="Medium Grid 3 Accent 2" w:semiHidden="0" w:uiPriority="69" w:unhideWhenUsed="0"/>
-    <w:lsdException w:name="Dark List Accent 2" w:semiHidden="0" w:uiPriority="70" w:unhideWhenUsed="0"/>
-    <w:lsdException w:name="Colorful Shading Accent 2" w:semiHidden="0" w:uiPriority="71" w:unhideWhenUsed="0"/>
-    <w:lsdException w:name="Colorful List Accent 2" w:semiHidden="0" w:uiPriority="72" w:unhideWhenUsed="0"/>
-    <w:lsdException w:name="Colorful Grid Accent 2" w:semiHidden="0" w:uiPriority="73" w:unhideWhenUsed="0"/>
-    <w:lsdException w:name="Light Shading Accent 3" w:semiHidden="0" w:uiPriority="60" w:unhideWhenUsed="0"/>
-    <w:lsdException w:name="Light List Accent 3" w:semiHidden="0" w:uiPriority="61" w:unhideWhenUsed="0"/>
-    <w:lsdException w:name="Light Grid Accent 3" w:semiHidden="0" w:uiPriority="62" w:unhideWhenUsed="0"/>
-    <w:lsdException w:name="Medium Shading 1 Accent 3" w:semiHidden="0" w:uiPriority="63" w:unhideWhenUsed="0"/>
-    <w:lsdException w:name="Medium Shading 2 Accent 3" w:semiHidden="0" w:uiPriority="64" w:unhideWhenUsed="0"/>
-    <w:lsdException w:name="Medium List 1 Accent 3" w:semiHidden="0" w:uiPriority="65" w:unhideWhenUsed="0"/>
-    <w:lsdException w:name="Medium List 2 Accent 3" w:semiHidden="0" w:uiPriority="66" w:unhideWhenUsed="0"/>
-    <w:lsdException w:name="Medium Grid 1 Accent 3" w:semiHidden="0" w:uiPriority="67" w:unhideWhenUsed="0"/>
-    <w:lsdException w:name="Medium Grid 2 Accent 3" w:semiHidden="0" w:uiPriority="68" w:unhideWhenUsed="0"/>
-    <w:lsdException w:name="Medium Grid 3 Accent 3" w:semiHidden="0" w:uiPriority="69" w:unhideWhenUsed="0"/>
-    <w:lsdException w:name="Dark List Accent 3" w:semiHidden="0" w:uiPriority="70" w:unhideWhenUsed="0"/>
-    <w:lsdException w:name="Colorful Shading Accent 3" w:semiHidden="0" w:uiPriority="71" w:unhideWhenUsed="0"/>
-    <w:lsdException w:name="Colorful List Accent 3" w:semiHidden="0" w:uiPriority="72" w:unhideWhenUsed="0"/>
-    <w:lsdException w:name="Colorful Grid Accent 3" w:semiHidden="0" w:uiPriority="73" w:unhideWhenUsed="0"/>
-    <w:lsdException w:name="Light Shading Accent 4" w:semiHidden="0" w:uiPriority="60" w:unhideWhenUsed="0"/>
-    <w:lsdException w:name="Light List Accent 4" w:semiHidden="0" w:uiPriority="61" w:unhideWhenUsed="0"/>
-    <w:lsdException w:name="Light Grid Accent 4" w:semiHidden="0" w:uiPriority="62" w:unhideWhenUsed="0"/>
-    <w:lsdException w:name="Medium Shading 1 Accent 4" w:semiHidden="0" w:uiPriority="63" w:unhideWhenUsed="0"/>
-    <w:lsdException w:name="Medium Shading 2 Accent 4" w:semiHidden="0" w:uiPriority="64" w:unhideWhenUsed="0"/>
-    <w:lsdException w:name="Medium List 1 Accent 4" w:semiHidden="0" w:uiPriority="65" w:unhideWhenUsed="0"/>
-    <w:lsdException w:name="Medium List 2 Accent 4" w:semiHidden="0" w:uiPriority="66" w:unhideWhenUsed="0"/>
-    <w:lsdException w:name="Medium Grid 1 Accent 4" w:semiHidden="0" w:uiPriority="67" w:unhideWhenUsed="0"/>
-    <w:lsdException w:name="Medium Grid 2 Accent 4" w:semiHidden="0" w:uiPriority="68" w:unhideWhenUsed="0"/>
-    <w:lsdException w:name="Medium Grid 3 Accent 4" w:semiHidden="0" w:uiPriority="69" w:unhideWhenUsed="0"/>
-    <w:lsdException w:name="Dark List Accent 4" w:semiHidden="0" w:uiPriority="70" w:unhideWhenUsed="0"/>
-    <w:lsdException w:name="Colorful Shading Accent 4" w:semiHidden="0" w:uiPriority="71" w:unhideWhenUsed="0"/>
-    <w:lsdException w:name="Colorful List Accent 4" w:semiHidden="0" w:uiPriority="72" w:unhideWhenUsed="0"/>
-    <w:lsdException w:name="Colorful Grid Accent 4" w:semiHidden="0" w:uiPriority="73" w:unhideWhenUsed="0"/>
-    <w:lsdException w:name="Light Shading Accent 5" w:semiHidden="0" w:uiPriority="60" w:unhideWhenUsed="0"/>
-    <w:lsdException w:name="Light List Accent 5" w:semiHidden="0" w:uiPriority="61" w:unhideWhenUsed="0"/>
-    <w:lsdException w:name="Light Grid Accent 5" w:semiHidden="0" w:uiPriority="62" w:unhideWhenUsed="0"/>
-    <w:lsdException w:name="Medium Shading 1 Accent 5" w:semiHidden="0" w:uiPriority="63" w:unhideWhenUsed="0"/>
-    <w:lsdException w:name="Medium Shading 2 Accent 5" w:semiHidden="0" w:uiPriority="64" w:unhideWhenUsed="0"/>
-    <w:lsdException w:name="Medium List 1 Accent 5" w:semiHidden="0" w:uiPriority="65" w:unhideWhenUsed="0"/>
-    <w:lsdException w:name="Medium List 2 Accent 5" w:semiHidden="0" w:uiPriority="66" w:unhideWhenUsed="0"/>
-    <w:lsdException w:name="Medium Grid 1 Accent 5" w:semiHidden="0" w:uiPriority="67" w:unhideWhenUsed="0"/>
-    <w:lsdException w:name="Medium Grid 2 Accent 5" w:semiHidden="0" w:uiPriority="68" w:unhideWhenUsed="0"/>
-    <w:lsdException w:name="Medium Grid 3 Accent 5" w:semiHidden="0" w:uiPriority="69" w:unhideWhenUsed="0"/>
-    <w:lsdException w:name="Dark List Accent 5" w:semiHidden="0" w:uiPriority="70" w:unhideWhenUsed="0"/>
-    <w:lsdException w:name="Colorful Shading Accent 5" w:semiHidden="0" w:uiPriority="71" w:unhideWhenUsed="0"/>
-    <w:lsdException w:name="Colorful List Accent 5" w:semiHidden="0" w:uiPriority="72" w:unhideWhenUsed="0"/>
-    <w:lsdException w:name="Colorful Grid Accent 5" w:semiHidden="0" w:uiPriority="73" w:unhideWhenUsed="0"/>
-    <w:lsdException w:name="Light Shading Accent 6" w:semiHidden="0" w:uiPriority="60" w:unhideWhenUsed="0"/>
-    <w:lsdException w:name="Light List Accent 6" w:semiHidden="0" w:uiPriority="61" w:unhideWhenUsed="0"/>
-    <w:lsdException w:name="Light Grid Accent 6" w:semiHidden="0" w:uiPriority="62" w:unhideWhenUsed="0"/>
-    <w:lsdException w:name="Medium Shading 1 Accent 6" w:semiHidden="0" w:uiPriority="63" w:unhideWhenUsed="0"/>
-    <w:lsdException w:name="Medium Shading 2 Accent 6" w:semiHidden="0" w:uiPriority="64" w:unhideWhenUsed="0"/>
-    <w:lsdException w:name="Medium List 1 Accent 6" w:semiHidden="0" w:uiPriority="65" w:unhideWhenUsed="0"/>
-    <w:lsdException w:name="Medium List 2 Accent 6" w:semiHidden="0" w:uiPriority="66" w:unhideWhenUsed="0"/>
-    <w:lsdException w:name="Medium Grid 1 Accent 6" w:semiHidden="0" w:uiPriority="67" w:unhideWhenUsed="0"/>
-    <w:lsdException w:name="Medium Grid 2 Accent 6" w:semiHidden="0" w:uiPriority="68" w:unhideWhenUsed="0"/>
-    <w:lsdException w:name="Medium Grid 3 Accent 6" w:semiHidden="0" w:uiPriority="69" w:unhideWhenUsed="0"/>
-    <w:lsdException w:name="Dark List Accent 6" w:semiHidden="0" w:uiPriority="70" w:unhideWhenUsed="0"/>
-    <w:lsdException w:name="Colorful Shading Accent 6" w:semiHidden="0" w:uiPriority="71" w:unhideWhenUsed="0"/>
-    <w:lsdException w:name="Colorful List Accent 6" w:semiHidden="0" w:uiPriority="72" w:unhideWhenUsed="0"/>
-    <w:lsdException w:name="Colorful Grid Accent 6" w:semiHidden="0" w:uiPriority="73" w:unhideWhenUsed="0"/>
-    <w:lsdException w:name="Subtle Emphasis" w:semiHidden="0" w:uiPriority="19" w:unhideWhenUsed="0" w:qFormat="1"/>
-    <w:lsdException w:name="Intense Emphasis" w:semiHidden="0" w:uiPriority="21" w:unhideWhenUsed="0" w:qFormat="1"/>
-    <w:lsdException w:name="Subtle Reference" w:semiHidden="0" w:uiPriority="31" w:unhideWhenUsed="0" w:qFormat="1"/>
-    <w:lsdException w:name="Intense Reference" w:semiHidden="0" w:uiPriority="32" w:unhideWhenUsed="0" w:qFormat="1"/>
-    <w:lsdException w:name="Book Title" w:semiHidden="0" w:uiPriority="33" w:unhideWhenUsed="0" w:qFormat="1"/>
-    <w:lsdException w:name="Bibliography" w:uiPriority="37"/>
-    <w:lsdException w:name="TOC Heading" w:uiPriority="39" w:qFormat="1"/>
+  <w:latentStyles w:defLockedState="0" w:defUIPriority="99" w:defSemiHidden="0" w:defUnhideWhenUsed="0" w:defQFormat="0" w:count="376">
+    <w:lsdException w:name="Normal" w:uiPriority="0" w:qFormat="1"/>
+    <w:lsdException w:name="heading 1" w:uiPriority="9" w:qFormat="1"/>
+    <w:lsdException w:name="heading 2" w:semiHidden="1" w:uiPriority="9" w:unhideWhenUsed="1" w:qFormat="1"/>
+    <w:lsdException w:name="heading 3" w:semiHidden="1" w:uiPriority="9" w:unhideWhenUsed="1" w:qFormat="1"/>
+    <w:lsdException w:name="heading 4" w:semiHidden="1" w:uiPriority="9" w:unhideWhenUsed="1" w:qFormat="1"/>
+    <w:lsdException w:name="heading 5" w:semiHidden="1" w:uiPriority="9" w:unhideWhenUsed="1" w:qFormat="1"/>
+    <w:lsdException w:name="heading 6" w:semiHidden="1" w:uiPriority="9" w:unhideWhenUsed="1" w:qFormat="1"/>
+    <w:lsdException w:name="heading 7" w:semiHidden="1" w:uiPriority="9" w:unhideWhenUsed="1" w:qFormat="1"/>
+    <w:lsdException w:name="heading 8" w:semiHidden="1" w:uiPriority="9" w:unhideWhenUsed="1" w:qFormat="1"/>
+    <w:lsdException w:name="heading 9" w:semiHidden="1" w:uiPriority="9" w:unhideWhenUsed="1" w:qFormat="1"/>
+    <w:lsdException w:name="index 1" w:semiHidden="1" w:unhideWhenUsed="1"/>
+    <w:lsdException w:name="index 2" w:semiHidden="1" w:unhideWhenUsed="1"/>
+    <w:lsdException w:name="index 3" w:semiHidden="1" w:unhideWhenUsed="1"/>
+    <w:lsdException w:name="index 4" w:semiHidden="1" w:unhideWhenUsed="1"/>
+    <w:lsdException w:name="index 5" w:semiHidden="1" w:unhideWhenUsed="1"/>
+    <w:lsdException w:name="index 6" w:semiHidden="1" w:unhideWhenUsed="1"/>
+    <w:lsdException w:name="index 7" w:semiHidden="1" w:unhideWhenUsed="1"/>
+    <w:lsdException w:name="index 8" w:semiHidden="1" w:unhideWhenUsed="1"/>
+    <w:lsdException w:name="index 9" w:semiHidden="1" w:unhideWhenUsed="1"/>
+    <w:lsdException w:name="toc 1" w:semiHidden="1" w:uiPriority="39" w:unhideWhenUsed="1"/>
+    <w:lsdException w:name="toc 2" w:semiHidden="1" w:uiPriority="39" w:unhideWhenUsed="1"/>
+    <w:lsdException w:name="toc 3" w:semiHidden="1" w:uiPriority="39" w:unhideWhenUsed="1"/>
+    <w:lsdException w:name="toc 4" w:semiHidden="1" w:uiPriority="39" w:unhideWhenUsed="1"/>
+    <w:lsdException w:name="toc 5" w:semiHidden="1" w:uiPriority="39" w:unhideWhenUsed="1"/>
+    <w:lsdException w:name="toc 6" w:semiHidden="1" w:uiPriority="39" w:unhideWhenUsed="1"/>
+    <w:lsdException w:name="toc 7" w:semiHidden="1" w:uiPriority="39" w:unhideWhenUsed="1"/>
+    <w:lsdException w:name="toc 8" w:semiHidden="1" w:uiPriority="39" w:unhideWhenUsed="1"/>
+    <w:lsdException w:name="toc 9" w:semiHidden="1" w:uiPriority="39" w:unhideWhenUsed="1"/>
+    <w:lsdException w:name="Normal Indent" w:semiHidden="1" w:unhideWhenUsed="1"/>
+    <w:lsdException w:name="footnote text" w:semiHidden="1" w:unhideWhenUsed="1"/>
+    <w:lsdException w:name="annotation text" w:semiHidden="1" w:unhideWhenUsed="1"/>
+    <w:lsdException w:name="header" w:semiHidden="1" w:unhideWhenUsed="1"/>
+    <w:lsdException w:name="footer" w:semiHidden="1" w:unhideWhenUsed="1"/>
+    <w:lsdException w:name="index heading" w:semiHidden="1" w:unhideWhenUsed="1"/>
+    <w:lsdException w:name="caption" w:semiHidden="1" w:uiPriority="35" w:unhideWhenUsed="1" w:qFormat="1"/>
+    <w:lsdException w:name="table of figures" w:semiHidden="1" w:unhideWhenUsed="1"/>
+    <w:lsdException w:name="envelope address" w:semiHidden="1" w:unhideWhenUsed="1"/>
+    <w:lsdException w:name="envelope return" w:semiHidden="1" w:unhideWhenUsed="1"/>
+    <w:lsdException w:name="footnote reference" w:semiHidden="1" w:unhideWhenUsed="1"/>
+    <w:lsdException w:name="annotation reference" w:semiHidden="1" w:unhideWhenUsed="1"/>
+    <w:lsdException w:name="line number" w:semiHidden="1" w:unhideWhenUsed="1"/>
+    <w:lsdException w:name="page number" w:semiHidden="1" w:unhideWhenUsed="1"/>
+    <w:lsdException w:name="endnote reference" w:semiHidden="1" w:unhideWhenUsed="1"/>
+    <w:lsdException w:name="endnote text" w:semiHidden="1" w:unhideWhenUsed="1"/>
+    <w:lsdException w:name="table of authorities" w:semiHidden="1" w:unhideWhenUsed="1"/>
+    <w:lsdException w:name="macro" w:semiHidden="1" w:unhideWhenUsed="1"/>
+    <w:lsdException w:name="toa heading" w:semiHidden="1" w:unhideWhenUsed="1"/>
+    <w:lsdException w:name="List" w:semiHidden="1" w:unhideWhenUsed="1"/>
+    <w:lsdException w:name="List Bullet" w:semiHidden="1" w:unhideWhenUsed="1"/>
+    <w:lsdException w:name="List Number" w:semiHidden="1" w:unhideWhenUsed="1"/>
+    <w:lsdException w:name="List 2" w:semiHidden="1" w:unhideWhenUsed="1"/>
+    <w:lsdException w:name="List 3" w:semiHidden="1" w:unhideWhenUsed="1"/>
+    <w:lsdException w:name="List 4" w:semiHidden="1" w:unhideWhenUsed="1"/>
+    <w:lsdException w:name="List 5" w:semiHidden="1" w:unhideWhenUsed="1"/>
+    <w:lsdException w:name="List Bullet 2" w:semiHidden="1" w:unhideWhenUsed="1"/>
+    <w:lsdException w:name="List Bullet 3" w:semiHidden="1" w:unhideWhenUsed="1"/>
+    <w:lsdException w:name="List Bullet 4" w:semiHidden="1" w:unhideWhenUsed="1"/>
+    <w:lsdException w:name="List Bullet 5" w:semiHidden="1" w:unhideWhenUsed="1"/>
+    <w:lsdException w:name="List Number 2" w:semiHidden="1" w:unhideWhenUsed="1"/>
+    <w:lsdException w:name="List Number 3" w:semiHidden="1" w:unhideWhenUsed="1"/>
+    <w:lsdException w:name="List Number 4" w:semiHidden="1" w:unhideWhenUsed="1"/>
+    <w:lsdException w:name="List Number 5" w:semiHidden="1" w:unhideWhenUsed="1"/>
+    <w:lsdException w:name="Title" w:uiPriority="10" w:qFormat="1"/>
+    <w:lsdException w:name="Closing" w:semiHidden="1" w:unhideWhenUsed="1"/>
+    <w:lsdException w:name="Signature" w:semiHidden="1" w:unhideWhenUsed="1"/>
+    <w:lsdException w:name="Default Paragraph Font" w:semiHidden="1" w:uiPriority="1" w:unhideWhenUsed="1"/>
+    <w:lsdException w:name="Body Text" w:semiHidden="1" w:unhideWhenUsed="1"/>
+    <w:lsdException w:name="Body Text Indent" w:semiHidden="1" w:unhideWhenUsed="1"/>
+    <w:lsdException w:name="List Continue" w:semiHidden="1" w:unhideWhenUsed="1"/>
+    <w:lsdException w:name="List Continue 2" w:semiHidden="1" w:unhideWhenUsed="1"/>
+    <w:lsdException w:name="List Continue 3" w:semiHidden="1" w:unhideWhenUsed="1"/>
+    <w:lsdException w:name="List Continue 4" w:semiHidden="1" w:unhideWhenUsed="1"/>
+    <w:lsdException w:name="List Continue 5" w:semiHidden="1" w:unhideWhenUsed="1"/>
+    <w:lsdException w:name="Message Header" w:semiHidden="1" w:unhideWhenUsed="1"/>
+    <w:lsdException w:name="Subtitle" w:uiPriority="11" w:qFormat="1"/>
+    <w:lsdException w:name="Salutation" w:semiHidden="1" w:unhideWhenUsed="1"/>
+    <w:lsdException w:name="Date" w:semiHidden="1" w:unhideWhenUsed="1"/>
+    <w:lsdException w:name="Body Text First Indent" w:semiHidden="1" w:unhideWhenUsed="1"/>
+    <w:lsdException w:name="Body Text First Indent 2" w:semiHidden="1" w:unhideWhenUsed="1"/>
+    <w:lsdException w:name="Note Heading" w:semiHidden="1" w:unhideWhenUsed="1"/>
+    <w:lsdException w:name="Body Text 2" w:semiHidden="1" w:unhideWhenUsed="1"/>
+    <w:lsdException w:name="Body Text 3" w:semiHidden="1" w:unhideWhenUsed="1"/>
+    <w:lsdException w:name="Body Text Indent 2" w:semiHidden="1" w:unhideWhenUsed="1"/>
+    <w:lsdException w:name="Body Text Indent 3" w:semiHidden="1" w:unhideWhenUsed="1"/>
+    <w:lsdException w:name="Block Text" w:semiHidden="1" w:unhideWhenUsed="1"/>
+    <w:lsdException w:name="Hyperlink" w:semiHidden="1" w:unhideWhenUsed="1"/>
+    <w:lsdException w:name="FollowedHyperlink" w:semiHidden="1" w:unhideWhenUsed="1"/>
+    <w:lsdException w:name="Strong" w:uiPriority="22" w:qFormat="1"/>
+    <w:lsdException w:name="Emphasis" w:uiPriority="20" w:qFormat="1"/>
+    <w:lsdException w:name="Document Map" w:semiHidden="1" w:unhideWhenUsed="1"/>
+    <w:lsdException w:name="Plain Text" w:semiHidden="1" w:unhideWhenUsed="1"/>
+    <w:lsdException w:name="E-mail Signature" w:semiHidden="1" w:unhideWhenUsed="1"/>
+    <w:lsdException w:name="HTML Top of Form" w:semiHidden="1" w:unhideWhenUsed="1"/>
+    <w:lsdException w:name="HTML Bottom of Form" w:semiHidden="1" w:unhideWhenUsed="1"/>
+    <w:lsdException w:name="Normal (Web)" w:semiHidden="1" w:unhideWhenUsed="1"/>
+    <w:lsdException w:name="HTML Acronym" w:semiHidden="1" w:unhideWhenUsed="1"/>
+    <w:lsdException w:name="HTML Address" w:semiHidden="1" w:unhideWhenUsed="1"/>
+    <w:lsdException w:name="HTML Cite" w:semiHidden="1" w:unhideWhenUsed="1"/>
+    <w:lsdException w:name="HTML Code" w:semiHidden="1" w:unhideWhenUsed="1"/>
+    <w:lsdException w:name="HTML Definition" w:semiHidden="1" w:unhideWhenUsed="1"/>
+    <w:lsdException w:name="HTML Keyboard" w:semiHidden="1" w:unhideWhenUsed="1"/>
+    <w:lsdException w:name="HTML Preformatted" w:semiHidden="1" w:unhideWhenUsed="1"/>
+    <w:lsdException w:name="HTML Sample" w:semiHidden="1" w:unhideWhenUsed="1"/>
+    <w:lsdException w:name="HTML Typewriter" w:semiHidden="1" w:unhideWhenUsed="1"/>
+    <w:lsdException w:name="HTML Variable" w:semiHidden="1" w:unhideWhenUsed="1"/>
+    <w:lsdException w:name="annotation subject" w:semiHidden="1" w:unhideWhenUsed="1"/>
+    <w:lsdException w:name="No List" w:semiHidden="1" w:unhideWhenUsed="1"/>
+    <w:lsdException w:name="Outline List 1" w:semiHidden="1" w:unhideWhenUsed="1"/>
+    <w:lsdException w:name="Outline List 2" w:semiHidden="1" w:unhideWhenUsed="1"/>
+    <w:lsdException w:name="Outline List 3" w:semiHidden="1" w:unhideWhenUsed="1"/>
+    <w:lsdException w:name="Table Simple 1" w:semiHidden="1" w:unhideWhenUsed="1"/>
+    <w:lsdException w:name="Table Simple 2" w:semiHidden="1" w:unhideWhenUsed="1"/>
+    <w:lsdException w:name="Table Simple 3" w:semiHidden="1" w:unhideWhenUsed="1"/>
+    <w:lsdException w:name="Table Classic 1" w:semiHidden="1" w:unhideWhenUsed="1"/>
+    <w:lsdException w:name="Table Classic 2" w:semiHidden="1" w:unhideWhenUsed="1"/>
+    <w:lsdException w:name="Table Classic 3" w:semiHidden="1" w:unhideWhenUsed="1"/>
+    <w:lsdException w:name="Table Classic 4" w:semiHidden="1" w:unhideWhenUsed="1"/>
+    <w:lsdException w:name="Table Colorful 1" w:semiHidden="1" w:unhideWhenUsed="1"/>
+    <w:lsdException w:name="Table Colorful 2" w:semiHidden="1" w:unhideWhenUsed="1"/>
+    <w:lsdException w:name="Table Colorful 3" w:semiHidden="1" w:unhideWhenUsed="1"/>
+    <w:lsdException w:name="Table Columns 1" w:semiHidden="1" w:unhideWhenUsed="1"/>
+    <w:lsdException w:name="Table Columns 2" w:semiHidden="1" w:unhideWhenUsed="1"/>
+    <w:lsdException w:name="Table Columns 3" w:semiHidden="1" w:unhideWhenUsed="1"/>
+    <w:lsdException w:name="Table Columns 4" w:semiHidden="1" w:unhideWhenUsed="1"/>
+    <w:lsdException w:name="Table Columns 5" w:semiHidden="1" w:unhideWhenUsed="1"/>
+    <w:lsdException w:name="Table Grid 1" w:semiHidden="1" w:unhideWhenUsed="1"/>
+    <w:lsdException w:name="Table Grid 2" w:semiHidden="1" w:unhideWhenUsed="1"/>
+    <w:lsdException w:name="Table Grid 3" w:semiHidden="1" w:unhideWhenUsed="1"/>
+    <w:lsdException w:name="Table Grid 4" w:semiHidden="1" w:unhideWhenUsed="1"/>
+    <w:lsdException w:name="Table Grid 5" w:semiHidden="1" w:unhideWhenUsed="1"/>
+    <w:lsdException w:name="Table Grid 6" w:semiHidden="1" w:unhideWhenUsed="1"/>
+    <w:lsdException w:name="Table Grid 7" w:semiHidden="1" w:unhideWhenUsed="1"/>
+    <w:lsdException w:name="Table Grid 8" w:semiHidden="1" w:unhideWhenUsed="1"/>
+    <w:lsdException w:name="Table List 1" w:semiHidden="1" w:unhideWhenUsed="1"/>
+    <w:lsdException w:name="Table List 2" w:semiHidden="1" w:unhideWhenUsed="1"/>
+    <w:lsdException w:name="Table List 3" w:semiHidden="1" w:unhideWhenUsed="1"/>
+    <w:lsdException w:name="Table List 4" w:semiHidden="1" w:unhideWhenUsed="1"/>
+    <w:lsdException w:name="Table List 5" w:semiHidden="1" w:unhideWhenUsed="1"/>
+    <w:lsdException w:name="Table List 6" w:semiHidden="1" w:unhideWhenUsed="1"/>
+    <w:lsdException w:name="Table List 7" w:semiHidden="1" w:unhideWhenUsed="1"/>
+    <w:lsdException w:name="Table List 8" w:semiHidden="1" w:unhideWhenUsed="1"/>
+    <w:lsdException w:name="Table 3D effects 1" w:semiHidden="1" w:unhideWhenUsed="1"/>
+    <w:lsdException w:name="Table 3D effects 2" w:semiHidden="1" w:unhideWhenUsed="1"/>
+    <w:lsdException w:name="Table 3D effects 3" w:semiHidden="1" w:unhideWhenUsed="1"/>
+    <w:lsdException w:name="Table Contemporary" w:semiHidden="1" w:unhideWhenUsed="1"/>
+    <w:lsdException w:name="Table Elegant" w:semiHidden="1" w:unhideWhenUsed="1"/>
+    <w:lsdException w:name="Table Professional" w:semiHidden="1" w:unhideWhenUsed="1"/>
+    <w:lsdException w:name="Table Subtle 2" w:semiHidden="1" w:unhideWhenUsed="1"/>
+    <w:lsdException w:name="Table Web 1" w:semiHidden="1" w:unhideWhenUsed="1"/>
+    <w:lsdException w:name="Balloon Text" w:semiHidden="1" w:unhideWhenUsed="1"/>
+    <w:lsdException w:name="Table Grid" w:uiPriority="59"/>
+    <w:lsdException w:name="Table Theme" w:semiHidden="1" w:unhideWhenUsed="1"/>
+    <w:lsdException w:name="Placeholder Text" w:semiHidden="1"/>
+    <w:lsdException w:name="No Spacing" w:uiPriority="1" w:qFormat="1"/>
+    <w:lsdException w:name="Light Shading" w:uiPriority="60"/>
+    <w:lsdException w:name="Light List" w:uiPriority="61"/>
+    <w:lsdException w:name="Light Grid" w:uiPriority="62"/>
+    <w:lsdException w:name="Medium Shading 1" w:uiPriority="63"/>
+    <w:lsdException w:name="Medium Shading 2" w:uiPriority="64"/>
+    <w:lsdException w:name="Medium List 1" w:uiPriority="65"/>
+    <w:lsdException w:name="Medium List 2" w:uiPriority="66"/>
+    <w:lsdException w:name="Medium Grid 1" w:uiPriority="67"/>
+    <w:lsdException w:name="Medium Grid 2" w:uiPriority="68"/>
+    <w:lsdException w:name="Medium Grid 3" w:uiPriority="69"/>
+    <w:lsdException w:name="Dark List" w:uiPriority="70"/>
+    <w:lsdException w:name="Colorful Shading" w:uiPriority="71"/>
+    <w:lsdException w:name="Colorful List" w:uiPriority="72"/>
+    <w:lsdException w:name="Colorful Grid" w:uiPriority="73"/>
+    <w:lsdException w:name="Light Shading Accent 1" w:uiPriority="60"/>
+    <w:lsdException w:name="Light List Accent 1" w:uiPriority="61"/>
+    <w:lsdException w:name="Light Grid Accent 1" w:uiPriority="62"/>
+    <w:lsdException w:name="Medium Shading 1 Accent 1" w:uiPriority="63"/>
+    <w:lsdException w:name="Medium Shading 2 Accent 1" w:uiPriority="64"/>
+    <w:lsdException w:name="Medium List 1 Accent 1" w:uiPriority="65"/>
+    <w:lsdException w:name="Revision" w:semiHidden="1"/>
+    <w:lsdException w:name="List Paragraph" w:uiPriority="34" w:qFormat="1"/>
+    <w:lsdException w:name="Quote" w:uiPriority="29" w:qFormat="1"/>
+    <w:lsdException w:name="Intense Quote" w:uiPriority="30" w:qFormat="1"/>
+    <w:lsdException w:name="Medium List 2 Accent 1" w:uiPriority="66"/>
+    <w:lsdException w:name="Medium Grid 1 Accent 1" w:uiPriority="67"/>
+    <w:lsdException w:name="Medium Grid 2 Accent 1" w:uiPriority="68"/>
+    <w:lsdException w:name="Medium Grid 3 Accent 1" w:uiPriority="69"/>
+    <w:lsdException w:name="Dark List Accent 1" w:uiPriority="70"/>
+    <w:lsdException w:name="Colorful Shading Accent 1" w:uiPriority="71"/>
+    <w:lsdException w:name="Colorful List Accent 1" w:uiPriority="72"/>
+    <w:lsdException w:name="Colorful Grid Accent 1" w:uiPriority="73"/>
+    <w:lsdException w:name="Light Shading Accent 2" w:uiPriority="60"/>
+    <w:lsdException w:name="Light List Accent 2" w:uiPriority="61"/>
+    <w:lsdException w:name="Light Grid Accent 2" w:uiPriority="62"/>
+    <w:lsdException w:name="Medium Shading 1 Accent 2" w:uiPriority="63"/>
+    <w:lsdException w:name="Medium Shading 2 Accent 2" w:uiPriority="64"/>
+    <w:lsdException w:name="Medium List 1 Accent 2" w:uiPriority="65"/>
+    <w:lsdException w:name="Medium List 2 Accent 2" w:uiPriority="66"/>
+    <w:lsdException w:name="Medium Grid 1 Accent 2" w:uiPriority="67"/>
+    <w:lsdException w:name="Medium Grid 2 Accent 2" w:uiPriority="68"/>
+    <w:lsdException w:name="Medium Grid 3 Accent 2" w:uiPriority="69"/>
+    <w:lsdException w:name="Dark List Accent 2" w:uiPriority="70"/>
+    <w:lsdException w:name="Colorful Shading Accent 2" w:uiPriority="71"/>
+    <w:lsdException w:name="Colorful List Accent 2" w:uiPriority="72"/>
+    <w:lsdException w:name="Colorful Grid Accent 2" w:uiPriority="73"/>
+    <w:lsdException w:name="Light Shading Accent 3" w:uiPriority="60"/>
+    <w:lsdException w:name="Light List Accent 3" w:uiPriority="61"/>
+    <w:lsdException w:name="Light Grid Accent 3" w:uiPriority="62"/>
+    <w:lsdException w:name="Medium Shading 1 Accent 3" w:uiPriority="63"/>
+    <w:lsdException w:name="Medium Shading 2 Accent 3" w:uiPriority="64"/>
+    <w:lsdException w:name="Medium List 1 Accent 3" w:uiPriority="65"/>
+    <w:lsdException w:name="Medium List 2 Accent 3" w:uiPriority="66"/>
+    <w:lsdException w:name="Medium Grid 1 Accent 3" w:uiPriority="67"/>
+    <w:lsdException w:name="Medium Grid 2 Accent 3" w:uiPriority="68"/>
+    <w:lsdException w:name="Medium Grid 3 Accent 3" w:uiPriority="69"/>
+    <w:lsdException w:name="Dark List Accent 3" w:uiPriority="70"/>
+    <w:lsdException w:name="Colorful Shading Accent 3" w:uiPriority="71"/>
+    <w:lsdException w:name="Colorful List Accent 3" w:uiPriority="72"/>
+    <w:lsdException w:name="Colorful Grid Accent 3" w:uiPriority="73"/>
+    <w:lsdException w:name="Light Shading Accent 4" w:uiPriority="60"/>
+    <w:lsdException w:name="Light List Accent 4" w:uiPriority="61"/>
+    <w:lsdException w:name="Light Grid Accent 4" w:uiPriority="62"/>
+    <w:lsdException w:name="Medium Shading 1 Accent 4" w:uiPriority="63"/>
+    <w:lsdException w:name="Medium Shading 2 Accent 4" w:uiPriority="64"/>
+    <w:lsdException w:name="Medium List 1 Accent 4" w:uiPriority="65"/>
+    <w:lsdException w:name="Medium List 2 Accent 4" w:uiPriority="66"/>
+    <w:lsdException w:name="Medium Grid 1 Accent 4" w:uiPriority="67"/>
+    <w:lsdException w:name="Medium Grid 2 Accent 4" w:uiPriority="68"/>
+    <w:lsdException w:name="Medium Grid 3 Accent 4" w:uiPriority="69"/>
+    <w:lsdException w:name="Dark List Accent 4" w:uiPriority="70"/>
+    <w:lsdException w:name="Colorful Shading Accent 4" w:uiPriority="71"/>
+    <w:lsdException w:name="Colorful List Accent 4" w:uiPriority="72"/>
+    <w:lsdException w:name="Colorful Grid Accent 4" w:uiPriority="73"/>
+    <w:lsdException w:name="Light Shading Accent 5" w:uiPriority="60"/>
+    <w:lsdException w:name="Light List Accent 5" w:uiPriority="61"/>
+    <w:lsdException w:name="Light Grid Accent 5" w:uiPriority="62"/>
+    <w:lsdException w:name="Medium Shading 1 Accent 5" w:uiPriority="63"/>
+    <w:lsdException w:name="Medium Shading 2 Accent 5" w:uiPriority="64"/>
+    <w:lsdException w:name="Medium List 1 Accent 5" w:uiPriority="65"/>
+    <w:lsdException w:name="Medium List 2 Accent 5" w:uiPriority="66"/>
+    <w:lsdException w:name="Medium Grid 1 Accent 5" w:uiPriority="67"/>
+    <w:lsdException w:name="Medium Grid 2 Accent 5" w:uiPriority="68"/>
+    <w:lsdException w:name="Medium Grid 3 Accent 5" w:uiPriority="69"/>
+    <w:lsdException w:name="Dark List Accent 5" w:uiPriority="70"/>
+    <w:lsdException w:name="Colorful Shading Accent 5" w:uiPriority="71"/>
+    <w:lsdException w:name="Colorful List Accent 5" w:uiPriority="72"/>
+    <w:lsdException w:name="Colorful Grid Accent 5" w:uiPriority="73"/>
+    <w:lsdException w:name="Light Shading Accent 6" w:uiPriority="60"/>
+    <w:lsdException w:name="Light List Accent 6" w:uiPriority="61"/>
+    <w:lsdException w:name="Light Grid Accent 6" w:uiPriority="62"/>
+    <w:lsdException w:name="Medium Shading 1 Accent 6" w:uiPriority="63"/>
+    <w:lsdException w:name="Medium Shading 2 Accent 6" w:uiPriority="64"/>
+    <w:lsdException w:name="Medium List 1 Accent 6" w:uiPriority="65"/>
+    <w:lsdException w:name="Medium List 2 Accent 6" w:uiPriority="66"/>
+    <w:lsdException w:name="Medium Grid 1 Accent 6" w:uiPriority="67"/>
+    <w:lsdException w:name="Medium Grid 2 Accent 6" w:uiPriority="68"/>
+    <w:lsdException w:name="Medium Grid 3 Accent 6" w:uiPriority="69"/>
+    <w:lsdException w:name="Dark List Accent 6" w:uiPriority="70"/>
+    <w:lsdException w:name="Colorful Shading Accent 6" w:uiPriority="71"/>
+    <w:lsdException w:name="Colorful List Accent 6" w:uiPriority="72"/>
+    <w:lsdException w:name="Colorful Grid Accent 6" w:uiPriority="73"/>
+    <w:lsdException w:name="Subtle Emphasis" w:uiPriority="19" w:qFormat="1"/>
+    <w:lsdException w:name="Intense Emphasis" w:uiPriority="21" w:qFormat="1"/>
+    <w:lsdException w:name="Subtle Reference" w:uiPriority="31" w:qFormat="1"/>
+    <w:lsdException w:name="Intense Reference" w:uiPriority="32" w:qFormat="1"/>
+    <w:lsdException w:name="Book Title" w:uiPriority="33" w:qFormat="1"/>
+    <w:lsdException w:name="Bibliography" w:semiHidden="1" w:uiPriority="37" w:unhideWhenUsed="1"/>
+    <w:lsdException w:name="TOC Heading" w:semiHidden="1" w:uiPriority="39" w:unhideWhenUsed="1" w:qFormat="1"/>
+    <w:lsdException w:name="Plain Table 1" w:uiPriority="41"/>
+    <w:lsdException w:name="Plain Table 2" w:uiPriority="42"/>
+    <w:lsdException w:name="Plain Table 3" w:uiPriority="43"/>
+    <w:lsdException w:name="Plain Table 4" w:uiPriority="44"/>
+    <w:lsdException w:name="Plain Table 5" w:uiPriority="45"/>
+    <w:lsdException w:name="Grid Table Light" w:uiPriority="40"/>
+    <w:lsdException w:name="Grid Table 1 Light" w:uiPriority="46"/>
+    <w:lsdException w:name="Grid Table 2" w:uiPriority="47"/>
+    <w:lsdException w:name="Grid Table 3" w:uiPriority="48"/>
+    <w:lsdException w:name="Grid Table 4" w:uiPriority="49"/>
+    <w:lsdException w:name="Grid Table 5 Dark" w:uiPriority="50"/>
+    <w:lsdException w:name="Grid Table 6 Colorful" w:uiPriority="51"/>
+    <w:lsdException w:name="Grid Table 7 Colorful" w:uiPriority="52"/>
+    <w:lsdException w:name="Grid Table 1 Light Accent 1" w:uiPriority="46"/>
+    <w:lsdException w:name="Grid Table 2 Accent 1" w:uiPriority="47"/>
+    <w:lsdException w:name="Grid Table 3 Accent 1" w:uiPriority="48"/>
+    <w:lsdException w:name="Grid Table 4 Accent 1" w:uiPriority="49"/>
+    <w:lsdException w:name="Grid Table 5 Dark Accent 1" w:uiPriority="50"/>
+    <w:lsdException w:name="Grid Table 6 Colorful Accent 1" w:uiPriority="51"/>
+    <w:lsdException w:name="Grid Table 7 Colorful Accent 1" w:uiPriority="52"/>
+    <w:lsdException w:name="Grid Table 1 Light Accent 2" w:uiPriority="46"/>
+    <w:lsdException w:name="Grid Table 2 Accent 2" w:uiPriority="47"/>
+    <w:lsdException w:name="Grid Table 3 Accent 2" w:uiPriority="48"/>
+    <w:lsdException w:name="Grid Table 4 Accent 2" w:uiPriority="49"/>
+    <w:lsdException w:name="Grid Table 5 Dark Accent 2" w:uiPriority="50"/>
+    <w:lsdException w:name="Grid Table 6 Colorful Accent 2" w:uiPriority="51"/>
+    <w:lsdException w:name="Grid Table 7 Colorful Accent 2" w:uiPriority="52"/>
+    <w:lsdException w:name="Grid Table 1 Light Accent 3" w:uiPriority="46"/>
+    <w:lsdException w:name="Grid Table 2 Accent 3" w:uiPriority="47"/>
+    <w:lsdException w:name="Grid Table 3 Accent 3" w:uiPriority="48"/>
+    <w:lsdException w:name="Grid Table 4 Accent 3" w:uiPriority="49"/>
+    <w:lsdException w:name="Grid Table 5 Dark Accent 3" w:uiPriority="50"/>
+    <w:lsdException w:name="Grid Table 6 Colorful Accent 3" w:uiPriority="51"/>
+    <w:lsdException w:name="Grid Table 7 Colorful Accent 3" w:uiPriority="52"/>
+    <w:lsdException w:name="Grid Table 1 Light Accent 4" w:uiPriority="46"/>
+    <w:lsdException w:name="Grid Table 2 Accent 4" w:uiPriority="47"/>
+    <w:lsdException w:name="Grid Table 3 Accent 4" w:uiPriority="48"/>
+    <w:lsdException w:name="Grid Table 4 Accent 4" w:uiPriority="49"/>
+    <w:lsdException w:name="Grid Table 5 Dark Accent 4" w:uiPriority="50"/>
+    <w:lsdException w:name="Grid Table 6 Colorful Accent 4" w:uiPriority="51"/>
+    <w:lsdException w:name="Grid Table 7 Colorful Accent 4" w:uiPriority="52"/>
+    <w:lsdException w:name="Grid Table 1 Light Accent 5" w:uiPriority="46"/>
+    <w:lsdException w:name="Grid Table 2 Accent 5" w:uiPriority="47"/>
+    <w:lsdException w:name="Grid Table 3 Accent 5" w:uiPriority="48"/>
+    <w:lsdException w:name="Grid Table 4 Accent 5" w:uiPriority="49"/>
+    <w:lsdException w:name="Grid Table 5 Dark Accent 5" w:uiPriority="50"/>
+    <w:lsdException w:name="Grid Table 6 Colorful Accent 5" w:uiPriority="51"/>
+    <w:lsdException w:name="Grid Table 7 Colorful Accent 5" w:uiPriority="52"/>
+    <w:lsdException w:name="Grid Table 1 Light Accent 6" w:uiPriority="46"/>
+    <w:lsdException w:name="Grid Table 2 Accent 6" w:uiPriority="47"/>
+    <w:lsdException w:name="Grid Table 3 Accent 6" w:uiPriority="48"/>
+    <w:lsdException w:name="Grid Table 4 Accent 6" w:uiPriority="49"/>
+    <w:lsdException w:name="Grid Table 5 Dark Accent 6" w:uiPriority="50"/>
+    <w:lsdException w:name="Grid Table 6 Colorful Accent 6" w:uiPriority="51"/>
+    <w:lsdException w:name="Grid Table 7 Colorful Accent 6" w:uiPriority="52"/>
+    <w:lsdException w:name="List Table 1 Light" w:uiPriority="46"/>
+    <w:lsdException w:name="List Table 2" w:uiPriority="47"/>
+    <w:lsdException w:name="List Table 3" w:uiPriority="48"/>
+    <w:lsdException w:name="List Table 4" w:uiPriority="49"/>
+    <w:lsdException w:name="List Table 5 Dark" w:uiPriority="50"/>
+    <w:lsdException w:name="List Table 6 Colorful" w:uiPriority="51"/>
+    <w:lsdException w:name="List Table 7 Colorful" w:uiPriority="52"/>
+    <w:lsdException w:name="List Table 1 Light Accent 1" w:uiPriority="46"/>
+    <w:lsdException w:name="List Table 2 Accent 1" w:uiPriority="47"/>
+    <w:lsdException w:name="List Table 3 Accent 1" w:uiPriority="48"/>
+    <w:lsdException w:name="List Table 4 Accent 1" w:uiPriority="49"/>
+    <w:lsdException w:name="List Table 5 Dark Accent 1" w:uiPriority="50"/>
+    <w:lsdException w:name="List Table 6 Colorful Accent 1" w:uiPriority="51"/>
+    <w:lsdException w:name="List Table 7 Colorful Accent 1" w:uiPriority="52"/>
+    <w:lsdException w:name="List Table 1 Light Accent 2" w:uiPriority="46"/>
+    <w:lsdException w:name="List Table 2 Accent 2" w:uiPriority="47"/>
+    <w:lsdException w:name="List Table 3 Accent 2" w:uiPriority="48"/>
+    <w:lsdException w:name="List Table 4 Accent 2" w:uiPriority="49"/>
+    <w:lsdException w:name="List Table 5 Dark Accent 2" w:uiPriority="50"/>
+    <w:lsdException w:name="List Table 6 Colorful Accent 2" w:uiPriority="51"/>
+    <w:lsdException w:name="List Table 7 Colorful Accent 2" w:uiPriority="52"/>
+    <w:lsdException w:name="List Table 1 Light Accent 3" w:uiPriority="46"/>
+    <w:lsdException w:name="List Table 2 Accent 3" w:uiPriority="47"/>
+    <w:lsdException w:name="List Table 3 Accent 3" w:uiPriority="48"/>
+    <w:lsdException w:name="List Table 4 Accent 3" w:uiPriority="49"/>
+    <w:lsdException w:name="List Table 5 Dark Accent 3" w:uiPriority="50"/>
+    <w:lsdException w:name="List Table 6 Colorful Accent 3" w:uiPriority="51"/>
+    <w:lsdException w:name="List Table 7 Colorful Accent 3" w:uiPriority="52"/>
+    <w:lsdException w:name="List Table 1 Light Accent 4" w:uiPriority="46"/>
+    <w:lsdException w:name="List Table 2 Accent 4" w:uiPriority="47"/>
+    <w:lsdException w:name="List Table 3 Accent 4" w:uiPriority="48"/>
+    <w:lsdException w:name="List Table 4 Accent 4" w:uiPriority="49"/>
+    <w:lsdException w:name="List Table 5 Dark Accent 4" w:uiPriority="50"/>
+    <w:lsdException w:name="List Table 6 Colorful Accent 4" w:uiPriority="51"/>
+    <w:lsdException w:name="List Table 7 Colorful Accent 4" w:uiPriority="52"/>
+    <w:lsdException w:name="List Table 1 Light Accent 5" w:uiPriority="46"/>
+    <w:lsdException w:name="List Table 2 Accent 5" w:uiPriority="47"/>
+    <w:lsdException w:name="List Table 3 Accent 5" w:uiPriority="48"/>
+    <w:lsdException w:name="List Table 4 Accent 5" w:uiPriority="49"/>
+    <w:lsdException w:name="List Table 5 Dark Accent 5" w:uiPriority="50"/>
+    <w:lsdException w:name="List Table 6 Colorful Accent 5" w:uiPriority="51"/>
+    <w:lsdException w:name="List Table 7 Colorful Accent 5" w:uiPriority="52"/>
+    <w:lsdException w:name="List Table 1 Light Accent 6" w:uiPriority="46"/>
+    <w:lsdException w:name="List Table 2 Accent 6" w:uiPriority="47"/>
+    <w:lsdException w:name="List Table 3 Accent 6" w:uiPriority="48"/>
+    <w:lsdException w:name="List Table 4 Accent 6" w:uiPriority="49"/>
+    <w:lsdException w:name="List Table 5 Dark Accent 6" w:uiPriority="50"/>
+    <w:lsdException w:name="List Table 6 Colorful Accent 6" w:uiPriority="51"/>
+    <w:lsdException w:name="List Table 7 Colorful Accent 6" w:uiPriority="52"/>
+    <w:lsdException w:name="Mention" w:semiHidden="1" w:unhideWhenUsed="1"/>
+    <w:lsdException w:name="Smart Hyperlink" w:semiHidden="1" w:unhideWhenUsed="1"/>
+    <w:lsdException w:name="Hashtag" w:semiHidden="1" w:unhideWhenUsed="1"/>
+    <w:lsdException w:name="Unresolved Mention" w:semiHidden="1" w:unhideWhenUsed="1"/>
+    <w:lsdException w:name="Smart Link" w:semiHidden="1" w:unhideWhenUsed="1"/>
   </w:latentStyles>
   <w:style w:type="paragraph" w:default="1" w:styleId="Normal">
     <w:name w:val="Normal"/>
@@ -17435,7 +17806,6 @@
     <w:uiPriority w:val="99"/>
     <w:semiHidden/>
     <w:unhideWhenUsed/>
-    <w:qFormat/>
     <w:tblPr>
       <w:tblInd w:w="0" w:type="dxa"/>
       <w:tblCellMar>
@@ -17491,7 +17861,6 @@
       <w:spacing w:after="0" w:line="240" w:lineRule="auto"/>
     </w:pPr>
     <w:tblPr>
-      <w:tblInd w:w="0" w:type="dxa"/>
       <w:tblBorders>
         <w:top w:val="single" w:sz="4" w:space="0" w:color="000000" w:themeColor="text1"/>
         <w:left w:val="single" w:sz="4" w:space="0" w:color="000000" w:themeColor="text1"/>
@@ -17500,12 +17869,6 @@
         <w:insideH w:val="single" w:sz="4" w:space="0" w:color="000000" w:themeColor="text1"/>
         <w:insideV w:val="single" w:sz="4" w:space="0" w:color="000000" w:themeColor="text1"/>
       </w:tblBorders>
-      <w:tblCellMar>
-        <w:top w:w="0" w:type="dxa"/>
-        <w:left w:w="108" w:type="dxa"/>
-        <w:bottom w:w="0" w:type="dxa"/>
-        <w:right w:w="108" w:type="dxa"/>
-      </w:tblCellMar>
     </w:tblPr>
   </w:style>
   <w:style w:type="paragraph" w:styleId="NoSpacing">
